--- a/wave_simulation1_description.docx
+++ b/wave_simulation1_description.docx
@@ -4260,7 +4260,6 @@
           <w:sz w:val="22"/>
           <w:szCs w:val="22"/>
         </w:rPr>
-        <w:lastRenderedPageBreak/>
         <w:t>double</w:t>
       </w:r>
       <w:proofErr w:type="gramEnd"/>
@@ -6989,7 +6988,6 @@
           <w:sz w:val="22"/>
           <w:szCs w:val="22"/>
         </w:rPr>
-        <w:lastRenderedPageBreak/>
         <w:t xml:space="preserve">    </w:t>
       </w:r>
       <w:proofErr w:type="gramStart"/>
@@ -7188,6 +7186,95 @@
         <w:adjustRightInd w:val="0"/>
         <w:rPr>
           <w:rFonts w:ascii="Menlo Regular" w:hAnsi="Menlo Regular" w:cs="Menlo Regular"/>
+          <w:color w:val="007400"/>
+          <w:sz w:val="22"/>
+          <w:szCs w:val="22"/>
+        </w:rPr>
+      </w:pPr>
+    </w:p>
+    <w:p>
+      <w:pPr>
+        <w:widowControl w:val="0"/>
+        <w:tabs>
+          <w:tab w:val="left" w:pos="529"/>
+        </w:tabs>
+        <w:autoSpaceDE w:val="0"/>
+        <w:autoSpaceDN w:val="0"/>
+        <w:adjustRightInd w:val="0"/>
+        <w:rPr>
+          <w:rFonts w:ascii="Menlo Regular" w:hAnsi="Menlo Regular" w:cs="Menlo Regular"/>
+          <w:color w:val="007400"/>
+          <w:sz w:val="22"/>
+          <w:szCs w:val="22"/>
+        </w:rPr>
+      </w:pPr>
+    </w:p>
+    <w:p>
+      <w:pPr>
+        <w:widowControl w:val="0"/>
+        <w:tabs>
+          <w:tab w:val="left" w:pos="529"/>
+        </w:tabs>
+        <w:autoSpaceDE w:val="0"/>
+        <w:autoSpaceDN w:val="0"/>
+        <w:adjustRightInd w:val="0"/>
+        <w:rPr>
+          <w:rFonts w:ascii="Menlo Regular" w:hAnsi="Menlo Regular" w:cs="Menlo Regular"/>
+          <w:color w:val="000000"/>
+          <w:sz w:val="22"/>
+          <w:szCs w:val="22"/>
+        </w:rPr>
+      </w:pPr>
+      <w:r>
+        <w:rPr>
+          <w:rFonts w:ascii="Menlo Regular" w:hAnsi="Menlo Regular" w:cs="Menlo Regular"/>
+          <w:color w:val="007400"/>
+          <w:sz w:val="22"/>
+          <w:szCs w:val="22"/>
+        </w:rPr>
+        <w:tab/>
+      </w:r>
+      <w:proofErr w:type="gramStart"/>
+      <w:r>
+        <w:rPr>
+          <w:rFonts w:ascii="Menlo Regular" w:hAnsi="Menlo Regular" w:cs="Menlo Regular"/>
+          <w:color w:val="000000"/>
+          <w:sz w:val="22"/>
+          <w:szCs w:val="22"/>
+        </w:rPr>
+        <w:t>r1</w:t>
+      </w:r>
+      <w:proofErr w:type="gramEnd"/>
+      <w:r>
+        <w:rPr>
+          <w:rFonts w:ascii="Menlo Regular" w:hAnsi="Menlo Regular" w:cs="Menlo Regular"/>
+          <w:color w:val="000000"/>
+          <w:sz w:val="22"/>
+          <w:szCs w:val="22"/>
+        </w:rPr>
+        <w:t xml:space="preserve"> = v(G1_z,r0,el0,w0);</w:t>
+      </w:r>
+      <w:r>
+        <w:rPr>
+          <w:rFonts w:ascii="Menlo Regular" w:hAnsi="Menlo Regular" w:cs="Menlo Regular"/>
+          <w:color w:val="007400"/>
+          <w:sz w:val="22"/>
+          <w:szCs w:val="22"/>
+        </w:rPr>
+        <w:t>//gp1</w:t>
+      </w:r>
+    </w:p>
+    <w:p>
+      <w:pPr>
+        <w:widowControl w:val="0"/>
+        <w:tabs>
+          <w:tab w:val="left" w:pos="529"/>
+        </w:tabs>
+        <w:autoSpaceDE w:val="0"/>
+        <w:autoSpaceDN w:val="0"/>
+        <w:adjustRightInd w:val="0"/>
+        <w:rPr>
+          <w:rFonts w:ascii="Menlo Regular" w:hAnsi="Menlo Regular" w:cs="Menlo Regular"/>
           <w:color w:val="000000"/>
           <w:sz w:val="22"/>
           <w:szCs w:val="22"/>
@@ -7202,6 +7289,78 @@
         </w:rPr>
         <w:t xml:space="preserve">    </w:t>
       </w:r>
+    </w:p>
+    <w:p>
+      <w:pPr>
+        <w:widowControl w:val="0"/>
+        <w:tabs>
+          <w:tab w:val="left" w:pos="529"/>
+        </w:tabs>
+        <w:autoSpaceDE w:val="0"/>
+        <w:autoSpaceDN w:val="0"/>
+        <w:adjustRightInd w:val="0"/>
+        <w:rPr>
+          <w:rFonts w:ascii="Menlo Regular" w:hAnsi="Menlo Regular" w:cs="Menlo Regular"/>
+          <w:color w:val="000000"/>
+          <w:sz w:val="22"/>
+          <w:szCs w:val="22"/>
+        </w:rPr>
+      </w:pPr>
+      <w:r>
+        <w:rPr>
+          <w:rFonts w:ascii="Menlo Regular" w:hAnsi="Menlo Regular" w:cs="Menlo Regular"/>
+          <w:color w:val="000000"/>
+          <w:sz w:val="22"/>
+          <w:szCs w:val="22"/>
+        </w:rPr>
+        <w:t xml:space="preserve">  </w:t>
+      </w:r>
+    </w:p>
+    <w:p>
+      <w:pPr>
+        <w:widowControl w:val="0"/>
+        <w:tabs>
+          <w:tab w:val="left" w:pos="529"/>
+        </w:tabs>
+        <w:autoSpaceDE w:val="0"/>
+        <w:autoSpaceDN w:val="0"/>
+        <w:adjustRightInd w:val="0"/>
+        <w:rPr>
+          <w:rFonts w:ascii="Menlo Regular" w:hAnsi="Menlo Regular" w:cs="Menlo Regular"/>
+          <w:color w:val="000000"/>
+          <w:sz w:val="22"/>
+          <w:szCs w:val="22"/>
+        </w:rPr>
+      </w:pPr>
+      <w:r>
+        <w:rPr>
+          <w:rFonts w:ascii="Menlo Regular" w:hAnsi="Menlo Regular" w:cs="Menlo Regular"/>
+          <w:color w:val="000000"/>
+          <w:sz w:val="22"/>
+          <w:szCs w:val="22"/>
+        </w:rPr>
+        <w:t xml:space="preserve">    </w:t>
+      </w:r>
+      <w:proofErr w:type="gramStart"/>
+      <w:r>
+        <w:rPr>
+          <w:rFonts w:ascii="Menlo Regular" w:hAnsi="Menlo Regular" w:cs="Menlo Regular"/>
+          <w:color w:val="000000"/>
+          <w:sz w:val="22"/>
+          <w:szCs w:val="22"/>
+        </w:rPr>
+        <w:t>el1</w:t>
+      </w:r>
+      <w:proofErr w:type="gramEnd"/>
+      <w:r>
+        <w:rPr>
+          <w:rFonts w:ascii="Menlo Regular" w:hAnsi="Menlo Regular" w:cs="Menlo Regular"/>
+          <w:color w:val="000000"/>
+          <w:sz w:val="22"/>
+          <w:szCs w:val="22"/>
+        </w:rPr>
+        <w:t>=el(G1_z,r0,el0,w0);</w:t>
+      </w:r>
       <w:r>
         <w:rPr>
           <w:rFonts w:ascii="Menlo Regular" w:hAnsi="Menlo Regular" w:cs="Menlo Regular"/>
@@ -7209,516 +7368,131 @@
           <w:sz w:val="22"/>
           <w:szCs w:val="22"/>
         </w:rPr>
-        <w:t>//</w:t>
-      </w:r>
-      <w:proofErr w:type="spellStart"/>
+        <w:t>//gp1</w:t>
+      </w:r>
+    </w:p>
+    <w:p>
+      <w:pPr>
+        <w:widowControl w:val="0"/>
+        <w:tabs>
+          <w:tab w:val="left" w:pos="529"/>
+        </w:tabs>
+        <w:autoSpaceDE w:val="0"/>
+        <w:autoSpaceDN w:val="0"/>
+        <w:adjustRightInd w:val="0"/>
+        <w:rPr>
+          <w:rFonts w:ascii="Menlo Regular" w:hAnsi="Menlo Regular" w:cs="Menlo Regular"/>
+          <w:color w:val="000000"/>
+          <w:sz w:val="22"/>
+          <w:szCs w:val="22"/>
+        </w:rPr>
+      </w:pPr>
+      <w:r>
+        <w:rPr>
+          <w:rFonts w:ascii="Menlo Regular" w:hAnsi="Menlo Regular" w:cs="Menlo Regular"/>
+          <w:color w:val="000000"/>
+          <w:sz w:val="22"/>
+          <w:szCs w:val="22"/>
+        </w:rPr>
+        <w:t xml:space="preserve">    </w:t>
+      </w:r>
+    </w:p>
+    <w:p>
+      <w:pPr>
+        <w:widowControl w:val="0"/>
+        <w:tabs>
+          <w:tab w:val="left" w:pos="529"/>
+        </w:tabs>
+        <w:autoSpaceDE w:val="0"/>
+        <w:autoSpaceDN w:val="0"/>
+        <w:adjustRightInd w:val="0"/>
+        <w:rPr>
+          <w:rFonts w:ascii="Menlo Regular" w:hAnsi="Menlo Regular" w:cs="Menlo Regular"/>
+          <w:color w:val="000000"/>
+          <w:sz w:val="22"/>
+          <w:szCs w:val="22"/>
+        </w:rPr>
+      </w:pPr>
+      <w:r>
+        <w:rPr>
+          <w:rFonts w:ascii="Menlo Regular" w:hAnsi="Menlo Regular" w:cs="Menlo Regular"/>
+          <w:color w:val="000000"/>
+          <w:sz w:val="22"/>
+          <w:szCs w:val="22"/>
+        </w:rPr>
+        <w:t xml:space="preserve">    </w:t>
+      </w:r>
+    </w:p>
+    <w:p>
+      <w:pPr>
+        <w:widowControl w:val="0"/>
+        <w:tabs>
+          <w:tab w:val="left" w:pos="529"/>
+        </w:tabs>
+        <w:autoSpaceDE w:val="0"/>
+        <w:autoSpaceDN w:val="0"/>
+        <w:adjustRightInd w:val="0"/>
+        <w:rPr>
+          <w:rFonts w:ascii="Menlo Regular" w:hAnsi="Menlo Regular" w:cs="Menlo Regular"/>
+          <w:color w:val="000000"/>
+          <w:sz w:val="22"/>
+          <w:szCs w:val="22"/>
+        </w:rPr>
+      </w:pPr>
+      <w:r>
+        <w:rPr>
+          <w:rFonts w:ascii="Menlo Regular" w:hAnsi="Menlo Regular" w:cs="Menlo Regular"/>
+          <w:color w:val="000000"/>
+          <w:sz w:val="22"/>
+          <w:szCs w:val="22"/>
+        </w:rPr>
+        <w:t xml:space="preserve">    </w:t>
+      </w:r>
       <w:proofErr w:type="gramStart"/>
       <w:r>
         <w:rPr>
           <w:rFonts w:ascii="Menlo Regular" w:hAnsi="Menlo Regular" w:cs="Menlo Regular"/>
+          <w:color w:val="000000"/>
+          <w:sz w:val="22"/>
+          <w:szCs w:val="22"/>
+        </w:rPr>
+        <w:t>el2</w:t>
+      </w:r>
+      <w:proofErr w:type="gramEnd"/>
+      <w:r>
+        <w:rPr>
+          <w:rFonts w:ascii="Menlo Regular" w:hAnsi="Menlo Regular" w:cs="Menlo Regular"/>
+          <w:color w:val="000000"/>
+          <w:sz w:val="22"/>
+          <w:szCs w:val="22"/>
+        </w:rPr>
+        <w:t xml:space="preserve"> = el(zstart-G1_z+zres*</w:t>
+      </w:r>
+      <w:r>
+        <w:rPr>
+          <w:rFonts w:ascii="Menlo Regular" w:hAnsi="Menlo Regular" w:cs="Menlo Regular"/>
+          <w:color w:val="1C00CF"/>
+          <w:sz w:val="22"/>
+          <w:szCs w:val="22"/>
+        </w:rPr>
+        <w:t>100</w:t>
+      </w:r>
+      <w:r>
+        <w:rPr>
+          <w:rFonts w:ascii="Menlo Regular" w:hAnsi="Menlo Regular" w:cs="Menlo Regular"/>
+          <w:color w:val="000000"/>
+          <w:sz w:val="22"/>
+          <w:szCs w:val="22"/>
+        </w:rPr>
+        <w:t>, r1, el1, w1);</w:t>
+      </w:r>
+      <w:r>
+        <w:rPr>
+          <w:rFonts w:ascii="Menlo Regular" w:hAnsi="Menlo Regular" w:cs="Menlo Regular"/>
           <w:color w:val="007400"/>
           <w:sz w:val="22"/>
           <w:szCs w:val="22"/>
         </w:rPr>
-        <w:t>printf</w:t>
-      </w:r>
-      <w:proofErr w:type="spellEnd"/>
-      <w:r>
-        <w:rPr>
-          <w:rFonts w:ascii="Menlo Regular" w:hAnsi="Menlo Regular" w:cs="Menlo Regular"/>
-          <w:color w:val="007400"/>
-          <w:sz w:val="22"/>
-          <w:szCs w:val="22"/>
-        </w:rPr>
-        <w:t>(</w:t>
-      </w:r>
-      <w:proofErr w:type="gramEnd"/>
-      <w:r>
-        <w:rPr>
-          <w:rFonts w:ascii="Menlo Regular" w:hAnsi="Menlo Regular" w:cs="Menlo Regular"/>
-          <w:color w:val="007400"/>
-          <w:sz w:val="22"/>
-          <w:szCs w:val="22"/>
-        </w:rPr>
-        <w:t xml:space="preserve">"the value of w1 is:  %.12f\n",w1);// matches with </w:t>
-      </w:r>
-      <w:proofErr w:type="spellStart"/>
-      <w:r>
-        <w:rPr>
-          <w:rFonts w:ascii="Menlo Regular" w:hAnsi="Menlo Regular" w:cs="Menlo Regular"/>
-          <w:color w:val="007400"/>
-          <w:sz w:val="22"/>
-          <w:szCs w:val="22"/>
-        </w:rPr>
-        <w:t>Mathematica</w:t>
-      </w:r>
-      <w:proofErr w:type="spellEnd"/>
-      <w:r>
-        <w:rPr>
-          <w:rFonts w:ascii="Menlo Regular" w:hAnsi="Menlo Regular" w:cs="Menlo Regular"/>
-          <w:color w:val="007400"/>
-          <w:sz w:val="22"/>
-          <w:szCs w:val="22"/>
-        </w:rPr>
-        <w:t xml:space="preserve"> value of w1</w:t>
-      </w:r>
-    </w:p>
-    <w:p>
-      <w:pPr>
-        <w:widowControl w:val="0"/>
-        <w:tabs>
-          <w:tab w:val="left" w:pos="529"/>
-        </w:tabs>
-        <w:autoSpaceDE w:val="0"/>
-        <w:autoSpaceDN w:val="0"/>
-        <w:adjustRightInd w:val="0"/>
-        <w:rPr>
-          <w:rFonts w:ascii="Menlo Regular" w:hAnsi="Menlo Regular" w:cs="Menlo Regular"/>
-          <w:color w:val="000000"/>
-          <w:sz w:val="22"/>
-          <w:szCs w:val="22"/>
-        </w:rPr>
-      </w:pPr>
-      <w:r>
-        <w:rPr>
-          <w:rFonts w:ascii="Menlo Regular" w:hAnsi="Menlo Regular" w:cs="Menlo Regular"/>
-          <w:color w:val="000000"/>
-          <w:sz w:val="22"/>
-          <w:szCs w:val="22"/>
-        </w:rPr>
-        <w:t xml:space="preserve">    </w:t>
-      </w:r>
-    </w:p>
-    <w:p>
-      <w:pPr>
-        <w:widowControl w:val="0"/>
-        <w:tabs>
-          <w:tab w:val="left" w:pos="529"/>
-        </w:tabs>
-        <w:autoSpaceDE w:val="0"/>
-        <w:autoSpaceDN w:val="0"/>
-        <w:adjustRightInd w:val="0"/>
-        <w:rPr>
-          <w:rFonts w:ascii="Menlo Regular" w:hAnsi="Menlo Regular" w:cs="Menlo Regular"/>
-          <w:color w:val="000000"/>
-          <w:sz w:val="22"/>
-          <w:szCs w:val="22"/>
-        </w:rPr>
-      </w:pPr>
-      <w:r>
-        <w:rPr>
-          <w:rFonts w:ascii="Menlo Regular" w:hAnsi="Menlo Regular" w:cs="Menlo Regular"/>
-          <w:color w:val="000000"/>
-          <w:sz w:val="22"/>
-          <w:szCs w:val="22"/>
-        </w:rPr>
-        <w:t xml:space="preserve">    </w:t>
-      </w:r>
-      <w:proofErr w:type="gramStart"/>
-      <w:r>
-        <w:rPr>
-          <w:rFonts w:ascii="Menlo Regular" w:hAnsi="Menlo Regular" w:cs="Menlo Regular"/>
-          <w:color w:val="000000"/>
-          <w:sz w:val="22"/>
-          <w:szCs w:val="22"/>
-        </w:rPr>
-        <w:t>r1</w:t>
-      </w:r>
-      <w:proofErr w:type="gramEnd"/>
-      <w:r>
-        <w:rPr>
-          <w:rFonts w:ascii="Menlo Regular" w:hAnsi="Menlo Regular" w:cs="Menlo Regular"/>
-          <w:color w:val="000000"/>
-          <w:sz w:val="22"/>
-          <w:szCs w:val="22"/>
-        </w:rPr>
-        <w:t xml:space="preserve"> = v(G1_z,r0,el0,w0);</w:t>
-      </w:r>
-      <w:r>
-        <w:rPr>
-          <w:rFonts w:ascii="Menlo Regular" w:hAnsi="Menlo Regular" w:cs="Menlo Regular"/>
-          <w:color w:val="007400"/>
-          <w:sz w:val="22"/>
-          <w:szCs w:val="22"/>
-        </w:rPr>
-        <w:t>//gp1</w:t>
-      </w:r>
-    </w:p>
-    <w:p>
-      <w:pPr>
-        <w:widowControl w:val="0"/>
-        <w:tabs>
-          <w:tab w:val="left" w:pos="529"/>
-        </w:tabs>
-        <w:autoSpaceDE w:val="0"/>
-        <w:autoSpaceDN w:val="0"/>
-        <w:adjustRightInd w:val="0"/>
-        <w:rPr>
-          <w:rFonts w:ascii="Menlo Regular" w:hAnsi="Menlo Regular" w:cs="Menlo Regular"/>
-          <w:color w:val="000000"/>
-          <w:sz w:val="22"/>
-          <w:szCs w:val="22"/>
-        </w:rPr>
-      </w:pPr>
-      <w:r>
-        <w:rPr>
-          <w:rFonts w:ascii="Menlo Regular" w:hAnsi="Menlo Regular" w:cs="Menlo Regular"/>
-          <w:color w:val="000000"/>
-          <w:sz w:val="22"/>
-          <w:szCs w:val="22"/>
-        </w:rPr>
-        <w:t xml:space="preserve">    </w:t>
-      </w:r>
-      <w:r>
-        <w:rPr>
-          <w:rFonts w:ascii="Menlo Regular" w:hAnsi="Menlo Regular" w:cs="Menlo Regular"/>
-          <w:color w:val="007400"/>
-          <w:sz w:val="22"/>
-          <w:szCs w:val="22"/>
-        </w:rPr>
-        <w:t>//</w:t>
-      </w:r>
-      <w:proofErr w:type="spellStart"/>
-      <w:proofErr w:type="gramStart"/>
-      <w:r>
-        <w:rPr>
-          <w:rFonts w:ascii="Menlo Regular" w:hAnsi="Menlo Regular" w:cs="Menlo Regular"/>
-          <w:color w:val="007400"/>
-          <w:sz w:val="22"/>
-          <w:szCs w:val="22"/>
-        </w:rPr>
-        <w:t>printf</w:t>
-      </w:r>
-      <w:proofErr w:type="spellEnd"/>
-      <w:r>
-        <w:rPr>
-          <w:rFonts w:ascii="Menlo Regular" w:hAnsi="Menlo Regular" w:cs="Menlo Regular"/>
-          <w:color w:val="007400"/>
-          <w:sz w:val="22"/>
-          <w:szCs w:val="22"/>
-        </w:rPr>
-        <w:t>(</w:t>
-      </w:r>
-      <w:proofErr w:type="gramEnd"/>
-      <w:r>
-        <w:rPr>
-          <w:rFonts w:ascii="Menlo Regular" w:hAnsi="Menlo Regular" w:cs="Menlo Regular"/>
-          <w:color w:val="007400"/>
-          <w:sz w:val="22"/>
-          <w:szCs w:val="22"/>
-        </w:rPr>
-        <w:t xml:space="preserve">"the value of r1 is:  %.12f\n",r1);//matches with </w:t>
-      </w:r>
-      <w:proofErr w:type="spellStart"/>
-      <w:r>
-        <w:rPr>
-          <w:rFonts w:ascii="Menlo Regular" w:hAnsi="Menlo Regular" w:cs="Menlo Regular"/>
-          <w:color w:val="007400"/>
-          <w:sz w:val="22"/>
-          <w:szCs w:val="22"/>
-        </w:rPr>
-        <w:t>Mathematica</w:t>
-      </w:r>
-      <w:proofErr w:type="spellEnd"/>
-      <w:r>
-        <w:rPr>
-          <w:rFonts w:ascii="Menlo Regular" w:hAnsi="Menlo Regular" w:cs="Menlo Regular"/>
-          <w:color w:val="007400"/>
-          <w:sz w:val="22"/>
-          <w:szCs w:val="22"/>
-        </w:rPr>
-        <w:t xml:space="preserve"> value of r1</w:t>
-      </w:r>
-    </w:p>
-    <w:p>
-      <w:pPr>
-        <w:widowControl w:val="0"/>
-        <w:tabs>
-          <w:tab w:val="left" w:pos="529"/>
-        </w:tabs>
-        <w:autoSpaceDE w:val="0"/>
-        <w:autoSpaceDN w:val="0"/>
-        <w:adjustRightInd w:val="0"/>
-        <w:rPr>
-          <w:rFonts w:ascii="Menlo Regular" w:hAnsi="Menlo Regular" w:cs="Menlo Regular"/>
-          <w:color w:val="000000"/>
-          <w:sz w:val="22"/>
-          <w:szCs w:val="22"/>
-        </w:rPr>
-      </w:pPr>
-      <w:r>
-        <w:rPr>
-          <w:rFonts w:ascii="Menlo Regular" w:hAnsi="Menlo Regular" w:cs="Menlo Regular"/>
-          <w:color w:val="000000"/>
-          <w:sz w:val="22"/>
-          <w:szCs w:val="22"/>
-        </w:rPr>
-        <w:t xml:space="preserve">    </w:t>
-      </w:r>
-    </w:p>
-    <w:p>
-      <w:pPr>
-        <w:widowControl w:val="0"/>
-        <w:tabs>
-          <w:tab w:val="left" w:pos="529"/>
-        </w:tabs>
-        <w:autoSpaceDE w:val="0"/>
-        <w:autoSpaceDN w:val="0"/>
-        <w:adjustRightInd w:val="0"/>
-        <w:rPr>
-          <w:rFonts w:ascii="Menlo Regular" w:hAnsi="Menlo Regular" w:cs="Menlo Regular"/>
-          <w:color w:val="000000"/>
-          <w:sz w:val="22"/>
-          <w:szCs w:val="22"/>
-        </w:rPr>
-      </w:pPr>
-      <w:r>
-        <w:rPr>
-          <w:rFonts w:ascii="Menlo Regular" w:hAnsi="Menlo Regular" w:cs="Menlo Regular"/>
-          <w:color w:val="000000"/>
-          <w:sz w:val="22"/>
-          <w:szCs w:val="22"/>
-        </w:rPr>
-        <w:t xml:space="preserve">    </w:t>
-      </w:r>
-    </w:p>
-    <w:p>
-      <w:pPr>
-        <w:widowControl w:val="0"/>
-        <w:tabs>
-          <w:tab w:val="left" w:pos="529"/>
-        </w:tabs>
-        <w:autoSpaceDE w:val="0"/>
-        <w:autoSpaceDN w:val="0"/>
-        <w:adjustRightInd w:val="0"/>
-        <w:rPr>
-          <w:rFonts w:ascii="Menlo Regular" w:hAnsi="Menlo Regular" w:cs="Menlo Regular"/>
-          <w:color w:val="000000"/>
-          <w:sz w:val="22"/>
-          <w:szCs w:val="22"/>
-        </w:rPr>
-      </w:pPr>
-      <w:r>
-        <w:rPr>
-          <w:rFonts w:ascii="Menlo Regular" w:hAnsi="Menlo Regular" w:cs="Menlo Regular"/>
-          <w:color w:val="000000"/>
-          <w:sz w:val="22"/>
-          <w:szCs w:val="22"/>
-        </w:rPr>
-        <w:t xml:space="preserve">    </w:t>
-      </w:r>
-      <w:proofErr w:type="gramStart"/>
-      <w:r>
-        <w:rPr>
-          <w:rFonts w:ascii="Menlo Regular" w:hAnsi="Menlo Regular" w:cs="Menlo Regular"/>
-          <w:color w:val="000000"/>
-          <w:sz w:val="22"/>
-          <w:szCs w:val="22"/>
-        </w:rPr>
-        <w:t>el1</w:t>
-      </w:r>
-      <w:proofErr w:type="gramEnd"/>
-      <w:r>
-        <w:rPr>
-          <w:rFonts w:ascii="Menlo Regular" w:hAnsi="Menlo Regular" w:cs="Menlo Regular"/>
-          <w:color w:val="000000"/>
-          <w:sz w:val="22"/>
-          <w:szCs w:val="22"/>
-        </w:rPr>
-        <w:t>=el(G1_z,r0,el0,w0);</w:t>
-      </w:r>
-      <w:r>
-        <w:rPr>
-          <w:rFonts w:ascii="Menlo Regular" w:hAnsi="Menlo Regular" w:cs="Menlo Regular"/>
-          <w:color w:val="007400"/>
-          <w:sz w:val="22"/>
-          <w:szCs w:val="22"/>
-        </w:rPr>
-        <w:t>//gp1</w:t>
-      </w:r>
-    </w:p>
-    <w:p>
-      <w:pPr>
-        <w:widowControl w:val="0"/>
-        <w:tabs>
-          <w:tab w:val="left" w:pos="529"/>
-        </w:tabs>
-        <w:autoSpaceDE w:val="0"/>
-        <w:autoSpaceDN w:val="0"/>
-        <w:adjustRightInd w:val="0"/>
-        <w:rPr>
-          <w:rFonts w:ascii="Menlo Regular" w:hAnsi="Menlo Regular" w:cs="Menlo Regular"/>
-          <w:color w:val="000000"/>
-          <w:sz w:val="22"/>
-          <w:szCs w:val="22"/>
-        </w:rPr>
-      </w:pPr>
-      <w:r>
-        <w:rPr>
-          <w:rFonts w:ascii="Menlo Regular" w:hAnsi="Menlo Regular" w:cs="Menlo Regular"/>
-          <w:color w:val="000000"/>
-          <w:sz w:val="22"/>
-          <w:szCs w:val="22"/>
-        </w:rPr>
-        <w:t xml:space="preserve">    </w:t>
-      </w:r>
-      <w:r>
-        <w:rPr>
-          <w:rFonts w:ascii="Menlo Regular" w:hAnsi="Menlo Regular" w:cs="Menlo Regular"/>
-          <w:color w:val="007400"/>
-          <w:sz w:val="22"/>
-          <w:szCs w:val="22"/>
-        </w:rPr>
-        <w:t>//</w:t>
-      </w:r>
-      <w:proofErr w:type="spellStart"/>
-      <w:proofErr w:type="gramStart"/>
-      <w:r>
-        <w:rPr>
-          <w:rFonts w:ascii="Menlo Regular" w:hAnsi="Menlo Regular" w:cs="Menlo Regular"/>
-          <w:color w:val="007400"/>
-          <w:sz w:val="22"/>
-          <w:szCs w:val="22"/>
-        </w:rPr>
-        <w:t>printf</w:t>
-      </w:r>
-      <w:proofErr w:type="spellEnd"/>
-      <w:r>
-        <w:rPr>
-          <w:rFonts w:ascii="Menlo Regular" w:hAnsi="Menlo Regular" w:cs="Menlo Regular"/>
-          <w:color w:val="007400"/>
-          <w:sz w:val="22"/>
-          <w:szCs w:val="22"/>
-        </w:rPr>
-        <w:t>(</w:t>
-      </w:r>
-      <w:proofErr w:type="gramEnd"/>
-      <w:r>
-        <w:rPr>
-          <w:rFonts w:ascii="Menlo Regular" w:hAnsi="Menlo Regular" w:cs="Menlo Regular"/>
-          <w:color w:val="007400"/>
-          <w:sz w:val="22"/>
-          <w:szCs w:val="22"/>
-        </w:rPr>
-        <w:t xml:space="preserve">"the value of el1 is:  %.12f\n",el1); //matches with </w:t>
-      </w:r>
-      <w:proofErr w:type="spellStart"/>
-      <w:r>
-        <w:rPr>
-          <w:rFonts w:ascii="Menlo Regular" w:hAnsi="Menlo Regular" w:cs="Menlo Regular"/>
-          <w:color w:val="007400"/>
-          <w:sz w:val="22"/>
-          <w:szCs w:val="22"/>
-        </w:rPr>
-        <w:t>Mathematica</w:t>
-      </w:r>
-      <w:proofErr w:type="spellEnd"/>
-      <w:r>
-        <w:rPr>
-          <w:rFonts w:ascii="Menlo Regular" w:hAnsi="Menlo Regular" w:cs="Menlo Regular"/>
-          <w:color w:val="007400"/>
-          <w:sz w:val="22"/>
-          <w:szCs w:val="22"/>
-        </w:rPr>
-        <w:t xml:space="preserve"> value of el1</w:t>
-      </w:r>
-    </w:p>
-    <w:p>
-      <w:pPr>
-        <w:widowControl w:val="0"/>
-        <w:tabs>
-          <w:tab w:val="left" w:pos="529"/>
-        </w:tabs>
-        <w:autoSpaceDE w:val="0"/>
-        <w:autoSpaceDN w:val="0"/>
-        <w:adjustRightInd w:val="0"/>
-        <w:rPr>
-          <w:rFonts w:ascii="Menlo Regular" w:hAnsi="Menlo Regular" w:cs="Menlo Regular"/>
-          <w:color w:val="000000"/>
-          <w:sz w:val="22"/>
-          <w:szCs w:val="22"/>
-        </w:rPr>
-      </w:pPr>
-      <w:r>
-        <w:rPr>
-          <w:rFonts w:ascii="Menlo Regular" w:hAnsi="Menlo Regular" w:cs="Menlo Regular"/>
-          <w:color w:val="000000"/>
-          <w:sz w:val="22"/>
-          <w:szCs w:val="22"/>
-        </w:rPr>
-        <w:t xml:space="preserve">    </w:t>
-      </w:r>
-    </w:p>
-    <w:p>
-      <w:pPr>
-        <w:widowControl w:val="0"/>
-        <w:tabs>
-          <w:tab w:val="left" w:pos="529"/>
-        </w:tabs>
-        <w:autoSpaceDE w:val="0"/>
-        <w:autoSpaceDN w:val="0"/>
-        <w:adjustRightInd w:val="0"/>
-        <w:rPr>
-          <w:rFonts w:ascii="Menlo Regular" w:hAnsi="Menlo Regular" w:cs="Menlo Regular"/>
-          <w:color w:val="000000"/>
-          <w:sz w:val="22"/>
-          <w:szCs w:val="22"/>
-        </w:rPr>
-      </w:pPr>
-      <w:r>
-        <w:rPr>
-          <w:rFonts w:ascii="Menlo Regular" w:hAnsi="Menlo Regular" w:cs="Menlo Regular"/>
-          <w:color w:val="000000"/>
-          <w:sz w:val="22"/>
-          <w:szCs w:val="22"/>
-        </w:rPr>
-        <w:t xml:space="preserve">    </w:t>
-      </w:r>
-      <w:proofErr w:type="gramStart"/>
-      <w:r>
-        <w:rPr>
-          <w:rFonts w:ascii="Menlo Regular" w:hAnsi="Menlo Regular" w:cs="Menlo Regular"/>
-          <w:color w:val="000000"/>
-          <w:sz w:val="22"/>
-          <w:szCs w:val="22"/>
-        </w:rPr>
-        <w:t>el2</w:t>
-      </w:r>
-      <w:proofErr w:type="gramEnd"/>
-      <w:r>
-        <w:rPr>
-          <w:rFonts w:ascii="Menlo Regular" w:hAnsi="Menlo Regular" w:cs="Menlo Regular"/>
-          <w:color w:val="000000"/>
-          <w:sz w:val="22"/>
-          <w:szCs w:val="22"/>
-        </w:rPr>
-        <w:t xml:space="preserve"> = el(zstart-G1_z+zres*</w:t>
-      </w:r>
-      <w:r>
-        <w:rPr>
-          <w:rFonts w:ascii="Menlo Regular" w:hAnsi="Menlo Regular" w:cs="Menlo Regular"/>
-          <w:color w:val="1C00CF"/>
-          <w:sz w:val="22"/>
-          <w:szCs w:val="22"/>
-        </w:rPr>
-        <w:t>100</w:t>
-      </w:r>
-      <w:r>
-        <w:rPr>
-          <w:rFonts w:ascii="Menlo Regular" w:hAnsi="Menlo Regular" w:cs="Menlo Regular"/>
-          <w:color w:val="000000"/>
-          <w:sz w:val="22"/>
-          <w:szCs w:val="22"/>
-        </w:rPr>
-        <w:t>, r1, el1, w1);</w:t>
-      </w:r>
-      <w:r>
-        <w:rPr>
-          <w:rFonts w:ascii="Menlo Regular" w:hAnsi="Menlo Regular" w:cs="Menlo Regular"/>
-          <w:color w:val="007400"/>
-          <w:sz w:val="22"/>
-          <w:szCs w:val="22"/>
-        </w:rPr>
         <w:t>//gp2</w:t>
       </w:r>
     </w:p>
@@ -7746,66 +7520,6 @@
           <w:szCs w:val="22"/>
         </w:rPr>
         <w:t xml:space="preserve">     </w:t>
-      </w:r>
-      <w:r>
-        <w:rPr>
-          <w:rFonts w:ascii="Menlo Regular" w:hAnsi="Menlo Regular" w:cs="Menlo Regular"/>
-          <w:color w:val="007400"/>
-          <w:sz w:val="22"/>
-          <w:szCs w:val="22"/>
-        </w:rPr>
-        <w:t>//</w:t>
-      </w:r>
-      <w:proofErr w:type="spellStart"/>
-      <w:proofErr w:type="gramStart"/>
-      <w:r>
-        <w:rPr>
-          <w:rFonts w:ascii="Menlo Regular" w:hAnsi="Menlo Regular" w:cs="Menlo Regular"/>
-          <w:color w:val="007400"/>
-          <w:sz w:val="22"/>
-          <w:szCs w:val="22"/>
-        </w:rPr>
-        <w:t>printf</w:t>
-      </w:r>
-      <w:proofErr w:type="spellEnd"/>
-      <w:r>
-        <w:rPr>
-          <w:rFonts w:ascii="Menlo Regular" w:hAnsi="Menlo Regular" w:cs="Menlo Regular"/>
-          <w:color w:val="007400"/>
-          <w:sz w:val="22"/>
-          <w:szCs w:val="22"/>
-        </w:rPr>
-        <w:t>(</w:t>
-      </w:r>
-      <w:proofErr w:type="gramEnd"/>
-      <w:r>
-        <w:rPr>
-          <w:rFonts w:ascii="Menlo Regular" w:hAnsi="Menlo Regular" w:cs="Menlo Regular"/>
-          <w:color w:val="007400"/>
-          <w:sz w:val="22"/>
-          <w:szCs w:val="22"/>
-        </w:rPr>
-        <w:t xml:space="preserve">"the value of el2 is:  %.12f\n",el2);// matches with </w:t>
-      </w:r>
-      <w:proofErr w:type="spellStart"/>
-      <w:r>
-        <w:rPr>
-          <w:rFonts w:ascii="Menlo Regular" w:hAnsi="Menlo Regular" w:cs="Menlo Regular"/>
-          <w:color w:val="007400"/>
-          <w:sz w:val="22"/>
-          <w:szCs w:val="22"/>
-        </w:rPr>
-        <w:t>mathematica</w:t>
-      </w:r>
-      <w:proofErr w:type="spellEnd"/>
-      <w:r>
-        <w:rPr>
-          <w:rFonts w:ascii="Menlo Regular" w:hAnsi="Menlo Regular" w:cs="Menlo Regular"/>
-          <w:color w:val="007400"/>
-          <w:sz w:val="22"/>
-          <w:szCs w:val="22"/>
-        </w:rPr>
-        <w:t xml:space="preserve"> value</w:t>
       </w:r>
     </w:p>
     <w:p/>
@@ -8024,20 +7738,37 @@
         </w:rPr>
         <w:t xml:space="preserve">    </w:t>
       </w:r>
-      <w:r>
-        <w:rPr>
-          <w:rFonts w:ascii="Menlo Regular" w:hAnsi="Menlo Regular" w:cs="Menlo Regular"/>
-          <w:color w:val="007400"/>
-          <w:sz w:val="22"/>
-          <w:szCs w:val="22"/>
-        </w:rPr>
-        <w:t xml:space="preserve">// </w:t>
+    </w:p>
+    <w:p>
+      <w:pPr>
+        <w:widowControl w:val="0"/>
+        <w:tabs>
+          <w:tab w:val="left" w:pos="529"/>
+        </w:tabs>
+        <w:autoSpaceDE w:val="0"/>
+        <w:autoSpaceDN w:val="0"/>
+        <w:adjustRightInd w:val="0"/>
+        <w:rPr>
+          <w:rFonts w:ascii="Menlo Regular" w:hAnsi="Menlo Regular" w:cs="Menlo Regular"/>
+          <w:color w:val="000000"/>
+          <w:sz w:val="22"/>
+          <w:szCs w:val="22"/>
+        </w:rPr>
+      </w:pPr>
+      <w:r>
+        <w:rPr>
+          <w:rFonts w:ascii="Menlo Regular" w:hAnsi="Menlo Regular" w:cs="Menlo Regular"/>
+          <w:color w:val="000000"/>
+          <w:sz w:val="22"/>
+          <w:szCs w:val="22"/>
+        </w:rPr>
+        <w:t xml:space="preserve">    </w:t>
       </w:r>
       <w:proofErr w:type="gramStart"/>
       <w:r>
         <w:rPr>
           <w:rFonts w:ascii="Menlo Regular" w:hAnsi="Menlo Regular" w:cs="Menlo Regular"/>
-          <w:color w:val="007400"/>
+          <w:color w:val="000000"/>
           <w:sz w:val="22"/>
           <w:szCs w:val="22"/>
         </w:rPr>
@@ -8047,11 +7778,29 @@
       <w:r>
         <w:rPr>
           <w:rFonts w:ascii="Menlo Regular" w:hAnsi="Menlo Regular" w:cs="Menlo Regular"/>
-          <w:color w:val="007400"/>
-          <w:sz w:val="22"/>
-          <w:szCs w:val="22"/>
-        </w:rPr>
-        <w:t>(0.00266667,r1,el1,w1);</w:t>
+          <w:color w:val="000000"/>
+          <w:sz w:val="22"/>
+          <w:szCs w:val="22"/>
+        </w:rPr>
+        <w:t>(zstart-G1_z+zres*</w:t>
+      </w:r>
+      <w:r>
+        <w:rPr>
+          <w:rFonts w:ascii="Menlo Regular" w:hAnsi="Menlo Regular" w:cs="Menlo Regular"/>
+          <w:color w:val="1C00CF"/>
+          <w:sz w:val="22"/>
+          <w:szCs w:val="22"/>
+        </w:rPr>
+        <w:t>100</w:t>
+      </w:r>
+      <w:r>
+        <w:rPr>
+          <w:rFonts w:ascii="Menlo Regular" w:hAnsi="Menlo Regular" w:cs="Menlo Regular"/>
+          <w:color w:val="000000"/>
+          <w:sz w:val="22"/>
+          <w:szCs w:val="22"/>
+        </w:rPr>
+        <w:t>,r1,el1,w1);</w:t>
       </w:r>
     </w:p>
     <w:p>
@@ -8078,101 +7827,6 @@
           <w:szCs w:val="22"/>
         </w:rPr>
         <w:t xml:space="preserve">    </w:t>
-      </w:r>
-      <w:proofErr w:type="gramStart"/>
-      <w:r>
-        <w:rPr>
-          <w:rFonts w:ascii="Menlo Regular" w:hAnsi="Menlo Regular" w:cs="Menlo Regular"/>
-          <w:color w:val="000000"/>
-          <w:sz w:val="22"/>
-          <w:szCs w:val="22"/>
-        </w:rPr>
-        <w:t>gp1</w:t>
-      </w:r>
-      <w:proofErr w:type="gramEnd"/>
-      <w:r>
-        <w:rPr>
-          <w:rFonts w:ascii="Menlo Regular" w:hAnsi="Menlo Regular" w:cs="Menlo Regular"/>
-          <w:color w:val="000000"/>
-          <w:sz w:val="22"/>
-          <w:szCs w:val="22"/>
-        </w:rPr>
-        <w:t>(zstart-G1_z+zres*</w:t>
-      </w:r>
-      <w:r>
-        <w:rPr>
-          <w:rFonts w:ascii="Menlo Regular" w:hAnsi="Menlo Regular" w:cs="Menlo Regular"/>
-          <w:color w:val="1C00CF"/>
-          <w:sz w:val="22"/>
-          <w:szCs w:val="22"/>
-        </w:rPr>
-        <w:t>100</w:t>
-      </w:r>
-      <w:r>
-        <w:rPr>
-          <w:rFonts w:ascii="Menlo Regular" w:hAnsi="Menlo Regular" w:cs="Menlo Regular"/>
-          <w:color w:val="000000"/>
-          <w:sz w:val="22"/>
-          <w:szCs w:val="22"/>
-        </w:rPr>
-        <w:t>,r1,el1,w1);</w:t>
-      </w:r>
-    </w:p>
-    <w:p>
-      <w:pPr>
-        <w:widowControl w:val="0"/>
-        <w:tabs>
-          <w:tab w:val="left" w:pos="529"/>
-        </w:tabs>
-        <w:autoSpaceDE w:val="0"/>
-        <w:autoSpaceDN w:val="0"/>
-        <w:adjustRightInd w:val="0"/>
-        <w:rPr>
-          <w:rFonts w:ascii="Menlo Regular" w:hAnsi="Menlo Regular" w:cs="Menlo Regular"/>
-          <w:color w:val="000000"/>
-          <w:sz w:val="22"/>
-          <w:szCs w:val="22"/>
-        </w:rPr>
-      </w:pPr>
-      <w:r>
-        <w:rPr>
-          <w:rFonts w:ascii="Menlo Regular" w:hAnsi="Menlo Regular" w:cs="Menlo Regular"/>
-          <w:color w:val="000000"/>
-          <w:sz w:val="22"/>
-          <w:szCs w:val="22"/>
-        </w:rPr>
-        <w:t xml:space="preserve">    </w:t>
-      </w:r>
-      <w:r>
-        <w:rPr>
-          <w:rFonts w:ascii="Menlo Regular" w:hAnsi="Menlo Regular" w:cs="Menlo Regular"/>
-          <w:color w:val="007400"/>
-          <w:sz w:val="22"/>
-          <w:szCs w:val="22"/>
-        </w:rPr>
-        <w:t xml:space="preserve">// </w:t>
-      </w:r>
-      <w:proofErr w:type="spellStart"/>
-      <w:proofErr w:type="gramStart"/>
-      <w:r>
-        <w:rPr>
-          <w:rFonts w:ascii="Menlo Regular" w:hAnsi="Menlo Regular" w:cs="Menlo Regular"/>
-          <w:color w:val="007400"/>
-          <w:sz w:val="22"/>
-          <w:szCs w:val="22"/>
-        </w:rPr>
-        <w:t>printf</w:t>
-      </w:r>
-      <w:proofErr w:type="spellEnd"/>
-      <w:proofErr w:type="gramEnd"/>
-      <w:r>
-        <w:rPr>
-          <w:rFonts w:ascii="Menlo Regular" w:hAnsi="Menlo Regular" w:cs="Menlo Regular"/>
-          <w:color w:val="007400"/>
-          <w:sz w:val="22"/>
-          <w:szCs w:val="22"/>
-        </w:rPr>
-        <w:t>("the value of el2 is:  %.12f\n",el2);</w:t>
       </w:r>
     </w:p>
     <w:p>
@@ -8563,25 +8217,6 @@
         </w:rPr>
         <w:t xml:space="preserve"> value)</w:t>
       </w:r>
-      <w:r>
-        <w:rPr>
-          <w:rFonts w:ascii="Menlo Regular" w:hAnsi="Menlo Regular" w:cs="Menlo Regular"/>
-          <w:color w:val="007400"/>
-          <w:sz w:val="22"/>
-          <w:szCs w:val="22"/>
-        </w:rPr>
-        <w:t xml:space="preserve">// put number of rows and </w:t>
-      </w:r>
-      <w:r>
-        <w:rPr>
-          <w:rFonts w:ascii="Menlo Regular" w:hAnsi="Menlo Regular" w:cs="Menlo Regular"/>
-          <w:color w:val="007400"/>
-          <w:sz w:val="22"/>
-          <w:szCs w:val="22"/>
-        </w:rPr>
-        <w:lastRenderedPageBreak/>
-        <w:t>columns as arguments?</w:t>
-      </w:r>
     </w:p>
     <w:p>
       <w:pPr>
@@ -10412,7 +10047,6 @@
           <w:sz w:val="22"/>
           <w:szCs w:val="22"/>
         </w:rPr>
-        <w:lastRenderedPageBreak/>
         <w:t xml:space="preserve">        </w:t>
       </w:r>
       <w:proofErr w:type="spellStart"/>
@@ -12184,7 +11818,6 @@
           <w:sz w:val="32"/>
           <w:szCs w:val="32"/>
         </w:rPr>
-        <w:lastRenderedPageBreak/>
         <w:t xml:space="preserve">Then, after closing the loops I created another loop to divide each value of </w:t>
       </w:r>
       <w:proofErr w:type="spellStart"/>
@@ -13184,8 +12817,6 @@
           <w:szCs w:val="32"/>
         </w:rPr>
       </w:pPr>
-      <w:bookmarkStart w:id="0" w:name="_GoBack"/>
-      <w:bookmarkEnd w:id="0"/>
       <w:proofErr w:type="gramStart"/>
       <w:r>
         <w:rPr>
@@ -13465,7 +13096,6 @@
           <w:sz w:val="22"/>
           <w:szCs w:val="22"/>
         </w:rPr>
-        <w:lastRenderedPageBreak/>
         <w:t xml:space="preserve">    </w:t>
       </w:r>
     </w:p>
@@ -13647,7 +13277,67 @@
           <w:sz w:val="22"/>
           <w:szCs w:val="22"/>
         </w:rPr>
-        <w:t xml:space="preserve">    </w:t>
+        <w:t xml:space="preserve">   </w:t>
+      </w:r>
+    </w:p>
+    <w:p>
+      <w:pPr>
+        <w:widowControl w:val="0"/>
+        <w:tabs>
+          <w:tab w:val="left" w:pos="529"/>
+        </w:tabs>
+        <w:autoSpaceDE w:val="0"/>
+        <w:autoSpaceDN w:val="0"/>
+        <w:adjustRightInd w:val="0"/>
+        <w:rPr>
+          <w:rFonts w:ascii="Menlo Regular" w:hAnsi="Menlo Regular" w:cs="Menlo Regular"/>
+          <w:color w:val="000000"/>
+          <w:sz w:val="22"/>
+          <w:szCs w:val="22"/>
+        </w:rPr>
+      </w:pPr>
+    </w:p>
+    <w:p>
+      <w:pPr>
+        <w:widowControl w:val="0"/>
+        <w:tabs>
+          <w:tab w:val="left" w:pos="529"/>
+        </w:tabs>
+        <w:autoSpaceDE w:val="0"/>
+        <w:autoSpaceDN w:val="0"/>
+        <w:adjustRightInd w:val="0"/>
+        <w:rPr>
+          <w:rFonts w:ascii="Menlo Regular" w:hAnsi="Menlo Regular" w:cs="Menlo Regular"/>
+          <w:color w:val="000000"/>
+          <w:sz w:val="22"/>
+          <w:szCs w:val="22"/>
+        </w:rPr>
+      </w:pPr>
+    </w:p>
+    <w:p>
+      <w:pPr>
+        <w:widowControl w:val="0"/>
+        <w:tabs>
+          <w:tab w:val="left" w:pos="529"/>
+        </w:tabs>
+        <w:autoSpaceDE w:val="0"/>
+        <w:autoSpaceDN w:val="0"/>
+        <w:adjustRightInd w:val="0"/>
+        <w:rPr>
+          <w:rFonts w:ascii="Menlo Regular" w:hAnsi="Menlo Regular" w:cs="Menlo Regular"/>
+          <w:color w:val="000000"/>
+          <w:sz w:val="22"/>
+          <w:szCs w:val="22"/>
+        </w:rPr>
+      </w:pPr>
+      <w:r>
+        <w:rPr>
+          <w:rFonts w:ascii="Menlo Regular" w:hAnsi="Menlo Regular" w:cs="Menlo Regular"/>
+          <w:color w:val="000000"/>
+          <w:sz w:val="22"/>
+          <w:szCs w:val="22"/>
+        </w:rPr>
+        <w:t xml:space="preserve"> </w:t>
       </w:r>
       <w:proofErr w:type="gramStart"/>
       <w:r>
@@ -17531,63 +17221,78 @@
         </w:rPr>
         <w:t xml:space="preserve">    </w:t>
       </w:r>
-      <w:r>
-        <w:rPr>
-          <w:rFonts w:ascii="Menlo Regular" w:hAnsi="Menlo Regular" w:cs="Menlo Regular"/>
-          <w:color w:val="007400"/>
-          <w:sz w:val="22"/>
-          <w:szCs w:val="22"/>
-        </w:rPr>
-        <w:t>//</w:t>
-      </w:r>
-      <w:proofErr w:type="spellStart"/>
+    </w:p>
+    <w:p>
+      <w:pPr>
+        <w:widowControl w:val="0"/>
+        <w:tabs>
+          <w:tab w:val="left" w:pos="529"/>
+        </w:tabs>
+        <w:autoSpaceDE w:val="0"/>
+        <w:autoSpaceDN w:val="0"/>
+        <w:adjustRightInd w:val="0"/>
+        <w:rPr>
+          <w:rFonts w:ascii="Menlo Regular" w:hAnsi="Menlo Regular" w:cs="Menlo Regular"/>
+          <w:color w:val="000000"/>
+          <w:sz w:val="22"/>
+          <w:szCs w:val="22"/>
+        </w:rPr>
+      </w:pPr>
+      <w:r>
+        <w:rPr>
+          <w:rFonts w:ascii="Menlo Regular" w:hAnsi="Menlo Regular" w:cs="Menlo Regular"/>
+          <w:color w:val="000000"/>
+          <w:sz w:val="22"/>
+          <w:szCs w:val="22"/>
+        </w:rPr>
+        <w:tab/>
+      </w:r>
+    </w:p>
+    <w:p>
+      <w:pPr>
+        <w:widowControl w:val="0"/>
+        <w:tabs>
+          <w:tab w:val="left" w:pos="529"/>
+        </w:tabs>
+        <w:autoSpaceDE w:val="0"/>
+        <w:autoSpaceDN w:val="0"/>
+        <w:adjustRightInd w:val="0"/>
+        <w:rPr>
+          <w:rFonts w:ascii="Menlo Regular" w:hAnsi="Menlo Regular" w:cs="Menlo Regular"/>
+          <w:color w:val="000000"/>
+          <w:sz w:val="22"/>
+          <w:szCs w:val="22"/>
+        </w:rPr>
+      </w:pPr>
+      <w:r>
+        <w:rPr>
+          <w:rFonts w:ascii="Menlo Regular" w:hAnsi="Menlo Regular" w:cs="Menlo Regular"/>
+          <w:color w:val="000000"/>
+          <w:sz w:val="22"/>
+          <w:szCs w:val="22"/>
+        </w:rPr>
+        <w:tab/>
+      </w:r>
       <w:proofErr w:type="gramStart"/>
       <w:r>
         <w:rPr>
           <w:rFonts w:ascii="Menlo Regular" w:hAnsi="Menlo Regular" w:cs="Menlo Regular"/>
-          <w:color w:val="007400"/>
-          <w:sz w:val="22"/>
-          <w:szCs w:val="22"/>
-        </w:rPr>
-        <w:t>printf</w:t>
-      </w:r>
-      <w:proofErr w:type="spellEnd"/>
-      <w:r>
-        <w:rPr>
-          <w:rFonts w:ascii="Menlo Regular" w:hAnsi="Menlo Regular" w:cs="Menlo Regular"/>
-          <w:color w:val="007400"/>
-          <w:sz w:val="22"/>
-          <w:szCs w:val="22"/>
-        </w:rPr>
-        <w:t>(</w:t>
+          <w:color w:val="000000"/>
+          <w:sz w:val="22"/>
+          <w:szCs w:val="22"/>
+        </w:rPr>
+        <w:t>el2</w:t>
       </w:r>
       <w:proofErr w:type="gramEnd"/>
       <w:r>
         <w:rPr>
           <w:rFonts w:ascii="Menlo Regular" w:hAnsi="Menlo Regular" w:cs="Menlo Regular"/>
-          <w:color w:val="007400"/>
-          <w:sz w:val="22"/>
-          <w:szCs w:val="22"/>
-        </w:rPr>
-        <w:t>"the values of r2 and w2 are:  %f \t %f \n",r2,w2);</w:t>
-      </w:r>
-    </w:p>
-    <w:p>
-      <w:pPr>
-        <w:widowControl w:val="0"/>
-        <w:tabs>
-          <w:tab w:val="left" w:pos="529"/>
-        </w:tabs>
-        <w:autoSpaceDE w:val="0"/>
-        <w:autoSpaceDN w:val="0"/>
-        <w:adjustRightInd w:val="0"/>
-        <w:rPr>
-          <w:rFonts w:ascii="Menlo Regular" w:hAnsi="Menlo Regular" w:cs="Menlo Regular"/>
-          <w:color w:val="000000"/>
-          <w:sz w:val="22"/>
-          <w:szCs w:val="22"/>
-        </w:rPr>
-      </w:pPr>
+          <w:color w:val="000000"/>
+          <w:sz w:val="22"/>
+          <w:szCs w:val="22"/>
+        </w:rPr>
+        <w:t xml:space="preserve"> = el(z12, r1, el1, w1);</w:t>
+      </w:r>
     </w:p>
     <w:p>
       <w:pPr>
@@ -17613,118 +17318,6 @@
           <w:szCs w:val="22"/>
         </w:rPr>
         <w:t xml:space="preserve">    </w:t>
-      </w:r>
-    </w:p>
-    <w:p>
-      <w:pPr>
-        <w:widowControl w:val="0"/>
-        <w:tabs>
-          <w:tab w:val="left" w:pos="529"/>
-        </w:tabs>
-        <w:autoSpaceDE w:val="0"/>
-        <w:autoSpaceDN w:val="0"/>
-        <w:adjustRightInd w:val="0"/>
-        <w:rPr>
-          <w:rFonts w:ascii="Menlo Regular" w:hAnsi="Menlo Regular" w:cs="Menlo Regular"/>
-          <w:color w:val="000000"/>
-          <w:sz w:val="22"/>
-          <w:szCs w:val="22"/>
-        </w:rPr>
-      </w:pPr>
-      <w:r>
-        <w:rPr>
-          <w:rFonts w:ascii="Menlo Regular" w:hAnsi="Menlo Regular" w:cs="Menlo Regular"/>
-          <w:color w:val="000000"/>
-          <w:sz w:val="22"/>
-          <w:szCs w:val="22"/>
-        </w:rPr>
-        <w:t xml:space="preserve">    </w:t>
-      </w:r>
-      <w:proofErr w:type="gramStart"/>
-      <w:r>
-        <w:rPr>
-          <w:rFonts w:ascii="Menlo Regular" w:hAnsi="Menlo Regular" w:cs="Menlo Regular"/>
-          <w:color w:val="000000"/>
-          <w:sz w:val="22"/>
-          <w:szCs w:val="22"/>
-        </w:rPr>
-        <w:t>el2</w:t>
-      </w:r>
-      <w:proofErr w:type="gramEnd"/>
-      <w:r>
-        <w:rPr>
-          <w:rFonts w:ascii="Menlo Regular" w:hAnsi="Menlo Regular" w:cs="Menlo Regular"/>
-          <w:color w:val="000000"/>
-          <w:sz w:val="22"/>
-          <w:szCs w:val="22"/>
-        </w:rPr>
-        <w:t xml:space="preserve"> = el(z12, r1, el1, w1);</w:t>
-      </w:r>
-    </w:p>
-    <w:p>
-      <w:pPr>
-        <w:widowControl w:val="0"/>
-        <w:tabs>
-          <w:tab w:val="left" w:pos="529"/>
-        </w:tabs>
-        <w:autoSpaceDE w:val="0"/>
-        <w:autoSpaceDN w:val="0"/>
-        <w:adjustRightInd w:val="0"/>
-        <w:rPr>
-          <w:rFonts w:ascii="Menlo Regular" w:hAnsi="Menlo Regular" w:cs="Menlo Regular"/>
-          <w:color w:val="000000"/>
-          <w:sz w:val="22"/>
-          <w:szCs w:val="22"/>
-        </w:rPr>
-      </w:pPr>
-      <w:r>
-        <w:rPr>
-          <w:rFonts w:ascii="Menlo Regular" w:hAnsi="Menlo Regular" w:cs="Menlo Regular"/>
-          <w:color w:val="000000"/>
-          <w:sz w:val="22"/>
-          <w:szCs w:val="22"/>
-        </w:rPr>
-        <w:t xml:space="preserve">    </w:t>
-      </w:r>
-      <w:r>
-        <w:rPr>
-          <w:rFonts w:ascii="Menlo Regular" w:hAnsi="Menlo Regular" w:cs="Menlo Regular"/>
-          <w:color w:val="007400"/>
-          <w:sz w:val="22"/>
-          <w:szCs w:val="22"/>
-        </w:rPr>
-        <w:t>//</w:t>
-      </w:r>
-      <w:proofErr w:type="spellStart"/>
-      <w:proofErr w:type="gramStart"/>
-      <w:r>
-        <w:rPr>
-          <w:rFonts w:ascii="Menlo Regular" w:hAnsi="Menlo Regular" w:cs="Menlo Regular"/>
-          <w:color w:val="007400"/>
-          <w:sz w:val="22"/>
-          <w:szCs w:val="22"/>
-        </w:rPr>
-        <w:t>printf</w:t>
-      </w:r>
-      <w:proofErr w:type="spellEnd"/>
-      <w:r>
-        <w:rPr>
-          <w:rFonts w:ascii="Menlo Regular" w:hAnsi="Menlo Regular" w:cs="Menlo Regular"/>
-          <w:color w:val="007400"/>
-          <w:sz w:val="22"/>
-          <w:szCs w:val="22"/>
-        </w:rPr>
-        <w:t>(</w:t>
-      </w:r>
-      <w:proofErr w:type="gramEnd"/>
-      <w:r>
-        <w:rPr>
-          <w:rFonts w:ascii="Menlo Regular" w:hAnsi="Menlo Regular" w:cs="Menlo Regular"/>
-          <w:color w:val="007400"/>
-          <w:sz w:val="22"/>
-          <w:szCs w:val="22"/>
-        </w:rPr>
-        <w:t>"the value of el2 is : %0.12f\n",el2);</w:t>
       </w:r>
     </w:p>
     <w:p>
@@ -18301,7 +17894,6 @@
           <w:sz w:val="22"/>
           <w:szCs w:val="22"/>
         </w:rPr>
-        <w:lastRenderedPageBreak/>
         <w:t xml:space="preserve">        </w:t>
       </w:r>
     </w:p>
@@ -19665,186 +19257,6 @@
           <w:szCs w:val="22"/>
         </w:rPr>
         <w:t xml:space="preserve">        </w:t>
-      </w:r>
-      <w:r>
-        <w:rPr>
-          <w:rFonts w:ascii="Menlo Regular" w:hAnsi="Menlo Regular" w:cs="Menlo Regular"/>
-          <w:color w:val="007400"/>
-          <w:sz w:val="22"/>
-          <w:szCs w:val="22"/>
-        </w:rPr>
-        <w:t>//</w:t>
-      </w:r>
-      <w:proofErr w:type="spellStart"/>
-      <w:proofErr w:type="gramStart"/>
-      <w:r>
-        <w:rPr>
-          <w:rFonts w:ascii="Menlo Regular" w:hAnsi="Menlo Regular" w:cs="Menlo Regular"/>
-          <w:color w:val="007400"/>
-          <w:sz w:val="22"/>
-          <w:szCs w:val="22"/>
-        </w:rPr>
-        <w:t>printf</w:t>
-      </w:r>
-      <w:proofErr w:type="spellEnd"/>
-      <w:r>
-        <w:rPr>
-          <w:rFonts w:ascii="Menlo Regular" w:hAnsi="Menlo Regular" w:cs="Menlo Regular"/>
-          <w:color w:val="007400"/>
-          <w:sz w:val="22"/>
-          <w:szCs w:val="22"/>
-        </w:rPr>
-        <w:t>(</w:t>
-      </w:r>
-      <w:proofErr w:type="gramEnd"/>
-      <w:r>
-        <w:rPr>
-          <w:rFonts w:ascii="Menlo Regular" w:hAnsi="Menlo Regular" w:cs="Menlo Regular"/>
-          <w:color w:val="007400"/>
-          <w:sz w:val="22"/>
-          <w:szCs w:val="22"/>
-        </w:rPr>
-        <w:t>"the values of ix[</w:t>
-      </w:r>
-      <w:proofErr w:type="spellStart"/>
-      <w:r>
-        <w:rPr>
-          <w:rFonts w:ascii="Menlo Regular" w:hAnsi="Menlo Regular" w:cs="Menlo Regular"/>
-          <w:color w:val="007400"/>
-          <w:sz w:val="22"/>
-          <w:szCs w:val="22"/>
-        </w:rPr>
-        <w:t>i</w:t>
-      </w:r>
-      <w:proofErr w:type="spellEnd"/>
-      <w:r>
-        <w:rPr>
-          <w:rFonts w:ascii="Menlo Regular" w:hAnsi="Menlo Regular" w:cs="Menlo Regular"/>
-          <w:color w:val="007400"/>
-          <w:sz w:val="22"/>
-          <w:szCs w:val="22"/>
-        </w:rPr>
-        <w:t xml:space="preserve">] </w:t>
-      </w:r>
-      <w:proofErr w:type="spellStart"/>
-      <w:r>
-        <w:rPr>
-          <w:rFonts w:ascii="Menlo Regular" w:hAnsi="Menlo Regular" w:cs="Menlo Regular"/>
-          <w:color w:val="007400"/>
-          <w:sz w:val="22"/>
-          <w:szCs w:val="22"/>
-        </w:rPr>
-        <w:t>ddand</w:t>
-      </w:r>
-      <w:proofErr w:type="spellEnd"/>
-      <w:r>
-        <w:rPr>
-          <w:rFonts w:ascii="Menlo Regular" w:hAnsi="Menlo Regular" w:cs="Menlo Regular"/>
-          <w:color w:val="007400"/>
-          <w:sz w:val="22"/>
-          <w:szCs w:val="22"/>
-        </w:rPr>
-        <w:t xml:space="preserve"> </w:t>
-      </w:r>
-      <w:proofErr w:type="spellStart"/>
-      <w:r>
-        <w:rPr>
-          <w:rFonts w:ascii="Menlo Regular" w:hAnsi="Menlo Regular" w:cs="Menlo Regular"/>
-          <w:color w:val="007400"/>
-          <w:sz w:val="22"/>
-          <w:szCs w:val="22"/>
-        </w:rPr>
-        <w:t>i</w:t>
-      </w:r>
-      <w:proofErr w:type="spellEnd"/>
-      <w:r>
-        <w:rPr>
-          <w:rFonts w:ascii="Menlo Regular" w:hAnsi="Menlo Regular" w:cs="Menlo Regular"/>
-          <w:color w:val="007400"/>
-          <w:sz w:val="22"/>
-          <w:szCs w:val="22"/>
-        </w:rPr>
-        <w:t xml:space="preserve"> are: %f\t and %d\</w:t>
-      </w:r>
-      <w:proofErr w:type="spellStart"/>
-      <w:r>
-        <w:rPr>
-          <w:rFonts w:ascii="Menlo Regular" w:hAnsi="Menlo Regular" w:cs="Menlo Regular"/>
-          <w:color w:val="007400"/>
-          <w:sz w:val="22"/>
-          <w:szCs w:val="22"/>
-        </w:rPr>
-        <w:t>n",ix</w:t>
-      </w:r>
-      <w:proofErr w:type="spellEnd"/>
-      <w:r>
-        <w:rPr>
-          <w:rFonts w:ascii="Menlo Regular" w:hAnsi="Menlo Regular" w:cs="Menlo Regular"/>
-          <w:color w:val="007400"/>
-          <w:sz w:val="22"/>
-          <w:szCs w:val="22"/>
-        </w:rPr>
-        <w:t>[</w:t>
-      </w:r>
-      <w:proofErr w:type="spellStart"/>
-      <w:r>
-        <w:rPr>
-          <w:rFonts w:ascii="Menlo Regular" w:hAnsi="Menlo Regular" w:cs="Menlo Regular"/>
-          <w:color w:val="007400"/>
-          <w:sz w:val="22"/>
-          <w:szCs w:val="22"/>
-        </w:rPr>
-        <w:t>i</w:t>
-      </w:r>
-      <w:proofErr w:type="spellEnd"/>
-      <w:r>
-        <w:rPr>
-          <w:rFonts w:ascii="Menlo Regular" w:hAnsi="Menlo Regular" w:cs="Menlo Regular"/>
-          <w:color w:val="007400"/>
-          <w:sz w:val="22"/>
-          <w:szCs w:val="22"/>
-        </w:rPr>
-        <w:t>][1],</w:t>
-      </w:r>
-      <w:proofErr w:type="spellStart"/>
-      <w:r>
-        <w:rPr>
-          <w:rFonts w:ascii="Menlo Regular" w:hAnsi="Menlo Regular" w:cs="Menlo Regular"/>
-          <w:color w:val="007400"/>
-          <w:sz w:val="22"/>
-          <w:szCs w:val="22"/>
-        </w:rPr>
-        <w:t>i</w:t>
-      </w:r>
-      <w:proofErr w:type="spellEnd"/>
-      <w:r>
-        <w:rPr>
-          <w:rFonts w:ascii="Menlo Regular" w:hAnsi="Menlo Regular" w:cs="Menlo Regular"/>
-          <w:color w:val="007400"/>
-          <w:sz w:val="22"/>
-          <w:szCs w:val="22"/>
-        </w:rPr>
-        <w:t xml:space="preserve">);//different format, but same values as in the </w:t>
-      </w:r>
-      <w:proofErr w:type="spellStart"/>
-      <w:r>
-        <w:rPr>
-          <w:rFonts w:ascii="Menlo Regular" w:hAnsi="Menlo Regular" w:cs="Menlo Regular"/>
-          <w:color w:val="007400"/>
-          <w:sz w:val="22"/>
-          <w:szCs w:val="22"/>
-        </w:rPr>
-        <w:t>Mathematica</w:t>
-      </w:r>
-      <w:proofErr w:type="spellEnd"/>
-      <w:r>
-        <w:rPr>
-          <w:rFonts w:ascii="Menlo Regular" w:hAnsi="Menlo Regular" w:cs="Menlo Regular"/>
-          <w:color w:val="007400"/>
-          <w:sz w:val="22"/>
-          <w:szCs w:val="22"/>
-        </w:rPr>
-        <w:t xml:space="preserve"> code</w:t>
       </w:r>
     </w:p>
     <w:p>
@@ -20494,7 +19906,6 @@
           <w:sz w:val="32"/>
           <w:szCs w:val="32"/>
         </w:rPr>
-        <w:lastRenderedPageBreak/>
         <w:t>Coef</w:t>
       </w:r>
       <w:proofErr w:type="spellEnd"/>
@@ -25188,56 +24599,129 @@
         </w:rPr>
         <w:t xml:space="preserve">    </w:t>
       </w:r>
-      <w:r>
-        <w:rPr>
-          <w:rFonts w:ascii="Menlo Regular" w:hAnsi="Menlo Regular" w:cs="Menlo Regular"/>
-          <w:color w:val="007400"/>
-          <w:sz w:val="22"/>
-          <w:szCs w:val="22"/>
-        </w:rPr>
-        <w:t xml:space="preserve">// </w:t>
-      </w:r>
-      <w:proofErr w:type="spellStart"/>
+    </w:p>
+    <w:p>
+      <w:pPr>
+        <w:widowControl w:val="0"/>
+        <w:tabs>
+          <w:tab w:val="left" w:pos="529"/>
+        </w:tabs>
+        <w:autoSpaceDE w:val="0"/>
+        <w:autoSpaceDN w:val="0"/>
+        <w:adjustRightInd w:val="0"/>
+        <w:rPr>
+          <w:rFonts w:ascii="Menlo Regular" w:hAnsi="Menlo Regular" w:cs="Menlo Regular"/>
+          <w:color w:val="000000"/>
+          <w:sz w:val="22"/>
+          <w:szCs w:val="22"/>
+        </w:rPr>
+      </w:pPr>
+      <w:r>
+        <w:rPr>
+          <w:rFonts w:ascii="Menlo Regular" w:hAnsi="Menlo Regular" w:cs="Menlo Regular"/>
+          <w:color w:val="000000"/>
+          <w:sz w:val="22"/>
+          <w:szCs w:val="22"/>
+        </w:rPr>
+        <w:t xml:space="preserve">    </w:t>
+      </w:r>
+    </w:p>
+    <w:p>
+      <w:pPr>
+        <w:widowControl w:val="0"/>
+        <w:tabs>
+          <w:tab w:val="left" w:pos="529"/>
+        </w:tabs>
+        <w:autoSpaceDE w:val="0"/>
+        <w:autoSpaceDN w:val="0"/>
+        <w:adjustRightInd w:val="0"/>
+        <w:rPr>
+          <w:rFonts w:ascii="Menlo Regular" w:hAnsi="Menlo Regular" w:cs="Menlo Regular"/>
+          <w:color w:val="000000"/>
+          <w:sz w:val="22"/>
+          <w:szCs w:val="22"/>
+        </w:rPr>
+      </w:pPr>
+      <w:r>
+        <w:rPr>
+          <w:rFonts w:ascii="Menlo Regular" w:hAnsi="Menlo Regular" w:cs="Menlo Regular"/>
+          <w:color w:val="000000"/>
+          <w:sz w:val="22"/>
+          <w:szCs w:val="22"/>
+        </w:rPr>
+        <w:t xml:space="preserve">    </w:t>
+      </w:r>
+    </w:p>
+    <w:p>
+      <w:pPr>
+        <w:widowControl w:val="0"/>
+        <w:tabs>
+          <w:tab w:val="left" w:pos="529"/>
+        </w:tabs>
+        <w:autoSpaceDE w:val="0"/>
+        <w:autoSpaceDN w:val="0"/>
+        <w:adjustRightInd w:val="0"/>
+        <w:rPr>
+          <w:rFonts w:ascii="Menlo Regular" w:hAnsi="Menlo Regular" w:cs="Menlo Regular"/>
+          <w:color w:val="000000"/>
+          <w:sz w:val="22"/>
+          <w:szCs w:val="22"/>
+        </w:rPr>
+      </w:pPr>
+      <w:r>
+        <w:rPr>
+          <w:rFonts w:ascii="Menlo Regular" w:hAnsi="Menlo Regular" w:cs="Menlo Regular"/>
+          <w:color w:val="000000"/>
+          <w:sz w:val="22"/>
+          <w:szCs w:val="22"/>
+        </w:rPr>
+        <w:t xml:space="preserve">    </w:t>
+      </w:r>
+    </w:p>
+    <w:p>
+      <w:pPr>
+        <w:widowControl w:val="0"/>
+        <w:tabs>
+          <w:tab w:val="left" w:pos="529"/>
+        </w:tabs>
+        <w:autoSpaceDE w:val="0"/>
+        <w:autoSpaceDN w:val="0"/>
+        <w:adjustRightInd w:val="0"/>
+        <w:rPr>
+          <w:rFonts w:ascii="Menlo Regular" w:hAnsi="Menlo Regular" w:cs="Menlo Regular"/>
+          <w:color w:val="000000"/>
+          <w:sz w:val="22"/>
+          <w:szCs w:val="22"/>
+        </w:rPr>
+      </w:pPr>
+      <w:r>
+        <w:rPr>
+          <w:rFonts w:ascii="Menlo Regular" w:hAnsi="Menlo Regular" w:cs="Menlo Regular"/>
+          <w:color w:val="000000"/>
+          <w:sz w:val="22"/>
+          <w:szCs w:val="22"/>
+        </w:rPr>
+        <w:t xml:space="preserve">    </w:t>
+      </w:r>
       <w:proofErr w:type="gramStart"/>
       <w:r>
         <w:rPr>
           <w:rFonts w:ascii="Menlo Regular" w:hAnsi="Menlo Regular" w:cs="Menlo Regular"/>
-          <w:color w:val="007400"/>
-          <w:sz w:val="22"/>
-          <w:szCs w:val="22"/>
-        </w:rPr>
-        <w:t>printf</w:t>
-      </w:r>
-      <w:proofErr w:type="spellEnd"/>
+          <w:color w:val="AA0D91"/>
+          <w:sz w:val="22"/>
+          <w:szCs w:val="22"/>
+        </w:rPr>
+        <w:t>double</w:t>
+      </w:r>
       <w:proofErr w:type="gramEnd"/>
       <w:r>
         <w:rPr>
           <w:rFonts w:ascii="Menlo Regular" w:hAnsi="Menlo Regular" w:cs="Menlo Regular"/>
-          <w:color w:val="007400"/>
-          <w:sz w:val="22"/>
-          <w:szCs w:val="22"/>
-        </w:rPr>
-        <w:t xml:space="preserve">("the values of theta, d1,d2 and z13 are:   %0.15f \t %0.15f \t %0.15f \t %0.15f \n",theta,d1,d2,z13);// the values match with the </w:t>
-      </w:r>
-      <w:proofErr w:type="spellStart"/>
-      <w:r>
-        <w:rPr>
-          <w:rFonts w:ascii="Menlo Regular" w:hAnsi="Menlo Regular" w:cs="Menlo Regular"/>
-          <w:color w:val="007400"/>
-          <w:sz w:val="22"/>
-          <w:szCs w:val="22"/>
-        </w:rPr>
-        <w:t>mathematica</w:t>
-      </w:r>
-      <w:proofErr w:type="spellEnd"/>
-      <w:r>
-        <w:rPr>
-          <w:rFonts w:ascii="Menlo Regular" w:hAnsi="Menlo Regular" w:cs="Menlo Regular"/>
-          <w:color w:val="007400"/>
-          <w:sz w:val="22"/>
-          <w:szCs w:val="22"/>
-        </w:rPr>
-        <w:t xml:space="preserve"> values.</w:t>
+          <w:color w:val="000000"/>
+          <w:sz w:val="22"/>
+          <w:szCs w:val="22"/>
+        </w:rPr>
+        <w:t xml:space="preserve"> el3x = el(z13, r1x, el1x, w1x);</w:t>
       </w:r>
     </w:p>
     <w:p>
@@ -25317,6 +24801,26 @@
         </w:rPr>
         <w:t xml:space="preserve">    </w:t>
       </w:r>
+      <w:proofErr w:type="gramStart"/>
+      <w:r>
+        <w:rPr>
+          <w:rFonts w:ascii="Menlo Regular" w:hAnsi="Menlo Regular" w:cs="Menlo Regular"/>
+          <w:color w:val="AA0D91"/>
+          <w:sz w:val="22"/>
+          <w:szCs w:val="22"/>
+        </w:rPr>
+        <w:t>double</w:t>
+      </w:r>
+      <w:proofErr w:type="gramEnd"/>
+      <w:r>
+        <w:rPr>
+          <w:rFonts w:ascii="Menlo Regular" w:hAnsi="Menlo Regular" w:cs="Menlo Regular"/>
+          <w:color w:val="000000"/>
+          <w:sz w:val="22"/>
+          <w:szCs w:val="22"/>
+        </w:rPr>
+        <w:t xml:space="preserve"> w3x = w(z13,r1x,el1x,w1x);</w:t>
+      </w:r>
     </w:p>
     <w:p>
       <w:pPr>
@@ -25343,6 +24847,58 @@
         </w:rPr>
         <w:t xml:space="preserve">    </w:t>
       </w:r>
+    </w:p>
+    <w:p>
+      <w:pPr>
+        <w:widowControl w:val="0"/>
+        <w:tabs>
+          <w:tab w:val="left" w:pos="529"/>
+        </w:tabs>
+        <w:autoSpaceDE w:val="0"/>
+        <w:autoSpaceDN w:val="0"/>
+        <w:adjustRightInd w:val="0"/>
+        <w:rPr>
+          <w:rFonts w:ascii="Menlo Regular" w:hAnsi="Menlo Regular" w:cs="Menlo Regular"/>
+          <w:color w:val="000000"/>
+          <w:sz w:val="22"/>
+          <w:szCs w:val="22"/>
+        </w:rPr>
+      </w:pPr>
+      <w:r>
+        <w:rPr>
+          <w:rFonts w:ascii="Menlo Regular" w:hAnsi="Menlo Regular" w:cs="Menlo Regular"/>
+          <w:color w:val="000000"/>
+          <w:sz w:val="22"/>
+          <w:szCs w:val="22"/>
+        </w:rPr>
+        <w:t xml:space="preserve">    </w:t>
+      </w:r>
+    </w:p>
+    <w:p>
+      <w:pPr>
+        <w:widowControl w:val="0"/>
+        <w:tabs>
+          <w:tab w:val="left" w:pos="529"/>
+        </w:tabs>
+        <w:autoSpaceDE w:val="0"/>
+        <w:autoSpaceDN w:val="0"/>
+        <w:adjustRightInd w:val="0"/>
+        <w:rPr>
+          <w:rFonts w:ascii="Menlo Regular" w:hAnsi="Menlo Regular" w:cs="Menlo Regular"/>
+          <w:color w:val="000000"/>
+          <w:sz w:val="22"/>
+          <w:szCs w:val="22"/>
+        </w:rPr>
+      </w:pPr>
+      <w:r>
+        <w:rPr>
+          <w:rFonts w:ascii="Menlo Regular" w:hAnsi="Menlo Regular" w:cs="Menlo Regular"/>
+          <w:color w:val="000000"/>
+          <w:sz w:val="22"/>
+          <w:szCs w:val="22"/>
+        </w:rPr>
+        <w:t xml:space="preserve">    </w:t>
+      </w:r>
       <w:proofErr w:type="gramStart"/>
       <w:r>
         <w:rPr>
@@ -25361,56 +24917,7 @@
           <w:sz w:val="22"/>
           <w:szCs w:val="22"/>
         </w:rPr>
-        <w:t xml:space="preserve"> el3x = el(z13, r1x, el1x, w1x);</w:t>
-      </w:r>
-      <w:r>
-        <w:rPr>
-          <w:rFonts w:ascii="Menlo Regular" w:hAnsi="Menlo Regular" w:cs="Menlo Regular"/>
-          <w:color w:val="007400"/>
-          <w:sz w:val="22"/>
-          <w:szCs w:val="22"/>
-        </w:rPr>
-        <w:t xml:space="preserve">//G2z - G1z + </w:t>
-      </w:r>
-      <w:proofErr w:type="spellStart"/>
-      <w:r>
-        <w:rPr>
-          <w:rFonts w:ascii="Menlo Regular" w:hAnsi="Menlo Regular" w:cs="Menlo Regular"/>
-          <w:color w:val="007400"/>
-          <w:sz w:val="22"/>
-          <w:szCs w:val="22"/>
-        </w:rPr>
-        <w:t>zstart</w:t>
-      </w:r>
-      <w:proofErr w:type="spellEnd"/>
-      <w:r>
-        <w:rPr>
-          <w:rFonts w:ascii="Menlo Regular" w:hAnsi="Menlo Regular" w:cs="Menlo Regular"/>
-          <w:color w:val="007400"/>
-          <w:sz w:val="22"/>
-          <w:szCs w:val="22"/>
-        </w:rPr>
-        <w:t xml:space="preserve"> + 0*</w:t>
-      </w:r>
-      <w:proofErr w:type="spellStart"/>
-      <w:r>
-        <w:rPr>
-          <w:rFonts w:ascii="Menlo Regular" w:hAnsi="Menlo Regular" w:cs="Menlo Regular"/>
-          <w:color w:val="007400"/>
-          <w:sz w:val="22"/>
-          <w:szCs w:val="22"/>
-        </w:rPr>
-        <w:t>zres</w:t>
-      </w:r>
-      <w:proofErr w:type="spellEnd"/>
-      <w:r>
-        <w:rPr>
-          <w:rFonts w:ascii="Menlo Regular" w:hAnsi="Menlo Regular" w:cs="Menlo Regular"/>
-          <w:color w:val="007400"/>
-          <w:sz w:val="22"/>
-          <w:szCs w:val="22"/>
-        </w:rPr>
-        <w:t>, r1, el1, w1</w:t>
+        <w:t xml:space="preserve"> v3x = v(z13,r1x,el1x,w1x);</w:t>
       </w:r>
     </w:p>
     <w:p>
@@ -25438,48 +24945,104 @@
         </w:rPr>
         <w:t xml:space="preserve">    </w:t>
       </w:r>
-      <w:r>
-        <w:rPr>
-          <w:rFonts w:ascii="Menlo Regular" w:hAnsi="Menlo Regular" w:cs="Menlo Regular"/>
-          <w:color w:val="007400"/>
-          <w:sz w:val="22"/>
-          <w:szCs w:val="22"/>
-        </w:rPr>
-        <w:t xml:space="preserve">// </w:t>
-      </w:r>
-      <w:proofErr w:type="spellStart"/>
+    </w:p>
+    <w:p>
+      <w:pPr>
+        <w:widowControl w:val="0"/>
+        <w:tabs>
+          <w:tab w:val="left" w:pos="529"/>
+        </w:tabs>
+        <w:autoSpaceDE w:val="0"/>
+        <w:autoSpaceDN w:val="0"/>
+        <w:adjustRightInd w:val="0"/>
+        <w:rPr>
+          <w:rFonts w:ascii="Menlo Regular" w:hAnsi="Menlo Regular" w:cs="Menlo Regular"/>
+          <w:color w:val="000000"/>
+          <w:sz w:val="22"/>
+          <w:szCs w:val="22"/>
+        </w:rPr>
+      </w:pPr>
+      <w:r>
+        <w:rPr>
+          <w:rFonts w:ascii="Menlo Regular" w:hAnsi="Menlo Regular" w:cs="Menlo Regular"/>
+          <w:color w:val="000000"/>
+          <w:sz w:val="22"/>
+          <w:szCs w:val="22"/>
+        </w:rPr>
+        <w:t xml:space="preserve">    </w:t>
+      </w:r>
+    </w:p>
+    <w:p>
+      <w:pPr>
+        <w:widowControl w:val="0"/>
+        <w:tabs>
+          <w:tab w:val="left" w:pos="529"/>
+        </w:tabs>
+        <w:autoSpaceDE w:val="0"/>
+        <w:autoSpaceDN w:val="0"/>
+        <w:adjustRightInd w:val="0"/>
+        <w:rPr>
+          <w:rFonts w:ascii="Menlo Regular" w:hAnsi="Menlo Regular" w:cs="Menlo Regular"/>
+          <w:color w:val="000000"/>
+          <w:sz w:val="22"/>
+          <w:szCs w:val="22"/>
+        </w:rPr>
+      </w:pPr>
+      <w:r>
+        <w:rPr>
+          <w:rFonts w:ascii="Menlo Regular" w:hAnsi="Menlo Regular" w:cs="Menlo Regular"/>
+          <w:color w:val="000000"/>
+          <w:sz w:val="22"/>
+          <w:szCs w:val="22"/>
+        </w:rPr>
+        <w:t xml:space="preserve">    </w:t>
+      </w:r>
       <w:proofErr w:type="gramStart"/>
       <w:r>
         <w:rPr>
           <w:rFonts w:ascii="Menlo Regular" w:hAnsi="Menlo Regular" w:cs="Menlo Regular"/>
-          <w:color w:val="007400"/>
-          <w:sz w:val="22"/>
-          <w:szCs w:val="22"/>
-        </w:rPr>
-        <w:t>printf</w:t>
-      </w:r>
-      <w:proofErr w:type="spellEnd"/>
+          <w:color w:val="AA0D91"/>
+          <w:sz w:val="22"/>
+          <w:szCs w:val="22"/>
+        </w:rPr>
+        <w:t>double</w:t>
+      </w:r>
       <w:proofErr w:type="gramEnd"/>
       <w:r>
         <w:rPr>
           <w:rFonts w:ascii="Menlo Regular" w:hAnsi="Menlo Regular" w:cs="Menlo Regular"/>
-          <w:color w:val="007400"/>
-          <w:sz w:val="22"/>
-          <w:szCs w:val="22"/>
-        </w:rPr>
-        <w:t xml:space="preserve">("the value of el3x is: %0.15f\n",el3x);//value matches with </w:t>
-      </w:r>
-      <w:proofErr w:type="spellStart"/>
-      <w:r>
-        <w:rPr>
-          <w:rFonts w:ascii="Menlo Regular" w:hAnsi="Menlo Regular" w:cs="Menlo Regular"/>
-          <w:color w:val="007400"/>
-          <w:sz w:val="22"/>
-          <w:szCs w:val="22"/>
-        </w:rPr>
-        <w:t>mathematica</w:t>
-      </w:r>
-      <w:proofErr w:type="spellEnd"/>
+          <w:color w:val="000000"/>
+          <w:sz w:val="22"/>
+          <w:szCs w:val="22"/>
+        </w:rPr>
+        <w:t xml:space="preserve"> el3y = el(z13,r1y,el1y, w1y);</w:t>
+      </w:r>
+    </w:p>
+    <w:p>
+      <w:pPr>
+        <w:widowControl w:val="0"/>
+        <w:tabs>
+          <w:tab w:val="left" w:pos="529"/>
+        </w:tabs>
+        <w:autoSpaceDE w:val="0"/>
+        <w:autoSpaceDN w:val="0"/>
+        <w:adjustRightInd w:val="0"/>
+        <w:rPr>
+          <w:rFonts w:ascii="Menlo Regular" w:hAnsi="Menlo Regular" w:cs="Menlo Regular"/>
+          <w:color w:val="000000"/>
+          <w:sz w:val="22"/>
+          <w:szCs w:val="22"/>
+        </w:rPr>
+      </w:pPr>
+      <w:r>
+        <w:rPr>
+          <w:rFonts w:ascii="Menlo Regular" w:hAnsi="Menlo Regular" w:cs="Menlo Regular"/>
+          <w:color w:val="000000"/>
+          <w:sz w:val="22"/>
+          <w:szCs w:val="22"/>
+        </w:rPr>
+        <w:t xml:space="preserve"> </w:t>
+      </w:r>
     </w:p>
     <w:p>
       <w:pPr>
@@ -25532,6 +25095,52 @@
         </w:rPr>
         <w:t xml:space="preserve">    </w:t>
       </w:r>
+      <w:proofErr w:type="gramStart"/>
+      <w:r>
+        <w:rPr>
+          <w:rFonts w:ascii="Menlo Regular" w:hAnsi="Menlo Regular" w:cs="Menlo Regular"/>
+          <w:color w:val="AA0D91"/>
+          <w:sz w:val="22"/>
+          <w:szCs w:val="22"/>
+        </w:rPr>
+        <w:t>double</w:t>
+      </w:r>
+      <w:proofErr w:type="gramEnd"/>
+      <w:r>
+        <w:rPr>
+          <w:rFonts w:ascii="Menlo Regular" w:hAnsi="Menlo Regular" w:cs="Menlo Regular"/>
+          <w:color w:val="000000"/>
+          <w:sz w:val="22"/>
+          <w:szCs w:val="22"/>
+        </w:rPr>
+        <w:t xml:space="preserve"> w3y = w(z13,r1y,el1y,w1y);</w:t>
+      </w:r>
+    </w:p>
+    <w:p>
+      <w:pPr>
+        <w:widowControl w:val="0"/>
+        <w:tabs>
+          <w:tab w:val="left" w:pos="529"/>
+        </w:tabs>
+        <w:autoSpaceDE w:val="0"/>
+        <w:autoSpaceDN w:val="0"/>
+        <w:adjustRightInd w:val="0"/>
+        <w:rPr>
+          <w:rFonts w:ascii="Menlo Regular" w:hAnsi="Menlo Regular" w:cs="Menlo Regular"/>
+          <w:color w:val="000000"/>
+          <w:sz w:val="22"/>
+          <w:szCs w:val="22"/>
+        </w:rPr>
+      </w:pPr>
+      <w:r>
+        <w:rPr>
+          <w:rFonts w:ascii="Menlo Regular" w:hAnsi="Menlo Regular" w:cs="Menlo Regular"/>
+          <w:color w:val="000000"/>
+          <w:sz w:val="22"/>
+          <w:szCs w:val="22"/>
+        </w:rPr>
+        <w:t xml:space="preserve"> </w:t>
+      </w:r>
     </w:p>
     <w:p>
       <w:pPr>
@@ -25558,6 +25167,32 @@
         </w:rPr>
         <w:t xml:space="preserve">    </w:t>
       </w:r>
+    </w:p>
+    <w:p>
+      <w:pPr>
+        <w:widowControl w:val="0"/>
+        <w:tabs>
+          <w:tab w:val="left" w:pos="529"/>
+        </w:tabs>
+        <w:autoSpaceDE w:val="0"/>
+        <w:autoSpaceDN w:val="0"/>
+        <w:adjustRightInd w:val="0"/>
+        <w:rPr>
+          <w:rFonts w:ascii="Menlo Regular" w:hAnsi="Menlo Regular" w:cs="Menlo Regular"/>
+          <w:color w:val="000000"/>
+          <w:sz w:val="22"/>
+          <w:szCs w:val="22"/>
+        </w:rPr>
+      </w:pPr>
+      <w:r>
+        <w:rPr>
+          <w:rFonts w:ascii="Menlo Regular" w:hAnsi="Menlo Regular" w:cs="Menlo Regular"/>
+          <w:color w:val="000000"/>
+          <w:sz w:val="22"/>
+          <w:szCs w:val="22"/>
+        </w:rPr>
+        <w:t xml:space="preserve">    </w:t>
+      </w:r>
       <w:proofErr w:type="gramStart"/>
       <w:r>
         <w:rPr>
@@ -25576,7 +25211,7 @@
           <w:sz w:val="22"/>
           <w:szCs w:val="22"/>
         </w:rPr>
-        <w:t xml:space="preserve"> w3x = w(z13,r1x,el1x,w1x);</w:t>
+        <w:t xml:space="preserve"> v3y = v(z13,r1y,el1y,w1y);</w:t>
       </w:r>
     </w:p>
     <w:p>
@@ -25604,730 +25239,6 @@
         </w:rPr>
         <w:t xml:space="preserve">    </w:t>
       </w:r>
-      <w:r>
-        <w:rPr>
-          <w:rFonts w:ascii="Menlo Regular" w:hAnsi="Menlo Regular" w:cs="Menlo Regular"/>
-          <w:color w:val="007400"/>
-          <w:sz w:val="22"/>
-          <w:szCs w:val="22"/>
-        </w:rPr>
-        <w:t>//</w:t>
-      </w:r>
-      <w:proofErr w:type="spellStart"/>
-      <w:proofErr w:type="gramStart"/>
-      <w:r>
-        <w:rPr>
-          <w:rFonts w:ascii="Menlo Regular" w:hAnsi="Menlo Regular" w:cs="Menlo Regular"/>
-          <w:color w:val="007400"/>
-          <w:sz w:val="22"/>
-          <w:szCs w:val="22"/>
-        </w:rPr>
-        <w:t>printf</w:t>
-      </w:r>
-      <w:proofErr w:type="spellEnd"/>
-      <w:r>
-        <w:rPr>
-          <w:rFonts w:ascii="Menlo Regular" w:hAnsi="Menlo Regular" w:cs="Menlo Regular"/>
-          <w:color w:val="007400"/>
-          <w:sz w:val="22"/>
-          <w:szCs w:val="22"/>
-        </w:rPr>
-        <w:t>(</w:t>
-      </w:r>
-      <w:proofErr w:type="gramEnd"/>
-      <w:r>
-        <w:rPr>
-          <w:rFonts w:ascii="Menlo Regular" w:hAnsi="Menlo Regular" w:cs="Menlo Regular"/>
-          <w:color w:val="007400"/>
-          <w:sz w:val="22"/>
-          <w:szCs w:val="22"/>
-        </w:rPr>
-        <w:t xml:space="preserve">"the value of w3x is: %0.15f\n",w3x);//value matches with </w:t>
-      </w:r>
-      <w:proofErr w:type="spellStart"/>
-      <w:r>
-        <w:rPr>
-          <w:rFonts w:ascii="Menlo Regular" w:hAnsi="Menlo Regular" w:cs="Menlo Regular"/>
-          <w:color w:val="007400"/>
-          <w:sz w:val="22"/>
-          <w:szCs w:val="22"/>
-        </w:rPr>
-        <w:t>mathematica</w:t>
-      </w:r>
-      <w:proofErr w:type="spellEnd"/>
-    </w:p>
-    <w:p>
-      <w:pPr>
-        <w:widowControl w:val="0"/>
-        <w:tabs>
-          <w:tab w:val="left" w:pos="529"/>
-        </w:tabs>
-        <w:autoSpaceDE w:val="0"/>
-        <w:autoSpaceDN w:val="0"/>
-        <w:adjustRightInd w:val="0"/>
-        <w:rPr>
-          <w:rFonts w:ascii="Menlo Regular" w:hAnsi="Menlo Regular" w:cs="Menlo Regular"/>
-          <w:color w:val="000000"/>
-          <w:sz w:val="22"/>
-          <w:szCs w:val="22"/>
-        </w:rPr>
-      </w:pPr>
-      <w:r>
-        <w:rPr>
-          <w:rFonts w:ascii="Menlo Regular" w:hAnsi="Menlo Regular" w:cs="Menlo Regular"/>
-          <w:color w:val="000000"/>
-          <w:sz w:val="22"/>
-          <w:szCs w:val="22"/>
-        </w:rPr>
-        <w:t xml:space="preserve">    </w:t>
-      </w:r>
-    </w:p>
-    <w:p>
-      <w:pPr>
-        <w:widowControl w:val="0"/>
-        <w:tabs>
-          <w:tab w:val="left" w:pos="529"/>
-        </w:tabs>
-        <w:autoSpaceDE w:val="0"/>
-        <w:autoSpaceDN w:val="0"/>
-        <w:adjustRightInd w:val="0"/>
-        <w:rPr>
-          <w:rFonts w:ascii="Menlo Regular" w:hAnsi="Menlo Regular" w:cs="Menlo Regular"/>
-          <w:color w:val="000000"/>
-          <w:sz w:val="22"/>
-          <w:szCs w:val="22"/>
-        </w:rPr>
-      </w:pPr>
-      <w:r>
-        <w:rPr>
-          <w:rFonts w:ascii="Menlo Regular" w:hAnsi="Menlo Regular" w:cs="Menlo Regular"/>
-          <w:color w:val="000000"/>
-          <w:sz w:val="22"/>
-          <w:szCs w:val="22"/>
-        </w:rPr>
-        <w:t xml:space="preserve">    </w:t>
-      </w:r>
-    </w:p>
-    <w:p>
-      <w:pPr>
-        <w:widowControl w:val="0"/>
-        <w:tabs>
-          <w:tab w:val="left" w:pos="529"/>
-        </w:tabs>
-        <w:autoSpaceDE w:val="0"/>
-        <w:autoSpaceDN w:val="0"/>
-        <w:adjustRightInd w:val="0"/>
-        <w:rPr>
-          <w:rFonts w:ascii="Menlo Regular" w:hAnsi="Menlo Regular" w:cs="Menlo Regular"/>
-          <w:color w:val="000000"/>
-          <w:sz w:val="22"/>
-          <w:szCs w:val="22"/>
-        </w:rPr>
-      </w:pPr>
-      <w:r>
-        <w:rPr>
-          <w:rFonts w:ascii="Menlo Regular" w:hAnsi="Menlo Regular" w:cs="Menlo Regular"/>
-          <w:color w:val="000000"/>
-          <w:sz w:val="22"/>
-          <w:szCs w:val="22"/>
-        </w:rPr>
-        <w:t xml:space="preserve">    </w:t>
-      </w:r>
-      <w:proofErr w:type="gramStart"/>
-      <w:r>
-        <w:rPr>
-          <w:rFonts w:ascii="Menlo Regular" w:hAnsi="Menlo Regular" w:cs="Menlo Regular"/>
-          <w:color w:val="AA0D91"/>
-          <w:sz w:val="22"/>
-          <w:szCs w:val="22"/>
-        </w:rPr>
-        <w:t>double</w:t>
-      </w:r>
-      <w:proofErr w:type="gramEnd"/>
-      <w:r>
-        <w:rPr>
-          <w:rFonts w:ascii="Menlo Regular" w:hAnsi="Menlo Regular" w:cs="Menlo Regular"/>
-          <w:color w:val="000000"/>
-          <w:sz w:val="22"/>
-          <w:szCs w:val="22"/>
-        </w:rPr>
-        <w:t xml:space="preserve"> v3x = v(z13,r1x,el1x,w1x);</w:t>
-      </w:r>
-    </w:p>
-    <w:p>
-      <w:pPr>
-        <w:widowControl w:val="0"/>
-        <w:tabs>
-          <w:tab w:val="left" w:pos="529"/>
-        </w:tabs>
-        <w:autoSpaceDE w:val="0"/>
-        <w:autoSpaceDN w:val="0"/>
-        <w:adjustRightInd w:val="0"/>
-        <w:rPr>
-          <w:rFonts w:ascii="Menlo Regular" w:hAnsi="Menlo Regular" w:cs="Menlo Regular"/>
-          <w:color w:val="000000"/>
-          <w:sz w:val="22"/>
-          <w:szCs w:val="22"/>
-        </w:rPr>
-      </w:pPr>
-      <w:r>
-        <w:rPr>
-          <w:rFonts w:ascii="Menlo Regular" w:hAnsi="Menlo Regular" w:cs="Menlo Regular"/>
-          <w:color w:val="000000"/>
-          <w:sz w:val="22"/>
-          <w:szCs w:val="22"/>
-        </w:rPr>
-        <w:t xml:space="preserve">    </w:t>
-      </w:r>
-      <w:r>
-        <w:rPr>
-          <w:rFonts w:ascii="Menlo Regular" w:hAnsi="Menlo Regular" w:cs="Menlo Regular"/>
-          <w:color w:val="007400"/>
-          <w:sz w:val="22"/>
-          <w:szCs w:val="22"/>
-        </w:rPr>
-        <w:t xml:space="preserve">// </w:t>
-      </w:r>
-      <w:proofErr w:type="spellStart"/>
-      <w:proofErr w:type="gramStart"/>
-      <w:r>
-        <w:rPr>
-          <w:rFonts w:ascii="Menlo Regular" w:hAnsi="Menlo Regular" w:cs="Menlo Regular"/>
-          <w:color w:val="007400"/>
-          <w:sz w:val="22"/>
-          <w:szCs w:val="22"/>
-        </w:rPr>
-        <w:t>printf</w:t>
-      </w:r>
-      <w:proofErr w:type="spellEnd"/>
-      <w:proofErr w:type="gramEnd"/>
-      <w:r>
-        <w:rPr>
-          <w:rFonts w:ascii="Menlo Regular" w:hAnsi="Menlo Regular" w:cs="Menlo Regular"/>
-          <w:color w:val="007400"/>
-          <w:sz w:val="22"/>
-          <w:szCs w:val="22"/>
-        </w:rPr>
-        <w:t xml:space="preserve">("the value of v3x is: %0.15f\n",v3x);//value matches with </w:t>
-      </w:r>
-      <w:proofErr w:type="spellStart"/>
-      <w:r>
-        <w:rPr>
-          <w:rFonts w:ascii="Menlo Regular" w:hAnsi="Menlo Regular" w:cs="Menlo Regular"/>
-          <w:color w:val="007400"/>
-          <w:sz w:val="22"/>
-          <w:szCs w:val="22"/>
-        </w:rPr>
-        <w:t>mathematica</w:t>
-      </w:r>
-      <w:proofErr w:type="spellEnd"/>
-    </w:p>
-    <w:p>
-      <w:pPr>
-        <w:widowControl w:val="0"/>
-        <w:tabs>
-          <w:tab w:val="left" w:pos="529"/>
-        </w:tabs>
-        <w:autoSpaceDE w:val="0"/>
-        <w:autoSpaceDN w:val="0"/>
-        <w:adjustRightInd w:val="0"/>
-        <w:rPr>
-          <w:rFonts w:ascii="Menlo Regular" w:hAnsi="Menlo Regular" w:cs="Menlo Regular"/>
-          <w:color w:val="000000"/>
-          <w:sz w:val="22"/>
-          <w:szCs w:val="22"/>
-        </w:rPr>
-      </w:pPr>
-      <w:r>
-        <w:rPr>
-          <w:rFonts w:ascii="Menlo Regular" w:hAnsi="Menlo Regular" w:cs="Menlo Regular"/>
-          <w:color w:val="000000"/>
-          <w:sz w:val="22"/>
-          <w:szCs w:val="22"/>
-        </w:rPr>
-        <w:t xml:space="preserve">    </w:t>
-      </w:r>
-    </w:p>
-    <w:p>
-      <w:pPr>
-        <w:widowControl w:val="0"/>
-        <w:tabs>
-          <w:tab w:val="left" w:pos="529"/>
-        </w:tabs>
-        <w:autoSpaceDE w:val="0"/>
-        <w:autoSpaceDN w:val="0"/>
-        <w:adjustRightInd w:val="0"/>
-        <w:rPr>
-          <w:rFonts w:ascii="Menlo Regular" w:hAnsi="Menlo Regular" w:cs="Menlo Regular"/>
-          <w:color w:val="000000"/>
-          <w:sz w:val="22"/>
-          <w:szCs w:val="22"/>
-        </w:rPr>
-      </w:pPr>
-      <w:r>
-        <w:rPr>
-          <w:rFonts w:ascii="Menlo Regular" w:hAnsi="Menlo Regular" w:cs="Menlo Regular"/>
-          <w:color w:val="000000"/>
-          <w:sz w:val="22"/>
-          <w:szCs w:val="22"/>
-        </w:rPr>
-        <w:t xml:space="preserve">    </w:t>
-      </w:r>
-    </w:p>
-    <w:p>
-      <w:pPr>
-        <w:widowControl w:val="0"/>
-        <w:tabs>
-          <w:tab w:val="left" w:pos="529"/>
-        </w:tabs>
-        <w:autoSpaceDE w:val="0"/>
-        <w:autoSpaceDN w:val="0"/>
-        <w:adjustRightInd w:val="0"/>
-        <w:rPr>
-          <w:rFonts w:ascii="Menlo Regular" w:hAnsi="Menlo Regular" w:cs="Menlo Regular"/>
-          <w:color w:val="000000"/>
-          <w:sz w:val="22"/>
-          <w:szCs w:val="22"/>
-        </w:rPr>
-      </w:pPr>
-      <w:r>
-        <w:rPr>
-          <w:rFonts w:ascii="Menlo Regular" w:hAnsi="Menlo Regular" w:cs="Menlo Regular"/>
-          <w:color w:val="000000"/>
-          <w:sz w:val="22"/>
-          <w:szCs w:val="22"/>
-        </w:rPr>
-        <w:t xml:space="preserve">    </w:t>
-      </w:r>
-      <w:proofErr w:type="gramStart"/>
-      <w:r>
-        <w:rPr>
-          <w:rFonts w:ascii="Menlo Regular" w:hAnsi="Menlo Regular" w:cs="Menlo Regular"/>
-          <w:color w:val="AA0D91"/>
-          <w:sz w:val="22"/>
-          <w:szCs w:val="22"/>
-        </w:rPr>
-        <w:t>double</w:t>
-      </w:r>
-      <w:proofErr w:type="gramEnd"/>
-      <w:r>
-        <w:rPr>
-          <w:rFonts w:ascii="Menlo Regular" w:hAnsi="Menlo Regular" w:cs="Menlo Regular"/>
-          <w:color w:val="000000"/>
-          <w:sz w:val="22"/>
-          <w:szCs w:val="22"/>
-        </w:rPr>
-        <w:t xml:space="preserve"> el3y = el(z13,r1y,el1y, w1y);</w:t>
-      </w:r>
-    </w:p>
-    <w:p>
-      <w:pPr>
-        <w:widowControl w:val="0"/>
-        <w:tabs>
-          <w:tab w:val="left" w:pos="529"/>
-        </w:tabs>
-        <w:autoSpaceDE w:val="0"/>
-        <w:autoSpaceDN w:val="0"/>
-        <w:adjustRightInd w:val="0"/>
-        <w:rPr>
-          <w:rFonts w:ascii="Menlo Regular" w:hAnsi="Menlo Regular" w:cs="Menlo Regular"/>
-          <w:color w:val="000000"/>
-          <w:sz w:val="22"/>
-          <w:szCs w:val="22"/>
-        </w:rPr>
-      </w:pPr>
-      <w:r>
-        <w:rPr>
-          <w:rFonts w:ascii="Menlo Regular" w:hAnsi="Menlo Regular" w:cs="Menlo Regular"/>
-          <w:color w:val="000000"/>
-          <w:sz w:val="22"/>
-          <w:szCs w:val="22"/>
-        </w:rPr>
-        <w:t xml:space="preserve">    </w:t>
-      </w:r>
-      <w:r>
-        <w:rPr>
-          <w:rFonts w:ascii="Menlo Regular" w:hAnsi="Menlo Regular" w:cs="Menlo Regular"/>
-          <w:color w:val="007400"/>
-          <w:sz w:val="22"/>
-          <w:szCs w:val="22"/>
-        </w:rPr>
-        <w:t xml:space="preserve">// </w:t>
-      </w:r>
-      <w:proofErr w:type="spellStart"/>
-      <w:proofErr w:type="gramStart"/>
-      <w:r>
-        <w:rPr>
-          <w:rFonts w:ascii="Menlo Regular" w:hAnsi="Menlo Regular" w:cs="Menlo Regular"/>
-          <w:color w:val="007400"/>
-          <w:sz w:val="22"/>
-          <w:szCs w:val="22"/>
-        </w:rPr>
-        <w:t>printf</w:t>
-      </w:r>
-      <w:proofErr w:type="spellEnd"/>
-      <w:proofErr w:type="gramEnd"/>
-      <w:r>
-        <w:rPr>
-          <w:rFonts w:ascii="Menlo Regular" w:hAnsi="Menlo Regular" w:cs="Menlo Regular"/>
-          <w:color w:val="007400"/>
-          <w:sz w:val="22"/>
-          <w:szCs w:val="22"/>
-        </w:rPr>
-        <w:t xml:space="preserve">("the value of el3y is: %0.15f\n",el3y);//value matches with </w:t>
-      </w:r>
-      <w:proofErr w:type="spellStart"/>
-      <w:r>
-        <w:rPr>
-          <w:rFonts w:ascii="Menlo Regular" w:hAnsi="Menlo Regular" w:cs="Menlo Regular"/>
-          <w:color w:val="007400"/>
-          <w:sz w:val="22"/>
-          <w:szCs w:val="22"/>
-        </w:rPr>
-        <w:t>mathematica</w:t>
-      </w:r>
-      <w:proofErr w:type="spellEnd"/>
-    </w:p>
-    <w:p>
-      <w:pPr>
-        <w:widowControl w:val="0"/>
-        <w:tabs>
-          <w:tab w:val="left" w:pos="529"/>
-        </w:tabs>
-        <w:autoSpaceDE w:val="0"/>
-        <w:autoSpaceDN w:val="0"/>
-        <w:adjustRightInd w:val="0"/>
-        <w:rPr>
-          <w:rFonts w:ascii="Menlo Regular" w:hAnsi="Menlo Regular" w:cs="Menlo Regular"/>
-          <w:color w:val="000000"/>
-          <w:sz w:val="22"/>
-          <w:szCs w:val="22"/>
-        </w:rPr>
-      </w:pPr>
-      <w:r>
-        <w:rPr>
-          <w:rFonts w:ascii="Menlo Regular" w:hAnsi="Menlo Regular" w:cs="Menlo Regular"/>
-          <w:color w:val="000000"/>
-          <w:sz w:val="22"/>
-          <w:szCs w:val="22"/>
-        </w:rPr>
-        <w:t xml:space="preserve">    </w:t>
-      </w:r>
-    </w:p>
-    <w:p>
-      <w:pPr>
-        <w:widowControl w:val="0"/>
-        <w:tabs>
-          <w:tab w:val="left" w:pos="529"/>
-        </w:tabs>
-        <w:autoSpaceDE w:val="0"/>
-        <w:autoSpaceDN w:val="0"/>
-        <w:adjustRightInd w:val="0"/>
-        <w:rPr>
-          <w:rFonts w:ascii="Menlo Regular" w:hAnsi="Menlo Regular" w:cs="Menlo Regular"/>
-          <w:color w:val="000000"/>
-          <w:sz w:val="22"/>
-          <w:szCs w:val="22"/>
-        </w:rPr>
-      </w:pPr>
-      <w:r>
-        <w:rPr>
-          <w:rFonts w:ascii="Menlo Regular" w:hAnsi="Menlo Regular" w:cs="Menlo Regular"/>
-          <w:color w:val="000000"/>
-          <w:sz w:val="22"/>
-          <w:szCs w:val="22"/>
-        </w:rPr>
-        <w:t xml:space="preserve">    </w:t>
-      </w:r>
-    </w:p>
-    <w:p>
-      <w:pPr>
-        <w:widowControl w:val="0"/>
-        <w:tabs>
-          <w:tab w:val="left" w:pos="529"/>
-        </w:tabs>
-        <w:autoSpaceDE w:val="0"/>
-        <w:autoSpaceDN w:val="0"/>
-        <w:adjustRightInd w:val="0"/>
-        <w:rPr>
-          <w:rFonts w:ascii="Menlo Regular" w:hAnsi="Menlo Regular" w:cs="Menlo Regular"/>
-          <w:color w:val="000000"/>
-          <w:sz w:val="22"/>
-          <w:szCs w:val="22"/>
-        </w:rPr>
-      </w:pPr>
-      <w:r>
-        <w:rPr>
-          <w:rFonts w:ascii="Menlo Regular" w:hAnsi="Menlo Regular" w:cs="Menlo Regular"/>
-          <w:color w:val="000000"/>
-          <w:sz w:val="22"/>
-          <w:szCs w:val="22"/>
-        </w:rPr>
-        <w:t xml:space="preserve">    </w:t>
-      </w:r>
-      <w:proofErr w:type="gramStart"/>
-      <w:r>
-        <w:rPr>
-          <w:rFonts w:ascii="Menlo Regular" w:hAnsi="Menlo Regular" w:cs="Menlo Regular"/>
-          <w:color w:val="AA0D91"/>
-          <w:sz w:val="22"/>
-          <w:szCs w:val="22"/>
-        </w:rPr>
-        <w:t>double</w:t>
-      </w:r>
-      <w:proofErr w:type="gramEnd"/>
-      <w:r>
-        <w:rPr>
-          <w:rFonts w:ascii="Menlo Regular" w:hAnsi="Menlo Regular" w:cs="Menlo Regular"/>
-          <w:color w:val="000000"/>
-          <w:sz w:val="22"/>
-          <w:szCs w:val="22"/>
-        </w:rPr>
-        <w:t xml:space="preserve"> w3y = w(z13,r1y,el1y,w1y);</w:t>
-      </w:r>
-    </w:p>
-    <w:p>
-      <w:pPr>
-        <w:widowControl w:val="0"/>
-        <w:tabs>
-          <w:tab w:val="left" w:pos="529"/>
-        </w:tabs>
-        <w:autoSpaceDE w:val="0"/>
-        <w:autoSpaceDN w:val="0"/>
-        <w:adjustRightInd w:val="0"/>
-        <w:rPr>
-          <w:rFonts w:ascii="Menlo Regular" w:hAnsi="Menlo Regular" w:cs="Menlo Regular"/>
-          <w:color w:val="000000"/>
-          <w:sz w:val="22"/>
-          <w:szCs w:val="22"/>
-        </w:rPr>
-      </w:pPr>
-      <w:r>
-        <w:rPr>
-          <w:rFonts w:ascii="Menlo Regular" w:hAnsi="Menlo Regular" w:cs="Menlo Regular"/>
-          <w:color w:val="000000"/>
-          <w:sz w:val="22"/>
-          <w:szCs w:val="22"/>
-        </w:rPr>
-        <w:t xml:space="preserve">    </w:t>
-      </w:r>
-      <w:r>
-        <w:rPr>
-          <w:rFonts w:ascii="Menlo Regular" w:hAnsi="Menlo Regular" w:cs="Menlo Regular"/>
-          <w:color w:val="007400"/>
-          <w:sz w:val="22"/>
-          <w:szCs w:val="22"/>
-        </w:rPr>
-        <w:t xml:space="preserve">// </w:t>
-      </w:r>
-      <w:proofErr w:type="spellStart"/>
-      <w:proofErr w:type="gramStart"/>
-      <w:r>
-        <w:rPr>
-          <w:rFonts w:ascii="Menlo Regular" w:hAnsi="Menlo Regular" w:cs="Menlo Regular"/>
-          <w:color w:val="007400"/>
-          <w:sz w:val="22"/>
-          <w:szCs w:val="22"/>
-        </w:rPr>
-        <w:t>printf</w:t>
-      </w:r>
-      <w:proofErr w:type="spellEnd"/>
-      <w:proofErr w:type="gramEnd"/>
-      <w:r>
-        <w:rPr>
-          <w:rFonts w:ascii="Menlo Regular" w:hAnsi="Menlo Regular" w:cs="Menlo Regular"/>
-          <w:color w:val="007400"/>
-          <w:sz w:val="22"/>
-          <w:szCs w:val="22"/>
-        </w:rPr>
-        <w:t xml:space="preserve">("the value of w3y is: %0.15f\n",w3y);//value matches with </w:t>
-      </w:r>
-      <w:proofErr w:type="spellStart"/>
-      <w:r>
-        <w:rPr>
-          <w:rFonts w:ascii="Menlo Regular" w:hAnsi="Menlo Regular" w:cs="Menlo Regular"/>
-          <w:color w:val="007400"/>
-          <w:sz w:val="22"/>
-          <w:szCs w:val="22"/>
-        </w:rPr>
-        <w:t>mathematica</w:t>
-      </w:r>
-      <w:proofErr w:type="spellEnd"/>
-    </w:p>
-    <w:p>
-      <w:pPr>
-        <w:widowControl w:val="0"/>
-        <w:tabs>
-          <w:tab w:val="left" w:pos="529"/>
-        </w:tabs>
-        <w:autoSpaceDE w:val="0"/>
-        <w:autoSpaceDN w:val="0"/>
-        <w:adjustRightInd w:val="0"/>
-        <w:rPr>
-          <w:rFonts w:ascii="Menlo Regular" w:hAnsi="Menlo Regular" w:cs="Menlo Regular"/>
-          <w:color w:val="000000"/>
-          <w:sz w:val="22"/>
-          <w:szCs w:val="22"/>
-        </w:rPr>
-      </w:pPr>
-      <w:r>
-        <w:rPr>
-          <w:rFonts w:ascii="Menlo Regular" w:hAnsi="Menlo Regular" w:cs="Menlo Regular"/>
-          <w:color w:val="000000"/>
-          <w:sz w:val="22"/>
-          <w:szCs w:val="22"/>
-        </w:rPr>
-        <w:t xml:space="preserve">    </w:t>
-      </w:r>
-    </w:p>
-    <w:p>
-      <w:pPr>
-        <w:widowControl w:val="0"/>
-        <w:tabs>
-          <w:tab w:val="left" w:pos="529"/>
-        </w:tabs>
-        <w:autoSpaceDE w:val="0"/>
-        <w:autoSpaceDN w:val="0"/>
-        <w:adjustRightInd w:val="0"/>
-        <w:rPr>
-          <w:rFonts w:ascii="Menlo Regular" w:hAnsi="Menlo Regular" w:cs="Menlo Regular"/>
-          <w:color w:val="000000"/>
-          <w:sz w:val="22"/>
-          <w:szCs w:val="22"/>
-        </w:rPr>
-      </w:pPr>
-      <w:r>
-        <w:rPr>
-          <w:rFonts w:ascii="Menlo Regular" w:hAnsi="Menlo Regular" w:cs="Menlo Regular"/>
-          <w:color w:val="000000"/>
-          <w:sz w:val="22"/>
-          <w:szCs w:val="22"/>
-        </w:rPr>
-        <w:t xml:space="preserve">    </w:t>
-      </w:r>
-    </w:p>
-    <w:p>
-      <w:pPr>
-        <w:widowControl w:val="0"/>
-        <w:tabs>
-          <w:tab w:val="left" w:pos="529"/>
-        </w:tabs>
-        <w:autoSpaceDE w:val="0"/>
-        <w:autoSpaceDN w:val="0"/>
-        <w:adjustRightInd w:val="0"/>
-        <w:rPr>
-          <w:rFonts w:ascii="Menlo Regular" w:hAnsi="Menlo Regular" w:cs="Menlo Regular"/>
-          <w:color w:val="000000"/>
-          <w:sz w:val="22"/>
-          <w:szCs w:val="22"/>
-        </w:rPr>
-      </w:pPr>
-      <w:r>
-        <w:rPr>
-          <w:rFonts w:ascii="Menlo Regular" w:hAnsi="Menlo Regular" w:cs="Menlo Regular"/>
-          <w:color w:val="000000"/>
-          <w:sz w:val="22"/>
-          <w:szCs w:val="22"/>
-        </w:rPr>
-        <w:t xml:space="preserve">    </w:t>
-      </w:r>
-      <w:proofErr w:type="gramStart"/>
-      <w:r>
-        <w:rPr>
-          <w:rFonts w:ascii="Menlo Regular" w:hAnsi="Menlo Regular" w:cs="Menlo Regular"/>
-          <w:color w:val="AA0D91"/>
-          <w:sz w:val="22"/>
-          <w:szCs w:val="22"/>
-        </w:rPr>
-        <w:t>double</w:t>
-      </w:r>
-      <w:proofErr w:type="gramEnd"/>
-      <w:r>
-        <w:rPr>
-          <w:rFonts w:ascii="Menlo Regular" w:hAnsi="Menlo Regular" w:cs="Menlo Regular"/>
-          <w:color w:val="000000"/>
-          <w:sz w:val="22"/>
-          <w:szCs w:val="22"/>
-        </w:rPr>
-        <w:t xml:space="preserve"> v3y = v(z13,r1y,el1y,w1y);</w:t>
-      </w:r>
-    </w:p>
-    <w:p>
-      <w:pPr>
-        <w:widowControl w:val="0"/>
-        <w:tabs>
-          <w:tab w:val="left" w:pos="529"/>
-        </w:tabs>
-        <w:autoSpaceDE w:val="0"/>
-        <w:autoSpaceDN w:val="0"/>
-        <w:adjustRightInd w:val="0"/>
-        <w:rPr>
-          <w:rFonts w:ascii="Menlo Regular" w:hAnsi="Menlo Regular" w:cs="Menlo Regular"/>
-          <w:color w:val="000000"/>
-          <w:sz w:val="22"/>
-          <w:szCs w:val="22"/>
-        </w:rPr>
-      </w:pPr>
-      <w:r>
-        <w:rPr>
-          <w:rFonts w:ascii="Menlo Regular" w:hAnsi="Menlo Regular" w:cs="Menlo Regular"/>
-          <w:color w:val="000000"/>
-          <w:sz w:val="22"/>
-          <w:szCs w:val="22"/>
-        </w:rPr>
-        <w:t xml:space="preserve">    </w:t>
-      </w:r>
-      <w:r>
-        <w:rPr>
-          <w:rFonts w:ascii="Menlo Regular" w:hAnsi="Menlo Regular" w:cs="Menlo Regular"/>
-          <w:color w:val="007400"/>
-          <w:sz w:val="22"/>
-          <w:szCs w:val="22"/>
-        </w:rPr>
-        <w:t>//</w:t>
-      </w:r>
-      <w:proofErr w:type="spellStart"/>
-      <w:proofErr w:type="gramStart"/>
-      <w:r>
-        <w:rPr>
-          <w:rFonts w:ascii="Menlo Regular" w:hAnsi="Menlo Regular" w:cs="Menlo Regular"/>
-          <w:color w:val="007400"/>
-          <w:sz w:val="22"/>
-          <w:szCs w:val="22"/>
-        </w:rPr>
-        <w:t>printf</w:t>
-      </w:r>
-      <w:proofErr w:type="spellEnd"/>
-      <w:r>
-        <w:rPr>
-          <w:rFonts w:ascii="Menlo Regular" w:hAnsi="Menlo Regular" w:cs="Menlo Regular"/>
-          <w:color w:val="007400"/>
-          <w:sz w:val="22"/>
-          <w:szCs w:val="22"/>
-        </w:rPr>
-        <w:t>(</w:t>
-      </w:r>
-      <w:proofErr w:type="gramEnd"/>
-      <w:r>
-        <w:rPr>
-          <w:rFonts w:ascii="Menlo Regular" w:hAnsi="Menlo Regular" w:cs="Menlo Regular"/>
-          <w:color w:val="007400"/>
-          <w:sz w:val="22"/>
-          <w:szCs w:val="22"/>
-        </w:rPr>
-        <w:t xml:space="preserve">"the value of v3x is: %f\n",v3x);//value matches with </w:t>
-      </w:r>
-      <w:proofErr w:type="spellStart"/>
-      <w:r>
-        <w:rPr>
-          <w:rFonts w:ascii="Menlo Regular" w:hAnsi="Menlo Regular" w:cs="Menlo Regular"/>
-          <w:color w:val="007400"/>
-          <w:sz w:val="22"/>
-          <w:szCs w:val="22"/>
-        </w:rPr>
-        <w:t>mathematica</w:t>
-      </w:r>
-      <w:proofErr w:type="spellEnd"/>
     </w:p>
     <w:p>
       <w:pPr>
@@ -26779,7 +25690,6 @@
           <w:sz w:val="22"/>
           <w:szCs w:val="22"/>
         </w:rPr>
-        <w:lastRenderedPageBreak/>
         <w:t xml:space="preserve">        </w:t>
       </w:r>
       <w:proofErr w:type="spellStart"/>
@@ -26924,91 +25834,387 @@
         </w:rPr>
         <w:t xml:space="preserve">        </w:t>
       </w:r>
-      <w:r>
-        <w:rPr>
-          <w:rFonts w:ascii="Menlo Regular" w:hAnsi="Menlo Regular" w:cs="Menlo Regular"/>
-          <w:color w:val="007400"/>
-          <w:sz w:val="22"/>
-          <w:szCs w:val="22"/>
-        </w:rPr>
-        <w:t>//</w:t>
-      </w:r>
-      <w:proofErr w:type="spellStart"/>
+    </w:p>
+    <w:p>
+      <w:pPr>
+        <w:widowControl w:val="0"/>
+        <w:tabs>
+          <w:tab w:val="left" w:pos="529"/>
+        </w:tabs>
+        <w:autoSpaceDE w:val="0"/>
+        <w:autoSpaceDN w:val="0"/>
+        <w:adjustRightInd w:val="0"/>
+        <w:rPr>
+          <w:rFonts w:ascii="Menlo Regular" w:hAnsi="Menlo Regular" w:cs="Menlo Regular"/>
+          <w:color w:val="000000"/>
+          <w:sz w:val="22"/>
+          <w:szCs w:val="22"/>
+        </w:rPr>
+      </w:pPr>
+      <w:r>
+        <w:rPr>
+          <w:rFonts w:ascii="Menlo Regular" w:hAnsi="Menlo Regular" w:cs="Menlo Regular"/>
+          <w:color w:val="000000"/>
+          <w:sz w:val="22"/>
+          <w:szCs w:val="22"/>
+        </w:rPr>
+        <w:t xml:space="preserve">        </w:t>
+      </w:r>
+    </w:p>
+    <w:p>
+      <w:pPr>
+        <w:widowControl w:val="0"/>
+        <w:tabs>
+          <w:tab w:val="left" w:pos="529"/>
+        </w:tabs>
+        <w:autoSpaceDE w:val="0"/>
+        <w:autoSpaceDN w:val="0"/>
+        <w:adjustRightInd w:val="0"/>
+        <w:rPr>
+          <w:rFonts w:ascii="Menlo Regular" w:hAnsi="Menlo Regular" w:cs="Menlo Regular"/>
+          <w:color w:val="000000"/>
+          <w:sz w:val="22"/>
+          <w:szCs w:val="22"/>
+        </w:rPr>
+      </w:pPr>
+      <w:r>
+        <w:rPr>
+          <w:rFonts w:ascii="Menlo Regular" w:hAnsi="Menlo Regular" w:cs="Menlo Regular"/>
+          <w:color w:val="000000"/>
+          <w:sz w:val="22"/>
+          <w:szCs w:val="22"/>
+        </w:rPr>
+        <w:t xml:space="preserve">    }</w:t>
+      </w:r>
+    </w:p>
+    <w:p>
+      <w:pPr>
+        <w:widowControl w:val="0"/>
+        <w:tabs>
+          <w:tab w:val="left" w:pos="529"/>
+        </w:tabs>
+        <w:autoSpaceDE w:val="0"/>
+        <w:autoSpaceDN w:val="0"/>
+        <w:adjustRightInd w:val="0"/>
+        <w:rPr>
+          <w:rFonts w:ascii="Menlo Regular" w:hAnsi="Menlo Regular" w:cs="Menlo Regular"/>
+          <w:color w:val="000000"/>
+          <w:sz w:val="22"/>
+          <w:szCs w:val="22"/>
+        </w:rPr>
+      </w:pPr>
+      <w:r>
+        <w:rPr>
+          <w:rFonts w:ascii="Menlo Regular" w:hAnsi="Menlo Regular" w:cs="Menlo Regular"/>
+          <w:color w:val="000000"/>
+          <w:sz w:val="22"/>
+          <w:szCs w:val="22"/>
+        </w:rPr>
+        <w:t xml:space="preserve">    </w:t>
+      </w:r>
       <w:proofErr w:type="gramStart"/>
       <w:r>
         <w:rPr>
           <w:rFonts w:ascii="Menlo Regular" w:hAnsi="Menlo Regular" w:cs="Menlo Regular"/>
-          <w:color w:val="007400"/>
-          <w:sz w:val="22"/>
-          <w:szCs w:val="22"/>
-        </w:rPr>
-        <w:t>printf</w:t>
-      </w:r>
-      <w:proofErr w:type="spellEnd"/>
-      <w:r>
-        <w:rPr>
-          <w:rFonts w:ascii="Menlo Regular" w:hAnsi="Menlo Regular" w:cs="Menlo Regular"/>
-          <w:color w:val="007400"/>
+          <w:color w:val="000000"/>
+          <w:sz w:val="22"/>
+          <w:szCs w:val="22"/>
+        </w:rPr>
+        <w:t>q</w:t>
+      </w:r>
+      <w:proofErr w:type="gramEnd"/>
+      <w:r>
+        <w:rPr>
+          <w:rFonts w:ascii="Menlo Regular" w:hAnsi="Menlo Regular" w:cs="Menlo Regular"/>
+          <w:color w:val="000000"/>
+          <w:sz w:val="22"/>
+          <w:szCs w:val="22"/>
+        </w:rPr>
+        <w:t xml:space="preserve"> = </w:t>
+      </w:r>
+      <w:proofErr w:type="spellStart"/>
+      <w:r>
+        <w:rPr>
+          <w:rFonts w:ascii="Menlo Regular" w:hAnsi="Menlo Regular" w:cs="Menlo Regular"/>
+          <w:color w:val="000000"/>
+          <w:sz w:val="22"/>
+          <w:szCs w:val="22"/>
+        </w:rPr>
+        <w:t>ReTgenerator</w:t>
+      </w:r>
+      <w:proofErr w:type="spellEnd"/>
+      <w:r>
+        <w:rPr>
+          <w:rFonts w:ascii="Menlo Regular" w:hAnsi="Menlo Regular" w:cs="Menlo Regular"/>
+          <w:color w:val="000000"/>
           <w:sz w:val="22"/>
           <w:szCs w:val="22"/>
         </w:rPr>
         <w:t>(</w:t>
       </w:r>
+      <w:proofErr w:type="spellStart"/>
+      <w:r>
+        <w:rPr>
+          <w:rFonts w:ascii="Menlo Regular" w:hAnsi="Menlo Regular" w:cs="Menlo Regular"/>
+          <w:color w:val="000000"/>
+          <w:sz w:val="22"/>
+          <w:szCs w:val="22"/>
+        </w:rPr>
+        <w:t>ReT</w:t>
+      </w:r>
+      <w:proofErr w:type="spellEnd"/>
+      <w:r>
+        <w:rPr>
+          <w:rFonts w:ascii="Menlo Regular" w:hAnsi="Menlo Regular" w:cs="Menlo Regular"/>
+          <w:color w:val="000000"/>
+          <w:sz w:val="22"/>
+          <w:szCs w:val="22"/>
+        </w:rPr>
+        <w:t>);</w:t>
+      </w:r>
+    </w:p>
+    <w:p>
+      <w:pPr>
+        <w:widowControl w:val="0"/>
+        <w:tabs>
+          <w:tab w:val="left" w:pos="529"/>
+        </w:tabs>
+        <w:autoSpaceDE w:val="0"/>
+        <w:autoSpaceDN w:val="0"/>
+        <w:adjustRightInd w:val="0"/>
+        <w:rPr>
+          <w:rFonts w:ascii="Menlo Regular" w:hAnsi="Menlo Regular" w:cs="Menlo Regular"/>
+          <w:color w:val="000000"/>
+          <w:sz w:val="22"/>
+          <w:szCs w:val="22"/>
+        </w:rPr>
+      </w:pPr>
+      <w:r>
+        <w:rPr>
+          <w:rFonts w:ascii="Menlo Regular" w:hAnsi="Menlo Regular" w:cs="Menlo Regular"/>
+          <w:color w:val="000000"/>
+          <w:sz w:val="22"/>
+          <w:szCs w:val="22"/>
+        </w:rPr>
+        <w:t xml:space="preserve">    </w:t>
+      </w:r>
+    </w:p>
+    <w:p>
+      <w:pPr>
+        <w:widowControl w:val="0"/>
+        <w:tabs>
+          <w:tab w:val="left" w:pos="529"/>
+        </w:tabs>
+        <w:autoSpaceDE w:val="0"/>
+        <w:autoSpaceDN w:val="0"/>
+        <w:adjustRightInd w:val="0"/>
+        <w:rPr>
+          <w:rFonts w:ascii="Menlo Regular" w:hAnsi="Menlo Regular" w:cs="Menlo Regular"/>
+          <w:color w:val="000000"/>
+          <w:sz w:val="22"/>
+          <w:szCs w:val="22"/>
+        </w:rPr>
+      </w:pPr>
+      <w:r>
+        <w:rPr>
+          <w:rFonts w:ascii="Menlo Regular" w:hAnsi="Menlo Regular" w:cs="Menlo Regular"/>
+          <w:color w:val="000000"/>
+          <w:sz w:val="22"/>
+          <w:szCs w:val="22"/>
+        </w:rPr>
+        <w:t xml:space="preserve">    </w:t>
+      </w:r>
+    </w:p>
+    <w:p>
+      <w:pPr>
+        <w:widowControl w:val="0"/>
+        <w:tabs>
+          <w:tab w:val="left" w:pos="529"/>
+        </w:tabs>
+        <w:autoSpaceDE w:val="0"/>
+        <w:autoSpaceDN w:val="0"/>
+        <w:adjustRightInd w:val="0"/>
+        <w:rPr>
+          <w:rFonts w:ascii="Menlo Regular" w:hAnsi="Menlo Regular" w:cs="Menlo Regular"/>
+          <w:color w:val="000000"/>
+          <w:sz w:val="22"/>
+          <w:szCs w:val="22"/>
+        </w:rPr>
+      </w:pPr>
+      <w:r>
+        <w:rPr>
+          <w:rFonts w:ascii="Menlo Regular" w:hAnsi="Menlo Regular" w:cs="Menlo Regular"/>
+          <w:color w:val="000000"/>
+          <w:sz w:val="22"/>
+          <w:szCs w:val="22"/>
+        </w:rPr>
+        <w:t xml:space="preserve">    </w:t>
+      </w:r>
+      <w:proofErr w:type="gramStart"/>
+      <w:r>
+        <w:rPr>
+          <w:rFonts w:ascii="Menlo Regular" w:hAnsi="Menlo Regular" w:cs="Menlo Regular"/>
+          <w:color w:val="AA0D91"/>
+          <w:sz w:val="22"/>
+          <w:szCs w:val="22"/>
+        </w:rPr>
+        <w:t>double</w:t>
+      </w:r>
       <w:proofErr w:type="gramEnd"/>
       <w:r>
         <w:rPr>
           <w:rFonts w:ascii="Menlo Regular" w:hAnsi="Menlo Regular" w:cs="Menlo Regular"/>
-          <w:color w:val="007400"/>
-          <w:sz w:val="22"/>
-          <w:szCs w:val="22"/>
-        </w:rPr>
-        <w:t xml:space="preserve">"value of </w:t>
-      </w:r>
-      <w:proofErr w:type="spellStart"/>
-      <w:r>
-        <w:rPr>
-          <w:rFonts w:ascii="Menlo Regular" w:hAnsi="Menlo Regular" w:cs="Menlo Regular"/>
-          <w:color w:val="007400"/>
-          <w:sz w:val="22"/>
-          <w:szCs w:val="22"/>
-        </w:rPr>
-        <w:t>ReT</w:t>
-      </w:r>
-      <w:proofErr w:type="spellEnd"/>
-      <w:r>
-        <w:rPr>
-          <w:rFonts w:ascii="Menlo Regular" w:hAnsi="Menlo Regular" w:cs="Menlo Regular"/>
-          <w:color w:val="007400"/>
-          <w:sz w:val="22"/>
-          <w:szCs w:val="22"/>
-        </w:rPr>
-        <w:t xml:space="preserve"> is: %f and j is: %d \n",</w:t>
-      </w:r>
-      <w:proofErr w:type="spellStart"/>
-      <w:r>
-        <w:rPr>
-          <w:rFonts w:ascii="Menlo Regular" w:hAnsi="Menlo Regular" w:cs="Menlo Regular"/>
-          <w:color w:val="007400"/>
-          <w:sz w:val="22"/>
-          <w:szCs w:val="22"/>
-        </w:rPr>
-        <w:t>ReT</w:t>
-      </w:r>
-      <w:proofErr w:type="spellEnd"/>
-      <w:r>
-        <w:rPr>
-          <w:rFonts w:ascii="Menlo Regular" w:hAnsi="Menlo Regular" w:cs="Menlo Regular"/>
-          <w:color w:val="007400"/>
+          <w:color w:val="000000"/>
+          <w:sz w:val="22"/>
+          <w:szCs w:val="22"/>
+        </w:rPr>
+        <w:t xml:space="preserve"> </w:t>
+      </w:r>
+      <w:proofErr w:type="spellStart"/>
+      <w:r>
+        <w:rPr>
+          <w:rFonts w:ascii="Menlo Regular" w:hAnsi="Menlo Regular" w:cs="Menlo Regular"/>
+          <w:color w:val="000000"/>
+          <w:sz w:val="22"/>
+          <w:szCs w:val="22"/>
+        </w:rPr>
+        <w:t>ImT</w:t>
+      </w:r>
+      <w:proofErr w:type="spellEnd"/>
+      <w:r>
+        <w:rPr>
+          <w:rFonts w:ascii="Menlo Regular" w:hAnsi="Menlo Regular" w:cs="Menlo Regular"/>
+          <w:color w:val="000000"/>
           <w:sz w:val="22"/>
           <w:szCs w:val="22"/>
         </w:rPr>
         <w:t>[</w:t>
       </w:r>
-      <w:proofErr w:type="spellStart"/>
-      <w:r>
-        <w:rPr>
-          <w:rFonts w:ascii="Menlo Regular" w:hAnsi="Menlo Regular" w:cs="Menlo Regular"/>
-          <w:color w:val="007400"/>
+      <w:r>
+        <w:rPr>
+          <w:rFonts w:ascii="Menlo Regular" w:hAnsi="Menlo Regular" w:cs="Menlo Regular"/>
+          <w:color w:val="1C00CF"/>
+          <w:sz w:val="22"/>
+          <w:szCs w:val="22"/>
+        </w:rPr>
+        <w:t>41</w:t>
+      </w:r>
+      <w:r>
+        <w:rPr>
+          <w:rFonts w:ascii="Menlo Regular" w:hAnsi="Menlo Regular" w:cs="Menlo Regular"/>
+          <w:color w:val="000000"/>
+          <w:sz w:val="22"/>
+          <w:szCs w:val="22"/>
+        </w:rPr>
+        <w:t>][</w:t>
+      </w:r>
+      <w:r>
+        <w:rPr>
+          <w:rFonts w:ascii="Menlo Regular" w:hAnsi="Menlo Regular" w:cs="Menlo Regular"/>
+          <w:color w:val="1C00CF"/>
+          <w:sz w:val="22"/>
+          <w:szCs w:val="22"/>
+        </w:rPr>
+        <w:t>2</w:t>
+      </w:r>
+      <w:r>
+        <w:rPr>
+          <w:rFonts w:ascii="Menlo Regular" w:hAnsi="Menlo Regular" w:cs="Menlo Regular"/>
+          <w:color w:val="000000"/>
+          <w:sz w:val="22"/>
+          <w:szCs w:val="22"/>
+        </w:rPr>
+        <w:t>]={{</w:t>
+      </w:r>
+      <w:r>
+        <w:rPr>
+          <w:rFonts w:ascii="Menlo Regular" w:hAnsi="Menlo Regular" w:cs="Menlo Regular"/>
+          <w:color w:val="1C00CF"/>
+          <w:sz w:val="22"/>
+          <w:szCs w:val="22"/>
+        </w:rPr>
+        <w:t>0</w:t>
+      </w:r>
+      <w:r>
+        <w:rPr>
+          <w:rFonts w:ascii="Menlo Regular" w:hAnsi="Menlo Regular" w:cs="Menlo Regular"/>
+          <w:color w:val="000000"/>
+          <w:sz w:val="22"/>
+          <w:szCs w:val="22"/>
+        </w:rPr>
+        <w:t>}};</w:t>
+      </w:r>
+    </w:p>
+    <w:p>
+      <w:pPr>
+        <w:widowControl w:val="0"/>
+        <w:tabs>
+          <w:tab w:val="left" w:pos="529"/>
+        </w:tabs>
+        <w:autoSpaceDE w:val="0"/>
+        <w:autoSpaceDN w:val="0"/>
+        <w:adjustRightInd w:val="0"/>
+        <w:rPr>
+          <w:rFonts w:ascii="Menlo Regular" w:hAnsi="Menlo Regular" w:cs="Menlo Regular"/>
+          <w:color w:val="000000"/>
+          <w:sz w:val="22"/>
+          <w:szCs w:val="22"/>
+        </w:rPr>
+      </w:pPr>
+      <w:r>
+        <w:rPr>
+          <w:rFonts w:ascii="Menlo Regular" w:hAnsi="Menlo Regular" w:cs="Menlo Regular"/>
+          <w:color w:val="000000"/>
+          <w:sz w:val="22"/>
+          <w:szCs w:val="22"/>
+        </w:rPr>
+        <w:t xml:space="preserve">    </w:t>
+      </w:r>
+      <w:proofErr w:type="gramStart"/>
+      <w:r>
+        <w:rPr>
+          <w:rFonts w:ascii="Menlo Regular" w:hAnsi="Menlo Regular" w:cs="Menlo Regular"/>
+          <w:color w:val="AA0D91"/>
+          <w:sz w:val="22"/>
+          <w:szCs w:val="22"/>
+        </w:rPr>
+        <w:t>for</w:t>
+      </w:r>
+      <w:proofErr w:type="gramEnd"/>
+      <w:r>
+        <w:rPr>
+          <w:rFonts w:ascii="Menlo Regular" w:hAnsi="Menlo Regular" w:cs="Menlo Regular"/>
+          <w:color w:val="000000"/>
+          <w:sz w:val="22"/>
+          <w:szCs w:val="22"/>
+        </w:rPr>
+        <w:t xml:space="preserve"> (</w:t>
+      </w:r>
+      <w:proofErr w:type="spellStart"/>
+      <w:r>
+        <w:rPr>
+          <w:rFonts w:ascii="Menlo Regular" w:hAnsi="Menlo Regular" w:cs="Menlo Regular"/>
+          <w:color w:val="AA0D91"/>
+          <w:sz w:val="22"/>
+          <w:szCs w:val="22"/>
+        </w:rPr>
+        <w:t>int</w:t>
+      </w:r>
+      <w:proofErr w:type="spellEnd"/>
+      <w:r>
+        <w:rPr>
+          <w:rFonts w:ascii="Menlo Regular" w:hAnsi="Menlo Regular" w:cs="Menlo Regular"/>
+          <w:color w:val="000000"/>
+          <w:sz w:val="22"/>
+          <w:szCs w:val="22"/>
+        </w:rPr>
+        <w:t xml:space="preserve"> </w:t>
+      </w:r>
+      <w:proofErr w:type="spellStart"/>
+      <w:r>
+        <w:rPr>
+          <w:rFonts w:ascii="Menlo Regular" w:hAnsi="Menlo Regular" w:cs="Menlo Regular"/>
+          <w:color w:val="000000"/>
           <w:sz w:val="22"/>
           <w:szCs w:val="22"/>
         </w:rPr>
@@ -27018,11 +26224,89 @@
       <w:r>
         <w:rPr>
           <w:rFonts w:ascii="Menlo Regular" w:hAnsi="Menlo Regular" w:cs="Menlo Regular"/>
-          <w:color w:val="007400"/>
-          <w:sz w:val="22"/>
-          <w:szCs w:val="22"/>
-        </w:rPr>
-        <w:t>][1],(i-20)); ok</w:t>
+          <w:color w:val="000000"/>
+          <w:sz w:val="22"/>
+          <w:szCs w:val="22"/>
+        </w:rPr>
+        <w:t>=</w:t>
+      </w:r>
+      <w:r>
+        <w:rPr>
+          <w:rFonts w:ascii="Menlo Regular" w:hAnsi="Menlo Regular" w:cs="Menlo Regular"/>
+          <w:color w:val="1C00CF"/>
+          <w:sz w:val="22"/>
+          <w:szCs w:val="22"/>
+        </w:rPr>
+        <w:t>0</w:t>
+      </w:r>
+      <w:r>
+        <w:rPr>
+          <w:rFonts w:ascii="Menlo Regular" w:hAnsi="Menlo Regular" w:cs="Menlo Regular"/>
+          <w:color w:val="000000"/>
+          <w:sz w:val="22"/>
+          <w:szCs w:val="22"/>
+        </w:rPr>
+        <w:t xml:space="preserve">; </w:t>
+      </w:r>
+      <w:proofErr w:type="spellStart"/>
+      <w:r>
+        <w:rPr>
+          <w:rFonts w:ascii="Menlo Regular" w:hAnsi="Menlo Regular" w:cs="Menlo Regular"/>
+          <w:color w:val="000000"/>
+          <w:sz w:val="22"/>
+          <w:szCs w:val="22"/>
+        </w:rPr>
+        <w:t>i</w:t>
+      </w:r>
+      <w:proofErr w:type="spellEnd"/>
+      <w:r>
+        <w:rPr>
+          <w:rFonts w:ascii="Menlo Regular" w:hAnsi="Menlo Regular" w:cs="Menlo Regular"/>
+          <w:color w:val="000000"/>
+          <w:sz w:val="22"/>
+          <w:szCs w:val="22"/>
+        </w:rPr>
+        <w:t>&lt;</w:t>
+      </w:r>
+      <w:proofErr w:type="spellStart"/>
+      <w:r>
+        <w:rPr>
+          <w:rFonts w:ascii="Menlo Regular" w:hAnsi="Menlo Regular" w:cs="Menlo Regular"/>
+          <w:color w:val="000000"/>
+          <w:sz w:val="22"/>
+          <w:szCs w:val="22"/>
+        </w:rPr>
+        <w:t>rowsT</w:t>
+      </w:r>
+      <w:proofErr w:type="spellEnd"/>
+      <w:r>
+        <w:rPr>
+          <w:rFonts w:ascii="Menlo Regular" w:hAnsi="Menlo Regular" w:cs="Menlo Regular"/>
+          <w:color w:val="000000"/>
+          <w:sz w:val="22"/>
+          <w:szCs w:val="22"/>
+        </w:rPr>
+        <w:t xml:space="preserve">; </w:t>
+      </w:r>
+      <w:proofErr w:type="spellStart"/>
+      <w:r>
+        <w:rPr>
+          <w:rFonts w:ascii="Menlo Regular" w:hAnsi="Menlo Regular" w:cs="Menlo Regular"/>
+          <w:color w:val="000000"/>
+          <w:sz w:val="22"/>
+          <w:szCs w:val="22"/>
+        </w:rPr>
+        <w:t>i</w:t>
+      </w:r>
+      <w:proofErr w:type="spellEnd"/>
+      <w:r>
+        <w:rPr>
+          <w:rFonts w:ascii="Menlo Regular" w:hAnsi="Menlo Regular" w:cs="Menlo Regular"/>
+          <w:color w:val="000000"/>
+          <w:sz w:val="22"/>
+          <w:szCs w:val="22"/>
+        </w:rPr>
+        <w:t>++) {</w:t>
       </w:r>
     </w:p>
     <w:p>
@@ -27050,58 +26334,7 @@
         </w:rPr>
         <w:t xml:space="preserve">        </w:t>
       </w:r>
-    </w:p>
-    <w:p>
-      <w:pPr>
-        <w:widowControl w:val="0"/>
-        <w:tabs>
-          <w:tab w:val="left" w:pos="529"/>
-        </w:tabs>
-        <w:autoSpaceDE w:val="0"/>
-        <w:autoSpaceDN w:val="0"/>
-        <w:adjustRightInd w:val="0"/>
-        <w:rPr>
-          <w:rFonts w:ascii="Menlo Regular" w:hAnsi="Menlo Regular" w:cs="Menlo Regular"/>
-          <w:color w:val="000000"/>
-          <w:sz w:val="22"/>
-          <w:szCs w:val="22"/>
-        </w:rPr>
-      </w:pPr>
-      <w:r>
-        <w:rPr>
-          <w:rFonts w:ascii="Menlo Regular" w:hAnsi="Menlo Regular" w:cs="Menlo Regular"/>
-          <w:color w:val="000000"/>
-          <w:sz w:val="22"/>
-          <w:szCs w:val="22"/>
-        </w:rPr>
-        <w:t xml:space="preserve">    }</w:t>
-      </w:r>
-    </w:p>
-    <w:p>
-      <w:pPr>
-        <w:widowControl w:val="0"/>
-        <w:tabs>
-          <w:tab w:val="left" w:pos="529"/>
-        </w:tabs>
-        <w:autoSpaceDE w:val="0"/>
-        <w:autoSpaceDN w:val="0"/>
-        <w:adjustRightInd w:val="0"/>
-        <w:rPr>
-          <w:rFonts w:ascii="Menlo Regular" w:hAnsi="Menlo Regular" w:cs="Menlo Regular"/>
-          <w:color w:val="000000"/>
-          <w:sz w:val="22"/>
-          <w:szCs w:val="22"/>
-        </w:rPr>
-      </w:pPr>
-      <w:r>
-        <w:rPr>
-          <w:rFonts w:ascii="Menlo Regular" w:hAnsi="Menlo Regular" w:cs="Menlo Regular"/>
-          <w:color w:val="000000"/>
-          <w:sz w:val="22"/>
-          <w:szCs w:val="22"/>
-        </w:rPr>
-        <w:t xml:space="preserve">    </w:t>
-      </w:r>
+      <w:proofErr w:type="spellStart"/>
       <w:proofErr w:type="gramStart"/>
       <w:r>
         <w:rPr>
@@ -27110,8 +26343,19 @@
           <w:sz w:val="22"/>
           <w:szCs w:val="22"/>
         </w:rPr>
-        <w:t>q</w:t>
-      </w:r>
+        <w:t>ImT</w:t>
+      </w:r>
+      <w:proofErr w:type="spellEnd"/>
+      <w:r>
+        <w:rPr>
+          <w:rFonts w:ascii="Menlo Regular" w:hAnsi="Menlo Regular" w:cs="Menlo Regular"/>
+          <w:color w:val="000000"/>
+          <w:sz w:val="22"/>
+          <w:szCs w:val="22"/>
+        </w:rPr>
+        <w:t>[</w:t>
+      </w:r>
+      <w:proofErr w:type="spellStart"/>
       <w:proofErr w:type="gramEnd"/>
       <w:r>
         <w:rPr>
@@ -27120,39 +26364,83 @@
           <w:sz w:val="22"/>
           <w:szCs w:val="22"/>
         </w:rPr>
-        <w:t xml:space="preserve"> = </w:t>
-      </w:r>
-      <w:proofErr w:type="spellStart"/>
-      <w:r>
-        <w:rPr>
-          <w:rFonts w:ascii="Menlo Regular" w:hAnsi="Menlo Regular" w:cs="Menlo Regular"/>
-          <w:color w:val="000000"/>
-          <w:sz w:val="22"/>
-          <w:szCs w:val="22"/>
-        </w:rPr>
-        <w:t>ReTgenerator</w:t>
-      </w:r>
-      <w:proofErr w:type="spellEnd"/>
-      <w:r>
-        <w:rPr>
-          <w:rFonts w:ascii="Menlo Regular" w:hAnsi="Menlo Regular" w:cs="Menlo Regular"/>
-          <w:color w:val="000000"/>
-          <w:sz w:val="22"/>
-          <w:szCs w:val="22"/>
-        </w:rPr>
-        <w:t>(</w:t>
-      </w:r>
-      <w:proofErr w:type="spellStart"/>
-      <w:r>
-        <w:rPr>
-          <w:rFonts w:ascii="Menlo Regular" w:hAnsi="Menlo Regular" w:cs="Menlo Regular"/>
-          <w:color w:val="000000"/>
-          <w:sz w:val="22"/>
-          <w:szCs w:val="22"/>
-        </w:rPr>
-        <w:t>ReT</w:t>
-      </w:r>
-      <w:proofErr w:type="spellEnd"/>
+        <w:t>i</w:t>
+      </w:r>
+      <w:proofErr w:type="spellEnd"/>
+      <w:r>
+        <w:rPr>
+          <w:rFonts w:ascii="Menlo Regular" w:hAnsi="Menlo Regular" w:cs="Menlo Regular"/>
+          <w:color w:val="000000"/>
+          <w:sz w:val="22"/>
+          <w:szCs w:val="22"/>
+        </w:rPr>
+        <w:t>][</w:t>
+      </w:r>
+      <w:r>
+        <w:rPr>
+          <w:rFonts w:ascii="Menlo Regular" w:hAnsi="Menlo Regular" w:cs="Menlo Regular"/>
+          <w:color w:val="1C00CF"/>
+          <w:sz w:val="22"/>
+          <w:szCs w:val="22"/>
+        </w:rPr>
+        <w:t>0</w:t>
+      </w:r>
+      <w:r>
+        <w:rPr>
+          <w:rFonts w:ascii="Menlo Regular" w:hAnsi="Menlo Regular" w:cs="Menlo Regular"/>
+          <w:color w:val="000000"/>
+          <w:sz w:val="22"/>
+          <w:szCs w:val="22"/>
+        </w:rPr>
+        <w:t>]=</w:t>
+      </w:r>
+      <w:proofErr w:type="spellStart"/>
+      <w:r>
+        <w:rPr>
+          <w:rFonts w:ascii="Menlo Regular" w:hAnsi="Menlo Regular" w:cs="Menlo Regular"/>
+          <w:color w:val="000000"/>
+          <w:sz w:val="22"/>
+          <w:szCs w:val="22"/>
+        </w:rPr>
+        <w:t>i</w:t>
+      </w:r>
+      <w:proofErr w:type="spellEnd"/>
+      <w:r>
+        <w:rPr>
+          <w:rFonts w:ascii="Menlo Regular" w:hAnsi="Menlo Regular" w:cs="Menlo Regular"/>
+          <w:color w:val="000000"/>
+          <w:sz w:val="22"/>
+          <w:szCs w:val="22"/>
+        </w:rPr>
+        <w:t>-((rowsT-</w:t>
+      </w:r>
+      <w:r>
+        <w:rPr>
+          <w:rFonts w:ascii="Menlo Regular" w:hAnsi="Menlo Regular" w:cs="Menlo Regular"/>
+          <w:color w:val="1C00CF"/>
+          <w:sz w:val="22"/>
+          <w:szCs w:val="22"/>
+        </w:rPr>
+        <w:t>1</w:t>
+      </w:r>
+      <w:r>
+        <w:rPr>
+          <w:rFonts w:ascii="Menlo Regular" w:hAnsi="Menlo Regular" w:cs="Menlo Regular"/>
+          <w:color w:val="000000"/>
+          <w:sz w:val="22"/>
+          <w:szCs w:val="22"/>
+        </w:rPr>
+        <w:t>)/</w:t>
+      </w:r>
+      <w:r>
+        <w:rPr>
+          <w:rFonts w:ascii="Menlo Regular" w:hAnsi="Menlo Regular" w:cs="Menlo Regular"/>
+          <w:color w:val="1C00CF"/>
+          <w:sz w:val="22"/>
+          <w:szCs w:val="22"/>
+        </w:rPr>
+        <w:t>2</w:t>
+      </w:r>
       <w:r>
         <w:rPr>
           <w:rFonts w:ascii="Menlo Regular" w:hAnsi="Menlo Regular" w:cs="Menlo Regular"/>
@@ -27186,585 +26474,7 @@
           <w:sz w:val="22"/>
           <w:szCs w:val="22"/>
         </w:rPr>
-        <w:t xml:space="preserve">    </w:t>
-      </w:r>
-    </w:p>
-    <w:p>
-      <w:pPr>
-        <w:widowControl w:val="0"/>
-        <w:tabs>
-          <w:tab w:val="left" w:pos="529"/>
-        </w:tabs>
-        <w:autoSpaceDE w:val="0"/>
-        <w:autoSpaceDN w:val="0"/>
-        <w:adjustRightInd w:val="0"/>
-        <w:rPr>
-          <w:rFonts w:ascii="Menlo Regular" w:hAnsi="Menlo Regular" w:cs="Menlo Regular"/>
-          <w:color w:val="000000"/>
-          <w:sz w:val="22"/>
-          <w:szCs w:val="22"/>
-        </w:rPr>
-      </w:pPr>
-      <w:r>
-        <w:rPr>
-          <w:rFonts w:ascii="Menlo Regular" w:hAnsi="Menlo Regular" w:cs="Menlo Regular"/>
-          <w:color w:val="000000"/>
-          <w:sz w:val="22"/>
-          <w:szCs w:val="22"/>
-        </w:rPr>
-        <w:t xml:space="preserve">    </w:t>
-      </w:r>
-    </w:p>
-    <w:p>
-      <w:pPr>
-        <w:widowControl w:val="0"/>
-        <w:tabs>
-          <w:tab w:val="left" w:pos="529"/>
-        </w:tabs>
-        <w:autoSpaceDE w:val="0"/>
-        <w:autoSpaceDN w:val="0"/>
-        <w:adjustRightInd w:val="0"/>
-        <w:rPr>
-          <w:rFonts w:ascii="Menlo Regular" w:hAnsi="Menlo Regular" w:cs="Menlo Regular"/>
-          <w:color w:val="000000"/>
-          <w:sz w:val="22"/>
-          <w:szCs w:val="22"/>
-        </w:rPr>
-      </w:pPr>
-      <w:r>
-        <w:rPr>
-          <w:rFonts w:ascii="Menlo Regular" w:hAnsi="Menlo Regular" w:cs="Menlo Regular"/>
-          <w:color w:val="000000"/>
-          <w:sz w:val="22"/>
-          <w:szCs w:val="22"/>
-        </w:rPr>
-        <w:t xml:space="preserve">    </w:t>
-      </w:r>
-      <w:proofErr w:type="gramStart"/>
-      <w:r>
-        <w:rPr>
-          <w:rFonts w:ascii="Menlo Regular" w:hAnsi="Menlo Regular" w:cs="Menlo Regular"/>
-          <w:color w:val="AA0D91"/>
-          <w:sz w:val="22"/>
-          <w:szCs w:val="22"/>
-        </w:rPr>
-        <w:t>double</w:t>
-      </w:r>
-      <w:proofErr w:type="gramEnd"/>
-      <w:r>
-        <w:rPr>
-          <w:rFonts w:ascii="Menlo Regular" w:hAnsi="Menlo Regular" w:cs="Menlo Regular"/>
-          <w:color w:val="000000"/>
-          <w:sz w:val="22"/>
-          <w:szCs w:val="22"/>
-        </w:rPr>
-        <w:t xml:space="preserve"> </w:t>
-      </w:r>
-      <w:proofErr w:type="spellStart"/>
-      <w:r>
-        <w:rPr>
-          <w:rFonts w:ascii="Menlo Regular" w:hAnsi="Menlo Regular" w:cs="Menlo Regular"/>
-          <w:color w:val="000000"/>
-          <w:sz w:val="22"/>
-          <w:szCs w:val="22"/>
-        </w:rPr>
-        <w:t>ImT</w:t>
-      </w:r>
-      <w:proofErr w:type="spellEnd"/>
-      <w:r>
-        <w:rPr>
-          <w:rFonts w:ascii="Menlo Regular" w:hAnsi="Menlo Regular" w:cs="Menlo Regular"/>
-          <w:color w:val="000000"/>
-          <w:sz w:val="22"/>
-          <w:szCs w:val="22"/>
-        </w:rPr>
-        <w:t>[</w:t>
-      </w:r>
-      <w:r>
-        <w:rPr>
-          <w:rFonts w:ascii="Menlo Regular" w:hAnsi="Menlo Regular" w:cs="Menlo Regular"/>
-          <w:color w:val="1C00CF"/>
-          <w:sz w:val="22"/>
-          <w:szCs w:val="22"/>
-        </w:rPr>
-        <w:t>41</w:t>
-      </w:r>
-      <w:r>
-        <w:rPr>
-          <w:rFonts w:ascii="Menlo Regular" w:hAnsi="Menlo Regular" w:cs="Menlo Regular"/>
-          <w:color w:val="000000"/>
-          <w:sz w:val="22"/>
-          <w:szCs w:val="22"/>
-        </w:rPr>
-        <w:t>][</w:t>
-      </w:r>
-      <w:r>
-        <w:rPr>
-          <w:rFonts w:ascii="Menlo Regular" w:hAnsi="Menlo Regular" w:cs="Menlo Regular"/>
-          <w:color w:val="1C00CF"/>
-          <w:sz w:val="22"/>
-          <w:szCs w:val="22"/>
-        </w:rPr>
-        <w:t>2</w:t>
-      </w:r>
-      <w:r>
-        <w:rPr>
-          <w:rFonts w:ascii="Menlo Regular" w:hAnsi="Menlo Regular" w:cs="Menlo Regular"/>
-          <w:color w:val="000000"/>
-          <w:sz w:val="22"/>
-          <w:szCs w:val="22"/>
-        </w:rPr>
-        <w:t>]={{</w:t>
-      </w:r>
-      <w:r>
-        <w:rPr>
-          <w:rFonts w:ascii="Menlo Regular" w:hAnsi="Menlo Regular" w:cs="Menlo Regular"/>
-          <w:color w:val="1C00CF"/>
-          <w:sz w:val="22"/>
-          <w:szCs w:val="22"/>
-        </w:rPr>
-        <w:t>0</w:t>
-      </w:r>
-      <w:r>
-        <w:rPr>
-          <w:rFonts w:ascii="Menlo Regular" w:hAnsi="Menlo Regular" w:cs="Menlo Regular"/>
-          <w:color w:val="000000"/>
-          <w:sz w:val="22"/>
-          <w:szCs w:val="22"/>
-        </w:rPr>
-        <w:t>}};</w:t>
-      </w:r>
-    </w:p>
-    <w:p>
-      <w:pPr>
-        <w:widowControl w:val="0"/>
-        <w:tabs>
-          <w:tab w:val="left" w:pos="529"/>
-        </w:tabs>
-        <w:autoSpaceDE w:val="0"/>
-        <w:autoSpaceDN w:val="0"/>
-        <w:adjustRightInd w:val="0"/>
-        <w:rPr>
-          <w:rFonts w:ascii="Menlo Regular" w:hAnsi="Menlo Regular" w:cs="Menlo Regular"/>
-          <w:color w:val="000000"/>
-          <w:sz w:val="22"/>
-          <w:szCs w:val="22"/>
-        </w:rPr>
-      </w:pPr>
-      <w:r>
-        <w:rPr>
-          <w:rFonts w:ascii="Menlo Regular" w:hAnsi="Menlo Regular" w:cs="Menlo Regular"/>
-          <w:color w:val="000000"/>
-          <w:sz w:val="22"/>
-          <w:szCs w:val="22"/>
-        </w:rPr>
-        <w:t xml:space="preserve">    </w:t>
-      </w:r>
-      <w:proofErr w:type="gramStart"/>
-      <w:r>
-        <w:rPr>
-          <w:rFonts w:ascii="Menlo Regular" w:hAnsi="Menlo Regular" w:cs="Menlo Regular"/>
-          <w:color w:val="AA0D91"/>
-          <w:sz w:val="22"/>
-          <w:szCs w:val="22"/>
-        </w:rPr>
-        <w:t>for</w:t>
-      </w:r>
-      <w:proofErr w:type="gramEnd"/>
-      <w:r>
-        <w:rPr>
-          <w:rFonts w:ascii="Menlo Regular" w:hAnsi="Menlo Regular" w:cs="Menlo Regular"/>
-          <w:color w:val="000000"/>
-          <w:sz w:val="22"/>
-          <w:szCs w:val="22"/>
-        </w:rPr>
-        <w:t xml:space="preserve"> (</w:t>
-      </w:r>
-      <w:proofErr w:type="spellStart"/>
-      <w:r>
-        <w:rPr>
-          <w:rFonts w:ascii="Menlo Regular" w:hAnsi="Menlo Regular" w:cs="Menlo Regular"/>
-          <w:color w:val="AA0D91"/>
-          <w:sz w:val="22"/>
-          <w:szCs w:val="22"/>
-        </w:rPr>
-        <w:t>int</w:t>
-      </w:r>
-      <w:proofErr w:type="spellEnd"/>
-      <w:r>
-        <w:rPr>
-          <w:rFonts w:ascii="Menlo Regular" w:hAnsi="Menlo Regular" w:cs="Menlo Regular"/>
-          <w:color w:val="000000"/>
-          <w:sz w:val="22"/>
-          <w:szCs w:val="22"/>
-        </w:rPr>
-        <w:t xml:space="preserve"> </w:t>
-      </w:r>
-      <w:proofErr w:type="spellStart"/>
-      <w:r>
-        <w:rPr>
-          <w:rFonts w:ascii="Menlo Regular" w:hAnsi="Menlo Regular" w:cs="Menlo Regular"/>
-          <w:color w:val="000000"/>
-          <w:sz w:val="22"/>
-          <w:szCs w:val="22"/>
-        </w:rPr>
-        <w:t>i</w:t>
-      </w:r>
-      <w:proofErr w:type="spellEnd"/>
-      <w:r>
-        <w:rPr>
-          <w:rFonts w:ascii="Menlo Regular" w:hAnsi="Menlo Regular" w:cs="Menlo Regular"/>
-          <w:color w:val="000000"/>
-          <w:sz w:val="22"/>
-          <w:szCs w:val="22"/>
-        </w:rPr>
-        <w:t>=</w:t>
-      </w:r>
-      <w:r>
-        <w:rPr>
-          <w:rFonts w:ascii="Menlo Regular" w:hAnsi="Menlo Regular" w:cs="Menlo Regular"/>
-          <w:color w:val="1C00CF"/>
-          <w:sz w:val="22"/>
-          <w:szCs w:val="22"/>
-        </w:rPr>
-        <w:t>0</w:t>
-      </w:r>
-      <w:r>
-        <w:rPr>
-          <w:rFonts w:ascii="Menlo Regular" w:hAnsi="Menlo Regular" w:cs="Menlo Regular"/>
-          <w:color w:val="000000"/>
-          <w:sz w:val="22"/>
-          <w:szCs w:val="22"/>
-        </w:rPr>
-        <w:t xml:space="preserve">; </w:t>
-      </w:r>
-      <w:proofErr w:type="spellStart"/>
-      <w:r>
-        <w:rPr>
-          <w:rFonts w:ascii="Menlo Regular" w:hAnsi="Menlo Regular" w:cs="Menlo Regular"/>
-          <w:color w:val="000000"/>
-          <w:sz w:val="22"/>
-          <w:szCs w:val="22"/>
-        </w:rPr>
-        <w:t>i</w:t>
-      </w:r>
-      <w:proofErr w:type="spellEnd"/>
-      <w:r>
-        <w:rPr>
-          <w:rFonts w:ascii="Menlo Regular" w:hAnsi="Menlo Regular" w:cs="Menlo Regular"/>
-          <w:color w:val="000000"/>
-          <w:sz w:val="22"/>
-          <w:szCs w:val="22"/>
-        </w:rPr>
-        <w:t>&lt;</w:t>
-      </w:r>
-      <w:proofErr w:type="spellStart"/>
-      <w:r>
-        <w:rPr>
-          <w:rFonts w:ascii="Menlo Regular" w:hAnsi="Menlo Regular" w:cs="Menlo Regular"/>
-          <w:color w:val="000000"/>
-          <w:sz w:val="22"/>
-          <w:szCs w:val="22"/>
-        </w:rPr>
-        <w:t>rowsT</w:t>
-      </w:r>
-      <w:proofErr w:type="spellEnd"/>
-      <w:r>
-        <w:rPr>
-          <w:rFonts w:ascii="Menlo Regular" w:hAnsi="Menlo Regular" w:cs="Menlo Regular"/>
-          <w:color w:val="000000"/>
-          <w:sz w:val="22"/>
-          <w:szCs w:val="22"/>
-        </w:rPr>
-        <w:t xml:space="preserve">; </w:t>
-      </w:r>
-      <w:proofErr w:type="spellStart"/>
-      <w:r>
-        <w:rPr>
-          <w:rFonts w:ascii="Menlo Regular" w:hAnsi="Menlo Regular" w:cs="Menlo Regular"/>
-          <w:color w:val="000000"/>
-          <w:sz w:val="22"/>
-          <w:szCs w:val="22"/>
-        </w:rPr>
-        <w:t>i</w:t>
-      </w:r>
-      <w:proofErr w:type="spellEnd"/>
-      <w:r>
-        <w:rPr>
-          <w:rFonts w:ascii="Menlo Regular" w:hAnsi="Menlo Regular" w:cs="Menlo Regular"/>
-          <w:color w:val="000000"/>
-          <w:sz w:val="22"/>
-          <w:szCs w:val="22"/>
-        </w:rPr>
-        <w:t>++) {</w:t>
-      </w:r>
-    </w:p>
-    <w:p>
-      <w:pPr>
-        <w:widowControl w:val="0"/>
-        <w:tabs>
-          <w:tab w:val="left" w:pos="529"/>
-        </w:tabs>
-        <w:autoSpaceDE w:val="0"/>
-        <w:autoSpaceDN w:val="0"/>
-        <w:adjustRightInd w:val="0"/>
-        <w:rPr>
-          <w:rFonts w:ascii="Menlo Regular" w:hAnsi="Menlo Regular" w:cs="Menlo Regular"/>
-          <w:color w:val="000000"/>
-          <w:sz w:val="22"/>
-          <w:szCs w:val="22"/>
-        </w:rPr>
-      </w:pPr>
-      <w:r>
-        <w:rPr>
-          <w:rFonts w:ascii="Menlo Regular" w:hAnsi="Menlo Regular" w:cs="Menlo Regular"/>
-          <w:color w:val="000000"/>
-          <w:sz w:val="22"/>
-          <w:szCs w:val="22"/>
-        </w:rPr>
         <w:t xml:space="preserve">        </w:t>
-      </w:r>
-      <w:proofErr w:type="spellStart"/>
-      <w:proofErr w:type="gramStart"/>
-      <w:r>
-        <w:rPr>
-          <w:rFonts w:ascii="Menlo Regular" w:hAnsi="Menlo Regular" w:cs="Menlo Regular"/>
-          <w:color w:val="000000"/>
-          <w:sz w:val="22"/>
-          <w:szCs w:val="22"/>
-        </w:rPr>
-        <w:t>ImT</w:t>
-      </w:r>
-      <w:proofErr w:type="spellEnd"/>
-      <w:r>
-        <w:rPr>
-          <w:rFonts w:ascii="Menlo Regular" w:hAnsi="Menlo Regular" w:cs="Menlo Regular"/>
-          <w:color w:val="000000"/>
-          <w:sz w:val="22"/>
-          <w:szCs w:val="22"/>
-        </w:rPr>
-        <w:t>[</w:t>
-      </w:r>
-      <w:proofErr w:type="spellStart"/>
-      <w:proofErr w:type="gramEnd"/>
-      <w:r>
-        <w:rPr>
-          <w:rFonts w:ascii="Menlo Regular" w:hAnsi="Menlo Regular" w:cs="Menlo Regular"/>
-          <w:color w:val="000000"/>
-          <w:sz w:val="22"/>
-          <w:szCs w:val="22"/>
-        </w:rPr>
-        <w:t>i</w:t>
-      </w:r>
-      <w:proofErr w:type="spellEnd"/>
-      <w:r>
-        <w:rPr>
-          <w:rFonts w:ascii="Menlo Regular" w:hAnsi="Menlo Regular" w:cs="Menlo Regular"/>
-          <w:color w:val="000000"/>
-          <w:sz w:val="22"/>
-          <w:szCs w:val="22"/>
-        </w:rPr>
-        <w:t>][</w:t>
-      </w:r>
-      <w:r>
-        <w:rPr>
-          <w:rFonts w:ascii="Menlo Regular" w:hAnsi="Menlo Regular" w:cs="Menlo Regular"/>
-          <w:color w:val="1C00CF"/>
-          <w:sz w:val="22"/>
-          <w:szCs w:val="22"/>
-        </w:rPr>
-        <w:t>0</w:t>
-      </w:r>
-      <w:r>
-        <w:rPr>
-          <w:rFonts w:ascii="Menlo Regular" w:hAnsi="Menlo Regular" w:cs="Menlo Regular"/>
-          <w:color w:val="000000"/>
-          <w:sz w:val="22"/>
-          <w:szCs w:val="22"/>
-        </w:rPr>
-        <w:t>]=</w:t>
-      </w:r>
-      <w:proofErr w:type="spellStart"/>
-      <w:r>
-        <w:rPr>
-          <w:rFonts w:ascii="Menlo Regular" w:hAnsi="Menlo Regular" w:cs="Menlo Regular"/>
-          <w:color w:val="000000"/>
-          <w:sz w:val="22"/>
-          <w:szCs w:val="22"/>
-        </w:rPr>
-        <w:t>i</w:t>
-      </w:r>
-      <w:proofErr w:type="spellEnd"/>
-      <w:r>
-        <w:rPr>
-          <w:rFonts w:ascii="Menlo Regular" w:hAnsi="Menlo Regular" w:cs="Menlo Regular"/>
-          <w:color w:val="000000"/>
-          <w:sz w:val="22"/>
-          <w:szCs w:val="22"/>
-        </w:rPr>
-        <w:t>-((rowsT-</w:t>
-      </w:r>
-      <w:r>
-        <w:rPr>
-          <w:rFonts w:ascii="Menlo Regular" w:hAnsi="Menlo Regular" w:cs="Menlo Regular"/>
-          <w:color w:val="1C00CF"/>
-          <w:sz w:val="22"/>
-          <w:szCs w:val="22"/>
-        </w:rPr>
-        <w:t>1</w:t>
-      </w:r>
-      <w:r>
-        <w:rPr>
-          <w:rFonts w:ascii="Menlo Regular" w:hAnsi="Menlo Regular" w:cs="Menlo Regular"/>
-          <w:color w:val="000000"/>
-          <w:sz w:val="22"/>
-          <w:szCs w:val="22"/>
-        </w:rPr>
-        <w:t>)/</w:t>
-      </w:r>
-      <w:r>
-        <w:rPr>
-          <w:rFonts w:ascii="Menlo Regular" w:hAnsi="Menlo Regular" w:cs="Menlo Regular"/>
-          <w:color w:val="1C00CF"/>
-          <w:sz w:val="22"/>
-          <w:szCs w:val="22"/>
-        </w:rPr>
-        <w:t>2</w:t>
-      </w:r>
-      <w:r>
-        <w:rPr>
-          <w:rFonts w:ascii="Menlo Regular" w:hAnsi="Menlo Regular" w:cs="Menlo Regular"/>
-          <w:color w:val="000000"/>
-          <w:sz w:val="22"/>
-          <w:szCs w:val="22"/>
-        </w:rPr>
-        <w:t>);</w:t>
-      </w:r>
-    </w:p>
-    <w:p>
-      <w:pPr>
-        <w:widowControl w:val="0"/>
-        <w:tabs>
-          <w:tab w:val="left" w:pos="529"/>
-        </w:tabs>
-        <w:autoSpaceDE w:val="0"/>
-        <w:autoSpaceDN w:val="0"/>
-        <w:adjustRightInd w:val="0"/>
-        <w:rPr>
-          <w:rFonts w:ascii="Menlo Regular" w:hAnsi="Menlo Regular" w:cs="Menlo Regular"/>
-          <w:color w:val="000000"/>
-          <w:sz w:val="22"/>
-          <w:szCs w:val="22"/>
-        </w:rPr>
-      </w:pPr>
-      <w:r>
-        <w:rPr>
-          <w:rFonts w:ascii="Menlo Regular" w:hAnsi="Menlo Regular" w:cs="Menlo Regular"/>
-          <w:color w:val="000000"/>
-          <w:sz w:val="22"/>
-          <w:szCs w:val="22"/>
-        </w:rPr>
-        <w:t xml:space="preserve">        </w:t>
-      </w:r>
-      <w:r>
-        <w:rPr>
-          <w:rFonts w:ascii="Menlo Regular" w:hAnsi="Menlo Regular" w:cs="Menlo Regular"/>
-          <w:color w:val="007400"/>
-          <w:sz w:val="22"/>
-          <w:szCs w:val="22"/>
-        </w:rPr>
-        <w:t>//</w:t>
-      </w:r>
-      <w:proofErr w:type="spellStart"/>
-      <w:proofErr w:type="gramStart"/>
-      <w:r>
-        <w:rPr>
-          <w:rFonts w:ascii="Menlo Regular" w:hAnsi="Menlo Regular" w:cs="Menlo Regular"/>
-          <w:color w:val="007400"/>
-          <w:sz w:val="22"/>
-          <w:szCs w:val="22"/>
-        </w:rPr>
-        <w:t>printf</w:t>
-      </w:r>
-      <w:proofErr w:type="spellEnd"/>
-      <w:r>
-        <w:rPr>
-          <w:rFonts w:ascii="Menlo Regular" w:hAnsi="Menlo Regular" w:cs="Menlo Regular"/>
-          <w:color w:val="007400"/>
-          <w:sz w:val="22"/>
-          <w:szCs w:val="22"/>
-        </w:rPr>
-        <w:t>(</w:t>
-      </w:r>
-      <w:proofErr w:type="gramEnd"/>
-      <w:r>
-        <w:rPr>
-          <w:rFonts w:ascii="Menlo Regular" w:hAnsi="Menlo Regular" w:cs="Menlo Regular"/>
-          <w:color w:val="007400"/>
-          <w:sz w:val="22"/>
-          <w:szCs w:val="22"/>
-        </w:rPr>
-        <w:t xml:space="preserve">"value of </w:t>
-      </w:r>
-      <w:proofErr w:type="spellStart"/>
-      <w:r>
-        <w:rPr>
-          <w:rFonts w:ascii="Menlo Regular" w:hAnsi="Menlo Regular" w:cs="Menlo Regular"/>
-          <w:color w:val="007400"/>
-          <w:sz w:val="22"/>
-          <w:szCs w:val="22"/>
-        </w:rPr>
-        <w:t>ImT</w:t>
-      </w:r>
-      <w:proofErr w:type="spellEnd"/>
-      <w:r>
-        <w:rPr>
-          <w:rFonts w:ascii="Menlo Regular" w:hAnsi="Menlo Regular" w:cs="Menlo Regular"/>
-          <w:color w:val="007400"/>
-          <w:sz w:val="22"/>
-          <w:szCs w:val="22"/>
-        </w:rPr>
-        <w:t xml:space="preserve"> is: %f and j is: %d \n",</w:t>
-      </w:r>
-      <w:proofErr w:type="spellStart"/>
-      <w:r>
-        <w:rPr>
-          <w:rFonts w:ascii="Menlo Regular" w:hAnsi="Menlo Regular" w:cs="Menlo Regular"/>
-          <w:color w:val="007400"/>
-          <w:sz w:val="22"/>
-          <w:szCs w:val="22"/>
-        </w:rPr>
-        <w:t>ImT</w:t>
-      </w:r>
-      <w:proofErr w:type="spellEnd"/>
-      <w:r>
-        <w:rPr>
-          <w:rFonts w:ascii="Menlo Regular" w:hAnsi="Menlo Regular" w:cs="Menlo Regular"/>
-          <w:color w:val="007400"/>
-          <w:sz w:val="22"/>
-          <w:szCs w:val="22"/>
-        </w:rPr>
-        <w:t>[</w:t>
-      </w:r>
-      <w:proofErr w:type="spellStart"/>
-      <w:r>
-        <w:rPr>
-          <w:rFonts w:ascii="Menlo Regular" w:hAnsi="Menlo Regular" w:cs="Menlo Regular"/>
-          <w:color w:val="007400"/>
-          <w:sz w:val="22"/>
-          <w:szCs w:val="22"/>
-        </w:rPr>
-        <w:t>i</w:t>
-      </w:r>
-      <w:proofErr w:type="spellEnd"/>
-      <w:r>
-        <w:rPr>
-          <w:rFonts w:ascii="Menlo Regular" w:hAnsi="Menlo Regular" w:cs="Menlo Regular"/>
-          <w:color w:val="007400"/>
-          <w:sz w:val="22"/>
-          <w:szCs w:val="22"/>
-        </w:rPr>
-        <w:t>][1],(i-20)); ok</w:t>
       </w:r>
     </w:p>
     <w:p>
@@ -28508,53 +27218,429 @@
           <w:sz w:val="22"/>
           <w:szCs w:val="22"/>
         </w:rPr>
+        <w:t>}</w:t>
+      </w:r>
+    </w:p>
+    <w:p>
+      <w:pPr>
+        <w:widowControl w:val="0"/>
+        <w:tabs>
+          <w:tab w:val="left" w:pos="529"/>
+        </w:tabs>
+        <w:autoSpaceDE w:val="0"/>
+        <w:autoSpaceDN w:val="0"/>
+        <w:adjustRightInd w:val="0"/>
+        <w:rPr>
+          <w:rFonts w:ascii="Menlo Regular" w:hAnsi="Menlo Regular" w:cs="Menlo Regular"/>
+          <w:color w:val="000000"/>
+          <w:sz w:val="22"/>
+          <w:szCs w:val="22"/>
+        </w:rPr>
+      </w:pPr>
+      <w:r>
+        <w:rPr>
+          <w:rFonts w:ascii="Menlo Regular" w:hAnsi="Menlo Regular" w:cs="Menlo Regular"/>
+          <w:color w:val="000000"/>
+          <w:sz w:val="22"/>
+          <w:szCs w:val="22"/>
+        </w:rPr>
+        <w:t xml:space="preserve">    </w:t>
+      </w:r>
+    </w:p>
+    <w:p>
+      <w:pPr>
+        <w:widowControl w:val="0"/>
+        <w:tabs>
+          <w:tab w:val="left" w:pos="529"/>
+        </w:tabs>
+        <w:autoSpaceDE w:val="0"/>
+        <w:autoSpaceDN w:val="0"/>
+        <w:adjustRightInd w:val="0"/>
+        <w:rPr>
+          <w:rFonts w:ascii="Menlo Regular" w:hAnsi="Menlo Regular" w:cs="Menlo Regular"/>
+          <w:color w:val="000000"/>
+          <w:sz w:val="22"/>
+          <w:szCs w:val="22"/>
+        </w:rPr>
+      </w:pPr>
+      <w:r>
+        <w:rPr>
+          <w:rFonts w:ascii="Menlo Regular" w:hAnsi="Menlo Regular" w:cs="Menlo Regular"/>
+          <w:color w:val="000000"/>
+          <w:sz w:val="22"/>
+          <w:szCs w:val="22"/>
+        </w:rPr>
+        <w:t xml:space="preserve">    </w:t>
+      </w:r>
+    </w:p>
+    <w:p>
+      <w:pPr>
+        <w:widowControl w:val="0"/>
+        <w:tabs>
+          <w:tab w:val="left" w:pos="529"/>
+        </w:tabs>
+        <w:autoSpaceDE w:val="0"/>
+        <w:autoSpaceDN w:val="0"/>
+        <w:adjustRightInd w:val="0"/>
+        <w:rPr>
+          <w:rFonts w:ascii="Menlo Regular" w:hAnsi="Menlo Regular" w:cs="Menlo Regular"/>
+          <w:color w:val="000000"/>
+          <w:sz w:val="22"/>
+          <w:szCs w:val="22"/>
+        </w:rPr>
+      </w:pPr>
+      <w:r>
+        <w:rPr>
+          <w:rFonts w:ascii="Menlo Regular" w:hAnsi="Menlo Regular" w:cs="Menlo Regular"/>
+          <w:color w:val="000000"/>
+          <w:sz w:val="22"/>
+          <w:szCs w:val="22"/>
+        </w:rPr>
+        <w:t xml:space="preserve">    </w:t>
+      </w:r>
+      <w:proofErr w:type="gramStart"/>
+      <w:r>
+        <w:rPr>
+          <w:rFonts w:ascii="Menlo Regular" w:hAnsi="Menlo Regular" w:cs="Menlo Regular"/>
+          <w:color w:val="AA0D91"/>
+          <w:sz w:val="22"/>
+          <w:szCs w:val="22"/>
+        </w:rPr>
+        <w:t>double</w:t>
+      </w:r>
+      <w:proofErr w:type="gramEnd"/>
+      <w:r>
+        <w:rPr>
+          <w:rFonts w:ascii="Menlo Regular" w:hAnsi="Menlo Regular" w:cs="Menlo Regular"/>
+          <w:color w:val="000000"/>
+          <w:sz w:val="22"/>
+          <w:szCs w:val="22"/>
+        </w:rPr>
+        <w:t xml:space="preserve"> </w:t>
+      </w:r>
+      <w:proofErr w:type="spellStart"/>
+      <w:r>
+        <w:rPr>
+          <w:rFonts w:ascii="Menlo Regular" w:hAnsi="Menlo Regular" w:cs="Menlo Regular"/>
+          <w:color w:val="000000"/>
+          <w:sz w:val="22"/>
+          <w:szCs w:val="22"/>
+        </w:rPr>
+        <w:t>phix</w:t>
+      </w:r>
+      <w:proofErr w:type="spellEnd"/>
+      <w:r>
+        <w:rPr>
+          <w:rFonts w:ascii="Menlo Regular" w:hAnsi="Menlo Regular" w:cs="Menlo Regular"/>
+          <w:color w:val="000000"/>
+          <w:sz w:val="22"/>
+          <w:szCs w:val="22"/>
+        </w:rPr>
+        <w:t>[</w:t>
+      </w:r>
+      <w:r>
+        <w:rPr>
+          <w:rFonts w:ascii="Menlo Regular" w:hAnsi="Menlo Regular" w:cs="Menlo Regular"/>
+          <w:color w:val="1C00CF"/>
+          <w:sz w:val="22"/>
+          <w:szCs w:val="22"/>
+        </w:rPr>
+        <w:t>300</w:t>
+      </w:r>
+      <w:r>
+        <w:rPr>
+          <w:rFonts w:ascii="Menlo Regular" w:hAnsi="Menlo Regular" w:cs="Menlo Regular"/>
+          <w:color w:val="000000"/>
+          <w:sz w:val="22"/>
+          <w:szCs w:val="22"/>
+        </w:rPr>
+        <w:t>][</w:t>
+      </w:r>
+      <w:r>
+        <w:rPr>
+          <w:rFonts w:ascii="Menlo Regular" w:hAnsi="Menlo Regular" w:cs="Menlo Regular"/>
+          <w:color w:val="1C00CF"/>
+          <w:sz w:val="22"/>
+          <w:szCs w:val="22"/>
+        </w:rPr>
+        <w:t>2</w:t>
+      </w:r>
+      <w:r>
+        <w:rPr>
+          <w:rFonts w:ascii="Menlo Regular" w:hAnsi="Menlo Regular" w:cs="Menlo Regular"/>
+          <w:color w:val="000000"/>
+          <w:sz w:val="22"/>
+          <w:szCs w:val="22"/>
+        </w:rPr>
+        <w:t>]={</w:t>
+      </w:r>
+      <w:r>
+        <w:rPr>
+          <w:rFonts w:ascii="Menlo Regular" w:hAnsi="Menlo Regular" w:cs="Menlo Regular"/>
+          <w:color w:val="1C00CF"/>
+          <w:sz w:val="22"/>
+          <w:szCs w:val="22"/>
+        </w:rPr>
+        <w:t>0</w:t>
+      </w:r>
+      <w:r>
+        <w:rPr>
+          <w:rFonts w:ascii="Menlo Regular" w:hAnsi="Menlo Regular" w:cs="Menlo Regular"/>
+          <w:color w:val="000000"/>
+          <w:sz w:val="22"/>
+          <w:szCs w:val="22"/>
+        </w:rPr>
+        <w:t>};</w:t>
+      </w:r>
+    </w:p>
+    <w:p>
+      <w:pPr>
+        <w:widowControl w:val="0"/>
+        <w:tabs>
+          <w:tab w:val="left" w:pos="529"/>
+        </w:tabs>
+        <w:autoSpaceDE w:val="0"/>
+        <w:autoSpaceDN w:val="0"/>
+        <w:adjustRightInd w:val="0"/>
+        <w:rPr>
+          <w:rFonts w:ascii="Menlo Regular" w:hAnsi="Menlo Regular" w:cs="Menlo Regular"/>
+          <w:color w:val="000000"/>
+          <w:sz w:val="22"/>
+          <w:szCs w:val="22"/>
+        </w:rPr>
+      </w:pPr>
+      <w:r>
+        <w:rPr>
+          <w:rFonts w:ascii="Menlo Regular" w:hAnsi="Menlo Regular" w:cs="Menlo Regular"/>
+          <w:color w:val="000000"/>
+          <w:sz w:val="22"/>
+          <w:szCs w:val="22"/>
+        </w:rPr>
+        <w:t xml:space="preserve">    </w:t>
+      </w:r>
+    </w:p>
+    <w:p>
+      <w:pPr>
+        <w:widowControl w:val="0"/>
+        <w:tabs>
+          <w:tab w:val="left" w:pos="529"/>
+        </w:tabs>
+        <w:autoSpaceDE w:val="0"/>
+        <w:autoSpaceDN w:val="0"/>
+        <w:adjustRightInd w:val="0"/>
+        <w:rPr>
+          <w:rFonts w:ascii="Menlo Regular" w:hAnsi="Menlo Regular" w:cs="Menlo Regular"/>
+          <w:color w:val="000000"/>
+          <w:sz w:val="22"/>
+          <w:szCs w:val="22"/>
+        </w:rPr>
+      </w:pPr>
+      <w:r>
+        <w:rPr>
+          <w:rFonts w:ascii="Menlo Regular" w:hAnsi="Menlo Regular" w:cs="Menlo Regular"/>
+          <w:color w:val="000000"/>
+          <w:sz w:val="22"/>
+          <w:szCs w:val="22"/>
+        </w:rPr>
+        <w:t xml:space="preserve">    </w:t>
+      </w:r>
+    </w:p>
+    <w:p>
+      <w:pPr>
+        <w:widowControl w:val="0"/>
+        <w:tabs>
+          <w:tab w:val="left" w:pos="529"/>
+        </w:tabs>
+        <w:autoSpaceDE w:val="0"/>
+        <w:autoSpaceDN w:val="0"/>
+        <w:adjustRightInd w:val="0"/>
+        <w:rPr>
+          <w:rFonts w:ascii="Menlo Regular" w:hAnsi="Menlo Regular" w:cs="Menlo Regular"/>
+          <w:color w:val="000000"/>
+          <w:sz w:val="22"/>
+          <w:szCs w:val="22"/>
+        </w:rPr>
+      </w:pPr>
+      <w:r>
+        <w:rPr>
+          <w:rFonts w:ascii="Menlo Regular" w:hAnsi="Menlo Regular" w:cs="Menlo Regular"/>
+          <w:color w:val="000000"/>
+          <w:sz w:val="22"/>
+          <w:szCs w:val="22"/>
+        </w:rPr>
+        <w:t xml:space="preserve">    </w:t>
+      </w:r>
+      <w:proofErr w:type="gramStart"/>
+      <w:r>
+        <w:rPr>
+          <w:rFonts w:ascii="Menlo Regular" w:hAnsi="Menlo Regular" w:cs="Menlo Regular"/>
+          <w:color w:val="AA0D91"/>
+          <w:sz w:val="22"/>
+          <w:szCs w:val="22"/>
+        </w:rPr>
+        <w:t>for</w:t>
+      </w:r>
+      <w:proofErr w:type="gramEnd"/>
+      <w:r>
+        <w:rPr>
+          <w:rFonts w:ascii="Menlo Regular" w:hAnsi="Menlo Regular" w:cs="Menlo Regular"/>
+          <w:color w:val="000000"/>
+          <w:sz w:val="22"/>
+          <w:szCs w:val="22"/>
+        </w:rPr>
+        <w:t xml:space="preserve"> (</w:t>
+      </w:r>
+      <w:proofErr w:type="spellStart"/>
+      <w:r>
+        <w:rPr>
+          <w:rFonts w:ascii="Menlo Regular" w:hAnsi="Menlo Regular" w:cs="Menlo Regular"/>
+          <w:color w:val="AA0D91"/>
+          <w:sz w:val="22"/>
+          <w:szCs w:val="22"/>
+        </w:rPr>
+        <w:t>int</w:t>
+      </w:r>
+      <w:proofErr w:type="spellEnd"/>
+      <w:r>
+        <w:rPr>
+          <w:rFonts w:ascii="Menlo Regular" w:hAnsi="Menlo Regular" w:cs="Menlo Regular"/>
+          <w:color w:val="000000"/>
+          <w:sz w:val="22"/>
+          <w:szCs w:val="22"/>
+        </w:rPr>
+        <w:t xml:space="preserve"> </w:t>
+      </w:r>
+      <w:proofErr w:type="spellStart"/>
+      <w:r>
+        <w:rPr>
+          <w:rFonts w:ascii="Menlo Regular" w:hAnsi="Menlo Regular" w:cs="Menlo Regular"/>
+          <w:color w:val="000000"/>
+          <w:sz w:val="22"/>
+          <w:szCs w:val="22"/>
+        </w:rPr>
+        <w:t>i</w:t>
+      </w:r>
+      <w:proofErr w:type="spellEnd"/>
+      <w:r>
+        <w:rPr>
+          <w:rFonts w:ascii="Menlo Regular" w:hAnsi="Menlo Regular" w:cs="Menlo Regular"/>
+          <w:color w:val="000000"/>
+          <w:sz w:val="22"/>
+          <w:szCs w:val="22"/>
+        </w:rPr>
+        <w:t>=</w:t>
+      </w:r>
+      <w:r>
+        <w:rPr>
+          <w:rFonts w:ascii="Menlo Regular" w:hAnsi="Menlo Regular" w:cs="Menlo Regular"/>
+          <w:color w:val="1C00CF"/>
+          <w:sz w:val="22"/>
+          <w:szCs w:val="22"/>
+        </w:rPr>
+        <w:t>0</w:t>
+      </w:r>
+      <w:r>
+        <w:rPr>
+          <w:rFonts w:ascii="Menlo Regular" w:hAnsi="Menlo Regular" w:cs="Menlo Regular"/>
+          <w:color w:val="000000"/>
+          <w:sz w:val="22"/>
+          <w:szCs w:val="22"/>
+        </w:rPr>
+        <w:t xml:space="preserve">; </w:t>
+      </w:r>
+      <w:proofErr w:type="spellStart"/>
+      <w:r>
+        <w:rPr>
+          <w:rFonts w:ascii="Menlo Regular" w:hAnsi="Menlo Regular" w:cs="Menlo Regular"/>
+          <w:color w:val="000000"/>
+          <w:sz w:val="22"/>
+          <w:szCs w:val="22"/>
+        </w:rPr>
+        <w:t>i</w:t>
+      </w:r>
+      <w:proofErr w:type="spellEnd"/>
+      <w:r>
+        <w:rPr>
+          <w:rFonts w:ascii="Menlo Regular" w:hAnsi="Menlo Regular" w:cs="Menlo Regular"/>
+          <w:color w:val="000000"/>
+          <w:sz w:val="22"/>
+          <w:szCs w:val="22"/>
+        </w:rPr>
+        <w:t xml:space="preserve">&lt;rows; </w:t>
+      </w:r>
+      <w:proofErr w:type="spellStart"/>
+      <w:r>
+        <w:rPr>
+          <w:rFonts w:ascii="Menlo Regular" w:hAnsi="Menlo Regular" w:cs="Menlo Regular"/>
+          <w:color w:val="000000"/>
+          <w:sz w:val="22"/>
+          <w:szCs w:val="22"/>
+        </w:rPr>
+        <w:t>i</w:t>
+      </w:r>
+      <w:proofErr w:type="spellEnd"/>
+      <w:r>
+        <w:rPr>
+          <w:rFonts w:ascii="Menlo Regular" w:hAnsi="Menlo Regular" w:cs="Menlo Regular"/>
+          <w:color w:val="000000"/>
+          <w:sz w:val="22"/>
+          <w:szCs w:val="22"/>
+        </w:rPr>
+        <w:t>++) {</w:t>
+      </w:r>
+    </w:p>
+    <w:p>
+      <w:pPr>
+        <w:widowControl w:val="0"/>
+        <w:tabs>
+          <w:tab w:val="left" w:pos="529"/>
+        </w:tabs>
+        <w:autoSpaceDE w:val="0"/>
+        <w:autoSpaceDN w:val="0"/>
+        <w:adjustRightInd w:val="0"/>
+        <w:rPr>
+          <w:rFonts w:ascii="Menlo Regular" w:hAnsi="Menlo Regular" w:cs="Menlo Regular"/>
+          <w:color w:val="000000"/>
+          <w:sz w:val="22"/>
+          <w:szCs w:val="22"/>
+        </w:rPr>
+      </w:pPr>
+      <w:r>
+        <w:rPr>
+          <w:rFonts w:ascii="Menlo Regular" w:hAnsi="Menlo Regular" w:cs="Menlo Regular"/>
+          <w:color w:val="000000"/>
+          <w:sz w:val="22"/>
+          <w:szCs w:val="22"/>
+        </w:rPr>
         <w:t xml:space="preserve">        </w:t>
       </w:r>
-      <w:r>
-        <w:rPr>
-          <w:rFonts w:ascii="Menlo Regular" w:hAnsi="Menlo Regular" w:cs="Menlo Regular"/>
-          <w:color w:val="007400"/>
-          <w:sz w:val="22"/>
-          <w:szCs w:val="22"/>
-        </w:rPr>
-        <w:t>//</w:t>
-      </w:r>
       <w:proofErr w:type="spellStart"/>
       <w:proofErr w:type="gramStart"/>
       <w:r>
         <w:rPr>
           <w:rFonts w:ascii="Menlo Regular" w:hAnsi="Menlo Regular" w:cs="Menlo Regular"/>
-          <w:color w:val="007400"/>
-          <w:sz w:val="22"/>
-          <w:szCs w:val="22"/>
-        </w:rPr>
-        <w:t>printf</w:t>
-      </w:r>
-      <w:proofErr w:type="spellEnd"/>
-      <w:r>
-        <w:rPr>
-          <w:rFonts w:ascii="Menlo Regular" w:hAnsi="Menlo Regular" w:cs="Menlo Regular"/>
-          <w:color w:val="007400"/>
-          <w:sz w:val="22"/>
-          <w:szCs w:val="22"/>
-        </w:rPr>
-        <w:t>(</w:t>
-      </w:r>
+          <w:color w:val="000000"/>
+          <w:sz w:val="22"/>
+          <w:szCs w:val="22"/>
+        </w:rPr>
+        <w:t>phix</w:t>
+      </w:r>
+      <w:proofErr w:type="spellEnd"/>
       <w:proofErr w:type="gramEnd"/>
       <w:r>
         <w:rPr>
           <w:rFonts w:ascii="Menlo Regular" w:hAnsi="Menlo Regular" w:cs="Menlo Regular"/>
-          <w:color w:val="007400"/>
-          <w:sz w:val="22"/>
-          <w:szCs w:val="22"/>
-        </w:rPr>
-        <w:t>"the values of ix[</w:t>
-      </w:r>
-      <w:proofErr w:type="spellStart"/>
-      <w:r>
-        <w:rPr>
-          <w:rFonts w:ascii="Menlo Regular" w:hAnsi="Menlo Regular" w:cs="Menlo Regular"/>
-          <w:color w:val="007400"/>
+          <w:color w:val="000000"/>
+          <w:sz w:val="22"/>
+          <w:szCs w:val="22"/>
+        </w:rPr>
+        <w:t>[</w:t>
+      </w:r>
+      <w:proofErr w:type="spellStart"/>
+      <w:r>
+        <w:rPr>
+          <w:rFonts w:ascii="Menlo Regular" w:hAnsi="Menlo Regular" w:cs="Menlo Regular"/>
+          <w:color w:val="000000"/>
           <w:sz w:val="22"/>
           <w:szCs w:val="22"/>
         </w:rPr>
@@ -28564,17 +27650,55 @@
       <w:r>
         <w:rPr>
           <w:rFonts w:ascii="Menlo Regular" w:hAnsi="Menlo Regular" w:cs="Menlo Regular"/>
-          <w:color w:val="007400"/>
-          <w:sz w:val="22"/>
-          <w:szCs w:val="22"/>
-        </w:rPr>
-        <w:t xml:space="preserve">] and </w:t>
-      </w:r>
-      <w:proofErr w:type="spellStart"/>
-      <w:r>
-        <w:rPr>
-          <w:rFonts w:ascii="Menlo Regular" w:hAnsi="Menlo Regular" w:cs="Menlo Regular"/>
-          <w:color w:val="007400"/>
+          <w:color w:val="000000"/>
+          <w:sz w:val="22"/>
+          <w:szCs w:val="22"/>
+        </w:rPr>
+        <w:t>][</w:t>
+      </w:r>
+      <w:r>
+        <w:rPr>
+          <w:rFonts w:ascii="Menlo Regular" w:hAnsi="Menlo Regular" w:cs="Menlo Regular"/>
+          <w:color w:val="1C00CF"/>
+          <w:sz w:val="22"/>
+          <w:szCs w:val="22"/>
+        </w:rPr>
+        <w:t>0</w:t>
+      </w:r>
+      <w:r>
+        <w:rPr>
+          <w:rFonts w:ascii="Menlo Regular" w:hAnsi="Menlo Regular" w:cs="Menlo Regular"/>
+          <w:color w:val="000000"/>
+          <w:sz w:val="22"/>
+          <w:szCs w:val="22"/>
+        </w:rPr>
+        <w:t xml:space="preserve">]= </w:t>
+      </w:r>
+      <w:proofErr w:type="spellStart"/>
+      <w:r>
+        <w:rPr>
+          <w:rFonts w:ascii="Menlo Regular" w:hAnsi="Menlo Regular" w:cs="Menlo Regular"/>
+          <w:color w:val="000000"/>
+          <w:sz w:val="22"/>
+          <w:szCs w:val="22"/>
+        </w:rPr>
+        <w:t>xstart</w:t>
+      </w:r>
+      <w:proofErr w:type="spellEnd"/>
+      <w:r>
+        <w:rPr>
+          <w:rFonts w:ascii="Menlo Regular" w:hAnsi="Menlo Regular" w:cs="Menlo Regular"/>
+          <w:color w:val="000000"/>
+          <w:sz w:val="22"/>
+          <w:szCs w:val="22"/>
+        </w:rPr>
+        <w:t>+(</w:t>
+      </w:r>
+      <w:proofErr w:type="spellStart"/>
+      <w:r>
+        <w:rPr>
+          <w:rFonts w:ascii="Menlo Regular" w:hAnsi="Menlo Regular" w:cs="Menlo Regular"/>
+          <w:color w:val="000000"/>
           <w:sz w:val="22"/>
           <w:szCs w:val="22"/>
         </w:rPr>
@@ -28584,235 +27708,31 @@
       <w:r>
         <w:rPr>
           <w:rFonts w:ascii="Menlo Regular" w:hAnsi="Menlo Regular" w:cs="Menlo Regular"/>
-          <w:color w:val="007400"/>
-          <w:sz w:val="22"/>
-          <w:szCs w:val="22"/>
-        </w:rPr>
-        <w:t xml:space="preserve"> are: %f\t \t %d\</w:t>
-      </w:r>
-      <w:proofErr w:type="spellStart"/>
-      <w:r>
-        <w:rPr>
-          <w:rFonts w:ascii="Menlo Regular" w:hAnsi="Menlo Regular" w:cs="Menlo Regular"/>
-          <w:color w:val="007400"/>
-          <w:sz w:val="22"/>
-          <w:szCs w:val="22"/>
-        </w:rPr>
-        <w:t>n",ix</w:t>
-      </w:r>
-      <w:proofErr w:type="spellEnd"/>
-      <w:r>
-        <w:rPr>
-          <w:rFonts w:ascii="Menlo Regular" w:hAnsi="Menlo Regular" w:cs="Menlo Regular"/>
-          <w:color w:val="007400"/>
-          <w:sz w:val="22"/>
-          <w:szCs w:val="22"/>
-        </w:rPr>
-        <w:t>[</w:t>
-      </w:r>
-      <w:proofErr w:type="spellStart"/>
-      <w:r>
-        <w:rPr>
-          <w:rFonts w:ascii="Menlo Regular" w:hAnsi="Menlo Regular" w:cs="Menlo Regular"/>
-          <w:color w:val="007400"/>
-          <w:sz w:val="22"/>
-          <w:szCs w:val="22"/>
-        </w:rPr>
-        <w:t>i</w:t>
-      </w:r>
-      <w:proofErr w:type="spellEnd"/>
-      <w:r>
-        <w:rPr>
-          <w:rFonts w:ascii="Menlo Regular" w:hAnsi="Menlo Regular" w:cs="Menlo Regular"/>
-          <w:color w:val="007400"/>
-          <w:sz w:val="22"/>
-          <w:szCs w:val="22"/>
-        </w:rPr>
-        <w:t>][0],</w:t>
-      </w:r>
-      <w:proofErr w:type="spellStart"/>
-      <w:r>
-        <w:rPr>
-          <w:rFonts w:ascii="Menlo Regular" w:hAnsi="Menlo Regular" w:cs="Menlo Regular"/>
-          <w:color w:val="007400"/>
-          <w:sz w:val="22"/>
-          <w:szCs w:val="22"/>
-        </w:rPr>
-        <w:t>i</w:t>
-      </w:r>
-      <w:proofErr w:type="spellEnd"/>
-      <w:r>
-        <w:rPr>
-          <w:rFonts w:ascii="Menlo Regular" w:hAnsi="Menlo Regular" w:cs="Menlo Regular"/>
-          <w:color w:val="007400"/>
-          <w:sz w:val="22"/>
-          <w:szCs w:val="22"/>
-        </w:rPr>
-        <w:t xml:space="preserve">);//different format, but same values as in the </w:t>
-      </w:r>
-      <w:proofErr w:type="spellStart"/>
-      <w:r>
-        <w:rPr>
-          <w:rFonts w:ascii="Menlo Regular" w:hAnsi="Menlo Regular" w:cs="Menlo Regular"/>
-          <w:color w:val="007400"/>
-          <w:sz w:val="22"/>
-          <w:szCs w:val="22"/>
-        </w:rPr>
-        <w:t>Mathematica</w:t>
-      </w:r>
-      <w:proofErr w:type="spellEnd"/>
-      <w:r>
-        <w:rPr>
-          <w:rFonts w:ascii="Menlo Regular" w:hAnsi="Menlo Regular" w:cs="Menlo Regular"/>
-          <w:color w:val="007400"/>
-          <w:sz w:val="22"/>
-          <w:szCs w:val="22"/>
-        </w:rPr>
-        <w:t xml:space="preserve"> code</w:t>
-      </w:r>
-    </w:p>
-    <w:p>
-      <w:pPr>
-        <w:widowControl w:val="0"/>
-        <w:tabs>
-          <w:tab w:val="left" w:pos="529"/>
-        </w:tabs>
-        <w:autoSpaceDE w:val="0"/>
-        <w:autoSpaceDN w:val="0"/>
-        <w:adjustRightInd w:val="0"/>
-        <w:rPr>
-          <w:rFonts w:ascii="Menlo Regular" w:hAnsi="Menlo Regular" w:cs="Menlo Regular"/>
-          <w:color w:val="000000"/>
-          <w:sz w:val="22"/>
-          <w:szCs w:val="22"/>
-        </w:rPr>
-      </w:pPr>
-      <w:r>
-        <w:rPr>
-          <w:rFonts w:ascii="Menlo Regular" w:hAnsi="Menlo Regular" w:cs="Menlo Regular"/>
-          <w:color w:val="000000"/>
-          <w:sz w:val="22"/>
-          <w:szCs w:val="22"/>
-        </w:rPr>
-        <w:t xml:space="preserve">    }</w:t>
-      </w:r>
-    </w:p>
-    <w:p>
-      <w:pPr>
-        <w:widowControl w:val="0"/>
-        <w:tabs>
-          <w:tab w:val="left" w:pos="529"/>
-        </w:tabs>
-        <w:autoSpaceDE w:val="0"/>
-        <w:autoSpaceDN w:val="0"/>
-        <w:adjustRightInd w:val="0"/>
-        <w:rPr>
-          <w:rFonts w:ascii="Menlo Regular" w:hAnsi="Menlo Regular" w:cs="Menlo Regular"/>
-          <w:color w:val="000000"/>
-          <w:sz w:val="22"/>
-          <w:szCs w:val="22"/>
-        </w:rPr>
-      </w:pPr>
-      <w:r>
-        <w:rPr>
-          <w:rFonts w:ascii="Menlo Regular" w:hAnsi="Menlo Regular" w:cs="Menlo Regular"/>
-          <w:color w:val="000000"/>
-          <w:sz w:val="22"/>
-          <w:szCs w:val="22"/>
-        </w:rPr>
-        <w:t xml:space="preserve">    </w:t>
-      </w:r>
-    </w:p>
-    <w:p>
-      <w:pPr>
-        <w:widowControl w:val="0"/>
-        <w:tabs>
-          <w:tab w:val="left" w:pos="529"/>
-        </w:tabs>
-        <w:autoSpaceDE w:val="0"/>
-        <w:autoSpaceDN w:val="0"/>
-        <w:adjustRightInd w:val="0"/>
-        <w:rPr>
-          <w:rFonts w:ascii="Menlo Regular" w:hAnsi="Menlo Regular" w:cs="Menlo Regular"/>
-          <w:color w:val="000000"/>
-          <w:sz w:val="22"/>
-          <w:szCs w:val="22"/>
-        </w:rPr>
-      </w:pPr>
-      <w:r>
-        <w:rPr>
-          <w:rFonts w:ascii="Menlo Regular" w:hAnsi="Menlo Regular" w:cs="Menlo Regular"/>
-          <w:color w:val="000000"/>
-          <w:sz w:val="22"/>
-          <w:szCs w:val="22"/>
-        </w:rPr>
-        <w:t xml:space="preserve">    </w:t>
-      </w:r>
-    </w:p>
-    <w:p>
-      <w:pPr>
-        <w:widowControl w:val="0"/>
-        <w:tabs>
-          <w:tab w:val="left" w:pos="529"/>
-        </w:tabs>
-        <w:autoSpaceDE w:val="0"/>
-        <w:autoSpaceDN w:val="0"/>
-        <w:adjustRightInd w:val="0"/>
-        <w:rPr>
-          <w:rFonts w:ascii="Menlo Regular" w:hAnsi="Menlo Regular" w:cs="Menlo Regular"/>
-          <w:color w:val="000000"/>
-          <w:sz w:val="22"/>
-          <w:szCs w:val="22"/>
-        </w:rPr>
-      </w:pPr>
-      <w:r>
-        <w:rPr>
-          <w:rFonts w:ascii="Menlo Regular" w:hAnsi="Menlo Regular" w:cs="Menlo Regular"/>
-          <w:color w:val="000000"/>
-          <w:sz w:val="22"/>
-          <w:szCs w:val="22"/>
-        </w:rPr>
-        <w:t xml:space="preserve">    </w:t>
-      </w:r>
-      <w:proofErr w:type="gramStart"/>
-      <w:r>
-        <w:rPr>
-          <w:rFonts w:ascii="Menlo Regular" w:hAnsi="Menlo Regular" w:cs="Menlo Regular"/>
-          <w:color w:val="AA0D91"/>
-          <w:sz w:val="22"/>
-          <w:szCs w:val="22"/>
-        </w:rPr>
-        <w:t>double</w:t>
-      </w:r>
-      <w:proofErr w:type="gramEnd"/>
-      <w:r>
-        <w:rPr>
-          <w:rFonts w:ascii="Menlo Regular" w:hAnsi="Menlo Regular" w:cs="Menlo Regular"/>
-          <w:color w:val="000000"/>
-          <w:sz w:val="22"/>
-          <w:szCs w:val="22"/>
-        </w:rPr>
-        <w:t xml:space="preserve"> </w:t>
-      </w:r>
-      <w:proofErr w:type="spellStart"/>
-      <w:r>
-        <w:rPr>
-          <w:rFonts w:ascii="Menlo Regular" w:hAnsi="Menlo Regular" w:cs="Menlo Regular"/>
-          <w:color w:val="000000"/>
-          <w:sz w:val="22"/>
-          <w:szCs w:val="22"/>
-        </w:rPr>
-        <w:t>phix</w:t>
-      </w:r>
-      <w:proofErr w:type="spellEnd"/>
-      <w:r>
-        <w:rPr>
-          <w:rFonts w:ascii="Menlo Regular" w:hAnsi="Menlo Regular" w:cs="Menlo Regular"/>
-          <w:color w:val="000000"/>
-          <w:sz w:val="22"/>
-          <w:szCs w:val="22"/>
-        </w:rPr>
-        <w:t>[</w:t>
+          <w:color w:val="000000"/>
+          <w:sz w:val="22"/>
+          <w:szCs w:val="22"/>
+        </w:rPr>
+        <w:t>)*((</w:t>
+      </w:r>
+      <w:proofErr w:type="spellStart"/>
+      <w:r>
+        <w:rPr>
+          <w:rFonts w:ascii="Menlo Regular" w:hAnsi="Menlo Regular" w:cs="Menlo Regular"/>
+          <w:color w:val="000000"/>
+          <w:sz w:val="22"/>
+          <w:szCs w:val="22"/>
+        </w:rPr>
+        <w:t>xend-xstart</w:t>
+      </w:r>
+      <w:proofErr w:type="spellEnd"/>
+      <w:r>
+        <w:rPr>
+          <w:rFonts w:ascii="Menlo Regular" w:hAnsi="Menlo Regular" w:cs="Menlo Regular"/>
+          <w:color w:val="000000"/>
+          <w:sz w:val="22"/>
+          <w:szCs w:val="22"/>
+        </w:rPr>
+        <w:t>)/(xpnts-</w:t>
       </w:r>
       <w:r>
         <w:rPr>
@@ -28821,402 +27741,6 @@
           <w:sz w:val="22"/>
           <w:szCs w:val="22"/>
         </w:rPr>
-        <w:t>300</w:t>
-      </w:r>
-      <w:r>
-        <w:rPr>
-          <w:rFonts w:ascii="Menlo Regular" w:hAnsi="Menlo Regular" w:cs="Menlo Regular"/>
-          <w:color w:val="000000"/>
-          <w:sz w:val="22"/>
-          <w:szCs w:val="22"/>
-        </w:rPr>
-        <w:t>][</w:t>
-      </w:r>
-      <w:r>
-        <w:rPr>
-          <w:rFonts w:ascii="Menlo Regular" w:hAnsi="Menlo Regular" w:cs="Menlo Regular"/>
-          <w:color w:val="1C00CF"/>
-          <w:sz w:val="22"/>
-          <w:szCs w:val="22"/>
-        </w:rPr>
-        <w:t>2</w:t>
-      </w:r>
-      <w:r>
-        <w:rPr>
-          <w:rFonts w:ascii="Menlo Regular" w:hAnsi="Menlo Regular" w:cs="Menlo Regular"/>
-          <w:color w:val="000000"/>
-          <w:sz w:val="22"/>
-          <w:szCs w:val="22"/>
-        </w:rPr>
-        <w:t>]={</w:t>
-      </w:r>
-      <w:r>
-        <w:rPr>
-          <w:rFonts w:ascii="Menlo Regular" w:hAnsi="Menlo Regular" w:cs="Menlo Regular"/>
-          <w:color w:val="1C00CF"/>
-          <w:sz w:val="22"/>
-          <w:szCs w:val="22"/>
-        </w:rPr>
-        <w:t>0</w:t>
-      </w:r>
-      <w:r>
-        <w:rPr>
-          <w:rFonts w:ascii="Menlo Regular" w:hAnsi="Menlo Regular" w:cs="Menlo Regular"/>
-          <w:color w:val="000000"/>
-          <w:sz w:val="22"/>
-          <w:szCs w:val="22"/>
-        </w:rPr>
-        <w:t>};</w:t>
-      </w:r>
-    </w:p>
-    <w:p>
-      <w:pPr>
-        <w:widowControl w:val="0"/>
-        <w:tabs>
-          <w:tab w:val="left" w:pos="529"/>
-        </w:tabs>
-        <w:autoSpaceDE w:val="0"/>
-        <w:autoSpaceDN w:val="0"/>
-        <w:adjustRightInd w:val="0"/>
-        <w:rPr>
-          <w:rFonts w:ascii="Menlo Regular" w:hAnsi="Menlo Regular" w:cs="Menlo Regular"/>
-          <w:color w:val="000000"/>
-          <w:sz w:val="22"/>
-          <w:szCs w:val="22"/>
-        </w:rPr>
-      </w:pPr>
-      <w:r>
-        <w:rPr>
-          <w:rFonts w:ascii="Menlo Regular" w:hAnsi="Menlo Regular" w:cs="Menlo Regular"/>
-          <w:color w:val="000000"/>
-          <w:sz w:val="22"/>
-          <w:szCs w:val="22"/>
-        </w:rPr>
-        <w:t xml:space="preserve">    </w:t>
-      </w:r>
-    </w:p>
-    <w:p>
-      <w:pPr>
-        <w:widowControl w:val="0"/>
-        <w:tabs>
-          <w:tab w:val="left" w:pos="529"/>
-        </w:tabs>
-        <w:autoSpaceDE w:val="0"/>
-        <w:autoSpaceDN w:val="0"/>
-        <w:adjustRightInd w:val="0"/>
-        <w:rPr>
-          <w:rFonts w:ascii="Menlo Regular" w:hAnsi="Menlo Regular" w:cs="Menlo Regular"/>
-          <w:color w:val="000000"/>
-          <w:sz w:val="22"/>
-          <w:szCs w:val="22"/>
-        </w:rPr>
-      </w:pPr>
-      <w:r>
-        <w:rPr>
-          <w:rFonts w:ascii="Menlo Regular" w:hAnsi="Menlo Regular" w:cs="Menlo Regular"/>
-          <w:color w:val="000000"/>
-          <w:sz w:val="22"/>
-          <w:szCs w:val="22"/>
-        </w:rPr>
-        <w:t xml:space="preserve">    </w:t>
-      </w:r>
-    </w:p>
-    <w:p>
-      <w:pPr>
-        <w:widowControl w:val="0"/>
-        <w:tabs>
-          <w:tab w:val="left" w:pos="529"/>
-        </w:tabs>
-        <w:autoSpaceDE w:val="0"/>
-        <w:autoSpaceDN w:val="0"/>
-        <w:adjustRightInd w:val="0"/>
-        <w:rPr>
-          <w:rFonts w:ascii="Menlo Regular" w:hAnsi="Menlo Regular" w:cs="Menlo Regular"/>
-          <w:color w:val="000000"/>
-          <w:sz w:val="22"/>
-          <w:szCs w:val="22"/>
-        </w:rPr>
-      </w:pPr>
-      <w:r>
-        <w:rPr>
-          <w:rFonts w:ascii="Menlo Regular" w:hAnsi="Menlo Regular" w:cs="Menlo Regular"/>
-          <w:color w:val="000000"/>
-          <w:sz w:val="22"/>
-          <w:szCs w:val="22"/>
-        </w:rPr>
-        <w:t xml:space="preserve">    </w:t>
-      </w:r>
-      <w:proofErr w:type="gramStart"/>
-      <w:r>
-        <w:rPr>
-          <w:rFonts w:ascii="Menlo Regular" w:hAnsi="Menlo Regular" w:cs="Menlo Regular"/>
-          <w:color w:val="AA0D91"/>
-          <w:sz w:val="22"/>
-          <w:szCs w:val="22"/>
-        </w:rPr>
-        <w:t>for</w:t>
-      </w:r>
-      <w:proofErr w:type="gramEnd"/>
-      <w:r>
-        <w:rPr>
-          <w:rFonts w:ascii="Menlo Regular" w:hAnsi="Menlo Regular" w:cs="Menlo Regular"/>
-          <w:color w:val="000000"/>
-          <w:sz w:val="22"/>
-          <w:szCs w:val="22"/>
-        </w:rPr>
-        <w:t xml:space="preserve"> (</w:t>
-      </w:r>
-      <w:proofErr w:type="spellStart"/>
-      <w:r>
-        <w:rPr>
-          <w:rFonts w:ascii="Menlo Regular" w:hAnsi="Menlo Regular" w:cs="Menlo Regular"/>
-          <w:color w:val="AA0D91"/>
-          <w:sz w:val="22"/>
-          <w:szCs w:val="22"/>
-        </w:rPr>
-        <w:t>int</w:t>
-      </w:r>
-      <w:proofErr w:type="spellEnd"/>
-      <w:r>
-        <w:rPr>
-          <w:rFonts w:ascii="Menlo Regular" w:hAnsi="Menlo Regular" w:cs="Menlo Regular"/>
-          <w:color w:val="000000"/>
-          <w:sz w:val="22"/>
-          <w:szCs w:val="22"/>
-        </w:rPr>
-        <w:t xml:space="preserve"> </w:t>
-      </w:r>
-      <w:proofErr w:type="spellStart"/>
-      <w:r>
-        <w:rPr>
-          <w:rFonts w:ascii="Menlo Regular" w:hAnsi="Menlo Regular" w:cs="Menlo Regular"/>
-          <w:color w:val="000000"/>
-          <w:sz w:val="22"/>
-          <w:szCs w:val="22"/>
-        </w:rPr>
-        <w:t>i</w:t>
-      </w:r>
-      <w:proofErr w:type="spellEnd"/>
-      <w:r>
-        <w:rPr>
-          <w:rFonts w:ascii="Menlo Regular" w:hAnsi="Menlo Regular" w:cs="Menlo Regular"/>
-          <w:color w:val="000000"/>
-          <w:sz w:val="22"/>
-          <w:szCs w:val="22"/>
-        </w:rPr>
-        <w:t>=</w:t>
-      </w:r>
-      <w:r>
-        <w:rPr>
-          <w:rFonts w:ascii="Menlo Regular" w:hAnsi="Menlo Regular" w:cs="Menlo Regular"/>
-          <w:color w:val="1C00CF"/>
-          <w:sz w:val="22"/>
-          <w:szCs w:val="22"/>
-        </w:rPr>
-        <w:t>0</w:t>
-      </w:r>
-      <w:r>
-        <w:rPr>
-          <w:rFonts w:ascii="Menlo Regular" w:hAnsi="Menlo Regular" w:cs="Menlo Regular"/>
-          <w:color w:val="000000"/>
-          <w:sz w:val="22"/>
-          <w:szCs w:val="22"/>
-        </w:rPr>
-        <w:t xml:space="preserve">; </w:t>
-      </w:r>
-      <w:proofErr w:type="spellStart"/>
-      <w:r>
-        <w:rPr>
-          <w:rFonts w:ascii="Menlo Regular" w:hAnsi="Menlo Regular" w:cs="Menlo Regular"/>
-          <w:color w:val="000000"/>
-          <w:sz w:val="22"/>
-          <w:szCs w:val="22"/>
-        </w:rPr>
-        <w:t>i</w:t>
-      </w:r>
-      <w:proofErr w:type="spellEnd"/>
-      <w:r>
-        <w:rPr>
-          <w:rFonts w:ascii="Menlo Regular" w:hAnsi="Menlo Regular" w:cs="Menlo Regular"/>
-          <w:color w:val="000000"/>
-          <w:sz w:val="22"/>
-          <w:szCs w:val="22"/>
-        </w:rPr>
-        <w:t xml:space="preserve">&lt;rows; </w:t>
-      </w:r>
-      <w:proofErr w:type="spellStart"/>
-      <w:r>
-        <w:rPr>
-          <w:rFonts w:ascii="Menlo Regular" w:hAnsi="Menlo Regular" w:cs="Menlo Regular"/>
-          <w:color w:val="000000"/>
-          <w:sz w:val="22"/>
-          <w:szCs w:val="22"/>
-        </w:rPr>
-        <w:t>i</w:t>
-      </w:r>
-      <w:proofErr w:type="spellEnd"/>
-      <w:r>
-        <w:rPr>
-          <w:rFonts w:ascii="Menlo Regular" w:hAnsi="Menlo Regular" w:cs="Menlo Regular"/>
-          <w:color w:val="000000"/>
-          <w:sz w:val="22"/>
-          <w:szCs w:val="22"/>
-        </w:rPr>
-        <w:t>++) {</w:t>
-      </w:r>
-    </w:p>
-    <w:p>
-      <w:pPr>
-        <w:widowControl w:val="0"/>
-        <w:tabs>
-          <w:tab w:val="left" w:pos="529"/>
-        </w:tabs>
-        <w:autoSpaceDE w:val="0"/>
-        <w:autoSpaceDN w:val="0"/>
-        <w:adjustRightInd w:val="0"/>
-        <w:rPr>
-          <w:rFonts w:ascii="Menlo Regular" w:hAnsi="Menlo Regular" w:cs="Menlo Regular"/>
-          <w:color w:val="000000"/>
-          <w:sz w:val="22"/>
-          <w:szCs w:val="22"/>
-        </w:rPr>
-      </w:pPr>
-      <w:r>
-        <w:rPr>
-          <w:rFonts w:ascii="Menlo Regular" w:hAnsi="Menlo Regular" w:cs="Menlo Regular"/>
-          <w:color w:val="000000"/>
-          <w:sz w:val="22"/>
-          <w:szCs w:val="22"/>
-        </w:rPr>
-        <w:t xml:space="preserve">        </w:t>
-      </w:r>
-      <w:proofErr w:type="spellStart"/>
-      <w:proofErr w:type="gramStart"/>
-      <w:r>
-        <w:rPr>
-          <w:rFonts w:ascii="Menlo Regular" w:hAnsi="Menlo Regular" w:cs="Menlo Regular"/>
-          <w:color w:val="000000"/>
-          <w:sz w:val="22"/>
-          <w:szCs w:val="22"/>
-        </w:rPr>
-        <w:t>phix</w:t>
-      </w:r>
-      <w:proofErr w:type="spellEnd"/>
-      <w:proofErr w:type="gramEnd"/>
-      <w:r>
-        <w:rPr>
-          <w:rFonts w:ascii="Menlo Regular" w:hAnsi="Menlo Regular" w:cs="Menlo Regular"/>
-          <w:color w:val="000000"/>
-          <w:sz w:val="22"/>
-          <w:szCs w:val="22"/>
-        </w:rPr>
-        <w:t>[</w:t>
-      </w:r>
-      <w:proofErr w:type="spellStart"/>
-      <w:r>
-        <w:rPr>
-          <w:rFonts w:ascii="Menlo Regular" w:hAnsi="Menlo Regular" w:cs="Menlo Regular"/>
-          <w:color w:val="000000"/>
-          <w:sz w:val="22"/>
-          <w:szCs w:val="22"/>
-        </w:rPr>
-        <w:t>i</w:t>
-      </w:r>
-      <w:proofErr w:type="spellEnd"/>
-      <w:r>
-        <w:rPr>
-          <w:rFonts w:ascii="Menlo Regular" w:hAnsi="Menlo Regular" w:cs="Menlo Regular"/>
-          <w:color w:val="000000"/>
-          <w:sz w:val="22"/>
-          <w:szCs w:val="22"/>
-        </w:rPr>
-        <w:t>][</w:t>
-      </w:r>
-      <w:r>
-        <w:rPr>
-          <w:rFonts w:ascii="Menlo Regular" w:hAnsi="Menlo Regular" w:cs="Menlo Regular"/>
-          <w:color w:val="1C00CF"/>
-          <w:sz w:val="22"/>
-          <w:szCs w:val="22"/>
-        </w:rPr>
-        <w:t>0</w:t>
-      </w:r>
-      <w:r>
-        <w:rPr>
-          <w:rFonts w:ascii="Menlo Regular" w:hAnsi="Menlo Regular" w:cs="Menlo Regular"/>
-          <w:color w:val="000000"/>
-          <w:sz w:val="22"/>
-          <w:szCs w:val="22"/>
-        </w:rPr>
-        <w:t xml:space="preserve">]= </w:t>
-      </w:r>
-      <w:proofErr w:type="spellStart"/>
-      <w:r>
-        <w:rPr>
-          <w:rFonts w:ascii="Menlo Regular" w:hAnsi="Menlo Regular" w:cs="Menlo Regular"/>
-          <w:color w:val="000000"/>
-          <w:sz w:val="22"/>
-          <w:szCs w:val="22"/>
-        </w:rPr>
-        <w:t>xstart</w:t>
-      </w:r>
-      <w:proofErr w:type="spellEnd"/>
-      <w:r>
-        <w:rPr>
-          <w:rFonts w:ascii="Menlo Regular" w:hAnsi="Menlo Regular" w:cs="Menlo Regular"/>
-          <w:color w:val="000000"/>
-          <w:sz w:val="22"/>
-          <w:szCs w:val="22"/>
-        </w:rPr>
-        <w:t>+(</w:t>
-      </w:r>
-      <w:proofErr w:type="spellStart"/>
-      <w:r>
-        <w:rPr>
-          <w:rFonts w:ascii="Menlo Regular" w:hAnsi="Menlo Regular" w:cs="Menlo Regular"/>
-          <w:color w:val="000000"/>
-          <w:sz w:val="22"/>
-          <w:szCs w:val="22"/>
-        </w:rPr>
-        <w:t>i</w:t>
-      </w:r>
-      <w:proofErr w:type="spellEnd"/>
-      <w:r>
-        <w:rPr>
-          <w:rFonts w:ascii="Menlo Regular" w:hAnsi="Menlo Regular" w:cs="Menlo Regular"/>
-          <w:color w:val="000000"/>
-          <w:sz w:val="22"/>
-          <w:szCs w:val="22"/>
-        </w:rPr>
-        <w:t>)*((</w:t>
-      </w:r>
-      <w:proofErr w:type="spellStart"/>
-      <w:r>
-        <w:rPr>
-          <w:rFonts w:ascii="Menlo Regular" w:hAnsi="Menlo Regular" w:cs="Menlo Regular"/>
-          <w:color w:val="000000"/>
-          <w:sz w:val="22"/>
-          <w:szCs w:val="22"/>
-        </w:rPr>
-        <w:t>xend-xstart</w:t>
-      </w:r>
-      <w:proofErr w:type="spellEnd"/>
-      <w:r>
-        <w:rPr>
-          <w:rFonts w:ascii="Menlo Regular" w:hAnsi="Menlo Regular" w:cs="Menlo Regular"/>
-          <w:color w:val="000000"/>
-          <w:sz w:val="22"/>
-          <w:szCs w:val="22"/>
-        </w:rPr>
-        <w:t>)/(xpnts-</w:t>
-      </w:r>
-      <w:r>
-        <w:rPr>
-          <w:rFonts w:ascii="Menlo Regular" w:hAnsi="Menlo Regular" w:cs="Menlo Regular"/>
-          <w:color w:val="1C00CF"/>
-          <w:sz w:val="22"/>
-          <w:szCs w:val="22"/>
-        </w:rPr>
         <w:t>1</w:t>
       </w:r>
       <w:r>
@@ -29245,220 +27769,16 @@
           <w:szCs w:val="22"/>
         </w:rPr>
       </w:pPr>
-      <w:r>
-        <w:rPr>
-          <w:rFonts w:ascii="Menlo Regular" w:hAnsi="Menlo Regular" w:cs="Menlo Regular"/>
-          <w:color w:val="000000"/>
-          <w:sz w:val="22"/>
-          <w:szCs w:val="22"/>
-        </w:rPr>
-        <w:t xml:space="preserve">        </w:t>
-      </w:r>
-      <w:r>
-        <w:rPr>
-          <w:rFonts w:ascii="Menlo Regular" w:hAnsi="Menlo Regular" w:cs="Menlo Regular"/>
-          <w:color w:val="007400"/>
-          <w:sz w:val="22"/>
-          <w:szCs w:val="22"/>
-        </w:rPr>
-        <w:t>//</w:t>
-      </w:r>
-      <w:proofErr w:type="spellStart"/>
-      <w:proofErr w:type="gramStart"/>
-      <w:r>
-        <w:rPr>
-          <w:rFonts w:ascii="Menlo Regular" w:hAnsi="Menlo Regular" w:cs="Menlo Regular"/>
-          <w:color w:val="007400"/>
-          <w:sz w:val="22"/>
-          <w:szCs w:val="22"/>
-        </w:rPr>
-        <w:t>printf</w:t>
-      </w:r>
-      <w:proofErr w:type="spellEnd"/>
-      <w:r>
-        <w:rPr>
-          <w:rFonts w:ascii="Menlo Regular" w:hAnsi="Menlo Regular" w:cs="Menlo Regular"/>
-          <w:color w:val="007400"/>
-          <w:sz w:val="22"/>
-          <w:szCs w:val="22"/>
-        </w:rPr>
-        <w:t>(</w:t>
-      </w:r>
-      <w:proofErr w:type="gramEnd"/>
-      <w:r>
-        <w:rPr>
-          <w:rFonts w:ascii="Menlo Regular" w:hAnsi="Menlo Regular" w:cs="Menlo Regular"/>
-          <w:color w:val="007400"/>
-          <w:sz w:val="22"/>
-          <w:szCs w:val="22"/>
-        </w:rPr>
-        <w:t xml:space="preserve">"the values of </w:t>
-      </w:r>
-      <w:proofErr w:type="spellStart"/>
-      <w:r>
-        <w:rPr>
-          <w:rFonts w:ascii="Menlo Regular" w:hAnsi="Menlo Regular" w:cs="Menlo Regular"/>
-          <w:color w:val="007400"/>
-          <w:sz w:val="22"/>
-          <w:szCs w:val="22"/>
-        </w:rPr>
-        <w:t>phix</w:t>
-      </w:r>
-      <w:proofErr w:type="spellEnd"/>
-      <w:r>
-        <w:rPr>
-          <w:rFonts w:ascii="Menlo Regular" w:hAnsi="Menlo Regular" w:cs="Menlo Regular"/>
-          <w:color w:val="007400"/>
-          <w:sz w:val="22"/>
-          <w:szCs w:val="22"/>
-        </w:rPr>
-        <w:t>[</w:t>
-      </w:r>
-      <w:proofErr w:type="spellStart"/>
-      <w:r>
-        <w:rPr>
-          <w:rFonts w:ascii="Menlo Regular" w:hAnsi="Menlo Regular" w:cs="Menlo Regular"/>
-          <w:color w:val="007400"/>
-          <w:sz w:val="22"/>
-          <w:szCs w:val="22"/>
-        </w:rPr>
-        <w:t>i</w:t>
-      </w:r>
-      <w:proofErr w:type="spellEnd"/>
-      <w:r>
-        <w:rPr>
-          <w:rFonts w:ascii="Menlo Regular" w:hAnsi="Menlo Regular" w:cs="Menlo Regular"/>
-          <w:color w:val="007400"/>
-          <w:sz w:val="22"/>
-          <w:szCs w:val="22"/>
-        </w:rPr>
-        <w:t xml:space="preserve">] and </w:t>
-      </w:r>
-      <w:proofErr w:type="spellStart"/>
-      <w:r>
-        <w:rPr>
-          <w:rFonts w:ascii="Menlo Regular" w:hAnsi="Menlo Regular" w:cs="Menlo Regular"/>
-          <w:color w:val="007400"/>
-          <w:sz w:val="22"/>
-          <w:szCs w:val="22"/>
-        </w:rPr>
-        <w:t>i</w:t>
-      </w:r>
-      <w:proofErr w:type="spellEnd"/>
-      <w:r>
-        <w:rPr>
-          <w:rFonts w:ascii="Menlo Regular" w:hAnsi="Menlo Regular" w:cs="Menlo Regular"/>
-          <w:color w:val="007400"/>
-          <w:sz w:val="22"/>
-          <w:szCs w:val="22"/>
-        </w:rPr>
-        <w:t xml:space="preserve"> are: %f\t \t %d\n",</w:t>
-      </w:r>
-      <w:proofErr w:type="spellStart"/>
-      <w:r>
-        <w:rPr>
-          <w:rFonts w:ascii="Menlo Regular" w:hAnsi="Menlo Regular" w:cs="Menlo Regular"/>
-          <w:color w:val="007400"/>
-          <w:sz w:val="22"/>
-          <w:szCs w:val="22"/>
-        </w:rPr>
-        <w:t>phix</w:t>
-      </w:r>
-      <w:proofErr w:type="spellEnd"/>
-      <w:r>
-        <w:rPr>
-          <w:rFonts w:ascii="Menlo Regular" w:hAnsi="Menlo Regular" w:cs="Menlo Regular"/>
-          <w:color w:val="007400"/>
-          <w:sz w:val="22"/>
-          <w:szCs w:val="22"/>
-        </w:rPr>
-        <w:t>[</w:t>
-      </w:r>
-      <w:proofErr w:type="spellStart"/>
-      <w:r>
-        <w:rPr>
-          <w:rFonts w:ascii="Menlo Regular" w:hAnsi="Menlo Regular" w:cs="Menlo Regular"/>
-          <w:color w:val="007400"/>
-          <w:sz w:val="22"/>
-          <w:szCs w:val="22"/>
-        </w:rPr>
-        <w:t>i</w:t>
-      </w:r>
-      <w:proofErr w:type="spellEnd"/>
-      <w:r>
-        <w:rPr>
-          <w:rFonts w:ascii="Menlo Regular" w:hAnsi="Menlo Regular" w:cs="Menlo Regular"/>
-          <w:color w:val="007400"/>
-          <w:sz w:val="22"/>
-          <w:szCs w:val="22"/>
-        </w:rPr>
-        <w:t>][0],</w:t>
-      </w:r>
-      <w:proofErr w:type="spellStart"/>
-      <w:r>
-        <w:rPr>
-          <w:rFonts w:ascii="Menlo Regular" w:hAnsi="Menlo Regular" w:cs="Menlo Regular"/>
-          <w:color w:val="007400"/>
-          <w:sz w:val="22"/>
-          <w:szCs w:val="22"/>
-        </w:rPr>
-        <w:t>i</w:t>
-      </w:r>
-      <w:proofErr w:type="spellEnd"/>
-      <w:r>
-        <w:rPr>
-          <w:rFonts w:ascii="Menlo Regular" w:hAnsi="Menlo Regular" w:cs="Menlo Regular"/>
-          <w:color w:val="007400"/>
-          <w:sz w:val="22"/>
-          <w:szCs w:val="22"/>
-        </w:rPr>
-        <w:t xml:space="preserve">);//different format, but same values as in the </w:t>
-      </w:r>
-      <w:proofErr w:type="spellStart"/>
-      <w:r>
-        <w:rPr>
-          <w:rFonts w:ascii="Menlo Regular" w:hAnsi="Menlo Regular" w:cs="Menlo Regular"/>
-          <w:color w:val="007400"/>
-          <w:sz w:val="22"/>
-          <w:szCs w:val="22"/>
-        </w:rPr>
-        <w:t>Mathematica</w:t>
-      </w:r>
-      <w:proofErr w:type="spellEnd"/>
-      <w:r>
-        <w:rPr>
-          <w:rFonts w:ascii="Menlo Regular" w:hAnsi="Menlo Regular" w:cs="Menlo Regular"/>
-          <w:color w:val="007400"/>
-          <w:sz w:val="22"/>
-          <w:szCs w:val="22"/>
-        </w:rPr>
-        <w:t xml:space="preserve"> code</w:t>
-      </w:r>
-    </w:p>
-    <w:p>
-      <w:pPr>
-        <w:widowControl w:val="0"/>
-        <w:tabs>
-          <w:tab w:val="left" w:pos="529"/>
-        </w:tabs>
-        <w:autoSpaceDE w:val="0"/>
-        <w:autoSpaceDN w:val="0"/>
-        <w:adjustRightInd w:val="0"/>
-        <w:rPr>
-          <w:rFonts w:ascii="Menlo Regular" w:hAnsi="Menlo Regular" w:cs="Menlo Regular"/>
-          <w:color w:val="000000"/>
-          <w:sz w:val="22"/>
-          <w:szCs w:val="22"/>
-        </w:rPr>
-      </w:pPr>
-      <w:r>
-        <w:rPr>
-          <w:rFonts w:ascii="Menlo Regular" w:hAnsi="Menlo Regular" w:cs="Menlo Regular"/>
-          <w:color w:val="000000"/>
-          <w:sz w:val="22"/>
-          <w:szCs w:val="22"/>
-        </w:rPr>
-        <w:t xml:space="preserve">    }</w:t>
+      <w:bookmarkStart w:id="0" w:name="_GoBack"/>
+      <w:bookmarkEnd w:id="0"/>
+      <w:r>
+        <w:rPr>
+          <w:rFonts w:ascii="Menlo Regular" w:hAnsi="Menlo Regular" w:cs="Menlo Regular"/>
+          <w:color w:val="000000"/>
+          <w:sz w:val="22"/>
+          <w:szCs w:val="22"/>
+        </w:rPr>
+        <w:t>}</w:t>
       </w:r>
     </w:p>
     <w:p/>
@@ -31688,7 +30008,6 @@
           <w:sz w:val="22"/>
           <w:szCs w:val="22"/>
         </w:rPr>
-        <w:lastRenderedPageBreak/>
         <w:t xml:space="preserve">                            </w:t>
       </w:r>
     </w:p>
@@ -34654,7 +32973,6 @@
           <w:sz w:val="22"/>
           <w:szCs w:val="22"/>
         </w:rPr>
-        <w:lastRenderedPageBreak/>
         <w:t xml:space="preserve">                            </w:t>
       </w:r>
     </w:p>

--- a/wave_simulation1_description.docx
+++ b/wave_simulation1_description.docx
@@ -4262,6 +4262,7 @@
           <w:sz w:val="22"/>
           <w:szCs w:val="22"/>
         </w:rPr>
+        <w:lastRenderedPageBreak/>
         <w:t>double</w:t>
       </w:r>
       <w:proofErr w:type="gramEnd"/>
@@ -5919,6 +5920,32 @@
         </w:rPr>
         <w:t>;</w:t>
       </w:r>
+    </w:p>
+    <w:p>
+      <w:pPr>
+        <w:widowControl w:val="0"/>
+        <w:tabs>
+          <w:tab w:val="left" w:pos="529"/>
+        </w:tabs>
+        <w:autoSpaceDE w:val="0"/>
+        <w:autoSpaceDN w:val="0"/>
+        <w:adjustRightInd w:val="0"/>
+        <w:rPr>
+          <w:rFonts w:ascii="Menlo Regular" w:hAnsi="Menlo Regular" w:cs="Menlo Regular"/>
+          <w:color w:val="000000"/>
+          <w:sz w:val="22"/>
+          <w:szCs w:val="22"/>
+        </w:rPr>
+      </w:pPr>
+      <w:r>
+        <w:rPr>
+          <w:rFonts w:ascii="Menlo Regular" w:hAnsi="Menlo Regular" w:cs="Menlo Regular"/>
+          <w:color w:val="000000"/>
+          <w:sz w:val="22"/>
+          <w:szCs w:val="22"/>
+        </w:rPr>
+        <w:t xml:space="preserve">    </w:t>
+      </w:r>
       <w:r>
         <w:rPr>
           <w:rFonts w:ascii="Menlo Regular" w:hAnsi="Menlo Regular" w:cs="Menlo Regular"/>
@@ -5926,9 +5953,10 @@
           <w:sz w:val="22"/>
           <w:szCs w:val="22"/>
         </w:rPr>
-        <w:t xml:space="preserve">// matches with </w:t>
-      </w:r>
-      <w:proofErr w:type="spellStart"/>
+        <w:t>//</w:t>
+      </w:r>
+      <w:proofErr w:type="spellStart"/>
+      <w:proofErr w:type="gramStart"/>
       <w:r>
         <w:rPr>
           <w:rFonts w:ascii="Menlo Regular" w:hAnsi="Menlo Regular" w:cs="Menlo Regular"/>
@@ -5936,7 +5964,7 @@
           <w:sz w:val="22"/>
           <w:szCs w:val="22"/>
         </w:rPr>
-        <w:t>Mathematica</w:t>
+        <w:t>printf</w:t>
       </w:r>
       <w:proofErr w:type="spellEnd"/>
       <w:r>
@@ -5946,7 +5974,57 @@
           <w:sz w:val="22"/>
           <w:szCs w:val="22"/>
         </w:rPr>
-        <w:t xml:space="preserve"> code value</w:t>
+        <w:t>(</w:t>
+      </w:r>
+      <w:proofErr w:type="gramEnd"/>
+      <w:r>
+        <w:rPr>
+          <w:rFonts w:ascii="Menlo Regular" w:hAnsi="Menlo Regular" w:cs="Menlo Regular"/>
+          <w:color w:val="007400"/>
+          <w:sz w:val="22"/>
+          <w:szCs w:val="22"/>
+        </w:rPr>
+        <w:t xml:space="preserve">"the value of </w:t>
+      </w:r>
+      <w:proofErr w:type="spellStart"/>
+      <w:r>
+        <w:rPr>
+          <w:rFonts w:ascii="Menlo Regular" w:hAnsi="Menlo Regular" w:cs="Menlo Regular"/>
+          <w:color w:val="007400"/>
+          <w:sz w:val="22"/>
+          <w:szCs w:val="22"/>
+        </w:rPr>
+        <w:t>zres</w:t>
+      </w:r>
+      <w:proofErr w:type="spellEnd"/>
+      <w:r>
+        <w:rPr>
+          <w:rFonts w:ascii="Menlo Regular" w:hAnsi="Menlo Regular" w:cs="Menlo Regular"/>
+          <w:color w:val="007400"/>
+          <w:sz w:val="22"/>
+          <w:szCs w:val="22"/>
+        </w:rPr>
+        <w:t xml:space="preserve"> is: %f\n",</w:t>
+      </w:r>
+      <w:proofErr w:type="spellStart"/>
+      <w:r>
+        <w:rPr>
+          <w:rFonts w:ascii="Menlo Regular" w:hAnsi="Menlo Regular" w:cs="Menlo Regular"/>
+          <w:color w:val="007400"/>
+          <w:sz w:val="22"/>
+          <w:szCs w:val="22"/>
+        </w:rPr>
+        <w:t>zres</w:t>
+      </w:r>
+      <w:proofErr w:type="spellEnd"/>
+      <w:r>
+        <w:rPr>
+          <w:rFonts w:ascii="Menlo Regular" w:hAnsi="Menlo Regular" w:cs="Menlo Regular"/>
+          <w:color w:val="007400"/>
+          <w:sz w:val="22"/>
+          <w:szCs w:val="22"/>
+        </w:rPr>
+        <w:t>);</w:t>
       </w:r>
     </w:p>
     <w:p>
@@ -5974,85 +6052,85 @@
         </w:rPr>
         <w:t xml:space="preserve">    </w:t>
       </w:r>
-      <w:r>
-        <w:rPr>
-          <w:rFonts w:ascii="Menlo Regular" w:hAnsi="Menlo Regular" w:cs="Menlo Regular"/>
-          <w:color w:val="007400"/>
-          <w:sz w:val="22"/>
-          <w:szCs w:val="22"/>
-        </w:rPr>
-        <w:t>//</w:t>
-      </w:r>
-      <w:proofErr w:type="spellStart"/>
+    </w:p>
+    <w:p>
+      <w:pPr>
+        <w:widowControl w:val="0"/>
+        <w:tabs>
+          <w:tab w:val="left" w:pos="529"/>
+        </w:tabs>
+        <w:autoSpaceDE w:val="0"/>
+        <w:autoSpaceDN w:val="0"/>
+        <w:adjustRightInd w:val="0"/>
+        <w:rPr>
+          <w:rFonts w:ascii="Menlo Regular" w:hAnsi="Menlo Regular" w:cs="Menlo Regular"/>
+          <w:color w:val="000000"/>
+          <w:sz w:val="22"/>
+          <w:szCs w:val="22"/>
+        </w:rPr>
+      </w:pPr>
+    </w:p>
+    <w:p>
+      <w:pPr>
+        <w:widowControl w:val="0"/>
+        <w:tabs>
+          <w:tab w:val="left" w:pos="529"/>
+        </w:tabs>
+        <w:autoSpaceDE w:val="0"/>
+        <w:autoSpaceDN w:val="0"/>
+        <w:adjustRightInd w:val="0"/>
+        <w:rPr>
+          <w:rFonts w:ascii="Menlo Regular" w:hAnsi="Menlo Regular" w:cs="Menlo Regular"/>
+          <w:color w:val="000000"/>
+          <w:sz w:val="22"/>
+          <w:szCs w:val="22"/>
+        </w:rPr>
+      </w:pPr>
+    </w:p>
+    <w:p>
+      <w:pPr>
+        <w:widowControl w:val="0"/>
+        <w:tabs>
+          <w:tab w:val="left" w:pos="529"/>
+        </w:tabs>
+        <w:autoSpaceDE w:val="0"/>
+        <w:autoSpaceDN w:val="0"/>
+        <w:adjustRightInd w:val="0"/>
+        <w:rPr>
+          <w:rFonts w:ascii="Menlo Regular" w:hAnsi="Menlo Regular" w:cs="Menlo Regular"/>
+          <w:color w:val="000000"/>
+          <w:sz w:val="22"/>
+          <w:szCs w:val="22"/>
+        </w:rPr>
+      </w:pPr>
+      <w:r>
+        <w:rPr>
+          <w:rFonts w:ascii="Menlo Regular" w:hAnsi="Menlo Regular" w:cs="Menlo Regular"/>
+          <w:color w:val="000000"/>
+          <w:sz w:val="22"/>
+          <w:szCs w:val="22"/>
+        </w:rPr>
+        <w:t xml:space="preserve">    </w:t>
+      </w:r>
       <w:proofErr w:type="gramStart"/>
       <w:r>
         <w:rPr>
           <w:rFonts w:ascii="Menlo Regular" w:hAnsi="Menlo Regular" w:cs="Menlo Regular"/>
-          <w:color w:val="007400"/>
-          <w:sz w:val="22"/>
-          <w:szCs w:val="22"/>
-        </w:rPr>
-        <w:t>printf</w:t>
-      </w:r>
-      <w:proofErr w:type="spellEnd"/>
-      <w:r>
-        <w:rPr>
-          <w:rFonts w:ascii="Menlo Regular" w:hAnsi="Menlo Regular" w:cs="Menlo Regular"/>
-          <w:color w:val="007400"/>
-          <w:sz w:val="22"/>
-          <w:szCs w:val="22"/>
-        </w:rPr>
-        <w:t>(</w:t>
+          <w:color w:val="AA0D91"/>
+          <w:sz w:val="22"/>
+          <w:szCs w:val="22"/>
+        </w:rPr>
+        <w:t>double</w:t>
       </w:r>
       <w:proofErr w:type="gramEnd"/>
       <w:r>
         <w:rPr>
           <w:rFonts w:ascii="Menlo Regular" w:hAnsi="Menlo Regular" w:cs="Menlo Regular"/>
-          <w:color w:val="007400"/>
-          <w:sz w:val="22"/>
-          <w:szCs w:val="22"/>
-        </w:rPr>
-        <w:t xml:space="preserve">"the value of </w:t>
-      </w:r>
-      <w:proofErr w:type="spellStart"/>
-      <w:r>
-        <w:rPr>
-          <w:rFonts w:ascii="Menlo Regular" w:hAnsi="Menlo Regular" w:cs="Menlo Regular"/>
-          <w:color w:val="007400"/>
-          <w:sz w:val="22"/>
-          <w:szCs w:val="22"/>
-        </w:rPr>
-        <w:t>zres</w:t>
-      </w:r>
-      <w:proofErr w:type="spellEnd"/>
-      <w:r>
-        <w:rPr>
-          <w:rFonts w:ascii="Menlo Regular" w:hAnsi="Menlo Regular" w:cs="Menlo Regular"/>
-          <w:color w:val="007400"/>
-          <w:sz w:val="22"/>
-          <w:szCs w:val="22"/>
-        </w:rPr>
-        <w:t xml:space="preserve"> is: %f\n",</w:t>
-      </w:r>
-      <w:proofErr w:type="spellStart"/>
-      <w:r>
-        <w:rPr>
-          <w:rFonts w:ascii="Menlo Regular" w:hAnsi="Menlo Regular" w:cs="Menlo Regular"/>
-          <w:color w:val="007400"/>
-          <w:sz w:val="22"/>
-          <w:szCs w:val="22"/>
-        </w:rPr>
-        <w:t>zres</w:t>
-      </w:r>
-      <w:proofErr w:type="spellEnd"/>
-      <w:r>
-        <w:rPr>
-          <w:rFonts w:ascii="Menlo Regular" w:hAnsi="Menlo Regular" w:cs="Menlo Regular"/>
-          <w:color w:val="007400"/>
-          <w:sz w:val="22"/>
-          <w:szCs w:val="22"/>
-        </w:rPr>
-        <w:t>);</w:t>
+          <w:color w:val="000000"/>
+          <w:sz w:val="22"/>
+          <w:szCs w:val="22"/>
+        </w:rPr>
+        <w:t xml:space="preserve"> w1=w(G1_z,r0,el0,w0,energy);</w:t>
       </w:r>
     </w:p>
     <w:p>
@@ -6080,40 +6158,26 @@
         </w:rPr>
         <w:t xml:space="preserve">    </w:t>
       </w:r>
-    </w:p>
-    <w:p>
-      <w:pPr>
-        <w:widowControl w:val="0"/>
-        <w:tabs>
-          <w:tab w:val="left" w:pos="529"/>
-        </w:tabs>
-        <w:autoSpaceDE w:val="0"/>
-        <w:autoSpaceDN w:val="0"/>
-        <w:adjustRightInd w:val="0"/>
-        <w:rPr>
-          <w:rFonts w:ascii="Menlo Regular" w:hAnsi="Menlo Regular" w:cs="Menlo Regular"/>
-          <w:color w:val="000000"/>
-          <w:sz w:val="22"/>
-          <w:szCs w:val="22"/>
-        </w:rPr>
-      </w:pPr>
-    </w:p>
-    <w:p>
-      <w:pPr>
-        <w:widowControl w:val="0"/>
-        <w:tabs>
-          <w:tab w:val="left" w:pos="529"/>
-        </w:tabs>
-        <w:autoSpaceDE w:val="0"/>
-        <w:autoSpaceDN w:val="0"/>
-        <w:adjustRightInd w:val="0"/>
-        <w:rPr>
-          <w:rFonts w:ascii="Menlo Regular" w:hAnsi="Menlo Regular" w:cs="Menlo Regular"/>
-          <w:color w:val="000000"/>
-          <w:sz w:val="22"/>
-          <w:szCs w:val="22"/>
-        </w:rPr>
-      </w:pPr>
+      <w:proofErr w:type="gramStart"/>
+      <w:r>
+        <w:rPr>
+          <w:rFonts w:ascii="Menlo Regular" w:hAnsi="Menlo Regular" w:cs="Menlo Regular"/>
+          <w:color w:val="AA0D91"/>
+          <w:sz w:val="22"/>
+          <w:szCs w:val="22"/>
+        </w:rPr>
+        <w:t>double</w:t>
+      </w:r>
+      <w:proofErr w:type="gramEnd"/>
+      <w:r>
+        <w:rPr>
+          <w:rFonts w:ascii="Menlo Regular" w:hAnsi="Menlo Regular" w:cs="Menlo Regular"/>
+          <w:color w:val="000000"/>
+          <w:sz w:val="22"/>
+          <w:szCs w:val="22"/>
+        </w:rPr>
+        <w:t xml:space="preserve"> r1 = v(G1_z,r0,el0,w0,energy);</w:t>
+      </w:r>
     </w:p>
     <w:p>
       <w:pPr>
@@ -6158,178 +6222,7 @@
           <w:sz w:val="22"/>
           <w:szCs w:val="22"/>
         </w:rPr>
-        <w:t xml:space="preserve"> w1=w(G1_z,r0,el0,w0,energy);</w:t>
-      </w:r>
-      <w:r>
-        <w:rPr>
-          <w:rFonts w:ascii="Menlo Regular" w:hAnsi="Menlo Regular" w:cs="Menlo Regular"/>
-          <w:color w:val="007400"/>
-          <w:sz w:val="22"/>
-          <w:szCs w:val="22"/>
-        </w:rPr>
-        <w:t>//gp1</w:t>
-      </w:r>
-    </w:p>
-    <w:p>
-      <w:pPr>
-        <w:widowControl w:val="0"/>
-        <w:tabs>
-          <w:tab w:val="left" w:pos="529"/>
-        </w:tabs>
-        <w:autoSpaceDE w:val="0"/>
-        <w:autoSpaceDN w:val="0"/>
-        <w:adjustRightInd w:val="0"/>
-        <w:rPr>
-          <w:rFonts w:ascii="Menlo Regular" w:hAnsi="Menlo Regular" w:cs="Menlo Regular"/>
-          <w:color w:val="000000"/>
-          <w:sz w:val="22"/>
-          <w:szCs w:val="22"/>
-        </w:rPr>
-      </w:pPr>
-      <w:r>
-        <w:rPr>
-          <w:rFonts w:ascii="Menlo Regular" w:hAnsi="Menlo Regular" w:cs="Menlo Regular"/>
-          <w:color w:val="000000"/>
-          <w:sz w:val="22"/>
-          <w:szCs w:val="22"/>
-        </w:rPr>
-        <w:t xml:space="preserve">   </w:t>
-      </w:r>
-    </w:p>
-    <w:p>
-      <w:pPr>
-        <w:widowControl w:val="0"/>
-        <w:tabs>
-          <w:tab w:val="left" w:pos="529"/>
-        </w:tabs>
-        <w:autoSpaceDE w:val="0"/>
-        <w:autoSpaceDN w:val="0"/>
-        <w:adjustRightInd w:val="0"/>
-        <w:rPr>
-          <w:rFonts w:ascii="Menlo Regular" w:hAnsi="Menlo Regular" w:cs="Menlo Regular"/>
-          <w:color w:val="000000"/>
-          <w:sz w:val="22"/>
-          <w:szCs w:val="22"/>
-        </w:rPr>
-      </w:pPr>
-      <w:r>
-        <w:rPr>
-          <w:rFonts w:ascii="Menlo Regular" w:hAnsi="Menlo Regular" w:cs="Menlo Regular"/>
-          <w:color w:val="000000"/>
-          <w:sz w:val="22"/>
-          <w:szCs w:val="22"/>
-        </w:rPr>
-        <w:t xml:space="preserve">    </w:t>
-      </w:r>
-      <w:proofErr w:type="gramStart"/>
-      <w:r>
-        <w:rPr>
-          <w:rFonts w:ascii="Menlo Regular" w:hAnsi="Menlo Regular" w:cs="Menlo Regular"/>
-          <w:color w:val="AA0D91"/>
-          <w:sz w:val="22"/>
-          <w:szCs w:val="22"/>
-        </w:rPr>
-        <w:t>double</w:t>
-      </w:r>
-      <w:proofErr w:type="gramEnd"/>
-      <w:r>
-        <w:rPr>
-          <w:rFonts w:ascii="Menlo Regular" w:hAnsi="Menlo Regular" w:cs="Menlo Regular"/>
-          <w:color w:val="000000"/>
-          <w:sz w:val="22"/>
-          <w:szCs w:val="22"/>
-        </w:rPr>
-        <w:t xml:space="preserve"> r1 = v(G1_z,r0,el0,w0,energy);</w:t>
-      </w:r>
-      <w:r>
-        <w:rPr>
-          <w:rFonts w:ascii="Menlo Regular" w:hAnsi="Menlo Regular" w:cs="Menlo Regular"/>
-          <w:color w:val="007400"/>
-          <w:sz w:val="22"/>
-          <w:szCs w:val="22"/>
-        </w:rPr>
-        <w:t>//gp1</w:t>
-      </w:r>
-    </w:p>
-    <w:p>
-      <w:pPr>
-        <w:widowControl w:val="0"/>
-        <w:tabs>
-          <w:tab w:val="left" w:pos="529"/>
-        </w:tabs>
-        <w:autoSpaceDE w:val="0"/>
-        <w:autoSpaceDN w:val="0"/>
-        <w:adjustRightInd w:val="0"/>
-        <w:rPr>
-          <w:rFonts w:ascii="Menlo Regular" w:hAnsi="Menlo Regular" w:cs="Menlo Regular"/>
-          <w:color w:val="000000"/>
-          <w:sz w:val="22"/>
-          <w:szCs w:val="22"/>
-        </w:rPr>
-      </w:pPr>
-      <w:r>
-        <w:rPr>
-          <w:rFonts w:ascii="Menlo Regular" w:hAnsi="Menlo Regular" w:cs="Menlo Regular"/>
-          <w:color w:val="000000"/>
-          <w:sz w:val="22"/>
-          <w:szCs w:val="22"/>
-        </w:rPr>
-        <w:t xml:space="preserve">    </w:t>
-      </w:r>
-    </w:p>
-    <w:p>
-      <w:pPr>
-        <w:widowControl w:val="0"/>
-        <w:tabs>
-          <w:tab w:val="left" w:pos="529"/>
-        </w:tabs>
-        <w:autoSpaceDE w:val="0"/>
-        <w:autoSpaceDN w:val="0"/>
-        <w:adjustRightInd w:val="0"/>
-        <w:rPr>
-          <w:rFonts w:ascii="Menlo Regular" w:hAnsi="Menlo Regular" w:cs="Menlo Regular"/>
-          <w:color w:val="000000"/>
-          <w:sz w:val="22"/>
-          <w:szCs w:val="22"/>
-        </w:rPr>
-      </w:pPr>
-      <w:r>
-        <w:rPr>
-          <w:rFonts w:ascii="Menlo Regular" w:hAnsi="Menlo Regular" w:cs="Menlo Regular"/>
-          <w:color w:val="000000"/>
-          <w:sz w:val="22"/>
-          <w:szCs w:val="22"/>
-        </w:rPr>
-        <w:t xml:space="preserve">    </w:t>
-      </w:r>
-      <w:proofErr w:type="gramStart"/>
-      <w:r>
-        <w:rPr>
-          <w:rFonts w:ascii="Menlo Regular" w:hAnsi="Menlo Regular" w:cs="Menlo Regular"/>
-          <w:color w:val="AA0D91"/>
-          <w:sz w:val="22"/>
-          <w:szCs w:val="22"/>
-        </w:rPr>
-        <w:t>double</w:t>
-      </w:r>
-      <w:proofErr w:type="gramEnd"/>
-      <w:r>
-        <w:rPr>
-          <w:rFonts w:ascii="Menlo Regular" w:hAnsi="Menlo Regular" w:cs="Menlo Regular"/>
-          <w:color w:val="000000"/>
-          <w:sz w:val="22"/>
-          <w:szCs w:val="22"/>
-        </w:rPr>
         <w:t xml:space="preserve"> el1=el(G1_z,r0,el0,w0,energy);</w:t>
-      </w:r>
-      <w:r>
-        <w:rPr>
-          <w:rFonts w:ascii="Menlo Regular" w:hAnsi="Menlo Regular" w:cs="Menlo Regular"/>
-          <w:color w:val="007400"/>
-          <w:sz w:val="22"/>
-          <w:szCs w:val="22"/>
-        </w:rPr>
-        <w:t>//gp1</w:t>
       </w:r>
     </w:p>
     <w:p/>
@@ -6384,7 +6277,25 @@
           <w:sz w:val="32"/>
           <w:szCs w:val="32"/>
         </w:rPr>
-        <w:t xml:space="preserve"> plots a graph of the wave behavior in its location. After that, I closed the main function:</w:t>
+        <w:t xml:space="preserve"> plots a graph of the wave behavior in its location. After that, I closed the main </w:t>
+      </w:r>
+      <w:r>
+        <w:rPr>
+          <w:rFonts w:ascii="Times New Roman" w:hAnsi="Times New Roman" w:cs="Times New Roman"/>
+          <w:sz w:val="32"/>
+          <w:szCs w:val="32"/>
+        </w:rPr>
+        <w:t>block</w:t>
+      </w:r>
+      <w:bookmarkStart w:id="0" w:name="_GoBack"/>
+      <w:bookmarkEnd w:id="0"/>
+      <w:r>
+        <w:rPr>
+          <w:rFonts w:ascii="Times New Roman" w:hAnsi="Times New Roman" w:cs="Times New Roman"/>
+          <w:sz w:val="32"/>
+          <w:szCs w:val="32"/>
+        </w:rPr>
+        <w:t>:</w:t>
       </w:r>
     </w:p>
     <w:p>
@@ -7739,12 +7650,21 @@
           <w:szCs w:val="32"/>
         </w:rPr>
       </w:pPr>
-      <w:r>
+    </w:p>
+    <w:p>
+      <w:pPr>
         <w:rPr>
           <w:rFonts w:ascii="Times New Roman" w:hAnsi="Times New Roman" w:cs="Times New Roman"/>
           <w:sz w:val="32"/>
           <w:szCs w:val="32"/>
         </w:rPr>
+      </w:pPr>
+      <w:r>
+        <w:rPr>
+          <w:rFonts w:ascii="Times New Roman" w:hAnsi="Times New Roman" w:cs="Times New Roman"/>
+          <w:sz w:val="32"/>
+          <w:szCs w:val="32"/>
+        </w:rPr>
         <w:t xml:space="preserve">The </w:t>
       </w:r>
       <w:r>
@@ -7838,6 +7758,7 @@
           <w:sz w:val="32"/>
           <w:szCs w:val="32"/>
         </w:rPr>
+        <w:lastRenderedPageBreak/>
         <w:t>(</w:t>
       </w:r>
       <w:proofErr w:type="gramStart"/>
@@ -9970,7 +9891,23 @@
           <w:sz w:val="32"/>
           <w:szCs w:val="32"/>
         </w:rPr>
-        <w:t xml:space="preserve">Moreover, I made a nested for loop, which defines the local variable s fc and </w:t>
+        <w:t>Moreover, I made a nested for loop, w</w:t>
+      </w:r>
+      <w:r>
+        <w:rPr>
+          <w:rFonts w:ascii="Times New Roman" w:hAnsi="Times New Roman" w:cs="Times New Roman"/>
+          <w:sz w:val="32"/>
+          <w:szCs w:val="32"/>
+        </w:rPr>
+        <w:t>hich defines the local variable</w:t>
+      </w:r>
+      <w:r>
+        <w:rPr>
+          <w:rFonts w:ascii="Times New Roman" w:hAnsi="Times New Roman" w:cs="Times New Roman"/>
+          <w:sz w:val="32"/>
+          <w:szCs w:val="32"/>
+        </w:rPr>
+        <w:t xml:space="preserve">s fc and </w:t>
       </w:r>
       <w:proofErr w:type="gramStart"/>
       <w:r>
@@ -11801,6 +11738,7 @@
           <w:szCs w:val="32"/>
           <w:u w:val="single"/>
         </w:rPr>
+        <w:lastRenderedPageBreak/>
         <w:t>Gp0</w:t>
       </w:r>
     </w:p>
@@ -13094,9 +13032,8 @@
           <w:sz w:val="22"/>
           <w:szCs w:val="22"/>
         </w:rPr>
-        <w:t xml:space="preserve">// I had to break it </w:t>
-      </w:r>
-      <w:proofErr w:type="spellStart"/>
+        <w:t>// I had to break it a</w:t>
+      </w:r>
       <w:r>
         <w:rPr>
           <w:rFonts w:ascii="Menlo Regular" w:hAnsi="Menlo Regular" w:cs="Menlo Regular"/>
@@ -13104,17 +13041,7 @@
           <w:sz w:val="22"/>
           <w:szCs w:val="22"/>
         </w:rPr>
-        <w:t>appart</w:t>
-      </w:r>
-      <w:proofErr w:type="spellEnd"/>
-      <w:r>
-        <w:rPr>
-          <w:rFonts w:ascii="Menlo Regular" w:hAnsi="Menlo Regular" w:cs="Menlo Regular"/>
-          <w:color w:val="007400"/>
-          <w:sz w:val="22"/>
-          <w:szCs w:val="22"/>
-        </w:rPr>
-        <w:t xml:space="preserve"> to make it work</w:t>
+        <w:t>part to make it work</w:t>
       </w:r>
     </w:p>
     <w:p>
@@ -13924,7 +13851,102 @@
           <w:sz w:val="22"/>
           <w:szCs w:val="22"/>
         </w:rPr>
-        <w:t>&lt;</w:t>
+        <w:t>&lt;rows</w:t>
+      </w:r>
+      <w:r>
+        <w:rPr>
+          <w:rFonts w:ascii="Menlo Regular" w:hAnsi="Menlo Regular" w:cs="Menlo Regular"/>
+          <w:color w:val="000000"/>
+          <w:sz w:val="22"/>
+          <w:szCs w:val="22"/>
+        </w:rPr>
+        <w:t xml:space="preserve">; </w:t>
+      </w:r>
+      <w:proofErr w:type="spellStart"/>
+      <w:r>
+        <w:rPr>
+          <w:rFonts w:ascii="Menlo Regular" w:hAnsi="Menlo Regular" w:cs="Menlo Regular"/>
+          <w:color w:val="000000"/>
+          <w:sz w:val="22"/>
+          <w:szCs w:val="22"/>
+        </w:rPr>
+        <w:t>i</w:t>
+      </w:r>
+      <w:proofErr w:type="spellEnd"/>
+      <w:r>
+        <w:rPr>
+          <w:rFonts w:ascii="Menlo Regular" w:hAnsi="Menlo Regular" w:cs="Menlo Regular"/>
+          <w:color w:val="000000"/>
+          <w:sz w:val="22"/>
+          <w:szCs w:val="22"/>
+        </w:rPr>
+        <w:t>++) {</w:t>
+      </w:r>
+    </w:p>
+    <w:p>
+      <w:pPr>
+        <w:widowControl w:val="0"/>
+        <w:tabs>
+          <w:tab w:val="left" w:pos="529"/>
+        </w:tabs>
+        <w:autoSpaceDE w:val="0"/>
+        <w:autoSpaceDN w:val="0"/>
+        <w:adjustRightInd w:val="0"/>
+        <w:rPr>
+          <w:rFonts w:ascii="Menlo Regular" w:hAnsi="Menlo Regular" w:cs="Menlo Regular"/>
+          <w:color w:val="000000"/>
+          <w:sz w:val="22"/>
+          <w:szCs w:val="22"/>
+        </w:rPr>
+      </w:pPr>
+      <w:r>
+        <w:rPr>
+          <w:rFonts w:ascii="Menlo Regular" w:hAnsi="Menlo Regular" w:cs="Menlo Regular"/>
+          <w:color w:val="000000"/>
+          <w:sz w:val="22"/>
+          <w:szCs w:val="22"/>
+        </w:rPr>
+        <w:t xml:space="preserve">        </w:t>
+      </w:r>
+      <w:proofErr w:type="gramStart"/>
+      <w:r>
+        <w:rPr>
+          <w:rFonts w:ascii="Menlo Regular" w:hAnsi="Menlo Regular" w:cs="Menlo Regular"/>
+          <w:color w:val="AA0D91"/>
+          <w:sz w:val="22"/>
+          <w:szCs w:val="22"/>
+        </w:rPr>
+        <w:t>for</w:t>
+      </w:r>
+      <w:proofErr w:type="gramEnd"/>
+      <w:r>
+        <w:rPr>
+          <w:rFonts w:ascii="Menlo Regular" w:hAnsi="Menlo Regular" w:cs="Menlo Regular"/>
+          <w:color w:val="000000"/>
+          <w:sz w:val="22"/>
+          <w:szCs w:val="22"/>
+        </w:rPr>
+        <w:t xml:space="preserve"> (</w:t>
+      </w:r>
+      <w:proofErr w:type="spellStart"/>
+      <w:r>
+        <w:rPr>
+          <w:rFonts w:ascii="Menlo Regular" w:hAnsi="Menlo Regular" w:cs="Menlo Regular"/>
+          <w:color w:val="AA0D91"/>
+          <w:sz w:val="22"/>
+          <w:szCs w:val="22"/>
+        </w:rPr>
+        <w:t>int</w:t>
+      </w:r>
+      <w:proofErr w:type="spellEnd"/>
+      <w:r>
+        <w:rPr>
+          <w:rFonts w:ascii="Menlo Regular" w:hAnsi="Menlo Regular" w:cs="Menlo Regular"/>
+          <w:color w:val="000000"/>
+          <w:sz w:val="22"/>
+          <w:szCs w:val="22"/>
+        </w:rPr>
+        <w:t xml:space="preserve"> j=</w:t>
       </w:r>
       <w:r>
         <w:rPr>
@@ -13933,16 +13955,145 @@
           <w:sz w:val="22"/>
           <w:szCs w:val="22"/>
         </w:rPr>
-        <w:t>300</w:t>
-      </w:r>
-      <w:r>
-        <w:rPr>
-          <w:rFonts w:ascii="Menlo Regular" w:hAnsi="Menlo Regular" w:cs="Menlo Regular"/>
-          <w:color w:val="000000"/>
-          <w:sz w:val="22"/>
-          <w:szCs w:val="22"/>
-        </w:rPr>
-        <w:t xml:space="preserve">; </w:t>
+        <w:t>0</w:t>
+      </w:r>
+      <w:r>
+        <w:rPr>
+          <w:rFonts w:ascii="Menlo Regular" w:hAnsi="Menlo Regular" w:cs="Menlo Regular"/>
+          <w:color w:val="000000"/>
+          <w:sz w:val="22"/>
+          <w:szCs w:val="22"/>
+        </w:rPr>
+        <w:t>; j</w:t>
+      </w:r>
+      <w:r>
+        <w:rPr>
+          <w:rFonts w:ascii="Menlo Regular" w:hAnsi="Menlo Regular" w:cs="Menlo Regular"/>
+          <w:color w:val="000000"/>
+          <w:sz w:val="22"/>
+          <w:szCs w:val="22"/>
+        </w:rPr>
+        <w:t>&lt;col</w:t>
+      </w:r>
+      <w:r>
+        <w:rPr>
+          <w:rFonts w:ascii="Menlo Regular" w:hAnsi="Menlo Regular" w:cs="Menlo Regular"/>
+          <w:color w:val="000000"/>
+          <w:sz w:val="22"/>
+          <w:szCs w:val="22"/>
+        </w:rPr>
+        <w:t>; j++) {</w:t>
+      </w:r>
+    </w:p>
+    <w:p>
+      <w:pPr>
+        <w:widowControl w:val="0"/>
+        <w:tabs>
+          <w:tab w:val="left" w:pos="529"/>
+        </w:tabs>
+        <w:autoSpaceDE w:val="0"/>
+        <w:autoSpaceDN w:val="0"/>
+        <w:adjustRightInd w:val="0"/>
+        <w:rPr>
+          <w:rFonts w:ascii="Menlo Regular" w:hAnsi="Menlo Regular" w:cs="Menlo Regular"/>
+          <w:color w:val="000000"/>
+          <w:sz w:val="22"/>
+          <w:szCs w:val="22"/>
+        </w:rPr>
+      </w:pPr>
+      <w:r>
+        <w:rPr>
+          <w:rFonts w:ascii="Menlo Regular" w:hAnsi="Menlo Regular" w:cs="Menlo Regular"/>
+          <w:color w:val="000000"/>
+          <w:sz w:val="22"/>
+          <w:szCs w:val="22"/>
+        </w:rPr>
+        <w:lastRenderedPageBreak/>
+        <w:t xml:space="preserve">            </w:t>
+      </w:r>
+      <w:proofErr w:type="gramStart"/>
+      <w:r>
+        <w:rPr>
+          <w:rFonts w:ascii="Menlo Regular" w:hAnsi="Menlo Regular" w:cs="Menlo Regular"/>
+          <w:color w:val="AA0D91"/>
+          <w:sz w:val="22"/>
+          <w:szCs w:val="22"/>
+        </w:rPr>
+        <w:t>if</w:t>
+      </w:r>
+      <w:proofErr w:type="gramEnd"/>
+      <w:r>
+        <w:rPr>
+          <w:rFonts w:ascii="Menlo Regular" w:hAnsi="Menlo Regular" w:cs="Menlo Regular"/>
+          <w:color w:val="000000"/>
+          <w:sz w:val="22"/>
+          <w:szCs w:val="22"/>
+        </w:rPr>
+        <w:t xml:space="preserve"> (j==</w:t>
+      </w:r>
+      <w:r>
+        <w:rPr>
+          <w:rFonts w:ascii="Menlo Regular" w:hAnsi="Menlo Regular" w:cs="Menlo Regular"/>
+          <w:color w:val="1C00CF"/>
+          <w:sz w:val="22"/>
+          <w:szCs w:val="22"/>
+        </w:rPr>
+        <w:t>0</w:t>
+      </w:r>
+      <w:r>
+        <w:rPr>
+          <w:rFonts w:ascii="Menlo Regular" w:hAnsi="Menlo Regular" w:cs="Menlo Regular"/>
+          <w:color w:val="000000"/>
+          <w:sz w:val="22"/>
+          <w:szCs w:val="22"/>
+        </w:rPr>
+        <w:t>) {</w:t>
+      </w:r>
+    </w:p>
+    <w:p>
+      <w:pPr>
+        <w:widowControl w:val="0"/>
+        <w:tabs>
+          <w:tab w:val="left" w:pos="529"/>
+        </w:tabs>
+        <w:autoSpaceDE w:val="0"/>
+        <w:autoSpaceDN w:val="0"/>
+        <w:adjustRightInd w:val="0"/>
+        <w:rPr>
+          <w:rFonts w:ascii="Menlo Regular" w:hAnsi="Menlo Regular" w:cs="Menlo Regular"/>
+          <w:color w:val="000000"/>
+          <w:sz w:val="22"/>
+          <w:szCs w:val="22"/>
+        </w:rPr>
+      </w:pPr>
+      <w:r>
+        <w:rPr>
+          <w:rFonts w:ascii="Menlo Regular" w:hAnsi="Menlo Regular" w:cs="Menlo Regular"/>
+          <w:color w:val="000000"/>
+          <w:sz w:val="22"/>
+          <w:szCs w:val="22"/>
+        </w:rPr>
+        <w:t xml:space="preserve">                </w:t>
+      </w:r>
+      <w:proofErr w:type="gramStart"/>
+      <w:r>
+        <w:rPr>
+          <w:rFonts w:ascii="Menlo Regular" w:hAnsi="Menlo Regular" w:cs="Menlo Regular"/>
+          <w:color w:val="000000"/>
+          <w:sz w:val="22"/>
+          <w:szCs w:val="22"/>
+        </w:rPr>
+        <w:t>ix1</w:t>
+      </w:r>
+      <w:proofErr w:type="gramEnd"/>
+      <w:r>
+        <w:rPr>
+          <w:rFonts w:ascii="Menlo Regular" w:hAnsi="Menlo Regular" w:cs="Menlo Regular"/>
+          <w:color w:val="000000"/>
+          <w:sz w:val="22"/>
+          <w:szCs w:val="22"/>
+        </w:rPr>
+        <w:t>[</w:t>
       </w:r>
       <w:proofErr w:type="spellStart"/>
       <w:r>
@@ -13962,33 +14113,79 @@
           <w:sz w:val="22"/>
           <w:szCs w:val="22"/>
         </w:rPr>
-        <w:t>++) {</w:t>
-      </w:r>
-    </w:p>
-    <w:p>
-      <w:pPr>
-        <w:widowControl w:val="0"/>
-        <w:tabs>
-          <w:tab w:val="left" w:pos="529"/>
-        </w:tabs>
-        <w:autoSpaceDE w:val="0"/>
-        <w:autoSpaceDN w:val="0"/>
-        <w:adjustRightInd w:val="0"/>
-        <w:rPr>
-          <w:rFonts w:ascii="Menlo Regular" w:hAnsi="Menlo Regular" w:cs="Menlo Regular"/>
-          <w:color w:val="000000"/>
-          <w:sz w:val="22"/>
-          <w:szCs w:val="22"/>
-        </w:rPr>
-      </w:pPr>
-      <w:r>
-        <w:rPr>
-          <w:rFonts w:ascii="Menlo Regular" w:hAnsi="Menlo Regular" w:cs="Menlo Regular"/>
-          <w:color w:val="000000"/>
-          <w:sz w:val="22"/>
-          <w:szCs w:val="22"/>
-        </w:rPr>
-        <w:t xml:space="preserve">        </w:t>
+        <w:t>]=ix[</w:t>
+      </w:r>
+      <w:proofErr w:type="spellStart"/>
+      <w:r>
+        <w:rPr>
+          <w:rFonts w:ascii="Menlo Regular" w:hAnsi="Menlo Regular" w:cs="Menlo Regular"/>
+          <w:color w:val="000000"/>
+          <w:sz w:val="22"/>
+          <w:szCs w:val="22"/>
+        </w:rPr>
+        <w:t>i</w:t>
+      </w:r>
+      <w:proofErr w:type="spellEnd"/>
+      <w:r>
+        <w:rPr>
+          <w:rFonts w:ascii="Menlo Regular" w:hAnsi="Menlo Regular" w:cs="Menlo Regular"/>
+          <w:color w:val="000000"/>
+          <w:sz w:val="22"/>
+          <w:szCs w:val="22"/>
+        </w:rPr>
+        <w:t>][j];</w:t>
+      </w:r>
+    </w:p>
+    <w:p>
+      <w:pPr>
+        <w:widowControl w:val="0"/>
+        <w:tabs>
+          <w:tab w:val="left" w:pos="529"/>
+        </w:tabs>
+        <w:autoSpaceDE w:val="0"/>
+        <w:autoSpaceDN w:val="0"/>
+        <w:adjustRightInd w:val="0"/>
+        <w:rPr>
+          <w:rFonts w:ascii="Menlo Regular" w:hAnsi="Menlo Regular" w:cs="Menlo Regular"/>
+          <w:color w:val="000000"/>
+          <w:sz w:val="22"/>
+          <w:szCs w:val="22"/>
+        </w:rPr>
+      </w:pPr>
+      <w:r>
+        <w:rPr>
+          <w:rFonts w:ascii="Menlo Regular" w:hAnsi="Menlo Regular" w:cs="Menlo Regular"/>
+          <w:color w:val="000000"/>
+          <w:sz w:val="22"/>
+          <w:szCs w:val="22"/>
+        </w:rPr>
+        <w:t xml:space="preserve">            }</w:t>
+      </w:r>
+    </w:p>
+    <w:p>
+      <w:pPr>
+        <w:widowControl w:val="0"/>
+        <w:tabs>
+          <w:tab w:val="left" w:pos="529"/>
+        </w:tabs>
+        <w:autoSpaceDE w:val="0"/>
+        <w:autoSpaceDN w:val="0"/>
+        <w:adjustRightInd w:val="0"/>
+        <w:rPr>
+          <w:rFonts w:ascii="Menlo Regular" w:hAnsi="Menlo Regular" w:cs="Menlo Regular"/>
+          <w:color w:val="000000"/>
+          <w:sz w:val="22"/>
+          <w:szCs w:val="22"/>
+        </w:rPr>
+      </w:pPr>
+      <w:r>
+        <w:rPr>
+          <w:rFonts w:ascii="Menlo Regular" w:hAnsi="Menlo Regular" w:cs="Menlo Regular"/>
+          <w:color w:val="000000"/>
+          <w:sz w:val="22"/>
+          <w:szCs w:val="22"/>
+        </w:rPr>
+        <w:t xml:space="preserve">            </w:t>
       </w:r>
       <w:proofErr w:type="gramStart"/>
       <w:r>
@@ -13998,7 +14195,7 @@
           <w:sz w:val="22"/>
           <w:szCs w:val="22"/>
         </w:rPr>
-        <w:t>for</w:t>
+        <w:t>if</w:t>
       </w:r>
       <w:proofErr w:type="gramEnd"/>
       <w:r>
@@ -14008,27 +14205,7 @@
           <w:sz w:val="22"/>
           <w:szCs w:val="22"/>
         </w:rPr>
-        <w:t xml:space="preserve"> (</w:t>
-      </w:r>
-      <w:proofErr w:type="spellStart"/>
-      <w:r>
-        <w:rPr>
-          <w:rFonts w:ascii="Menlo Regular" w:hAnsi="Menlo Regular" w:cs="Menlo Regular"/>
-          <w:color w:val="AA0D91"/>
-          <w:sz w:val="22"/>
-          <w:szCs w:val="22"/>
-        </w:rPr>
-        <w:t>int</w:t>
-      </w:r>
-      <w:proofErr w:type="spellEnd"/>
-      <w:r>
-        <w:rPr>
-          <w:rFonts w:ascii="Menlo Regular" w:hAnsi="Menlo Regular" w:cs="Menlo Regular"/>
-          <w:color w:val="000000"/>
-          <w:sz w:val="22"/>
-          <w:szCs w:val="22"/>
-        </w:rPr>
-        <w:t xml:space="preserve"> j=</w:t>
+        <w:t xml:space="preserve"> (j==</w:t>
       </w:r>
       <w:r>
         <w:rPr>
@@ -14037,70 +14214,52 @@
           <w:sz w:val="22"/>
           <w:szCs w:val="22"/>
         </w:rPr>
-        <w:t>0</w:t>
-      </w:r>
-      <w:r>
-        <w:rPr>
-          <w:rFonts w:ascii="Menlo Regular" w:hAnsi="Menlo Regular" w:cs="Menlo Regular"/>
-          <w:color w:val="000000"/>
-          <w:sz w:val="22"/>
-          <w:szCs w:val="22"/>
-        </w:rPr>
-        <w:t>; j&lt;</w:t>
-      </w:r>
-      <w:r>
-        <w:rPr>
-          <w:rFonts w:ascii="Menlo Regular" w:hAnsi="Menlo Regular" w:cs="Menlo Regular"/>
-          <w:color w:val="1C00CF"/>
-          <w:sz w:val="22"/>
-          <w:szCs w:val="22"/>
-        </w:rPr>
-        <w:t>2</w:t>
-      </w:r>
-      <w:r>
-        <w:rPr>
-          <w:rFonts w:ascii="Menlo Regular" w:hAnsi="Menlo Regular" w:cs="Menlo Regular"/>
-          <w:color w:val="000000"/>
-          <w:sz w:val="22"/>
-          <w:szCs w:val="22"/>
-        </w:rPr>
-        <w:t>; j++) {</w:t>
-      </w:r>
-    </w:p>
-    <w:p>
-      <w:pPr>
-        <w:widowControl w:val="0"/>
-        <w:tabs>
-          <w:tab w:val="left" w:pos="529"/>
-        </w:tabs>
-        <w:autoSpaceDE w:val="0"/>
-        <w:autoSpaceDN w:val="0"/>
-        <w:adjustRightInd w:val="0"/>
-        <w:rPr>
-          <w:rFonts w:ascii="Menlo Regular" w:hAnsi="Menlo Regular" w:cs="Menlo Regular"/>
-          <w:color w:val="000000"/>
-          <w:sz w:val="22"/>
-          <w:szCs w:val="22"/>
-        </w:rPr>
-      </w:pPr>
-      <w:r>
-        <w:rPr>
-          <w:rFonts w:ascii="Menlo Regular" w:hAnsi="Menlo Regular" w:cs="Menlo Regular"/>
-          <w:color w:val="000000"/>
-          <w:sz w:val="22"/>
-          <w:szCs w:val="22"/>
-        </w:rPr>
-        <w:t xml:space="preserve">            </w:t>
+        <w:t>1</w:t>
+      </w:r>
+      <w:r>
+        <w:rPr>
+          <w:rFonts w:ascii="Menlo Regular" w:hAnsi="Menlo Regular" w:cs="Menlo Regular"/>
+          <w:color w:val="000000"/>
+          <w:sz w:val="22"/>
+          <w:szCs w:val="22"/>
+        </w:rPr>
+        <w:t>) {</w:t>
+      </w:r>
+    </w:p>
+    <w:p>
+      <w:pPr>
+        <w:widowControl w:val="0"/>
+        <w:tabs>
+          <w:tab w:val="left" w:pos="529"/>
+        </w:tabs>
+        <w:autoSpaceDE w:val="0"/>
+        <w:autoSpaceDN w:val="0"/>
+        <w:adjustRightInd w:val="0"/>
+        <w:rPr>
+          <w:rFonts w:ascii="Menlo Regular" w:hAnsi="Menlo Regular" w:cs="Menlo Regular"/>
+          <w:color w:val="000000"/>
+          <w:sz w:val="22"/>
+          <w:szCs w:val="22"/>
+        </w:rPr>
+      </w:pPr>
+      <w:r>
+        <w:rPr>
+          <w:rFonts w:ascii="Menlo Regular" w:hAnsi="Menlo Regular" w:cs="Menlo Regular"/>
+          <w:color w:val="000000"/>
+          <w:sz w:val="22"/>
+          <w:szCs w:val="22"/>
+        </w:rPr>
+        <w:t xml:space="preserve">                </w:t>
       </w:r>
       <w:proofErr w:type="gramStart"/>
       <w:r>
         <w:rPr>
           <w:rFonts w:ascii="Menlo Regular" w:hAnsi="Menlo Regular" w:cs="Menlo Regular"/>
-          <w:color w:val="AA0D91"/>
-          <w:sz w:val="22"/>
-          <w:szCs w:val="22"/>
-        </w:rPr>
-        <w:t>if</w:t>
+          <w:color w:val="000000"/>
+          <w:sz w:val="22"/>
+          <w:szCs w:val="22"/>
+        </w:rPr>
+        <w:t>ix2</w:t>
       </w:r>
       <w:proofErr w:type="gramEnd"/>
       <w:r>
@@ -14110,52 +14269,215 @@
           <w:sz w:val="22"/>
           <w:szCs w:val="22"/>
         </w:rPr>
-        <w:t xml:space="preserve"> (j==</w:t>
-      </w:r>
-      <w:r>
-        <w:rPr>
-          <w:rFonts w:ascii="Menlo Regular" w:hAnsi="Menlo Regular" w:cs="Menlo Regular"/>
-          <w:color w:val="1C00CF"/>
-          <w:sz w:val="22"/>
-          <w:szCs w:val="22"/>
-        </w:rPr>
-        <w:t>0</w:t>
-      </w:r>
-      <w:r>
-        <w:rPr>
-          <w:rFonts w:ascii="Menlo Regular" w:hAnsi="Menlo Regular" w:cs="Menlo Regular"/>
-          <w:color w:val="000000"/>
-          <w:sz w:val="22"/>
-          <w:szCs w:val="22"/>
-        </w:rPr>
-        <w:t>) {</w:t>
-      </w:r>
-    </w:p>
-    <w:p>
-      <w:pPr>
-        <w:widowControl w:val="0"/>
-        <w:tabs>
-          <w:tab w:val="left" w:pos="529"/>
-        </w:tabs>
-        <w:autoSpaceDE w:val="0"/>
-        <w:autoSpaceDN w:val="0"/>
-        <w:adjustRightInd w:val="0"/>
-        <w:rPr>
-          <w:rFonts w:ascii="Menlo Regular" w:hAnsi="Menlo Regular" w:cs="Menlo Regular"/>
-          <w:color w:val="000000"/>
-          <w:sz w:val="22"/>
-          <w:szCs w:val="22"/>
-        </w:rPr>
-      </w:pPr>
-      <w:r>
-        <w:rPr>
-          <w:rFonts w:ascii="Menlo Regular" w:hAnsi="Menlo Regular" w:cs="Menlo Regular"/>
-          <w:color w:val="000000"/>
-          <w:sz w:val="22"/>
-          <w:szCs w:val="22"/>
-        </w:rPr>
-        <w:t xml:space="preserve">                </w:t>
-      </w:r>
+        <w:t>[</w:t>
+      </w:r>
+      <w:proofErr w:type="spellStart"/>
+      <w:r>
+        <w:rPr>
+          <w:rFonts w:ascii="Menlo Regular" w:hAnsi="Menlo Regular" w:cs="Menlo Regular"/>
+          <w:color w:val="000000"/>
+          <w:sz w:val="22"/>
+          <w:szCs w:val="22"/>
+        </w:rPr>
+        <w:t>i</w:t>
+      </w:r>
+      <w:proofErr w:type="spellEnd"/>
+      <w:r>
+        <w:rPr>
+          <w:rFonts w:ascii="Menlo Regular" w:hAnsi="Menlo Regular" w:cs="Menlo Regular"/>
+          <w:color w:val="000000"/>
+          <w:sz w:val="22"/>
+          <w:szCs w:val="22"/>
+        </w:rPr>
+        <w:t>] = ix[</w:t>
+      </w:r>
+      <w:proofErr w:type="spellStart"/>
+      <w:r>
+        <w:rPr>
+          <w:rFonts w:ascii="Menlo Regular" w:hAnsi="Menlo Regular" w:cs="Menlo Regular"/>
+          <w:color w:val="000000"/>
+          <w:sz w:val="22"/>
+          <w:szCs w:val="22"/>
+        </w:rPr>
+        <w:t>i</w:t>
+      </w:r>
+      <w:proofErr w:type="spellEnd"/>
+      <w:r>
+        <w:rPr>
+          <w:rFonts w:ascii="Menlo Regular" w:hAnsi="Menlo Regular" w:cs="Menlo Regular"/>
+          <w:color w:val="000000"/>
+          <w:sz w:val="22"/>
+          <w:szCs w:val="22"/>
+        </w:rPr>
+        <w:t>][j];</w:t>
+      </w:r>
+    </w:p>
+    <w:p>
+      <w:pPr>
+        <w:widowControl w:val="0"/>
+        <w:tabs>
+          <w:tab w:val="left" w:pos="529"/>
+        </w:tabs>
+        <w:autoSpaceDE w:val="0"/>
+        <w:autoSpaceDN w:val="0"/>
+        <w:adjustRightInd w:val="0"/>
+        <w:rPr>
+          <w:rFonts w:ascii="Menlo Regular" w:hAnsi="Menlo Regular" w:cs="Menlo Regular"/>
+          <w:color w:val="000000"/>
+          <w:sz w:val="22"/>
+          <w:szCs w:val="22"/>
+        </w:rPr>
+      </w:pPr>
+      <w:r>
+        <w:rPr>
+          <w:rFonts w:ascii="Menlo Regular" w:hAnsi="Menlo Regular" w:cs="Menlo Regular"/>
+          <w:color w:val="000000"/>
+          <w:sz w:val="22"/>
+          <w:szCs w:val="22"/>
+        </w:rPr>
+        <w:t xml:space="preserve">            }</w:t>
+      </w:r>
+    </w:p>
+    <w:p>
+      <w:pPr>
+        <w:widowControl w:val="0"/>
+        <w:tabs>
+          <w:tab w:val="left" w:pos="529"/>
+        </w:tabs>
+        <w:autoSpaceDE w:val="0"/>
+        <w:autoSpaceDN w:val="0"/>
+        <w:adjustRightInd w:val="0"/>
+        <w:rPr>
+          <w:rFonts w:ascii="Menlo Regular" w:hAnsi="Menlo Regular" w:cs="Menlo Regular"/>
+          <w:color w:val="000000"/>
+          <w:sz w:val="22"/>
+          <w:szCs w:val="22"/>
+        </w:rPr>
+      </w:pPr>
+      <w:r>
+        <w:rPr>
+          <w:rFonts w:ascii="Menlo Regular" w:hAnsi="Menlo Regular" w:cs="Menlo Regular"/>
+          <w:color w:val="000000"/>
+          <w:sz w:val="22"/>
+          <w:szCs w:val="22"/>
+        </w:rPr>
+        <w:t xml:space="preserve">        }</w:t>
+      </w:r>
+    </w:p>
+    <w:p>
+      <w:pPr>
+        <w:widowControl w:val="0"/>
+        <w:tabs>
+          <w:tab w:val="left" w:pos="529"/>
+        </w:tabs>
+        <w:autoSpaceDE w:val="0"/>
+        <w:autoSpaceDN w:val="0"/>
+        <w:adjustRightInd w:val="0"/>
+        <w:rPr>
+          <w:rFonts w:ascii="Menlo Regular" w:hAnsi="Menlo Regular" w:cs="Menlo Regular"/>
+          <w:color w:val="000000"/>
+          <w:sz w:val="22"/>
+          <w:szCs w:val="22"/>
+        </w:rPr>
+      </w:pPr>
+      <w:r>
+        <w:rPr>
+          <w:rFonts w:ascii="Menlo Regular" w:hAnsi="Menlo Regular" w:cs="Menlo Regular"/>
+          <w:color w:val="000000"/>
+          <w:sz w:val="22"/>
+          <w:szCs w:val="22"/>
+        </w:rPr>
+        <w:t xml:space="preserve">    }</w:t>
+      </w:r>
+    </w:p>
+    <w:p>
+      <w:pPr>
+        <w:widowControl w:val="0"/>
+        <w:tabs>
+          <w:tab w:val="left" w:pos="529"/>
+        </w:tabs>
+        <w:autoSpaceDE w:val="0"/>
+        <w:autoSpaceDN w:val="0"/>
+        <w:adjustRightInd w:val="0"/>
+        <w:rPr>
+          <w:rFonts w:ascii="Menlo Regular" w:hAnsi="Menlo Regular" w:cs="Menlo Regular"/>
+          <w:color w:val="000000"/>
+          <w:sz w:val="22"/>
+          <w:szCs w:val="22"/>
+        </w:rPr>
+      </w:pPr>
+      <w:r>
+        <w:rPr>
+          <w:rFonts w:ascii="Menlo Regular" w:hAnsi="Menlo Regular" w:cs="Menlo Regular"/>
+          <w:color w:val="000000"/>
+          <w:sz w:val="22"/>
+          <w:szCs w:val="22"/>
+        </w:rPr>
+        <w:t xml:space="preserve">    </w:t>
+      </w:r>
+    </w:p>
+    <w:p>
+      <w:pPr>
+        <w:widowControl w:val="0"/>
+        <w:tabs>
+          <w:tab w:val="left" w:pos="529"/>
+        </w:tabs>
+        <w:autoSpaceDE w:val="0"/>
+        <w:autoSpaceDN w:val="0"/>
+        <w:adjustRightInd w:val="0"/>
+        <w:rPr>
+          <w:rFonts w:ascii="Menlo Regular" w:hAnsi="Menlo Regular" w:cs="Menlo Regular"/>
+          <w:color w:val="000000"/>
+          <w:sz w:val="22"/>
+          <w:szCs w:val="22"/>
+        </w:rPr>
+      </w:pPr>
+      <w:r>
+        <w:rPr>
+          <w:rFonts w:ascii="Menlo Regular" w:hAnsi="Menlo Regular" w:cs="Menlo Regular"/>
+          <w:color w:val="000000"/>
+          <w:sz w:val="22"/>
+          <w:szCs w:val="22"/>
+        </w:rPr>
+        <w:t xml:space="preserve">    </w:t>
+      </w:r>
+    </w:p>
+    <w:p>
+      <w:pPr>
+        <w:widowControl w:val="0"/>
+        <w:tabs>
+          <w:tab w:val="left" w:pos="529"/>
+        </w:tabs>
+        <w:autoSpaceDE w:val="0"/>
+        <w:autoSpaceDN w:val="0"/>
+        <w:adjustRightInd w:val="0"/>
+        <w:rPr>
+          <w:rFonts w:ascii="Menlo Regular" w:hAnsi="Menlo Regular" w:cs="Menlo Regular"/>
+          <w:color w:val="000000"/>
+          <w:sz w:val="22"/>
+          <w:szCs w:val="22"/>
+        </w:rPr>
+      </w:pPr>
+      <w:r>
+        <w:rPr>
+          <w:rFonts w:ascii="Menlo Regular" w:hAnsi="Menlo Regular" w:cs="Menlo Regular"/>
+          <w:color w:val="000000"/>
+          <w:sz w:val="22"/>
+          <w:szCs w:val="22"/>
+        </w:rPr>
+        <w:t xml:space="preserve">    </w:t>
+      </w:r>
+      <w:proofErr w:type="spellStart"/>
+      <w:r>
+        <w:rPr>
+          <w:rFonts w:ascii="Menlo Regular" w:hAnsi="Menlo Regular" w:cs="Menlo Regular"/>
+          <w:color w:val="000000"/>
+          <w:sz w:val="22"/>
+          <w:szCs w:val="22"/>
+        </w:rPr>
+        <w:t>SimplePlot</w:t>
+      </w:r>
+      <w:proofErr w:type="spellEnd"/>
       <w:proofErr w:type="gramStart"/>
       <w:r>
         <w:rPr>
@@ -14164,7 +14486,7 @@
           <w:sz w:val="22"/>
           <w:szCs w:val="22"/>
         </w:rPr>
-        <w:t>ix1</w:t>
+        <w:t>::</w:t>
       </w:r>
       <w:proofErr w:type="gramEnd"/>
       <w:r>
@@ -14174,409 +14496,6 @@
           <w:sz w:val="22"/>
           <w:szCs w:val="22"/>
         </w:rPr>
-        <w:t>[</w:t>
-      </w:r>
-      <w:proofErr w:type="spellStart"/>
-      <w:r>
-        <w:rPr>
-          <w:rFonts w:ascii="Menlo Regular" w:hAnsi="Menlo Regular" w:cs="Menlo Regular"/>
-          <w:color w:val="000000"/>
-          <w:sz w:val="22"/>
-          <w:szCs w:val="22"/>
-        </w:rPr>
-        <w:t>i</w:t>
-      </w:r>
-      <w:proofErr w:type="spellEnd"/>
-      <w:r>
-        <w:rPr>
-          <w:rFonts w:ascii="Menlo Regular" w:hAnsi="Menlo Regular" w:cs="Menlo Regular"/>
-          <w:color w:val="000000"/>
-          <w:sz w:val="22"/>
-          <w:szCs w:val="22"/>
-        </w:rPr>
-        <w:t>]=ix[</w:t>
-      </w:r>
-      <w:proofErr w:type="spellStart"/>
-      <w:r>
-        <w:rPr>
-          <w:rFonts w:ascii="Menlo Regular" w:hAnsi="Menlo Regular" w:cs="Menlo Regular"/>
-          <w:color w:val="000000"/>
-          <w:sz w:val="22"/>
-          <w:szCs w:val="22"/>
-        </w:rPr>
-        <w:t>i</w:t>
-      </w:r>
-      <w:proofErr w:type="spellEnd"/>
-      <w:r>
-        <w:rPr>
-          <w:rFonts w:ascii="Menlo Regular" w:hAnsi="Menlo Regular" w:cs="Menlo Regular"/>
-          <w:color w:val="000000"/>
-          <w:sz w:val="22"/>
-          <w:szCs w:val="22"/>
-        </w:rPr>
-        <w:t>][j];</w:t>
-      </w:r>
-    </w:p>
-    <w:p>
-      <w:pPr>
-        <w:widowControl w:val="0"/>
-        <w:tabs>
-          <w:tab w:val="left" w:pos="529"/>
-        </w:tabs>
-        <w:autoSpaceDE w:val="0"/>
-        <w:autoSpaceDN w:val="0"/>
-        <w:adjustRightInd w:val="0"/>
-        <w:rPr>
-          <w:rFonts w:ascii="Menlo Regular" w:hAnsi="Menlo Regular" w:cs="Menlo Regular"/>
-          <w:color w:val="000000"/>
-          <w:sz w:val="22"/>
-          <w:szCs w:val="22"/>
-        </w:rPr>
-      </w:pPr>
-      <w:r>
-        <w:rPr>
-          <w:rFonts w:ascii="Menlo Regular" w:hAnsi="Menlo Regular" w:cs="Menlo Regular"/>
-          <w:color w:val="000000"/>
-          <w:sz w:val="22"/>
-          <w:szCs w:val="22"/>
-        </w:rPr>
-        <w:t xml:space="preserve">            }</w:t>
-      </w:r>
-    </w:p>
-    <w:p>
-      <w:pPr>
-        <w:widowControl w:val="0"/>
-        <w:tabs>
-          <w:tab w:val="left" w:pos="529"/>
-        </w:tabs>
-        <w:autoSpaceDE w:val="0"/>
-        <w:autoSpaceDN w:val="0"/>
-        <w:adjustRightInd w:val="0"/>
-        <w:rPr>
-          <w:rFonts w:ascii="Menlo Regular" w:hAnsi="Menlo Regular" w:cs="Menlo Regular"/>
-          <w:color w:val="000000"/>
-          <w:sz w:val="22"/>
-          <w:szCs w:val="22"/>
-        </w:rPr>
-      </w:pPr>
-      <w:r>
-        <w:rPr>
-          <w:rFonts w:ascii="Menlo Regular" w:hAnsi="Menlo Regular" w:cs="Menlo Regular"/>
-          <w:color w:val="000000"/>
-          <w:sz w:val="22"/>
-          <w:szCs w:val="22"/>
-        </w:rPr>
-        <w:t xml:space="preserve">            </w:t>
-      </w:r>
-      <w:proofErr w:type="gramStart"/>
-      <w:r>
-        <w:rPr>
-          <w:rFonts w:ascii="Menlo Regular" w:hAnsi="Menlo Regular" w:cs="Menlo Regular"/>
-          <w:color w:val="AA0D91"/>
-          <w:sz w:val="22"/>
-          <w:szCs w:val="22"/>
-        </w:rPr>
-        <w:t>if</w:t>
-      </w:r>
-      <w:proofErr w:type="gramEnd"/>
-      <w:r>
-        <w:rPr>
-          <w:rFonts w:ascii="Menlo Regular" w:hAnsi="Menlo Regular" w:cs="Menlo Regular"/>
-          <w:color w:val="000000"/>
-          <w:sz w:val="22"/>
-          <w:szCs w:val="22"/>
-        </w:rPr>
-        <w:t xml:space="preserve"> (j==</w:t>
-      </w:r>
-      <w:r>
-        <w:rPr>
-          <w:rFonts w:ascii="Menlo Regular" w:hAnsi="Menlo Regular" w:cs="Menlo Regular"/>
-          <w:color w:val="1C00CF"/>
-          <w:sz w:val="22"/>
-          <w:szCs w:val="22"/>
-        </w:rPr>
-        <w:t>1</w:t>
-      </w:r>
-      <w:r>
-        <w:rPr>
-          <w:rFonts w:ascii="Menlo Regular" w:hAnsi="Menlo Regular" w:cs="Menlo Regular"/>
-          <w:color w:val="000000"/>
-          <w:sz w:val="22"/>
-          <w:szCs w:val="22"/>
-        </w:rPr>
-        <w:t>) {</w:t>
-      </w:r>
-    </w:p>
-    <w:p>
-      <w:pPr>
-        <w:widowControl w:val="0"/>
-        <w:tabs>
-          <w:tab w:val="left" w:pos="529"/>
-        </w:tabs>
-        <w:autoSpaceDE w:val="0"/>
-        <w:autoSpaceDN w:val="0"/>
-        <w:adjustRightInd w:val="0"/>
-        <w:rPr>
-          <w:rFonts w:ascii="Menlo Regular" w:hAnsi="Menlo Regular" w:cs="Menlo Regular"/>
-          <w:color w:val="000000"/>
-          <w:sz w:val="22"/>
-          <w:szCs w:val="22"/>
-        </w:rPr>
-      </w:pPr>
-      <w:r>
-        <w:rPr>
-          <w:rFonts w:ascii="Menlo Regular" w:hAnsi="Menlo Regular" w:cs="Menlo Regular"/>
-          <w:color w:val="000000"/>
-          <w:sz w:val="22"/>
-          <w:szCs w:val="22"/>
-        </w:rPr>
-        <w:t xml:space="preserve">                </w:t>
-      </w:r>
-      <w:proofErr w:type="gramStart"/>
-      <w:r>
-        <w:rPr>
-          <w:rFonts w:ascii="Menlo Regular" w:hAnsi="Menlo Regular" w:cs="Menlo Regular"/>
-          <w:color w:val="000000"/>
-          <w:sz w:val="22"/>
-          <w:szCs w:val="22"/>
-        </w:rPr>
-        <w:t>ix2</w:t>
-      </w:r>
-      <w:proofErr w:type="gramEnd"/>
-      <w:r>
-        <w:rPr>
-          <w:rFonts w:ascii="Menlo Regular" w:hAnsi="Menlo Regular" w:cs="Menlo Regular"/>
-          <w:color w:val="000000"/>
-          <w:sz w:val="22"/>
-          <w:szCs w:val="22"/>
-        </w:rPr>
-        <w:t>[</w:t>
-      </w:r>
-      <w:proofErr w:type="spellStart"/>
-      <w:r>
-        <w:rPr>
-          <w:rFonts w:ascii="Menlo Regular" w:hAnsi="Menlo Regular" w:cs="Menlo Regular"/>
-          <w:color w:val="000000"/>
-          <w:sz w:val="22"/>
-          <w:szCs w:val="22"/>
-        </w:rPr>
-        <w:t>i</w:t>
-      </w:r>
-      <w:proofErr w:type="spellEnd"/>
-      <w:r>
-        <w:rPr>
-          <w:rFonts w:ascii="Menlo Regular" w:hAnsi="Menlo Regular" w:cs="Menlo Regular"/>
-          <w:color w:val="000000"/>
-          <w:sz w:val="22"/>
-          <w:szCs w:val="22"/>
-        </w:rPr>
-        <w:t>] = ix[</w:t>
-      </w:r>
-      <w:proofErr w:type="spellStart"/>
-      <w:r>
-        <w:rPr>
-          <w:rFonts w:ascii="Menlo Regular" w:hAnsi="Menlo Regular" w:cs="Menlo Regular"/>
-          <w:color w:val="000000"/>
-          <w:sz w:val="22"/>
-          <w:szCs w:val="22"/>
-        </w:rPr>
-        <w:t>i</w:t>
-      </w:r>
-      <w:proofErr w:type="spellEnd"/>
-      <w:r>
-        <w:rPr>
-          <w:rFonts w:ascii="Menlo Regular" w:hAnsi="Menlo Regular" w:cs="Menlo Regular"/>
-          <w:color w:val="000000"/>
-          <w:sz w:val="22"/>
-          <w:szCs w:val="22"/>
-        </w:rPr>
-        <w:t>][j];</w:t>
-      </w:r>
-    </w:p>
-    <w:p>
-      <w:pPr>
-        <w:widowControl w:val="0"/>
-        <w:tabs>
-          <w:tab w:val="left" w:pos="529"/>
-        </w:tabs>
-        <w:autoSpaceDE w:val="0"/>
-        <w:autoSpaceDN w:val="0"/>
-        <w:adjustRightInd w:val="0"/>
-        <w:rPr>
-          <w:rFonts w:ascii="Menlo Regular" w:hAnsi="Menlo Regular" w:cs="Menlo Regular"/>
-          <w:color w:val="000000"/>
-          <w:sz w:val="22"/>
-          <w:szCs w:val="22"/>
-        </w:rPr>
-      </w:pPr>
-      <w:r>
-        <w:rPr>
-          <w:rFonts w:ascii="Menlo Regular" w:hAnsi="Menlo Regular" w:cs="Menlo Regular"/>
-          <w:color w:val="000000"/>
-          <w:sz w:val="22"/>
-          <w:szCs w:val="22"/>
-        </w:rPr>
-        <w:t xml:space="preserve">            }</w:t>
-      </w:r>
-    </w:p>
-    <w:p>
-      <w:pPr>
-        <w:widowControl w:val="0"/>
-        <w:tabs>
-          <w:tab w:val="left" w:pos="529"/>
-        </w:tabs>
-        <w:autoSpaceDE w:val="0"/>
-        <w:autoSpaceDN w:val="0"/>
-        <w:adjustRightInd w:val="0"/>
-        <w:rPr>
-          <w:rFonts w:ascii="Menlo Regular" w:hAnsi="Menlo Regular" w:cs="Menlo Regular"/>
-          <w:color w:val="000000"/>
-          <w:sz w:val="22"/>
-          <w:szCs w:val="22"/>
-        </w:rPr>
-      </w:pPr>
-      <w:r>
-        <w:rPr>
-          <w:rFonts w:ascii="Menlo Regular" w:hAnsi="Menlo Regular" w:cs="Menlo Regular"/>
-          <w:color w:val="000000"/>
-          <w:sz w:val="22"/>
-          <w:szCs w:val="22"/>
-        </w:rPr>
-        <w:t xml:space="preserve">        }</w:t>
-      </w:r>
-    </w:p>
-    <w:p>
-      <w:pPr>
-        <w:widowControl w:val="0"/>
-        <w:tabs>
-          <w:tab w:val="left" w:pos="529"/>
-        </w:tabs>
-        <w:autoSpaceDE w:val="0"/>
-        <w:autoSpaceDN w:val="0"/>
-        <w:adjustRightInd w:val="0"/>
-        <w:rPr>
-          <w:rFonts w:ascii="Menlo Regular" w:hAnsi="Menlo Regular" w:cs="Menlo Regular"/>
-          <w:color w:val="000000"/>
-          <w:sz w:val="22"/>
-          <w:szCs w:val="22"/>
-        </w:rPr>
-      </w:pPr>
-      <w:r>
-        <w:rPr>
-          <w:rFonts w:ascii="Menlo Regular" w:hAnsi="Menlo Regular" w:cs="Menlo Regular"/>
-          <w:color w:val="000000"/>
-          <w:sz w:val="22"/>
-          <w:szCs w:val="22"/>
-        </w:rPr>
-        <w:t xml:space="preserve">    }</w:t>
-      </w:r>
-    </w:p>
-    <w:p>
-      <w:pPr>
-        <w:widowControl w:val="0"/>
-        <w:tabs>
-          <w:tab w:val="left" w:pos="529"/>
-        </w:tabs>
-        <w:autoSpaceDE w:val="0"/>
-        <w:autoSpaceDN w:val="0"/>
-        <w:adjustRightInd w:val="0"/>
-        <w:rPr>
-          <w:rFonts w:ascii="Menlo Regular" w:hAnsi="Menlo Regular" w:cs="Menlo Regular"/>
-          <w:color w:val="000000"/>
-          <w:sz w:val="22"/>
-          <w:szCs w:val="22"/>
-        </w:rPr>
-      </w:pPr>
-      <w:r>
-        <w:rPr>
-          <w:rFonts w:ascii="Menlo Regular" w:hAnsi="Menlo Regular" w:cs="Menlo Regular"/>
-          <w:color w:val="000000"/>
-          <w:sz w:val="22"/>
-          <w:szCs w:val="22"/>
-        </w:rPr>
-        <w:t xml:space="preserve">    </w:t>
-      </w:r>
-    </w:p>
-    <w:p>
-      <w:pPr>
-        <w:widowControl w:val="0"/>
-        <w:tabs>
-          <w:tab w:val="left" w:pos="529"/>
-        </w:tabs>
-        <w:autoSpaceDE w:val="0"/>
-        <w:autoSpaceDN w:val="0"/>
-        <w:adjustRightInd w:val="0"/>
-        <w:rPr>
-          <w:rFonts w:ascii="Menlo Regular" w:hAnsi="Menlo Regular" w:cs="Menlo Regular"/>
-          <w:color w:val="000000"/>
-          <w:sz w:val="22"/>
-          <w:szCs w:val="22"/>
-        </w:rPr>
-      </w:pPr>
-      <w:r>
-        <w:rPr>
-          <w:rFonts w:ascii="Menlo Regular" w:hAnsi="Menlo Regular" w:cs="Menlo Regular"/>
-          <w:color w:val="000000"/>
-          <w:sz w:val="22"/>
-          <w:szCs w:val="22"/>
-        </w:rPr>
-        <w:t xml:space="preserve">    </w:t>
-      </w:r>
-    </w:p>
-    <w:p>
-      <w:pPr>
-        <w:widowControl w:val="0"/>
-        <w:tabs>
-          <w:tab w:val="left" w:pos="529"/>
-        </w:tabs>
-        <w:autoSpaceDE w:val="0"/>
-        <w:autoSpaceDN w:val="0"/>
-        <w:adjustRightInd w:val="0"/>
-        <w:rPr>
-          <w:rFonts w:ascii="Menlo Regular" w:hAnsi="Menlo Regular" w:cs="Menlo Regular"/>
-          <w:color w:val="000000"/>
-          <w:sz w:val="22"/>
-          <w:szCs w:val="22"/>
-        </w:rPr>
-      </w:pPr>
-      <w:r>
-        <w:rPr>
-          <w:rFonts w:ascii="Menlo Regular" w:hAnsi="Menlo Regular" w:cs="Menlo Regular"/>
-          <w:color w:val="000000"/>
-          <w:sz w:val="22"/>
-          <w:szCs w:val="22"/>
-        </w:rPr>
-        <w:t xml:space="preserve">    </w:t>
-      </w:r>
-      <w:proofErr w:type="spellStart"/>
-      <w:r>
-        <w:rPr>
-          <w:rFonts w:ascii="Menlo Regular" w:hAnsi="Menlo Regular" w:cs="Menlo Regular"/>
-          <w:color w:val="000000"/>
-          <w:sz w:val="22"/>
-          <w:szCs w:val="22"/>
-        </w:rPr>
-        <w:t>SimplePlot</w:t>
-      </w:r>
-      <w:proofErr w:type="spellEnd"/>
-      <w:proofErr w:type="gramStart"/>
-      <w:r>
-        <w:rPr>
-          <w:rFonts w:ascii="Menlo Regular" w:hAnsi="Menlo Regular" w:cs="Menlo Regular"/>
-          <w:color w:val="000000"/>
-          <w:sz w:val="22"/>
-          <w:szCs w:val="22"/>
-        </w:rPr>
-        <w:t>::</w:t>
-      </w:r>
-      <w:proofErr w:type="gramEnd"/>
-      <w:r>
-        <w:rPr>
-          <w:rFonts w:ascii="Menlo Regular" w:hAnsi="Menlo Regular" w:cs="Menlo Regular"/>
-          <w:color w:val="000000"/>
-          <w:sz w:val="22"/>
-          <w:szCs w:val="22"/>
-        </w:rPr>
         <w:t>graph(</w:t>
       </w:r>
       <w:r>
@@ -14595,16 +14514,16 @@
           <w:sz w:val="22"/>
           <w:szCs w:val="22"/>
         </w:rPr>
-        <w:t>,ix1,ix2,</w:t>
-      </w:r>
-      <w:r>
-        <w:rPr>
-          <w:rFonts w:ascii="Menlo Regular" w:hAnsi="Menlo Regular" w:cs="Menlo Regular"/>
-          <w:color w:val="1C00CF"/>
-          <w:sz w:val="22"/>
-          <w:szCs w:val="22"/>
-        </w:rPr>
-        <w:t>300</w:t>
+        <w:t>,ix1,ix2</w:t>
+      </w:r>
+      <w:r>
+        <w:rPr>
+          <w:rFonts w:ascii="Menlo Regular" w:hAnsi="Menlo Regular" w:cs="Menlo Regular"/>
+          <w:color w:val="000000"/>
+          <w:sz w:val="22"/>
+          <w:szCs w:val="22"/>
+        </w:rPr>
+        <w:t>,rows</w:t>
       </w:r>
       <w:r>
         <w:rPr>
@@ -15401,6 +15320,32 @@
           <w:sz w:val="22"/>
           <w:szCs w:val="22"/>
         </w:rPr>
+        <w:t xml:space="preserve">   </w:t>
+      </w:r>
+    </w:p>
+    <w:p>
+      <w:pPr>
+        <w:widowControl w:val="0"/>
+        <w:tabs>
+          <w:tab w:val="left" w:pos="529"/>
+        </w:tabs>
+        <w:autoSpaceDE w:val="0"/>
+        <w:autoSpaceDN w:val="0"/>
+        <w:adjustRightInd w:val="0"/>
+        <w:rPr>
+          <w:rFonts w:ascii="Menlo Regular" w:hAnsi="Menlo Regular" w:cs="Menlo Regular"/>
+          <w:color w:val="000000"/>
+          <w:sz w:val="22"/>
+          <w:szCs w:val="22"/>
+        </w:rPr>
+      </w:pPr>
+      <w:r>
+        <w:rPr>
+          <w:rFonts w:ascii="Menlo Regular" w:hAnsi="Menlo Regular" w:cs="Menlo Regular"/>
+          <w:color w:val="000000"/>
+          <w:sz w:val="22"/>
+          <w:szCs w:val="22"/>
+        </w:rPr>
         <w:t xml:space="preserve">    </w:t>
       </w:r>
     </w:p>
@@ -15447,33 +15392,33 @@
           <w:sz w:val="22"/>
           <w:szCs w:val="22"/>
         </w:rPr>
-        <w:t xml:space="preserve"> eta = width/d;</w:t>
-      </w:r>
-    </w:p>
-    <w:p>
-      <w:pPr>
-        <w:widowControl w:val="0"/>
-        <w:tabs>
-          <w:tab w:val="left" w:pos="529"/>
-        </w:tabs>
-        <w:autoSpaceDE w:val="0"/>
-        <w:autoSpaceDN w:val="0"/>
-        <w:adjustRightInd w:val="0"/>
-        <w:rPr>
-          <w:rFonts w:ascii="Menlo Regular" w:hAnsi="Menlo Regular" w:cs="Menlo Regular"/>
-          <w:color w:val="000000"/>
-          <w:sz w:val="22"/>
-          <w:szCs w:val="22"/>
-        </w:rPr>
-      </w:pPr>
-      <w:r>
-        <w:rPr>
-          <w:rFonts w:ascii="Menlo Regular" w:hAnsi="Menlo Regular" w:cs="Menlo Regular"/>
-          <w:color w:val="000000"/>
-          <w:sz w:val="22"/>
-          <w:szCs w:val="22"/>
-        </w:rPr>
-        <w:t xml:space="preserve">    </w:t>
+        <w:t xml:space="preserve"> w2=w(z12,r1,el1,w1,energy);</w:t>
+      </w:r>
+    </w:p>
+    <w:p>
+      <w:pPr>
+        <w:widowControl w:val="0"/>
+        <w:tabs>
+          <w:tab w:val="left" w:pos="529"/>
+        </w:tabs>
+        <w:autoSpaceDE w:val="0"/>
+        <w:autoSpaceDN w:val="0"/>
+        <w:adjustRightInd w:val="0"/>
+        <w:rPr>
+          <w:rFonts w:ascii="Menlo Regular" w:hAnsi="Menlo Regular" w:cs="Menlo Regular"/>
+          <w:color w:val="000000"/>
+          <w:sz w:val="22"/>
+          <w:szCs w:val="22"/>
+        </w:rPr>
+      </w:pPr>
+      <w:r>
+        <w:rPr>
+          <w:rFonts w:ascii="Menlo Regular" w:hAnsi="Menlo Regular" w:cs="Menlo Regular"/>
+          <w:color w:val="000000"/>
+          <w:sz w:val="22"/>
+          <w:szCs w:val="22"/>
+        </w:rPr>
+        <w:tab/>
       </w:r>
       <w:proofErr w:type="gramStart"/>
       <w:r>
@@ -15493,420 +15438,6 @@
           <w:sz w:val="22"/>
           <w:szCs w:val="22"/>
         </w:rPr>
-        <w:t xml:space="preserve"> </w:t>
-      </w:r>
-      <w:proofErr w:type="spellStart"/>
-      <w:r>
-        <w:rPr>
-          <w:rFonts w:ascii="Menlo Regular" w:hAnsi="Menlo Regular" w:cs="Menlo Regular"/>
-          <w:color w:val="000000"/>
-          <w:sz w:val="22"/>
-          <w:szCs w:val="22"/>
-        </w:rPr>
-        <w:t>vel</w:t>
-      </w:r>
-      <w:proofErr w:type="spellEnd"/>
-      <w:r>
-        <w:rPr>
-          <w:rFonts w:ascii="Menlo Regular" w:hAnsi="Menlo Regular" w:cs="Menlo Regular"/>
-          <w:color w:val="000000"/>
-          <w:sz w:val="22"/>
-          <w:szCs w:val="22"/>
-        </w:rPr>
-        <w:t xml:space="preserve"> = </w:t>
-      </w:r>
-      <w:proofErr w:type="spellStart"/>
-      <w:r>
-        <w:rPr>
-          <w:rFonts w:ascii="Menlo Regular" w:hAnsi="Menlo Regular" w:cs="Menlo Regular"/>
-          <w:color w:val="000000"/>
-          <w:sz w:val="22"/>
-          <w:szCs w:val="22"/>
-        </w:rPr>
-        <w:t>pow</w:t>
-      </w:r>
-      <w:proofErr w:type="spellEnd"/>
-      <w:r>
-        <w:rPr>
-          <w:rFonts w:ascii="Menlo Regular" w:hAnsi="Menlo Regular" w:cs="Menlo Regular"/>
-          <w:color w:val="000000"/>
-          <w:sz w:val="22"/>
-          <w:szCs w:val="22"/>
-        </w:rPr>
-        <w:t>(</w:t>
-      </w:r>
-      <w:r>
-        <w:rPr>
-          <w:rFonts w:ascii="Menlo Regular" w:hAnsi="Menlo Regular" w:cs="Menlo Regular"/>
-          <w:color w:val="1C00CF"/>
-          <w:sz w:val="22"/>
-          <w:szCs w:val="22"/>
-        </w:rPr>
-        <w:t>2</w:t>
-      </w:r>
-      <w:r>
-        <w:rPr>
-          <w:rFonts w:ascii="Menlo Regular" w:hAnsi="Menlo Regular" w:cs="Menlo Regular"/>
-          <w:color w:val="000000"/>
-          <w:sz w:val="22"/>
-          <w:szCs w:val="22"/>
-        </w:rPr>
-        <w:t>*energy*</w:t>
-      </w:r>
-      <w:proofErr w:type="spellStart"/>
-      <w:r>
-        <w:rPr>
-          <w:rFonts w:ascii="Menlo Regular" w:hAnsi="Menlo Regular" w:cs="Menlo Regular"/>
-          <w:color w:val="000000"/>
-          <w:sz w:val="22"/>
-          <w:szCs w:val="22"/>
-        </w:rPr>
-        <w:t>e_charge</w:t>
-      </w:r>
-      <w:proofErr w:type="spellEnd"/>
-      <w:r>
-        <w:rPr>
-          <w:rFonts w:ascii="Menlo Regular" w:hAnsi="Menlo Regular" w:cs="Menlo Regular"/>
-          <w:color w:val="000000"/>
-          <w:sz w:val="22"/>
-          <w:szCs w:val="22"/>
-        </w:rPr>
-        <w:t>/e_mass,</w:t>
-      </w:r>
-      <w:r>
-        <w:rPr>
-          <w:rFonts w:ascii="Menlo Regular" w:hAnsi="Menlo Regular" w:cs="Menlo Regular"/>
-          <w:color w:val="1C00CF"/>
-          <w:sz w:val="22"/>
-          <w:szCs w:val="22"/>
-        </w:rPr>
-        <w:t>1</w:t>
-      </w:r>
-      <w:r>
-        <w:rPr>
-          <w:rFonts w:ascii="Menlo Regular" w:hAnsi="Menlo Regular" w:cs="Menlo Regular"/>
-          <w:color w:val="000000"/>
-          <w:sz w:val="22"/>
-          <w:szCs w:val="22"/>
-        </w:rPr>
-        <w:t>/</w:t>
-      </w:r>
-      <w:r>
-        <w:rPr>
-          <w:rFonts w:ascii="Menlo Regular" w:hAnsi="Menlo Regular" w:cs="Menlo Regular"/>
-          <w:color w:val="1C00CF"/>
-          <w:sz w:val="22"/>
-          <w:szCs w:val="22"/>
-        </w:rPr>
-        <w:t>2</w:t>
-      </w:r>
-      <w:r>
-        <w:rPr>
-          <w:rFonts w:ascii="Menlo Regular" w:hAnsi="Menlo Regular" w:cs="Menlo Regular"/>
-          <w:color w:val="000000"/>
-          <w:sz w:val="22"/>
-          <w:szCs w:val="22"/>
-        </w:rPr>
-        <w:t>);</w:t>
-      </w:r>
-    </w:p>
-    <w:p>
-      <w:pPr>
-        <w:widowControl w:val="0"/>
-        <w:tabs>
-          <w:tab w:val="left" w:pos="529"/>
-        </w:tabs>
-        <w:autoSpaceDE w:val="0"/>
-        <w:autoSpaceDN w:val="0"/>
-        <w:adjustRightInd w:val="0"/>
-        <w:rPr>
-          <w:rFonts w:ascii="Menlo Regular" w:hAnsi="Menlo Regular" w:cs="Menlo Regular"/>
-          <w:color w:val="000000"/>
-          <w:sz w:val="22"/>
-          <w:szCs w:val="22"/>
-        </w:rPr>
-      </w:pPr>
-      <w:r>
-        <w:rPr>
-          <w:rFonts w:ascii="Menlo Regular" w:hAnsi="Menlo Regular" w:cs="Menlo Regular"/>
-          <w:color w:val="000000"/>
-          <w:sz w:val="22"/>
-          <w:szCs w:val="22"/>
-        </w:rPr>
-        <w:t xml:space="preserve">    </w:t>
-      </w:r>
-      <w:proofErr w:type="gramStart"/>
-      <w:r>
-        <w:rPr>
-          <w:rFonts w:ascii="Menlo Regular" w:hAnsi="Menlo Regular" w:cs="Menlo Regular"/>
-          <w:color w:val="AA0D91"/>
-          <w:sz w:val="22"/>
-          <w:szCs w:val="22"/>
-        </w:rPr>
-        <w:t>double</w:t>
-      </w:r>
-      <w:proofErr w:type="gramEnd"/>
-      <w:r>
-        <w:rPr>
-          <w:rFonts w:ascii="Menlo Regular" w:hAnsi="Menlo Regular" w:cs="Menlo Regular"/>
-          <w:color w:val="000000"/>
-          <w:sz w:val="22"/>
-          <w:szCs w:val="22"/>
-        </w:rPr>
-        <w:t xml:space="preserve"> alpha = </w:t>
-      </w:r>
-      <w:proofErr w:type="spellStart"/>
-      <w:r>
-        <w:rPr>
-          <w:rFonts w:ascii="Menlo Regular" w:hAnsi="Menlo Regular" w:cs="Menlo Regular"/>
-          <w:color w:val="000000"/>
-          <w:sz w:val="22"/>
-          <w:szCs w:val="22"/>
-        </w:rPr>
-        <w:t>wedgeangle</w:t>
-      </w:r>
-      <w:proofErr w:type="spellEnd"/>
-      <w:r>
-        <w:rPr>
-          <w:rFonts w:ascii="Menlo Regular" w:hAnsi="Menlo Regular" w:cs="Menlo Regular"/>
-          <w:color w:val="000000"/>
-          <w:sz w:val="22"/>
-          <w:szCs w:val="22"/>
-        </w:rPr>
-        <w:t>*pi/</w:t>
-      </w:r>
-      <w:r>
-        <w:rPr>
-          <w:rFonts w:ascii="Menlo Regular" w:hAnsi="Menlo Regular" w:cs="Menlo Regular"/>
-          <w:color w:val="1C00CF"/>
-          <w:sz w:val="22"/>
-          <w:szCs w:val="22"/>
-        </w:rPr>
-        <w:t>180</w:t>
-      </w:r>
-      <w:r>
-        <w:rPr>
-          <w:rFonts w:ascii="Menlo Regular" w:hAnsi="Menlo Regular" w:cs="Menlo Regular"/>
-          <w:color w:val="000000"/>
-          <w:sz w:val="22"/>
-          <w:szCs w:val="22"/>
-        </w:rPr>
-        <w:t>;</w:t>
-      </w:r>
-    </w:p>
-    <w:p>
-      <w:pPr>
-        <w:widowControl w:val="0"/>
-        <w:tabs>
-          <w:tab w:val="left" w:pos="529"/>
-        </w:tabs>
-        <w:autoSpaceDE w:val="0"/>
-        <w:autoSpaceDN w:val="0"/>
-        <w:adjustRightInd w:val="0"/>
-        <w:rPr>
-          <w:rFonts w:ascii="Menlo Regular" w:hAnsi="Menlo Regular" w:cs="Menlo Regular"/>
-          <w:color w:val="000000"/>
-          <w:sz w:val="22"/>
-          <w:szCs w:val="22"/>
-        </w:rPr>
-      </w:pPr>
-      <w:r>
-        <w:rPr>
-          <w:rFonts w:ascii="Menlo Regular" w:hAnsi="Menlo Regular" w:cs="Menlo Regular"/>
-          <w:color w:val="000000"/>
-          <w:sz w:val="22"/>
-          <w:szCs w:val="22"/>
-        </w:rPr>
-        <w:t xml:space="preserve">    </w:t>
-      </w:r>
-      <w:proofErr w:type="gramStart"/>
-      <w:r>
-        <w:rPr>
-          <w:rFonts w:ascii="Menlo Regular" w:hAnsi="Menlo Regular" w:cs="Menlo Regular"/>
-          <w:color w:val="AA0D91"/>
-          <w:sz w:val="22"/>
-          <w:szCs w:val="22"/>
-        </w:rPr>
-        <w:t>double</w:t>
-      </w:r>
-      <w:proofErr w:type="gramEnd"/>
-      <w:r>
-        <w:rPr>
-          <w:rFonts w:ascii="Menlo Regular" w:hAnsi="Menlo Regular" w:cs="Menlo Regular"/>
-          <w:color w:val="000000"/>
-          <w:sz w:val="22"/>
-          <w:szCs w:val="22"/>
-        </w:rPr>
-        <w:t xml:space="preserve"> beta = tilt*pi;</w:t>
-      </w:r>
-    </w:p>
-    <w:p>
-      <w:pPr>
-        <w:widowControl w:val="0"/>
-        <w:tabs>
-          <w:tab w:val="left" w:pos="529"/>
-        </w:tabs>
-        <w:autoSpaceDE w:val="0"/>
-        <w:autoSpaceDN w:val="0"/>
-        <w:adjustRightInd w:val="0"/>
-        <w:rPr>
-          <w:rFonts w:ascii="Menlo Regular" w:hAnsi="Menlo Regular" w:cs="Menlo Regular"/>
-          <w:color w:val="000000"/>
-          <w:sz w:val="22"/>
-          <w:szCs w:val="22"/>
-        </w:rPr>
-      </w:pPr>
-      <w:r>
-        <w:rPr>
-          <w:rFonts w:ascii="Menlo Regular" w:hAnsi="Menlo Regular" w:cs="Menlo Regular"/>
-          <w:color w:val="000000"/>
-          <w:sz w:val="22"/>
-          <w:szCs w:val="22"/>
-        </w:rPr>
-        <w:t xml:space="preserve">    </w:t>
-      </w:r>
-    </w:p>
-    <w:p>
-      <w:pPr>
-        <w:widowControl w:val="0"/>
-        <w:tabs>
-          <w:tab w:val="left" w:pos="529"/>
-        </w:tabs>
-        <w:autoSpaceDE w:val="0"/>
-        <w:autoSpaceDN w:val="0"/>
-        <w:adjustRightInd w:val="0"/>
-        <w:rPr>
-          <w:rFonts w:ascii="Menlo Regular" w:hAnsi="Menlo Regular" w:cs="Menlo Regular"/>
-          <w:color w:val="000000"/>
-          <w:sz w:val="22"/>
-          <w:szCs w:val="22"/>
-        </w:rPr>
-      </w:pPr>
-      <w:r>
-        <w:rPr>
-          <w:rFonts w:ascii="Menlo Regular" w:hAnsi="Menlo Regular" w:cs="Menlo Regular"/>
-          <w:color w:val="000000"/>
-          <w:sz w:val="22"/>
-          <w:szCs w:val="22"/>
-        </w:rPr>
-        <w:t xml:space="preserve">    </w:t>
-      </w:r>
-      <w:proofErr w:type="gramStart"/>
-      <w:r>
-        <w:rPr>
-          <w:rFonts w:ascii="Menlo Regular" w:hAnsi="Menlo Regular" w:cs="Menlo Regular"/>
-          <w:color w:val="AA0D91"/>
-          <w:sz w:val="22"/>
-          <w:szCs w:val="22"/>
-        </w:rPr>
-        <w:t>double</w:t>
-      </w:r>
-      <w:proofErr w:type="gramEnd"/>
-      <w:r>
-        <w:rPr>
-          <w:rFonts w:ascii="Menlo Regular" w:hAnsi="Menlo Regular" w:cs="Menlo Regular"/>
-          <w:color w:val="000000"/>
-          <w:sz w:val="22"/>
-          <w:szCs w:val="22"/>
-        </w:rPr>
-        <w:t xml:space="preserve"> w2=w(z12,r1,el1,w1,energy);</w:t>
-      </w:r>
-    </w:p>
-    <w:p>
-      <w:pPr>
-        <w:widowControl w:val="0"/>
-        <w:tabs>
-          <w:tab w:val="left" w:pos="529"/>
-        </w:tabs>
-        <w:autoSpaceDE w:val="0"/>
-        <w:autoSpaceDN w:val="0"/>
-        <w:adjustRightInd w:val="0"/>
-        <w:rPr>
-          <w:rFonts w:ascii="Menlo Regular" w:hAnsi="Menlo Regular" w:cs="Menlo Regular"/>
-          <w:color w:val="000000"/>
-          <w:sz w:val="22"/>
-          <w:szCs w:val="22"/>
-        </w:rPr>
-      </w:pPr>
-      <w:r>
-        <w:rPr>
-          <w:rFonts w:ascii="Menlo Regular" w:hAnsi="Menlo Regular" w:cs="Menlo Regular"/>
-          <w:color w:val="000000"/>
-          <w:sz w:val="22"/>
-          <w:szCs w:val="22"/>
-        </w:rPr>
-        <w:t xml:space="preserve">    </w:t>
-      </w:r>
-    </w:p>
-    <w:p>
-      <w:pPr>
-        <w:widowControl w:val="0"/>
-        <w:tabs>
-          <w:tab w:val="left" w:pos="529"/>
-        </w:tabs>
-        <w:autoSpaceDE w:val="0"/>
-        <w:autoSpaceDN w:val="0"/>
-        <w:adjustRightInd w:val="0"/>
-        <w:rPr>
-          <w:rFonts w:ascii="Menlo Regular" w:hAnsi="Menlo Regular" w:cs="Menlo Regular"/>
-          <w:color w:val="000000"/>
-          <w:sz w:val="22"/>
-          <w:szCs w:val="22"/>
-        </w:rPr>
-      </w:pPr>
-      <w:r>
-        <w:rPr>
-          <w:rFonts w:ascii="Menlo Regular" w:hAnsi="Menlo Regular" w:cs="Menlo Regular"/>
-          <w:color w:val="000000"/>
-          <w:sz w:val="22"/>
-          <w:szCs w:val="22"/>
-        </w:rPr>
-        <w:t xml:space="preserve">    </w:t>
-      </w:r>
-    </w:p>
-    <w:p>
-      <w:pPr>
-        <w:widowControl w:val="0"/>
-        <w:tabs>
-          <w:tab w:val="left" w:pos="529"/>
-        </w:tabs>
-        <w:autoSpaceDE w:val="0"/>
-        <w:autoSpaceDN w:val="0"/>
-        <w:adjustRightInd w:val="0"/>
-        <w:rPr>
-          <w:rFonts w:ascii="Menlo Regular" w:hAnsi="Menlo Regular" w:cs="Menlo Regular"/>
-          <w:color w:val="000000"/>
-          <w:sz w:val="22"/>
-          <w:szCs w:val="22"/>
-        </w:rPr>
-      </w:pPr>
-      <w:r>
-        <w:rPr>
-          <w:rFonts w:ascii="Menlo Regular" w:hAnsi="Menlo Regular" w:cs="Menlo Regular"/>
-          <w:color w:val="000000"/>
-          <w:sz w:val="22"/>
-          <w:szCs w:val="22"/>
-        </w:rPr>
-        <w:t xml:space="preserve">    </w:t>
-      </w:r>
-      <w:proofErr w:type="gramStart"/>
-      <w:r>
-        <w:rPr>
-          <w:rFonts w:ascii="Menlo Regular" w:hAnsi="Menlo Regular" w:cs="Menlo Regular"/>
-          <w:color w:val="AA0D91"/>
-          <w:sz w:val="22"/>
-          <w:szCs w:val="22"/>
-        </w:rPr>
-        <w:t>double</w:t>
-      </w:r>
-      <w:proofErr w:type="gramEnd"/>
-      <w:r>
-        <w:rPr>
-          <w:rFonts w:ascii="Menlo Regular" w:hAnsi="Menlo Regular" w:cs="Menlo Regular"/>
-          <w:color w:val="000000"/>
-          <w:sz w:val="22"/>
-          <w:szCs w:val="22"/>
-        </w:rPr>
         <w:t xml:space="preserve"> r2 = v(z12,r1,el1,w1,energy);</w:t>
       </w:r>
     </w:p>
@@ -15933,59 +15464,7 @@
           <w:sz w:val="22"/>
           <w:szCs w:val="22"/>
         </w:rPr>
-        <w:t xml:space="preserve">    </w:t>
-      </w:r>
-    </w:p>
-    <w:p>
-      <w:pPr>
-        <w:widowControl w:val="0"/>
-        <w:tabs>
-          <w:tab w:val="left" w:pos="529"/>
-        </w:tabs>
-        <w:autoSpaceDE w:val="0"/>
-        <w:autoSpaceDN w:val="0"/>
-        <w:adjustRightInd w:val="0"/>
-        <w:rPr>
-          <w:rFonts w:ascii="Menlo Regular" w:hAnsi="Menlo Regular" w:cs="Menlo Regular"/>
-          <w:color w:val="000000"/>
-          <w:sz w:val="22"/>
-          <w:szCs w:val="22"/>
-        </w:rPr>
-      </w:pPr>
-      <w:r>
-        <w:rPr>
-          <w:rFonts w:ascii="Menlo Regular" w:hAnsi="Menlo Regular" w:cs="Menlo Regular"/>
-          <w:color w:val="000000"/>
-          <w:sz w:val="22"/>
-          <w:szCs w:val="22"/>
-        </w:rPr>
-        <w:t xml:space="preserve">    </w:t>
-      </w:r>
-    </w:p>
-    <w:p>
-      <w:pPr>
-        <w:widowControl w:val="0"/>
-        <w:tabs>
-          <w:tab w:val="left" w:pos="529"/>
-        </w:tabs>
-        <w:autoSpaceDE w:val="0"/>
-        <w:autoSpaceDN w:val="0"/>
-        <w:adjustRightInd w:val="0"/>
-        <w:rPr>
-          <w:rFonts w:ascii="Menlo Regular" w:hAnsi="Menlo Regular" w:cs="Menlo Regular"/>
-          <w:color w:val="000000"/>
-          <w:sz w:val="22"/>
-          <w:szCs w:val="22"/>
-        </w:rPr>
-      </w:pPr>
-      <w:r>
-        <w:rPr>
-          <w:rFonts w:ascii="Menlo Regular" w:hAnsi="Menlo Regular" w:cs="Menlo Regular"/>
-          <w:color w:val="000000"/>
-          <w:sz w:val="22"/>
-          <w:szCs w:val="22"/>
-        </w:rPr>
-        <w:t xml:space="preserve">    </w:t>
+        <w:tab/>
       </w:r>
       <w:proofErr w:type="gramStart"/>
       <w:r>
@@ -16689,6 +16168,7 @@
           <w:sz w:val="22"/>
           <w:szCs w:val="22"/>
         </w:rPr>
+        <w:lastRenderedPageBreak/>
         <w:t xml:space="preserve">    </w:t>
       </w:r>
     </w:p>
@@ -18705,6 +18185,7 @@
           <w:sz w:val="22"/>
           <w:szCs w:val="22"/>
         </w:rPr>
+        <w:lastRenderedPageBreak/>
         <w:t>if</w:t>
       </w:r>
       <w:proofErr w:type="gramEnd"/>
@@ -20946,6 +20427,7 @@
           <w:sz w:val="22"/>
           <w:szCs w:val="22"/>
         </w:rPr>
+        <w:lastRenderedPageBreak/>
         <w:t xml:space="preserve">   </w:t>
       </w:r>
     </w:p>
@@ -21149,6 +20631,15 @@
         </w:rPr>
         <w:t xml:space="preserve">  </w:t>
       </w:r>
+      <w:r>
+        <w:rPr>
+          <w:rFonts w:ascii="Menlo Regular" w:hAnsi="Menlo Regular" w:cs="Menlo Regular"/>
+          <w:color w:val="000000"/>
+          <w:sz w:val="22"/>
+          <w:szCs w:val="22"/>
+        </w:rPr>
+        <w:tab/>
+      </w:r>
       <w:proofErr w:type="gramStart"/>
       <w:r>
         <w:rPr>
@@ -21591,16 +21082,16 @@
           <w:sz w:val="22"/>
           <w:szCs w:val="22"/>
         </w:rPr>
-        <w:t>; j&lt;</w:t>
-      </w:r>
-      <w:r>
-        <w:rPr>
-          <w:rFonts w:ascii="Menlo Regular" w:hAnsi="Menlo Regular" w:cs="Menlo Regular"/>
-          <w:color w:val="1C00CF"/>
-          <w:sz w:val="22"/>
-          <w:szCs w:val="22"/>
-        </w:rPr>
-        <w:t>2</w:t>
+        <w:t>; j</w:t>
+      </w:r>
+      <w:r>
+        <w:rPr>
+          <w:rFonts w:ascii="Menlo Regular" w:hAnsi="Menlo Regular" w:cs="Menlo Regular"/>
+          <w:color w:val="000000"/>
+          <w:sz w:val="22"/>
+          <w:szCs w:val="22"/>
+        </w:rPr>
+        <w:t>&lt;col</w:t>
       </w:r>
       <w:r>
         <w:rPr>
@@ -22284,22 +21775,72 @@
           <w:u w:val="single"/>
         </w:rPr>
       </w:pPr>
-      <w:r>
+    </w:p>
+    <w:p>
+      <w:pPr>
         <w:rPr>
           <w:rFonts w:ascii="Times New Roman" w:hAnsi="Times New Roman" w:cs="Times New Roman"/>
           <w:sz w:val="40"/>
           <w:szCs w:val="40"/>
           <w:u w:val="single"/>
         </w:rPr>
-        <w:t>G</w:t>
-      </w:r>
-      <w:r>
+      </w:pPr>
+    </w:p>
+    <w:p>
+      <w:pPr>
         <w:rPr>
           <w:rFonts w:ascii="Times New Roman" w:hAnsi="Times New Roman" w:cs="Times New Roman"/>
           <w:sz w:val="40"/>
           <w:szCs w:val="40"/>
           <w:u w:val="single"/>
         </w:rPr>
+      </w:pPr>
+    </w:p>
+    <w:p>
+      <w:pPr>
+        <w:rPr>
+          <w:rFonts w:ascii="Times New Roman" w:hAnsi="Times New Roman" w:cs="Times New Roman"/>
+          <w:sz w:val="40"/>
+          <w:szCs w:val="40"/>
+          <w:u w:val="single"/>
+        </w:rPr>
+      </w:pPr>
+    </w:p>
+    <w:p>
+      <w:pPr>
+        <w:rPr>
+          <w:rFonts w:ascii="Times New Roman" w:hAnsi="Times New Roman" w:cs="Times New Roman"/>
+          <w:sz w:val="40"/>
+          <w:szCs w:val="40"/>
+          <w:u w:val="single"/>
+        </w:rPr>
+      </w:pPr>
+    </w:p>
+    <w:p>
+      <w:pPr>
+        <w:rPr>
+          <w:rFonts w:ascii="Times New Roman" w:hAnsi="Times New Roman" w:cs="Times New Roman"/>
+          <w:sz w:val="40"/>
+          <w:szCs w:val="40"/>
+          <w:u w:val="single"/>
+        </w:rPr>
+      </w:pPr>
+      <w:r>
+        <w:rPr>
+          <w:rFonts w:ascii="Times New Roman" w:hAnsi="Times New Roman" w:cs="Times New Roman"/>
+          <w:sz w:val="40"/>
+          <w:szCs w:val="40"/>
+          <w:u w:val="single"/>
+        </w:rPr>
+        <w:t>G</w:t>
+      </w:r>
+      <w:r>
+        <w:rPr>
+          <w:rFonts w:ascii="Times New Roman" w:hAnsi="Times New Roman" w:cs="Times New Roman"/>
+          <w:sz w:val="40"/>
+          <w:szCs w:val="40"/>
+          <w:u w:val="single"/>
+        </w:rPr>
         <w:t>p2</w:t>
       </w:r>
     </w:p>
@@ -22327,6 +21868,7 @@
           <w:sz w:val="32"/>
           <w:szCs w:val="32"/>
         </w:rPr>
+        <w:lastRenderedPageBreak/>
         <w:t xml:space="preserve">The </w:t>
       </w:r>
       <w:r>
@@ -22636,8 +22178,6 @@
           <w:szCs w:val="32"/>
         </w:rPr>
       </w:pPr>
-      <w:bookmarkStart w:id="0" w:name="_GoBack"/>
-      <w:bookmarkEnd w:id="0"/>
     </w:p>
     <w:p>
       <w:pPr>
@@ -22814,6 +22354,23 @@
           <w:szCs w:val="22"/>
         </w:rPr>
       </w:pPr>
+    </w:p>
+    <w:p>
+      <w:pPr>
+        <w:widowControl w:val="0"/>
+        <w:tabs>
+          <w:tab w:val="left" w:pos="529"/>
+        </w:tabs>
+        <w:autoSpaceDE w:val="0"/>
+        <w:autoSpaceDN w:val="0"/>
+        <w:adjustRightInd w:val="0"/>
+        <w:rPr>
+          <w:rFonts w:ascii="Menlo Regular" w:hAnsi="Menlo Regular" w:cs="Menlo Regular"/>
+          <w:color w:val="000000"/>
+          <w:sz w:val="22"/>
+          <w:szCs w:val="22"/>
+        </w:rPr>
+      </w:pPr>
       <w:r>
         <w:rPr>
           <w:rFonts w:ascii="Menlo Regular" w:hAnsi="Menlo Regular" w:cs="Menlo Regular"/>
@@ -22841,7 +22398,27 @@
           <w:sz w:val="22"/>
           <w:szCs w:val="22"/>
         </w:rPr>
-        <w:t xml:space="preserve"> res = </w:t>
+        <w:t xml:space="preserve"> theta = pi*</w:t>
+      </w:r>
+      <w:proofErr w:type="spellStart"/>
+      <w:r>
+        <w:rPr>
+          <w:rFonts w:ascii="Menlo Regular" w:hAnsi="Menlo Regular" w:cs="Menlo Regular"/>
+          <w:color w:val="000000"/>
+          <w:sz w:val="22"/>
+          <w:szCs w:val="22"/>
+        </w:rPr>
+        <w:t>mytheta</w:t>
+      </w:r>
+      <w:proofErr w:type="spellEnd"/>
+      <w:r>
+        <w:rPr>
+          <w:rFonts w:ascii="Menlo Regular" w:hAnsi="Menlo Regular" w:cs="Menlo Regular"/>
+          <w:color w:val="000000"/>
+          <w:sz w:val="22"/>
+          <w:szCs w:val="22"/>
+        </w:rPr>
+        <w:t>/</w:t>
       </w:r>
       <w:r>
         <w:rPr>
@@ -22850,7 +22427,7 @@
           <w:sz w:val="22"/>
           <w:szCs w:val="22"/>
         </w:rPr>
-        <w:t>1000</w:t>
+        <w:t>180</w:t>
       </w:r>
       <w:r>
         <w:rPr>
@@ -22905,7 +22482,7 @@
           <w:sz w:val="22"/>
           <w:szCs w:val="22"/>
         </w:rPr>
-        <w:t xml:space="preserve"> eta = width/d;</w:t>
+        <w:t xml:space="preserve"> d1=d;</w:t>
       </w:r>
     </w:p>
     <w:p>
@@ -22951,6 +22528,330 @@
           <w:sz w:val="22"/>
           <w:szCs w:val="22"/>
         </w:rPr>
+        <w:t xml:space="preserve"> d2=d;</w:t>
+      </w:r>
+    </w:p>
+    <w:p>
+      <w:pPr>
+        <w:widowControl w:val="0"/>
+        <w:tabs>
+          <w:tab w:val="left" w:pos="529"/>
+        </w:tabs>
+        <w:autoSpaceDE w:val="0"/>
+        <w:autoSpaceDN w:val="0"/>
+        <w:adjustRightInd w:val="0"/>
+        <w:rPr>
+          <w:rFonts w:ascii="Menlo Regular" w:hAnsi="Menlo Regular" w:cs="Menlo Regular"/>
+          <w:color w:val="000000"/>
+          <w:sz w:val="22"/>
+          <w:szCs w:val="22"/>
+        </w:rPr>
+      </w:pPr>
+      <w:r>
+        <w:rPr>
+          <w:rFonts w:ascii="Menlo Regular" w:hAnsi="Menlo Regular" w:cs="Menlo Regular"/>
+          <w:color w:val="000000"/>
+          <w:sz w:val="22"/>
+          <w:szCs w:val="22"/>
+        </w:rPr>
+        <w:t xml:space="preserve">    </w:t>
+      </w:r>
+      <w:proofErr w:type="gramStart"/>
+      <w:r>
+        <w:rPr>
+          <w:rFonts w:ascii="Menlo Regular" w:hAnsi="Menlo Regular" w:cs="Menlo Regular"/>
+          <w:color w:val="AA0D91"/>
+          <w:sz w:val="22"/>
+          <w:szCs w:val="22"/>
+        </w:rPr>
+        <w:t>double</w:t>
+      </w:r>
+      <w:proofErr w:type="gramEnd"/>
+      <w:r>
+        <w:rPr>
+          <w:rFonts w:ascii="Menlo Regular" w:hAnsi="Menlo Regular" w:cs="Menlo Regular"/>
+          <w:color w:val="000000"/>
+          <w:sz w:val="22"/>
+          <w:szCs w:val="22"/>
+        </w:rPr>
+        <w:t xml:space="preserve"> z13 = z12+z23;</w:t>
+      </w:r>
+    </w:p>
+    <w:p>
+      <w:pPr>
+        <w:widowControl w:val="0"/>
+        <w:tabs>
+          <w:tab w:val="left" w:pos="529"/>
+        </w:tabs>
+        <w:autoSpaceDE w:val="0"/>
+        <w:autoSpaceDN w:val="0"/>
+        <w:adjustRightInd w:val="0"/>
+        <w:rPr>
+          <w:rFonts w:ascii="Menlo Regular" w:hAnsi="Menlo Regular" w:cs="Menlo Regular"/>
+          <w:color w:val="000000"/>
+          <w:sz w:val="22"/>
+          <w:szCs w:val="22"/>
+        </w:rPr>
+      </w:pPr>
+      <w:r>
+        <w:rPr>
+          <w:rFonts w:ascii="Menlo Regular" w:hAnsi="Menlo Regular" w:cs="Menlo Regular"/>
+          <w:color w:val="000000"/>
+          <w:sz w:val="22"/>
+          <w:szCs w:val="22"/>
+        </w:rPr>
+        <w:t xml:space="preserve">    </w:t>
+      </w:r>
+    </w:p>
+    <w:p>
+      <w:pPr>
+        <w:widowControl w:val="0"/>
+        <w:tabs>
+          <w:tab w:val="left" w:pos="529"/>
+        </w:tabs>
+        <w:autoSpaceDE w:val="0"/>
+        <w:autoSpaceDN w:val="0"/>
+        <w:adjustRightInd w:val="0"/>
+        <w:rPr>
+          <w:rFonts w:ascii="Menlo Regular" w:hAnsi="Menlo Regular" w:cs="Menlo Regular"/>
+          <w:color w:val="000000"/>
+          <w:sz w:val="22"/>
+          <w:szCs w:val="22"/>
+        </w:rPr>
+      </w:pPr>
+      <w:r>
+        <w:rPr>
+          <w:rFonts w:ascii="Menlo Regular" w:hAnsi="Menlo Regular" w:cs="Menlo Regular"/>
+          <w:color w:val="000000"/>
+          <w:sz w:val="22"/>
+          <w:szCs w:val="22"/>
+        </w:rPr>
+        <w:t xml:space="preserve">    </w:t>
+      </w:r>
+    </w:p>
+    <w:p>
+      <w:pPr>
+        <w:widowControl w:val="0"/>
+        <w:tabs>
+          <w:tab w:val="left" w:pos="529"/>
+        </w:tabs>
+        <w:autoSpaceDE w:val="0"/>
+        <w:autoSpaceDN w:val="0"/>
+        <w:adjustRightInd w:val="0"/>
+        <w:rPr>
+          <w:rFonts w:ascii="Menlo Regular" w:hAnsi="Menlo Regular" w:cs="Menlo Regular"/>
+          <w:color w:val="000000"/>
+          <w:sz w:val="22"/>
+          <w:szCs w:val="22"/>
+        </w:rPr>
+      </w:pPr>
+      <w:r>
+        <w:rPr>
+          <w:rFonts w:ascii="Menlo Regular" w:hAnsi="Menlo Regular" w:cs="Menlo Regular"/>
+          <w:color w:val="000000"/>
+          <w:sz w:val="22"/>
+          <w:szCs w:val="22"/>
+        </w:rPr>
+        <w:t xml:space="preserve">    </w:t>
+      </w:r>
+      <w:proofErr w:type="gramStart"/>
+      <w:r>
+        <w:rPr>
+          <w:rFonts w:ascii="Menlo Regular" w:hAnsi="Menlo Regular" w:cs="Menlo Regular"/>
+          <w:color w:val="AA0D91"/>
+          <w:sz w:val="22"/>
+          <w:szCs w:val="22"/>
+        </w:rPr>
+        <w:t>double</w:t>
+      </w:r>
+      <w:proofErr w:type="gramEnd"/>
+      <w:r>
+        <w:rPr>
+          <w:rFonts w:ascii="Menlo Regular" w:hAnsi="Menlo Regular" w:cs="Menlo Regular"/>
+          <w:color w:val="000000"/>
+          <w:sz w:val="22"/>
+          <w:szCs w:val="22"/>
+        </w:rPr>
+        <w:t xml:space="preserve"> phi =</w:t>
+      </w:r>
+      <w:r>
+        <w:rPr>
+          <w:rFonts w:ascii="Menlo Regular" w:hAnsi="Menlo Regular" w:cs="Menlo Regular"/>
+          <w:color w:val="1C00CF"/>
+          <w:sz w:val="22"/>
+          <w:szCs w:val="22"/>
+        </w:rPr>
+        <w:t>0</w:t>
+      </w:r>
+      <w:r>
+        <w:rPr>
+          <w:rFonts w:ascii="Menlo Regular" w:hAnsi="Menlo Regular" w:cs="Menlo Regular"/>
+          <w:color w:val="000000"/>
+          <w:sz w:val="22"/>
+          <w:szCs w:val="22"/>
+        </w:rPr>
+        <w:t>;</w:t>
+      </w:r>
+    </w:p>
+    <w:p>
+      <w:pPr>
+        <w:widowControl w:val="0"/>
+        <w:tabs>
+          <w:tab w:val="left" w:pos="529"/>
+        </w:tabs>
+        <w:autoSpaceDE w:val="0"/>
+        <w:autoSpaceDN w:val="0"/>
+        <w:adjustRightInd w:val="0"/>
+        <w:rPr>
+          <w:rFonts w:ascii="Menlo Regular" w:hAnsi="Menlo Regular" w:cs="Menlo Regular"/>
+          <w:color w:val="000000"/>
+          <w:sz w:val="22"/>
+          <w:szCs w:val="22"/>
+        </w:rPr>
+      </w:pPr>
+      <w:r>
+        <w:rPr>
+          <w:rFonts w:ascii="Menlo Regular" w:hAnsi="Menlo Regular" w:cs="Menlo Regular"/>
+          <w:color w:val="000000"/>
+          <w:sz w:val="22"/>
+          <w:szCs w:val="22"/>
+        </w:rPr>
+        <w:t xml:space="preserve">    </w:t>
+      </w:r>
+    </w:p>
+    <w:p>
+      <w:pPr>
+        <w:widowControl w:val="0"/>
+        <w:tabs>
+          <w:tab w:val="left" w:pos="529"/>
+        </w:tabs>
+        <w:autoSpaceDE w:val="0"/>
+        <w:autoSpaceDN w:val="0"/>
+        <w:adjustRightInd w:val="0"/>
+        <w:rPr>
+          <w:rFonts w:ascii="Menlo Regular" w:hAnsi="Menlo Regular" w:cs="Menlo Regular"/>
+          <w:color w:val="000000"/>
+          <w:sz w:val="22"/>
+          <w:szCs w:val="22"/>
+        </w:rPr>
+      </w:pPr>
+      <w:r>
+        <w:rPr>
+          <w:rFonts w:ascii="Menlo Regular" w:hAnsi="Menlo Regular" w:cs="Menlo Regular"/>
+          <w:color w:val="000000"/>
+          <w:sz w:val="22"/>
+          <w:szCs w:val="22"/>
+        </w:rPr>
+        <w:t xml:space="preserve">    </w:t>
+      </w:r>
+      <w:proofErr w:type="gramStart"/>
+      <w:r>
+        <w:rPr>
+          <w:rFonts w:ascii="Menlo Regular" w:hAnsi="Menlo Regular" w:cs="Menlo Regular"/>
+          <w:color w:val="AA0D91"/>
+          <w:sz w:val="22"/>
+          <w:szCs w:val="22"/>
+        </w:rPr>
+        <w:t>double</w:t>
+      </w:r>
+      <w:proofErr w:type="gramEnd"/>
+      <w:r>
+        <w:rPr>
+          <w:rFonts w:ascii="Menlo Regular" w:hAnsi="Menlo Regular" w:cs="Menlo Regular"/>
+          <w:color w:val="000000"/>
+          <w:sz w:val="22"/>
+          <w:szCs w:val="22"/>
+        </w:rPr>
+        <w:t xml:space="preserve"> cutoff = </w:t>
+      </w:r>
+      <w:r>
+        <w:rPr>
+          <w:rFonts w:ascii="Menlo Regular" w:hAnsi="Menlo Regular" w:cs="Menlo Regular"/>
+          <w:color w:val="1C00CF"/>
+          <w:sz w:val="22"/>
+          <w:szCs w:val="22"/>
+        </w:rPr>
+        <w:t>0.001</w:t>
+      </w:r>
+      <w:r>
+        <w:rPr>
+          <w:rFonts w:ascii="Menlo Regular" w:hAnsi="Menlo Regular" w:cs="Menlo Regular"/>
+          <w:color w:val="000000"/>
+          <w:sz w:val="22"/>
+          <w:szCs w:val="22"/>
+        </w:rPr>
+        <w:t>;</w:t>
+      </w:r>
+    </w:p>
+    <w:p>
+      <w:pPr>
+        <w:widowControl w:val="0"/>
+        <w:tabs>
+          <w:tab w:val="left" w:pos="529"/>
+        </w:tabs>
+        <w:autoSpaceDE w:val="0"/>
+        <w:autoSpaceDN w:val="0"/>
+        <w:adjustRightInd w:val="0"/>
+        <w:rPr>
+          <w:rFonts w:ascii="Menlo Regular" w:hAnsi="Menlo Regular" w:cs="Menlo Regular"/>
+          <w:color w:val="000000"/>
+          <w:sz w:val="22"/>
+          <w:szCs w:val="22"/>
+        </w:rPr>
+      </w:pPr>
+      <w:r>
+        <w:rPr>
+          <w:rFonts w:ascii="Menlo Regular" w:hAnsi="Menlo Regular" w:cs="Menlo Regular"/>
+          <w:color w:val="000000"/>
+          <w:sz w:val="22"/>
+          <w:szCs w:val="22"/>
+        </w:rPr>
+        <w:t xml:space="preserve">    </w:t>
+      </w:r>
+    </w:p>
+    <w:p>
+      <w:pPr>
+        <w:widowControl w:val="0"/>
+        <w:tabs>
+          <w:tab w:val="left" w:pos="529"/>
+        </w:tabs>
+        <w:autoSpaceDE w:val="0"/>
+        <w:autoSpaceDN w:val="0"/>
+        <w:adjustRightInd w:val="0"/>
+        <w:rPr>
+          <w:rFonts w:ascii="Menlo Regular" w:hAnsi="Menlo Regular" w:cs="Menlo Regular"/>
+          <w:color w:val="000000"/>
+          <w:sz w:val="22"/>
+          <w:szCs w:val="22"/>
+        </w:rPr>
+      </w:pPr>
+      <w:r>
+        <w:rPr>
+          <w:rFonts w:ascii="Menlo Regular" w:hAnsi="Menlo Regular" w:cs="Menlo Regular"/>
+          <w:color w:val="000000"/>
+          <w:sz w:val="22"/>
+          <w:szCs w:val="22"/>
+        </w:rPr>
+        <w:t xml:space="preserve">    </w:t>
+      </w:r>
+      <w:proofErr w:type="gramStart"/>
+      <w:r>
+        <w:rPr>
+          <w:rFonts w:ascii="Menlo Regular" w:hAnsi="Menlo Regular" w:cs="Menlo Regular"/>
+          <w:color w:val="AA0D91"/>
+          <w:sz w:val="22"/>
+          <w:szCs w:val="22"/>
+        </w:rPr>
+        <w:t>double</w:t>
+      </w:r>
+      <w:proofErr w:type="gramEnd"/>
+      <w:r>
+        <w:rPr>
+          <w:rFonts w:ascii="Menlo Regular" w:hAnsi="Menlo Regular" w:cs="Menlo Regular"/>
+          <w:color w:val="000000"/>
+          <w:sz w:val="22"/>
+          <w:szCs w:val="22"/>
+        </w:rPr>
         <w:t xml:space="preserve"> </w:t>
       </w:r>
       <w:proofErr w:type="spellStart"/>
@@ -22961,7 +22862,227 @@
           <w:sz w:val="22"/>
           <w:szCs w:val="22"/>
         </w:rPr>
-        <w:t>vel</w:t>
+        <w:t>lim</w:t>
+      </w:r>
+      <w:proofErr w:type="spellEnd"/>
+      <w:r>
+        <w:rPr>
+          <w:rFonts w:ascii="Menlo Regular" w:hAnsi="Menlo Regular" w:cs="Menlo Regular"/>
+          <w:color w:val="000000"/>
+          <w:sz w:val="22"/>
+          <w:szCs w:val="22"/>
+        </w:rPr>
+        <w:t xml:space="preserve"> =</w:t>
+      </w:r>
+      <w:r>
+        <w:rPr>
+          <w:rFonts w:ascii="Menlo Regular" w:hAnsi="Menlo Regular" w:cs="Menlo Regular"/>
+          <w:color w:val="1C00CF"/>
+          <w:sz w:val="22"/>
+          <w:szCs w:val="22"/>
+        </w:rPr>
+        <w:t>5</w:t>
+      </w:r>
+      <w:r>
+        <w:rPr>
+          <w:rFonts w:ascii="Menlo Regular" w:hAnsi="Menlo Regular" w:cs="Menlo Regular"/>
+          <w:color w:val="000000"/>
+          <w:sz w:val="22"/>
+          <w:szCs w:val="22"/>
+        </w:rPr>
+        <w:t>;</w:t>
+      </w:r>
+    </w:p>
+    <w:p>
+      <w:pPr>
+        <w:widowControl w:val="0"/>
+        <w:tabs>
+          <w:tab w:val="left" w:pos="529"/>
+        </w:tabs>
+        <w:autoSpaceDE w:val="0"/>
+        <w:autoSpaceDN w:val="0"/>
+        <w:adjustRightInd w:val="0"/>
+        <w:rPr>
+          <w:rFonts w:ascii="Menlo Regular" w:hAnsi="Menlo Regular" w:cs="Menlo Regular"/>
+          <w:color w:val="000000"/>
+          <w:sz w:val="22"/>
+          <w:szCs w:val="22"/>
+        </w:rPr>
+      </w:pPr>
+      <w:r>
+        <w:rPr>
+          <w:rFonts w:ascii="Menlo Regular" w:hAnsi="Menlo Regular" w:cs="Menlo Regular"/>
+          <w:color w:val="000000"/>
+          <w:sz w:val="22"/>
+          <w:szCs w:val="22"/>
+        </w:rPr>
+        <w:t xml:space="preserve">    </w:t>
+      </w:r>
+    </w:p>
+    <w:p>
+      <w:pPr>
+        <w:widowControl w:val="0"/>
+        <w:tabs>
+          <w:tab w:val="left" w:pos="529"/>
+        </w:tabs>
+        <w:autoSpaceDE w:val="0"/>
+        <w:autoSpaceDN w:val="0"/>
+        <w:adjustRightInd w:val="0"/>
+        <w:rPr>
+          <w:rFonts w:ascii="Menlo Regular" w:hAnsi="Menlo Regular" w:cs="Menlo Regular"/>
+          <w:color w:val="000000"/>
+          <w:sz w:val="22"/>
+          <w:szCs w:val="22"/>
+        </w:rPr>
+      </w:pPr>
+      <w:r>
+        <w:rPr>
+          <w:rFonts w:ascii="Menlo Regular" w:hAnsi="Menlo Regular" w:cs="Menlo Regular"/>
+          <w:color w:val="000000"/>
+          <w:sz w:val="22"/>
+          <w:szCs w:val="22"/>
+        </w:rPr>
+        <w:t xml:space="preserve">    </w:t>
+      </w:r>
+      <w:proofErr w:type="gramStart"/>
+      <w:r>
+        <w:rPr>
+          <w:rFonts w:ascii="Menlo Regular" w:hAnsi="Menlo Regular" w:cs="Menlo Regular"/>
+          <w:color w:val="AA0D91"/>
+          <w:sz w:val="22"/>
+          <w:szCs w:val="22"/>
+        </w:rPr>
+        <w:t>double</w:t>
+      </w:r>
+      <w:proofErr w:type="gramEnd"/>
+      <w:r>
+        <w:rPr>
+          <w:rFonts w:ascii="Menlo Regular" w:hAnsi="Menlo Regular" w:cs="Menlo Regular"/>
+          <w:color w:val="000000"/>
+          <w:sz w:val="22"/>
+          <w:szCs w:val="22"/>
+        </w:rPr>
+        <w:t xml:space="preserve"> </w:t>
+      </w:r>
+      <w:r>
+        <w:rPr>
+          <w:rFonts w:ascii="Menlo Regular" w:hAnsi="Menlo Regular" w:cs="Menlo Regular"/>
+          <w:color w:val="AA0D91"/>
+          <w:sz w:val="22"/>
+          <w:szCs w:val="22"/>
+        </w:rPr>
+        <w:t>_Complex</w:t>
+      </w:r>
+      <w:r>
+        <w:rPr>
+          <w:rFonts w:ascii="Menlo Regular" w:hAnsi="Menlo Regular" w:cs="Menlo Regular"/>
+          <w:color w:val="000000"/>
+          <w:sz w:val="22"/>
+          <w:szCs w:val="22"/>
+        </w:rPr>
+        <w:t xml:space="preserve"> </w:t>
+      </w:r>
+      <w:proofErr w:type="spellStart"/>
+      <w:r>
+        <w:rPr>
+          <w:rFonts w:ascii="Menlo Regular" w:hAnsi="Menlo Regular" w:cs="Menlo Regular"/>
+          <w:color w:val="000000"/>
+          <w:sz w:val="22"/>
+          <w:szCs w:val="22"/>
+        </w:rPr>
+        <w:t>coef</w:t>
+      </w:r>
+      <w:proofErr w:type="spellEnd"/>
+      <w:r>
+        <w:rPr>
+          <w:rFonts w:ascii="Menlo Regular" w:hAnsi="Menlo Regular" w:cs="Menlo Regular"/>
+          <w:color w:val="000000"/>
+          <w:sz w:val="22"/>
+          <w:szCs w:val="22"/>
+        </w:rPr>
+        <w:t>;</w:t>
+      </w:r>
+    </w:p>
+    <w:p>
+      <w:pPr>
+        <w:widowControl w:val="0"/>
+        <w:tabs>
+          <w:tab w:val="left" w:pos="529"/>
+        </w:tabs>
+        <w:autoSpaceDE w:val="0"/>
+        <w:autoSpaceDN w:val="0"/>
+        <w:adjustRightInd w:val="0"/>
+        <w:rPr>
+          <w:rFonts w:ascii="Menlo Regular" w:hAnsi="Menlo Regular" w:cs="Menlo Regular"/>
+          <w:color w:val="000000"/>
+          <w:sz w:val="22"/>
+          <w:szCs w:val="22"/>
+        </w:rPr>
+      </w:pPr>
+      <w:r>
+        <w:rPr>
+          <w:rFonts w:ascii="Menlo Regular" w:hAnsi="Menlo Regular" w:cs="Menlo Regular"/>
+          <w:color w:val="000000"/>
+          <w:sz w:val="22"/>
+          <w:szCs w:val="22"/>
+        </w:rPr>
+        <w:t xml:space="preserve">    </w:t>
+      </w:r>
+    </w:p>
+    <w:p>
+      <w:pPr>
+        <w:widowControl w:val="0"/>
+        <w:tabs>
+          <w:tab w:val="left" w:pos="529"/>
+        </w:tabs>
+        <w:autoSpaceDE w:val="0"/>
+        <w:autoSpaceDN w:val="0"/>
+        <w:adjustRightInd w:val="0"/>
+        <w:rPr>
+          <w:rFonts w:ascii="Menlo Regular" w:hAnsi="Menlo Regular" w:cs="Menlo Regular"/>
+          <w:color w:val="000000"/>
+          <w:sz w:val="22"/>
+          <w:szCs w:val="22"/>
+        </w:rPr>
+      </w:pPr>
+      <w:r>
+        <w:rPr>
+          <w:rFonts w:ascii="Menlo Regular" w:hAnsi="Menlo Regular" w:cs="Menlo Regular"/>
+          <w:color w:val="000000"/>
+          <w:sz w:val="22"/>
+          <w:szCs w:val="22"/>
+        </w:rPr>
+        <w:t xml:space="preserve">    </w:t>
+      </w:r>
+      <w:proofErr w:type="gramStart"/>
+      <w:r>
+        <w:rPr>
+          <w:rFonts w:ascii="Menlo Regular" w:hAnsi="Menlo Regular" w:cs="Menlo Regular"/>
+          <w:color w:val="AA0D91"/>
+          <w:sz w:val="22"/>
+          <w:szCs w:val="22"/>
+        </w:rPr>
+        <w:t>double</w:t>
+      </w:r>
+      <w:proofErr w:type="gramEnd"/>
+      <w:r>
+        <w:rPr>
+          <w:rFonts w:ascii="Menlo Regular" w:hAnsi="Menlo Regular" w:cs="Menlo Regular"/>
+          <w:color w:val="000000"/>
+          <w:sz w:val="22"/>
+          <w:szCs w:val="22"/>
+        </w:rPr>
+        <w:t xml:space="preserve"> </w:t>
+      </w:r>
+      <w:proofErr w:type="spellStart"/>
+      <w:r>
+        <w:rPr>
+          <w:rFonts w:ascii="Menlo Regular" w:hAnsi="Menlo Regular" w:cs="Menlo Regular"/>
+          <w:color w:val="000000"/>
+          <w:sz w:val="22"/>
+          <w:szCs w:val="22"/>
+        </w:rPr>
+        <w:t>dn</w:t>
       </w:r>
       <w:proofErr w:type="spellEnd"/>
       <w:r>
@@ -22973,26 +23094,6 @@
         </w:rPr>
         <w:t xml:space="preserve"> = </w:t>
       </w:r>
-      <w:proofErr w:type="spellStart"/>
-      <w:r>
-        <w:rPr>
-          <w:rFonts w:ascii="Menlo Regular" w:hAnsi="Menlo Regular" w:cs="Menlo Regular"/>
-          <w:color w:val="000000"/>
-          <w:sz w:val="22"/>
-          <w:szCs w:val="22"/>
-        </w:rPr>
-        <w:t>pow</w:t>
-      </w:r>
-      <w:proofErr w:type="spellEnd"/>
-      <w:r>
-        <w:rPr>
-          <w:rFonts w:ascii="Menlo Regular" w:hAnsi="Menlo Regular" w:cs="Menlo Regular"/>
-          <w:color w:val="000000"/>
-          <w:sz w:val="22"/>
-          <w:szCs w:val="22"/>
-        </w:rPr>
-        <w:t>(</w:t>
-      </w:r>
       <w:r>
         <w:rPr>
           <w:rFonts w:ascii="Menlo Regular" w:hAnsi="Menlo Regular" w:cs="Menlo Regular"/>
@@ -23000,36 +23101,82 @@
           <w:sz w:val="22"/>
           <w:szCs w:val="22"/>
         </w:rPr>
-        <w:t>2</w:t>
-      </w:r>
-      <w:r>
-        <w:rPr>
-          <w:rFonts w:ascii="Menlo Regular" w:hAnsi="Menlo Regular" w:cs="Menlo Regular"/>
-          <w:color w:val="000000"/>
-          <w:sz w:val="22"/>
-          <w:szCs w:val="22"/>
-        </w:rPr>
-        <w:t>*energy*</w:t>
-      </w:r>
-      <w:proofErr w:type="spellStart"/>
-      <w:r>
-        <w:rPr>
-          <w:rFonts w:ascii="Menlo Regular" w:hAnsi="Menlo Regular" w:cs="Menlo Regular"/>
-          <w:color w:val="000000"/>
-          <w:sz w:val="22"/>
-          <w:szCs w:val="22"/>
-        </w:rPr>
-        <w:t>e_charge</w:t>
-      </w:r>
-      <w:proofErr w:type="spellEnd"/>
-      <w:r>
-        <w:rPr>
-          <w:rFonts w:ascii="Menlo Regular" w:hAnsi="Menlo Regular" w:cs="Menlo Regular"/>
-          <w:color w:val="000000"/>
-          <w:sz w:val="22"/>
-          <w:szCs w:val="22"/>
-        </w:rPr>
-        <w:t>/e_mass,</w:t>
+        <w:t>0</w:t>
+      </w:r>
+      <w:r>
+        <w:rPr>
+          <w:rFonts w:ascii="Menlo Regular" w:hAnsi="Menlo Regular" w:cs="Menlo Regular"/>
+          <w:color w:val="000000"/>
+          <w:sz w:val="22"/>
+          <w:szCs w:val="22"/>
+        </w:rPr>
+        <w:t>;</w:t>
+      </w:r>
+    </w:p>
+    <w:p>
+      <w:pPr>
+        <w:widowControl w:val="0"/>
+        <w:tabs>
+          <w:tab w:val="left" w:pos="529"/>
+        </w:tabs>
+        <w:autoSpaceDE w:val="0"/>
+        <w:autoSpaceDN w:val="0"/>
+        <w:adjustRightInd w:val="0"/>
+        <w:rPr>
+          <w:rFonts w:ascii="Menlo Regular" w:hAnsi="Menlo Regular" w:cs="Menlo Regular"/>
+          <w:color w:val="000000"/>
+          <w:sz w:val="22"/>
+          <w:szCs w:val="22"/>
+        </w:rPr>
+      </w:pPr>
+      <w:r>
+        <w:rPr>
+          <w:rFonts w:ascii="Menlo Regular" w:hAnsi="Menlo Regular" w:cs="Menlo Regular"/>
+          <w:color w:val="000000"/>
+          <w:sz w:val="22"/>
+          <w:szCs w:val="22"/>
+        </w:rPr>
+        <w:t xml:space="preserve">    </w:t>
+      </w:r>
+      <w:proofErr w:type="gramStart"/>
+      <w:r>
+        <w:rPr>
+          <w:rFonts w:ascii="Menlo Regular" w:hAnsi="Menlo Regular" w:cs="Menlo Regular"/>
+          <w:color w:val="AA0D91"/>
+          <w:sz w:val="22"/>
+          <w:szCs w:val="22"/>
+        </w:rPr>
+        <w:t>double</w:t>
+      </w:r>
+      <w:proofErr w:type="gramEnd"/>
+      <w:r>
+        <w:rPr>
+          <w:rFonts w:ascii="Menlo Regular" w:hAnsi="Menlo Regular" w:cs="Menlo Regular"/>
+          <w:color w:val="000000"/>
+          <w:sz w:val="22"/>
+          <w:szCs w:val="22"/>
+        </w:rPr>
+        <w:t xml:space="preserve"> </w:t>
+      </w:r>
+      <w:proofErr w:type="spellStart"/>
+      <w:r>
+        <w:rPr>
+          <w:rFonts w:ascii="Menlo Regular" w:hAnsi="Menlo Regular" w:cs="Menlo Regular"/>
+          <w:color w:val="000000"/>
+          <w:sz w:val="22"/>
+          <w:szCs w:val="22"/>
+        </w:rPr>
+        <w:t>dm</w:t>
+      </w:r>
+      <w:proofErr w:type="spellEnd"/>
+      <w:r>
+        <w:rPr>
+          <w:rFonts w:ascii="Menlo Regular" w:hAnsi="Menlo Regular" w:cs="Menlo Regular"/>
+          <w:color w:val="000000"/>
+          <w:sz w:val="22"/>
+          <w:szCs w:val="22"/>
+        </w:rPr>
+        <w:t xml:space="preserve"> =</w:t>
       </w:r>
       <w:r>
         <w:rPr>
@@ -23038,16 +23185,62 @@
           <w:sz w:val="22"/>
           <w:szCs w:val="22"/>
         </w:rPr>
-        <w:t>1</w:t>
-      </w:r>
-      <w:r>
-        <w:rPr>
-          <w:rFonts w:ascii="Menlo Regular" w:hAnsi="Menlo Regular" w:cs="Menlo Regular"/>
-          <w:color w:val="000000"/>
-          <w:sz w:val="22"/>
-          <w:szCs w:val="22"/>
-        </w:rPr>
-        <w:t>/</w:t>
+        <w:t>0</w:t>
+      </w:r>
+      <w:r>
+        <w:rPr>
+          <w:rFonts w:ascii="Menlo Regular" w:hAnsi="Menlo Regular" w:cs="Menlo Regular"/>
+          <w:color w:val="000000"/>
+          <w:sz w:val="22"/>
+          <w:szCs w:val="22"/>
+        </w:rPr>
+        <w:t>;</w:t>
+      </w:r>
+    </w:p>
+    <w:p>
+      <w:pPr>
+        <w:widowControl w:val="0"/>
+        <w:tabs>
+          <w:tab w:val="left" w:pos="529"/>
+        </w:tabs>
+        <w:autoSpaceDE w:val="0"/>
+        <w:autoSpaceDN w:val="0"/>
+        <w:adjustRightInd w:val="0"/>
+        <w:rPr>
+          <w:rFonts w:ascii="Menlo Regular" w:hAnsi="Menlo Regular" w:cs="Menlo Regular"/>
+          <w:color w:val="000000"/>
+          <w:sz w:val="22"/>
+          <w:szCs w:val="22"/>
+        </w:rPr>
+      </w:pPr>
+      <w:r>
+        <w:rPr>
+          <w:rFonts w:ascii="Menlo Regular" w:hAnsi="Menlo Regular" w:cs="Menlo Regular"/>
+          <w:color w:val="000000"/>
+          <w:sz w:val="22"/>
+          <w:szCs w:val="22"/>
+        </w:rPr>
+        <w:t xml:space="preserve">    </w:t>
+      </w:r>
+      <w:proofErr w:type="gramStart"/>
+      <w:r>
+        <w:rPr>
+          <w:rFonts w:ascii="Menlo Regular" w:hAnsi="Menlo Regular" w:cs="Menlo Regular"/>
+          <w:color w:val="AA0D91"/>
+          <w:sz w:val="22"/>
+          <w:szCs w:val="22"/>
+        </w:rPr>
+        <w:t>double</w:t>
+      </w:r>
+      <w:proofErr w:type="gramEnd"/>
+      <w:r>
+        <w:rPr>
+          <w:rFonts w:ascii="Menlo Regular" w:hAnsi="Menlo Regular" w:cs="Menlo Regular"/>
+          <w:color w:val="000000"/>
+          <w:sz w:val="22"/>
+          <w:szCs w:val="22"/>
+        </w:rPr>
+        <w:t xml:space="preserve"> m=</w:t>
       </w:r>
       <w:r>
         <w:rPr>
@@ -23056,16 +23249,16 @@
           <w:sz w:val="22"/>
           <w:szCs w:val="22"/>
         </w:rPr>
-        <w:t>2</w:t>
-      </w:r>
-      <w:r>
-        <w:rPr>
-          <w:rFonts w:ascii="Menlo Regular" w:hAnsi="Menlo Regular" w:cs="Menlo Regular"/>
-          <w:color w:val="000000"/>
-          <w:sz w:val="22"/>
-          <w:szCs w:val="22"/>
-        </w:rPr>
-        <w:t>);</w:t>
+        <w:t>0</w:t>
+      </w:r>
+      <w:r>
+        <w:rPr>
+          <w:rFonts w:ascii="Menlo Regular" w:hAnsi="Menlo Regular" w:cs="Menlo Regular"/>
+          <w:color w:val="000000"/>
+          <w:sz w:val="22"/>
+          <w:szCs w:val="22"/>
+        </w:rPr>
+        <w:t>;</w:t>
       </w:r>
     </w:p>
     <w:p>
@@ -23111,27 +23304,7 @@
           <w:sz w:val="22"/>
           <w:szCs w:val="22"/>
         </w:rPr>
-        <w:t xml:space="preserve"> alpha = </w:t>
-      </w:r>
-      <w:proofErr w:type="spellStart"/>
-      <w:r>
-        <w:rPr>
-          <w:rFonts w:ascii="Menlo Regular" w:hAnsi="Menlo Regular" w:cs="Menlo Regular"/>
-          <w:color w:val="000000"/>
-          <w:sz w:val="22"/>
-          <w:szCs w:val="22"/>
-        </w:rPr>
-        <w:t>wedgeangle</w:t>
-      </w:r>
-      <w:proofErr w:type="spellEnd"/>
-      <w:r>
-        <w:rPr>
-          <w:rFonts w:ascii="Menlo Regular" w:hAnsi="Menlo Regular" w:cs="Menlo Regular"/>
-          <w:color w:val="000000"/>
-          <w:sz w:val="22"/>
-          <w:szCs w:val="22"/>
-        </w:rPr>
-        <w:t>*pi/</w:t>
+        <w:t xml:space="preserve"> n=</w:t>
       </w:r>
       <w:r>
         <w:rPr>
@@ -23140,7 +23313,7 @@
           <w:sz w:val="22"/>
           <w:szCs w:val="22"/>
         </w:rPr>
-        <w:t>180</w:t>
+        <w:t>0</w:t>
       </w:r>
       <w:r>
         <w:rPr>
@@ -23177,6 +23350,7 @@
         </w:rPr>
         <w:t xml:space="preserve">    </w:t>
       </w:r>
+      <w:proofErr w:type="spellStart"/>
       <w:proofErr w:type="gramStart"/>
       <w:r>
         <w:rPr>
@@ -23185,6 +23359,269 @@
           <w:sz w:val="22"/>
           <w:szCs w:val="22"/>
         </w:rPr>
+        <w:t>int</w:t>
+      </w:r>
+      <w:proofErr w:type="spellEnd"/>
+      <w:proofErr w:type="gramEnd"/>
+      <w:r>
+        <w:rPr>
+          <w:rFonts w:ascii="Menlo Regular" w:hAnsi="Menlo Regular" w:cs="Menlo Regular"/>
+          <w:color w:val="000000"/>
+          <w:sz w:val="22"/>
+          <w:szCs w:val="22"/>
+        </w:rPr>
+        <w:t xml:space="preserve"> a5 =</w:t>
+      </w:r>
+      <w:r>
+        <w:rPr>
+          <w:rFonts w:ascii="Menlo Regular" w:hAnsi="Menlo Regular" w:cs="Menlo Regular"/>
+          <w:color w:val="1C00CF"/>
+          <w:sz w:val="22"/>
+          <w:szCs w:val="22"/>
+        </w:rPr>
+        <w:t>0</w:t>
+      </w:r>
+      <w:r>
+        <w:rPr>
+          <w:rFonts w:ascii="Menlo Regular" w:hAnsi="Menlo Regular" w:cs="Menlo Regular"/>
+          <w:color w:val="000000"/>
+          <w:sz w:val="22"/>
+          <w:szCs w:val="22"/>
+        </w:rPr>
+        <w:t>;</w:t>
+      </w:r>
+    </w:p>
+    <w:p>
+      <w:pPr>
+        <w:widowControl w:val="0"/>
+        <w:tabs>
+          <w:tab w:val="left" w:pos="529"/>
+        </w:tabs>
+        <w:autoSpaceDE w:val="0"/>
+        <w:autoSpaceDN w:val="0"/>
+        <w:adjustRightInd w:val="0"/>
+        <w:rPr>
+          <w:rFonts w:ascii="Menlo Regular" w:hAnsi="Menlo Regular" w:cs="Menlo Regular"/>
+          <w:color w:val="000000"/>
+          <w:sz w:val="22"/>
+          <w:szCs w:val="22"/>
+        </w:rPr>
+      </w:pPr>
+      <w:r>
+        <w:rPr>
+          <w:rFonts w:ascii="Menlo Regular" w:hAnsi="Menlo Regular" w:cs="Menlo Regular"/>
+          <w:color w:val="000000"/>
+          <w:sz w:val="22"/>
+          <w:szCs w:val="22"/>
+        </w:rPr>
+        <w:t xml:space="preserve">    </w:t>
+      </w:r>
+      <w:proofErr w:type="spellStart"/>
+      <w:proofErr w:type="gramStart"/>
+      <w:r>
+        <w:rPr>
+          <w:rFonts w:ascii="Menlo Regular" w:hAnsi="Menlo Regular" w:cs="Menlo Regular"/>
+          <w:color w:val="AA0D91"/>
+          <w:sz w:val="22"/>
+          <w:szCs w:val="22"/>
+        </w:rPr>
+        <w:t>int</w:t>
+      </w:r>
+      <w:proofErr w:type="spellEnd"/>
+      <w:proofErr w:type="gramEnd"/>
+      <w:r>
+        <w:rPr>
+          <w:rFonts w:ascii="Menlo Regular" w:hAnsi="Menlo Regular" w:cs="Menlo Regular"/>
+          <w:color w:val="000000"/>
+          <w:sz w:val="22"/>
+          <w:szCs w:val="22"/>
+        </w:rPr>
+        <w:t xml:space="preserve"> b  =</w:t>
+      </w:r>
+      <w:r>
+        <w:rPr>
+          <w:rFonts w:ascii="Menlo Regular" w:hAnsi="Menlo Regular" w:cs="Menlo Regular"/>
+          <w:color w:val="1C00CF"/>
+          <w:sz w:val="22"/>
+          <w:szCs w:val="22"/>
+        </w:rPr>
+        <w:t>0</w:t>
+      </w:r>
+      <w:r>
+        <w:rPr>
+          <w:rFonts w:ascii="Menlo Regular" w:hAnsi="Menlo Regular" w:cs="Menlo Regular"/>
+          <w:color w:val="000000"/>
+          <w:sz w:val="22"/>
+          <w:szCs w:val="22"/>
+        </w:rPr>
+        <w:t>;</w:t>
+      </w:r>
+    </w:p>
+    <w:p>
+      <w:pPr>
+        <w:widowControl w:val="0"/>
+        <w:tabs>
+          <w:tab w:val="left" w:pos="529"/>
+        </w:tabs>
+        <w:autoSpaceDE w:val="0"/>
+        <w:autoSpaceDN w:val="0"/>
+        <w:adjustRightInd w:val="0"/>
+        <w:rPr>
+          <w:rFonts w:ascii="Menlo Regular" w:hAnsi="Menlo Regular" w:cs="Menlo Regular"/>
+          <w:color w:val="000000"/>
+          <w:sz w:val="22"/>
+          <w:szCs w:val="22"/>
+        </w:rPr>
+      </w:pPr>
+      <w:r>
+        <w:rPr>
+          <w:rFonts w:ascii="Menlo Regular" w:hAnsi="Menlo Regular" w:cs="Menlo Regular"/>
+          <w:color w:val="000000"/>
+          <w:sz w:val="22"/>
+          <w:szCs w:val="22"/>
+        </w:rPr>
+        <w:t xml:space="preserve">    </w:t>
+      </w:r>
+      <w:proofErr w:type="spellStart"/>
+      <w:proofErr w:type="gramStart"/>
+      <w:r>
+        <w:rPr>
+          <w:rFonts w:ascii="Menlo Regular" w:hAnsi="Menlo Regular" w:cs="Menlo Regular"/>
+          <w:color w:val="AA0D91"/>
+          <w:sz w:val="22"/>
+          <w:szCs w:val="22"/>
+        </w:rPr>
+        <w:t>int</w:t>
+      </w:r>
+      <w:proofErr w:type="spellEnd"/>
+      <w:proofErr w:type="gramEnd"/>
+      <w:r>
+        <w:rPr>
+          <w:rFonts w:ascii="Menlo Regular" w:hAnsi="Menlo Regular" w:cs="Menlo Regular"/>
+          <w:color w:val="000000"/>
+          <w:sz w:val="22"/>
+          <w:szCs w:val="22"/>
+        </w:rPr>
+        <w:t xml:space="preserve"> c5 =</w:t>
+      </w:r>
+      <w:r>
+        <w:rPr>
+          <w:rFonts w:ascii="Menlo Regular" w:hAnsi="Menlo Regular" w:cs="Menlo Regular"/>
+          <w:color w:val="1C00CF"/>
+          <w:sz w:val="22"/>
+          <w:szCs w:val="22"/>
+        </w:rPr>
+        <w:t>0</w:t>
+      </w:r>
+      <w:r>
+        <w:rPr>
+          <w:rFonts w:ascii="Menlo Regular" w:hAnsi="Menlo Regular" w:cs="Menlo Regular"/>
+          <w:color w:val="000000"/>
+          <w:sz w:val="22"/>
+          <w:szCs w:val="22"/>
+        </w:rPr>
+        <w:t>;</w:t>
+      </w:r>
+    </w:p>
+    <w:p>
+      <w:pPr>
+        <w:widowControl w:val="0"/>
+        <w:tabs>
+          <w:tab w:val="left" w:pos="529"/>
+        </w:tabs>
+        <w:autoSpaceDE w:val="0"/>
+        <w:autoSpaceDN w:val="0"/>
+        <w:adjustRightInd w:val="0"/>
+        <w:rPr>
+          <w:rFonts w:ascii="Menlo Regular" w:hAnsi="Menlo Regular" w:cs="Menlo Regular"/>
+          <w:color w:val="000000"/>
+          <w:sz w:val="22"/>
+          <w:szCs w:val="22"/>
+        </w:rPr>
+      </w:pPr>
+      <w:r>
+        <w:rPr>
+          <w:rFonts w:ascii="Menlo Regular" w:hAnsi="Menlo Regular" w:cs="Menlo Regular"/>
+          <w:color w:val="000000"/>
+          <w:sz w:val="22"/>
+          <w:szCs w:val="22"/>
+        </w:rPr>
+        <w:t xml:space="preserve">    </w:t>
+      </w:r>
+      <w:proofErr w:type="spellStart"/>
+      <w:proofErr w:type="gramStart"/>
+      <w:r>
+        <w:rPr>
+          <w:rFonts w:ascii="Menlo Regular" w:hAnsi="Menlo Regular" w:cs="Menlo Regular"/>
+          <w:color w:val="AA0D91"/>
+          <w:sz w:val="22"/>
+          <w:szCs w:val="22"/>
+        </w:rPr>
+        <w:t>int</w:t>
+      </w:r>
+      <w:proofErr w:type="spellEnd"/>
+      <w:proofErr w:type="gramEnd"/>
+      <w:r>
+        <w:rPr>
+          <w:rFonts w:ascii="Menlo Regular" w:hAnsi="Menlo Regular" w:cs="Menlo Regular"/>
+          <w:color w:val="000000"/>
+          <w:sz w:val="22"/>
+          <w:szCs w:val="22"/>
+        </w:rPr>
+        <w:t xml:space="preserve"> d5=</w:t>
+      </w:r>
+      <w:r>
+        <w:rPr>
+          <w:rFonts w:ascii="Menlo Regular" w:hAnsi="Menlo Regular" w:cs="Menlo Regular"/>
+          <w:color w:val="1C00CF"/>
+          <w:sz w:val="22"/>
+          <w:szCs w:val="22"/>
+        </w:rPr>
+        <w:t>0</w:t>
+      </w:r>
+      <w:r>
+        <w:rPr>
+          <w:rFonts w:ascii="Menlo Regular" w:hAnsi="Menlo Regular" w:cs="Menlo Regular"/>
+          <w:color w:val="000000"/>
+          <w:sz w:val="22"/>
+          <w:szCs w:val="22"/>
+        </w:rPr>
+        <w:t>;</w:t>
+      </w:r>
+    </w:p>
+    <w:p>
+      <w:pPr>
+        <w:widowControl w:val="0"/>
+        <w:tabs>
+          <w:tab w:val="left" w:pos="529"/>
+        </w:tabs>
+        <w:autoSpaceDE w:val="0"/>
+        <w:autoSpaceDN w:val="0"/>
+        <w:adjustRightInd w:val="0"/>
+        <w:rPr>
+          <w:rFonts w:ascii="Menlo Regular" w:hAnsi="Menlo Regular" w:cs="Menlo Regular"/>
+          <w:color w:val="000000"/>
+          <w:sz w:val="22"/>
+          <w:szCs w:val="22"/>
+        </w:rPr>
+      </w:pPr>
+      <w:r>
+        <w:rPr>
+          <w:rFonts w:ascii="Menlo Regular" w:hAnsi="Menlo Regular" w:cs="Menlo Regular"/>
+          <w:color w:val="000000"/>
+          <w:sz w:val="22"/>
+          <w:szCs w:val="22"/>
+        </w:rPr>
+        <w:t xml:space="preserve">    </w:t>
+      </w:r>
+      <w:proofErr w:type="gramStart"/>
+      <w:r>
+        <w:rPr>
+          <w:rFonts w:ascii="Menlo Regular" w:hAnsi="Menlo Regular" w:cs="Menlo Regular"/>
+          <w:color w:val="AA0D91"/>
+          <w:sz w:val="22"/>
+          <w:szCs w:val="22"/>
+        </w:rPr>
         <w:t>double</w:t>
       </w:r>
       <w:proofErr w:type="gramEnd"/>
@@ -23195,7 +23632,25 @@
           <w:sz w:val="22"/>
           <w:szCs w:val="22"/>
         </w:rPr>
-        <w:t xml:space="preserve"> beta = tilt*pi;</w:t>
+        <w:t xml:space="preserve"> test1=</w:t>
+      </w:r>
+      <w:r>
+        <w:rPr>
+          <w:rFonts w:ascii="Menlo Regular" w:hAnsi="Menlo Regular" w:cs="Menlo Regular"/>
+          <w:color w:val="1C00CF"/>
+          <w:sz w:val="22"/>
+          <w:szCs w:val="22"/>
+        </w:rPr>
+        <w:t>0</w:t>
+      </w:r>
+      <w:r>
+        <w:rPr>
+          <w:rFonts w:ascii="Menlo Regular" w:hAnsi="Menlo Regular" w:cs="Menlo Regular"/>
+          <w:color w:val="000000"/>
+          <w:sz w:val="22"/>
+          <w:szCs w:val="22"/>
+        </w:rPr>
+        <w:t>;</w:t>
       </w:r>
     </w:p>
     <w:p>
@@ -23249,6 +23704,32 @@
         </w:rPr>
         <w:t xml:space="preserve">    </w:t>
       </w:r>
+    </w:p>
+    <w:p>
+      <w:pPr>
+        <w:widowControl w:val="0"/>
+        <w:tabs>
+          <w:tab w:val="left" w:pos="529"/>
+        </w:tabs>
+        <w:autoSpaceDE w:val="0"/>
+        <w:autoSpaceDN w:val="0"/>
+        <w:adjustRightInd w:val="0"/>
+        <w:rPr>
+          <w:rFonts w:ascii="Menlo Regular" w:hAnsi="Menlo Regular" w:cs="Menlo Regular"/>
+          <w:color w:val="000000"/>
+          <w:sz w:val="22"/>
+          <w:szCs w:val="22"/>
+        </w:rPr>
+      </w:pPr>
+      <w:r>
+        <w:rPr>
+          <w:rFonts w:ascii="Menlo Regular" w:hAnsi="Menlo Regular" w:cs="Menlo Regular"/>
+          <w:color w:val="000000"/>
+          <w:sz w:val="22"/>
+          <w:szCs w:val="22"/>
+        </w:rPr>
+        <w:t xml:space="preserve">    </w:t>
+      </w:r>
       <w:proofErr w:type="gramStart"/>
       <w:r>
         <w:rPr>
@@ -23267,45 +23748,56 @@
           <w:sz w:val="22"/>
           <w:szCs w:val="22"/>
         </w:rPr>
-        <w:t xml:space="preserve"> theta = pi*</w:t>
-      </w:r>
-      <w:proofErr w:type="spellStart"/>
-      <w:r>
-        <w:rPr>
-          <w:rFonts w:ascii="Menlo Regular" w:hAnsi="Menlo Regular" w:cs="Menlo Regular"/>
-          <w:color w:val="000000"/>
-          <w:sz w:val="22"/>
-          <w:szCs w:val="22"/>
-        </w:rPr>
-        <w:t>mytheta</w:t>
-      </w:r>
-      <w:proofErr w:type="spellEnd"/>
-      <w:r>
-        <w:rPr>
-          <w:rFonts w:ascii="Menlo Regular" w:hAnsi="Menlo Regular" w:cs="Menlo Regular"/>
-          <w:color w:val="000000"/>
-          <w:sz w:val="22"/>
-          <w:szCs w:val="22"/>
-        </w:rPr>
-        <w:t>/</w:t>
-      </w:r>
-      <w:r>
-        <w:rPr>
-          <w:rFonts w:ascii="Menlo Regular" w:hAnsi="Menlo Regular" w:cs="Menlo Regular"/>
-          <w:color w:val="1C00CF"/>
-          <w:sz w:val="22"/>
-          <w:szCs w:val="22"/>
-        </w:rPr>
-        <w:t>180</w:t>
-      </w:r>
-      <w:r>
-        <w:rPr>
-          <w:rFonts w:ascii="Menlo Regular" w:hAnsi="Menlo Regular" w:cs="Menlo Regular"/>
-          <w:color w:val="000000"/>
-          <w:sz w:val="22"/>
-          <w:szCs w:val="22"/>
-        </w:rPr>
-        <w:t>;</w:t>
+        <w:t xml:space="preserve"> el3x = el(z13, r1x, el1x, w1x, energy);</w:t>
+      </w:r>
+      <w:r>
+        <w:rPr>
+          <w:rFonts w:ascii="Menlo Regular" w:hAnsi="Menlo Regular" w:cs="Menlo Regular"/>
+          <w:color w:val="007400"/>
+          <w:sz w:val="22"/>
+          <w:szCs w:val="22"/>
+        </w:rPr>
+        <w:t xml:space="preserve">//G2z - G1z + </w:t>
+      </w:r>
+      <w:proofErr w:type="spellStart"/>
+      <w:r>
+        <w:rPr>
+          <w:rFonts w:ascii="Menlo Regular" w:hAnsi="Menlo Regular" w:cs="Menlo Regular"/>
+          <w:color w:val="007400"/>
+          <w:sz w:val="22"/>
+          <w:szCs w:val="22"/>
+        </w:rPr>
+        <w:t>zstart</w:t>
+      </w:r>
+      <w:proofErr w:type="spellEnd"/>
+      <w:r>
+        <w:rPr>
+          <w:rFonts w:ascii="Menlo Regular" w:hAnsi="Menlo Regular" w:cs="Menlo Regular"/>
+          <w:color w:val="007400"/>
+          <w:sz w:val="22"/>
+          <w:szCs w:val="22"/>
+        </w:rPr>
+        <w:t xml:space="preserve"> + 0*</w:t>
+      </w:r>
+      <w:proofErr w:type="spellStart"/>
+      <w:r>
+        <w:rPr>
+          <w:rFonts w:ascii="Menlo Regular" w:hAnsi="Menlo Regular" w:cs="Menlo Regular"/>
+          <w:color w:val="007400"/>
+          <w:sz w:val="22"/>
+          <w:szCs w:val="22"/>
+        </w:rPr>
+        <w:t>zres</w:t>
+      </w:r>
+      <w:proofErr w:type="spellEnd"/>
+      <w:r>
+        <w:rPr>
+          <w:rFonts w:ascii="Menlo Regular" w:hAnsi="Menlo Regular" w:cs="Menlo Regular"/>
+          <w:color w:val="007400"/>
+          <w:sz w:val="22"/>
+          <w:szCs w:val="22"/>
+        </w:rPr>
+        <w:t>, r1, el1, w1</w:t>
       </w:r>
     </w:p>
     <w:p>
@@ -23333,6 +23825,32 @@
         </w:rPr>
         <w:t xml:space="preserve">    </w:t>
       </w:r>
+    </w:p>
+    <w:p>
+      <w:pPr>
+        <w:widowControl w:val="0"/>
+        <w:tabs>
+          <w:tab w:val="left" w:pos="529"/>
+        </w:tabs>
+        <w:autoSpaceDE w:val="0"/>
+        <w:autoSpaceDN w:val="0"/>
+        <w:adjustRightInd w:val="0"/>
+        <w:rPr>
+          <w:rFonts w:ascii="Menlo Regular" w:hAnsi="Menlo Regular" w:cs="Menlo Regular"/>
+          <w:color w:val="000000"/>
+          <w:sz w:val="22"/>
+          <w:szCs w:val="22"/>
+        </w:rPr>
+      </w:pPr>
+      <w:r>
+        <w:rPr>
+          <w:rFonts w:ascii="Menlo Regular" w:hAnsi="Menlo Regular" w:cs="Menlo Regular"/>
+          <w:color w:val="000000"/>
+          <w:sz w:val="22"/>
+          <w:szCs w:val="22"/>
+        </w:rPr>
+        <w:t xml:space="preserve">    </w:t>
+      </w:r>
       <w:proofErr w:type="gramStart"/>
       <w:r>
         <w:rPr>
@@ -23351,7 +23869,7 @@
           <w:sz w:val="22"/>
           <w:szCs w:val="22"/>
         </w:rPr>
-        <w:t xml:space="preserve"> d1=d;</w:t>
+        <w:t xml:space="preserve"> w3x = w(z13,r1x,el1x,w1x, energy);</w:t>
       </w:r>
     </w:p>
     <w:p>
@@ -23379,6 +23897,32 @@
         </w:rPr>
         <w:t xml:space="preserve">    </w:t>
       </w:r>
+    </w:p>
+    <w:p>
+      <w:pPr>
+        <w:widowControl w:val="0"/>
+        <w:tabs>
+          <w:tab w:val="left" w:pos="529"/>
+        </w:tabs>
+        <w:autoSpaceDE w:val="0"/>
+        <w:autoSpaceDN w:val="0"/>
+        <w:adjustRightInd w:val="0"/>
+        <w:rPr>
+          <w:rFonts w:ascii="Menlo Regular" w:hAnsi="Menlo Regular" w:cs="Menlo Regular"/>
+          <w:color w:val="000000"/>
+          <w:sz w:val="22"/>
+          <w:szCs w:val="22"/>
+        </w:rPr>
+      </w:pPr>
+      <w:r>
+        <w:rPr>
+          <w:rFonts w:ascii="Menlo Regular" w:hAnsi="Menlo Regular" w:cs="Menlo Regular"/>
+          <w:color w:val="000000"/>
+          <w:sz w:val="22"/>
+          <w:szCs w:val="22"/>
+        </w:rPr>
+        <w:t xml:space="preserve">    </w:t>
+      </w:r>
       <w:proofErr w:type="gramStart"/>
       <w:r>
         <w:rPr>
@@ -23397,7 +23941,7 @@
           <w:sz w:val="22"/>
           <w:szCs w:val="22"/>
         </w:rPr>
-        <w:t xml:space="preserve"> d2=d;</w:t>
+        <w:t xml:space="preserve"> v3x = v(z13,r1x,el1x,w1x, energy);</w:t>
       </w:r>
     </w:p>
     <w:p>
@@ -23425,6 +23969,32 @@
         </w:rPr>
         <w:t xml:space="preserve">    </w:t>
       </w:r>
+    </w:p>
+    <w:p>
+      <w:pPr>
+        <w:widowControl w:val="0"/>
+        <w:tabs>
+          <w:tab w:val="left" w:pos="529"/>
+        </w:tabs>
+        <w:autoSpaceDE w:val="0"/>
+        <w:autoSpaceDN w:val="0"/>
+        <w:adjustRightInd w:val="0"/>
+        <w:rPr>
+          <w:rFonts w:ascii="Menlo Regular" w:hAnsi="Menlo Regular" w:cs="Menlo Regular"/>
+          <w:color w:val="000000"/>
+          <w:sz w:val="22"/>
+          <w:szCs w:val="22"/>
+        </w:rPr>
+      </w:pPr>
+      <w:r>
+        <w:rPr>
+          <w:rFonts w:ascii="Menlo Regular" w:hAnsi="Menlo Regular" w:cs="Menlo Regular"/>
+          <w:color w:val="000000"/>
+          <w:sz w:val="22"/>
+          <w:szCs w:val="22"/>
+        </w:rPr>
+        <w:t xml:space="preserve">    </w:t>
+      </w:r>
       <w:proofErr w:type="gramStart"/>
       <w:r>
         <w:rPr>
@@ -23443,7 +24013,7 @@
           <w:sz w:val="22"/>
           <w:szCs w:val="22"/>
         </w:rPr>
-        <w:t xml:space="preserve"> z13 = z12+z23;</w:t>
+        <w:t xml:space="preserve"> el3y = el(z13,r1y,el1y, w1y, energy);</w:t>
       </w:r>
     </w:p>
     <w:p>
@@ -23497,6 +24067,26 @@
         </w:rPr>
         <w:t xml:space="preserve">    </w:t>
       </w:r>
+      <w:proofErr w:type="gramStart"/>
+      <w:r>
+        <w:rPr>
+          <w:rFonts w:ascii="Menlo Regular" w:hAnsi="Menlo Regular" w:cs="Menlo Regular"/>
+          <w:color w:val="AA0D91"/>
+          <w:sz w:val="22"/>
+          <w:szCs w:val="22"/>
+        </w:rPr>
+        <w:t>double</w:t>
+      </w:r>
+      <w:proofErr w:type="gramEnd"/>
+      <w:r>
+        <w:rPr>
+          <w:rFonts w:ascii="Menlo Regular" w:hAnsi="Menlo Regular" w:cs="Menlo Regular"/>
+          <w:color w:val="000000"/>
+          <w:sz w:val="22"/>
+          <w:szCs w:val="22"/>
+        </w:rPr>
+        <w:t xml:space="preserve"> w3y = w(z13,r1y,el1y,w1y, energy);</w:t>
+      </w:r>
     </w:p>
     <w:p>
       <w:pPr>
@@ -23523,1489 +24113,31 @@
         </w:rPr>
         <w:t xml:space="preserve">    </w:t>
       </w:r>
-      <w:proofErr w:type="gramStart"/>
-      <w:r>
-        <w:rPr>
-          <w:rFonts w:ascii="Menlo Regular" w:hAnsi="Menlo Regular" w:cs="Menlo Regular"/>
-          <w:color w:val="AA0D91"/>
-          <w:sz w:val="22"/>
-          <w:szCs w:val="22"/>
-        </w:rPr>
-        <w:t>double</w:t>
-      </w:r>
-      <w:proofErr w:type="gramEnd"/>
-      <w:r>
-        <w:rPr>
-          <w:rFonts w:ascii="Menlo Regular" w:hAnsi="Menlo Regular" w:cs="Menlo Regular"/>
-          <w:color w:val="000000"/>
-          <w:sz w:val="22"/>
-          <w:szCs w:val="22"/>
-        </w:rPr>
-        <w:t xml:space="preserve"> phi =</w:t>
-      </w:r>
-      <w:r>
-        <w:rPr>
-          <w:rFonts w:ascii="Menlo Regular" w:hAnsi="Menlo Regular" w:cs="Menlo Regular"/>
-          <w:color w:val="1C00CF"/>
-          <w:sz w:val="22"/>
-          <w:szCs w:val="22"/>
-        </w:rPr>
-        <w:t>0</w:t>
-      </w:r>
-      <w:r>
-        <w:rPr>
-          <w:rFonts w:ascii="Menlo Regular" w:hAnsi="Menlo Regular" w:cs="Menlo Regular"/>
-          <w:color w:val="000000"/>
-          <w:sz w:val="22"/>
-          <w:szCs w:val="22"/>
-        </w:rPr>
-        <w:t>;</w:t>
-      </w:r>
-    </w:p>
-    <w:p>
-      <w:pPr>
-        <w:widowControl w:val="0"/>
-        <w:tabs>
-          <w:tab w:val="left" w:pos="529"/>
-        </w:tabs>
-        <w:autoSpaceDE w:val="0"/>
-        <w:autoSpaceDN w:val="0"/>
-        <w:adjustRightInd w:val="0"/>
-        <w:rPr>
-          <w:rFonts w:ascii="Menlo Regular" w:hAnsi="Menlo Regular" w:cs="Menlo Regular"/>
-          <w:color w:val="000000"/>
-          <w:sz w:val="22"/>
-          <w:szCs w:val="22"/>
-        </w:rPr>
-      </w:pPr>
-      <w:r>
-        <w:rPr>
-          <w:rFonts w:ascii="Menlo Regular" w:hAnsi="Menlo Regular" w:cs="Menlo Regular"/>
-          <w:color w:val="000000"/>
-          <w:sz w:val="22"/>
-          <w:szCs w:val="22"/>
-        </w:rPr>
-        <w:t xml:space="preserve">    </w:t>
-      </w:r>
-    </w:p>
-    <w:p>
-      <w:pPr>
-        <w:widowControl w:val="0"/>
-        <w:tabs>
-          <w:tab w:val="left" w:pos="529"/>
-        </w:tabs>
-        <w:autoSpaceDE w:val="0"/>
-        <w:autoSpaceDN w:val="0"/>
-        <w:adjustRightInd w:val="0"/>
-        <w:rPr>
-          <w:rFonts w:ascii="Menlo Regular" w:hAnsi="Menlo Regular" w:cs="Menlo Regular"/>
-          <w:color w:val="000000"/>
-          <w:sz w:val="22"/>
-          <w:szCs w:val="22"/>
-        </w:rPr>
-      </w:pPr>
-      <w:r>
-        <w:rPr>
-          <w:rFonts w:ascii="Menlo Regular" w:hAnsi="Menlo Regular" w:cs="Menlo Regular"/>
-          <w:color w:val="000000"/>
-          <w:sz w:val="22"/>
-          <w:szCs w:val="22"/>
-        </w:rPr>
-        <w:t xml:space="preserve">    </w:t>
-      </w:r>
-      <w:proofErr w:type="gramStart"/>
-      <w:r>
-        <w:rPr>
-          <w:rFonts w:ascii="Menlo Regular" w:hAnsi="Menlo Regular" w:cs="Menlo Regular"/>
-          <w:color w:val="AA0D91"/>
-          <w:sz w:val="22"/>
-          <w:szCs w:val="22"/>
-        </w:rPr>
-        <w:t>double</w:t>
-      </w:r>
-      <w:proofErr w:type="gramEnd"/>
-      <w:r>
-        <w:rPr>
-          <w:rFonts w:ascii="Menlo Regular" w:hAnsi="Menlo Regular" w:cs="Menlo Regular"/>
-          <w:color w:val="000000"/>
-          <w:sz w:val="22"/>
-          <w:szCs w:val="22"/>
-        </w:rPr>
-        <w:t xml:space="preserve"> cutoff = </w:t>
-      </w:r>
-      <w:r>
-        <w:rPr>
-          <w:rFonts w:ascii="Menlo Regular" w:hAnsi="Menlo Regular" w:cs="Menlo Regular"/>
-          <w:color w:val="1C00CF"/>
-          <w:sz w:val="22"/>
-          <w:szCs w:val="22"/>
-        </w:rPr>
-        <w:t>0.001</w:t>
-      </w:r>
-      <w:r>
-        <w:rPr>
-          <w:rFonts w:ascii="Menlo Regular" w:hAnsi="Menlo Regular" w:cs="Menlo Regular"/>
-          <w:color w:val="000000"/>
-          <w:sz w:val="22"/>
-          <w:szCs w:val="22"/>
-        </w:rPr>
-        <w:t>;</w:t>
-      </w:r>
-    </w:p>
-    <w:p>
-      <w:pPr>
-        <w:widowControl w:val="0"/>
-        <w:tabs>
-          <w:tab w:val="left" w:pos="529"/>
-        </w:tabs>
-        <w:autoSpaceDE w:val="0"/>
-        <w:autoSpaceDN w:val="0"/>
-        <w:adjustRightInd w:val="0"/>
-        <w:rPr>
-          <w:rFonts w:ascii="Menlo Regular" w:hAnsi="Menlo Regular" w:cs="Menlo Regular"/>
-          <w:color w:val="000000"/>
-          <w:sz w:val="22"/>
-          <w:szCs w:val="22"/>
-        </w:rPr>
-      </w:pPr>
-      <w:r>
-        <w:rPr>
-          <w:rFonts w:ascii="Menlo Regular" w:hAnsi="Menlo Regular" w:cs="Menlo Regular"/>
-          <w:color w:val="000000"/>
-          <w:sz w:val="22"/>
-          <w:szCs w:val="22"/>
-        </w:rPr>
-        <w:t xml:space="preserve">    </w:t>
-      </w:r>
-    </w:p>
-    <w:p>
-      <w:pPr>
-        <w:widowControl w:val="0"/>
-        <w:tabs>
-          <w:tab w:val="left" w:pos="529"/>
-        </w:tabs>
-        <w:autoSpaceDE w:val="0"/>
-        <w:autoSpaceDN w:val="0"/>
-        <w:adjustRightInd w:val="0"/>
-        <w:rPr>
-          <w:rFonts w:ascii="Menlo Regular" w:hAnsi="Menlo Regular" w:cs="Menlo Regular"/>
-          <w:color w:val="000000"/>
-          <w:sz w:val="22"/>
-          <w:szCs w:val="22"/>
-        </w:rPr>
-      </w:pPr>
-      <w:r>
-        <w:rPr>
-          <w:rFonts w:ascii="Menlo Regular" w:hAnsi="Menlo Regular" w:cs="Menlo Regular"/>
-          <w:color w:val="000000"/>
-          <w:sz w:val="22"/>
-          <w:szCs w:val="22"/>
-        </w:rPr>
-        <w:t xml:space="preserve">    </w:t>
-      </w:r>
-      <w:proofErr w:type="gramStart"/>
-      <w:r>
-        <w:rPr>
-          <w:rFonts w:ascii="Menlo Regular" w:hAnsi="Menlo Regular" w:cs="Menlo Regular"/>
-          <w:color w:val="AA0D91"/>
-          <w:sz w:val="22"/>
-          <w:szCs w:val="22"/>
-        </w:rPr>
-        <w:t>double</w:t>
-      </w:r>
-      <w:proofErr w:type="gramEnd"/>
-      <w:r>
-        <w:rPr>
-          <w:rFonts w:ascii="Menlo Regular" w:hAnsi="Menlo Regular" w:cs="Menlo Regular"/>
-          <w:color w:val="000000"/>
-          <w:sz w:val="22"/>
-          <w:szCs w:val="22"/>
-        </w:rPr>
-        <w:t xml:space="preserve"> </w:t>
-      </w:r>
-      <w:proofErr w:type="spellStart"/>
-      <w:r>
-        <w:rPr>
-          <w:rFonts w:ascii="Menlo Regular" w:hAnsi="Menlo Regular" w:cs="Menlo Regular"/>
-          <w:color w:val="000000"/>
-          <w:sz w:val="22"/>
-          <w:szCs w:val="22"/>
-        </w:rPr>
-        <w:t>lim</w:t>
-      </w:r>
-      <w:proofErr w:type="spellEnd"/>
-      <w:r>
-        <w:rPr>
-          <w:rFonts w:ascii="Menlo Regular" w:hAnsi="Menlo Regular" w:cs="Menlo Regular"/>
-          <w:color w:val="000000"/>
-          <w:sz w:val="22"/>
-          <w:szCs w:val="22"/>
-        </w:rPr>
-        <w:t xml:space="preserve"> =</w:t>
-      </w:r>
-      <w:r>
-        <w:rPr>
-          <w:rFonts w:ascii="Menlo Regular" w:hAnsi="Menlo Regular" w:cs="Menlo Regular"/>
-          <w:color w:val="1C00CF"/>
-          <w:sz w:val="22"/>
-          <w:szCs w:val="22"/>
-        </w:rPr>
-        <w:t>5</w:t>
-      </w:r>
-      <w:r>
-        <w:rPr>
-          <w:rFonts w:ascii="Menlo Regular" w:hAnsi="Menlo Regular" w:cs="Menlo Regular"/>
-          <w:color w:val="000000"/>
-          <w:sz w:val="22"/>
-          <w:szCs w:val="22"/>
-        </w:rPr>
-        <w:t>;</w:t>
-      </w:r>
-    </w:p>
-    <w:p>
-      <w:pPr>
-        <w:widowControl w:val="0"/>
-        <w:tabs>
-          <w:tab w:val="left" w:pos="529"/>
-        </w:tabs>
-        <w:autoSpaceDE w:val="0"/>
-        <w:autoSpaceDN w:val="0"/>
-        <w:adjustRightInd w:val="0"/>
-        <w:rPr>
-          <w:rFonts w:ascii="Menlo Regular" w:hAnsi="Menlo Regular" w:cs="Menlo Regular"/>
-          <w:color w:val="000000"/>
-          <w:sz w:val="22"/>
-          <w:szCs w:val="22"/>
-        </w:rPr>
-      </w:pPr>
-      <w:r>
-        <w:rPr>
-          <w:rFonts w:ascii="Menlo Regular" w:hAnsi="Menlo Regular" w:cs="Menlo Regular"/>
-          <w:color w:val="000000"/>
-          <w:sz w:val="22"/>
-          <w:szCs w:val="22"/>
-        </w:rPr>
-        <w:t xml:space="preserve">    </w:t>
-      </w:r>
-    </w:p>
-    <w:p>
-      <w:pPr>
-        <w:widowControl w:val="0"/>
-        <w:tabs>
-          <w:tab w:val="left" w:pos="529"/>
-        </w:tabs>
-        <w:autoSpaceDE w:val="0"/>
-        <w:autoSpaceDN w:val="0"/>
-        <w:adjustRightInd w:val="0"/>
-        <w:rPr>
-          <w:rFonts w:ascii="Menlo Regular" w:hAnsi="Menlo Regular" w:cs="Menlo Regular"/>
-          <w:color w:val="000000"/>
-          <w:sz w:val="22"/>
-          <w:szCs w:val="22"/>
-        </w:rPr>
-      </w:pPr>
-      <w:r>
-        <w:rPr>
-          <w:rFonts w:ascii="Menlo Regular" w:hAnsi="Menlo Regular" w:cs="Menlo Regular"/>
-          <w:color w:val="000000"/>
-          <w:sz w:val="22"/>
-          <w:szCs w:val="22"/>
-        </w:rPr>
-        <w:t xml:space="preserve">    </w:t>
-      </w:r>
-      <w:proofErr w:type="gramStart"/>
-      <w:r>
-        <w:rPr>
-          <w:rFonts w:ascii="Menlo Regular" w:hAnsi="Menlo Regular" w:cs="Menlo Regular"/>
-          <w:color w:val="AA0D91"/>
-          <w:sz w:val="22"/>
-          <w:szCs w:val="22"/>
-        </w:rPr>
-        <w:t>double</w:t>
-      </w:r>
-      <w:proofErr w:type="gramEnd"/>
-      <w:r>
-        <w:rPr>
-          <w:rFonts w:ascii="Menlo Regular" w:hAnsi="Menlo Regular" w:cs="Menlo Regular"/>
-          <w:color w:val="000000"/>
-          <w:sz w:val="22"/>
-          <w:szCs w:val="22"/>
-        </w:rPr>
-        <w:t xml:space="preserve"> </w:t>
-      </w:r>
-      <w:r>
-        <w:rPr>
-          <w:rFonts w:ascii="Menlo Regular" w:hAnsi="Menlo Regular" w:cs="Menlo Regular"/>
-          <w:color w:val="AA0D91"/>
-          <w:sz w:val="22"/>
-          <w:szCs w:val="22"/>
-        </w:rPr>
-        <w:t>_Complex</w:t>
-      </w:r>
-      <w:r>
-        <w:rPr>
-          <w:rFonts w:ascii="Menlo Regular" w:hAnsi="Menlo Regular" w:cs="Menlo Regular"/>
-          <w:color w:val="000000"/>
-          <w:sz w:val="22"/>
-          <w:szCs w:val="22"/>
-        </w:rPr>
-        <w:t xml:space="preserve"> </w:t>
-      </w:r>
-      <w:proofErr w:type="spellStart"/>
-      <w:r>
-        <w:rPr>
-          <w:rFonts w:ascii="Menlo Regular" w:hAnsi="Menlo Regular" w:cs="Menlo Regular"/>
-          <w:color w:val="000000"/>
-          <w:sz w:val="22"/>
-          <w:szCs w:val="22"/>
-        </w:rPr>
-        <w:t>coef</w:t>
-      </w:r>
-      <w:proofErr w:type="spellEnd"/>
-      <w:r>
-        <w:rPr>
-          <w:rFonts w:ascii="Menlo Regular" w:hAnsi="Menlo Regular" w:cs="Menlo Regular"/>
-          <w:color w:val="000000"/>
-          <w:sz w:val="22"/>
-          <w:szCs w:val="22"/>
-        </w:rPr>
-        <w:t>;</w:t>
-      </w:r>
-    </w:p>
-    <w:p>
-      <w:pPr>
-        <w:widowControl w:val="0"/>
-        <w:tabs>
-          <w:tab w:val="left" w:pos="529"/>
-        </w:tabs>
-        <w:autoSpaceDE w:val="0"/>
-        <w:autoSpaceDN w:val="0"/>
-        <w:adjustRightInd w:val="0"/>
-        <w:rPr>
-          <w:rFonts w:ascii="Menlo Regular" w:hAnsi="Menlo Regular" w:cs="Menlo Regular"/>
-          <w:color w:val="000000"/>
-          <w:sz w:val="22"/>
-          <w:szCs w:val="22"/>
-        </w:rPr>
-      </w:pPr>
-      <w:r>
-        <w:rPr>
-          <w:rFonts w:ascii="Menlo Regular" w:hAnsi="Menlo Regular" w:cs="Menlo Regular"/>
-          <w:color w:val="000000"/>
-          <w:sz w:val="22"/>
-          <w:szCs w:val="22"/>
-        </w:rPr>
-        <w:t xml:space="preserve">    </w:t>
-      </w:r>
-    </w:p>
-    <w:p>
-      <w:pPr>
-        <w:widowControl w:val="0"/>
-        <w:tabs>
-          <w:tab w:val="left" w:pos="529"/>
-        </w:tabs>
-        <w:autoSpaceDE w:val="0"/>
-        <w:autoSpaceDN w:val="0"/>
-        <w:adjustRightInd w:val="0"/>
-        <w:rPr>
-          <w:rFonts w:ascii="Menlo Regular" w:hAnsi="Menlo Regular" w:cs="Menlo Regular"/>
-          <w:color w:val="000000"/>
-          <w:sz w:val="22"/>
-          <w:szCs w:val="22"/>
-        </w:rPr>
-      </w:pPr>
-      <w:r>
-        <w:rPr>
-          <w:rFonts w:ascii="Menlo Regular" w:hAnsi="Menlo Regular" w:cs="Menlo Regular"/>
-          <w:color w:val="000000"/>
-          <w:sz w:val="22"/>
-          <w:szCs w:val="22"/>
-        </w:rPr>
-        <w:t xml:space="preserve">    </w:t>
-      </w:r>
-      <w:proofErr w:type="gramStart"/>
-      <w:r>
-        <w:rPr>
-          <w:rFonts w:ascii="Menlo Regular" w:hAnsi="Menlo Regular" w:cs="Menlo Regular"/>
-          <w:color w:val="AA0D91"/>
-          <w:sz w:val="22"/>
-          <w:szCs w:val="22"/>
-        </w:rPr>
-        <w:t>double</w:t>
-      </w:r>
-      <w:proofErr w:type="gramEnd"/>
-      <w:r>
-        <w:rPr>
-          <w:rFonts w:ascii="Menlo Regular" w:hAnsi="Menlo Regular" w:cs="Menlo Regular"/>
-          <w:color w:val="000000"/>
-          <w:sz w:val="22"/>
-          <w:szCs w:val="22"/>
-        </w:rPr>
-        <w:t xml:space="preserve"> </w:t>
-      </w:r>
-      <w:proofErr w:type="spellStart"/>
-      <w:r>
-        <w:rPr>
-          <w:rFonts w:ascii="Menlo Regular" w:hAnsi="Menlo Regular" w:cs="Menlo Regular"/>
-          <w:color w:val="000000"/>
-          <w:sz w:val="22"/>
-          <w:szCs w:val="22"/>
-        </w:rPr>
-        <w:t>dn</w:t>
-      </w:r>
-      <w:proofErr w:type="spellEnd"/>
-      <w:r>
-        <w:rPr>
-          <w:rFonts w:ascii="Menlo Regular" w:hAnsi="Menlo Regular" w:cs="Menlo Regular"/>
-          <w:color w:val="000000"/>
-          <w:sz w:val="22"/>
-          <w:szCs w:val="22"/>
-        </w:rPr>
-        <w:t xml:space="preserve"> = </w:t>
-      </w:r>
-      <w:r>
-        <w:rPr>
-          <w:rFonts w:ascii="Menlo Regular" w:hAnsi="Menlo Regular" w:cs="Menlo Regular"/>
-          <w:color w:val="1C00CF"/>
-          <w:sz w:val="22"/>
-          <w:szCs w:val="22"/>
-        </w:rPr>
-        <w:t>0</w:t>
-      </w:r>
-      <w:r>
-        <w:rPr>
-          <w:rFonts w:ascii="Menlo Regular" w:hAnsi="Menlo Regular" w:cs="Menlo Regular"/>
-          <w:color w:val="000000"/>
-          <w:sz w:val="22"/>
-          <w:szCs w:val="22"/>
-        </w:rPr>
-        <w:t>;</w:t>
-      </w:r>
-    </w:p>
-    <w:p>
-      <w:pPr>
-        <w:widowControl w:val="0"/>
-        <w:tabs>
-          <w:tab w:val="left" w:pos="529"/>
-        </w:tabs>
-        <w:autoSpaceDE w:val="0"/>
-        <w:autoSpaceDN w:val="0"/>
-        <w:adjustRightInd w:val="0"/>
-        <w:rPr>
-          <w:rFonts w:ascii="Menlo Regular" w:hAnsi="Menlo Regular" w:cs="Menlo Regular"/>
-          <w:color w:val="000000"/>
-          <w:sz w:val="22"/>
-          <w:szCs w:val="22"/>
-        </w:rPr>
-      </w:pPr>
-      <w:r>
-        <w:rPr>
-          <w:rFonts w:ascii="Menlo Regular" w:hAnsi="Menlo Regular" w:cs="Menlo Regular"/>
-          <w:color w:val="000000"/>
-          <w:sz w:val="22"/>
-          <w:szCs w:val="22"/>
-        </w:rPr>
-        <w:t xml:space="preserve">    </w:t>
-      </w:r>
-      <w:proofErr w:type="gramStart"/>
-      <w:r>
-        <w:rPr>
-          <w:rFonts w:ascii="Menlo Regular" w:hAnsi="Menlo Regular" w:cs="Menlo Regular"/>
-          <w:color w:val="AA0D91"/>
-          <w:sz w:val="22"/>
-          <w:szCs w:val="22"/>
-        </w:rPr>
-        <w:t>double</w:t>
-      </w:r>
-      <w:proofErr w:type="gramEnd"/>
-      <w:r>
-        <w:rPr>
-          <w:rFonts w:ascii="Menlo Regular" w:hAnsi="Menlo Regular" w:cs="Menlo Regular"/>
-          <w:color w:val="000000"/>
-          <w:sz w:val="22"/>
-          <w:szCs w:val="22"/>
-        </w:rPr>
-        <w:t xml:space="preserve"> </w:t>
-      </w:r>
-      <w:proofErr w:type="spellStart"/>
-      <w:r>
-        <w:rPr>
-          <w:rFonts w:ascii="Menlo Regular" w:hAnsi="Menlo Regular" w:cs="Menlo Regular"/>
-          <w:color w:val="000000"/>
-          <w:sz w:val="22"/>
-          <w:szCs w:val="22"/>
-        </w:rPr>
-        <w:t>dm</w:t>
-      </w:r>
-      <w:proofErr w:type="spellEnd"/>
-      <w:r>
-        <w:rPr>
-          <w:rFonts w:ascii="Menlo Regular" w:hAnsi="Menlo Regular" w:cs="Menlo Regular"/>
-          <w:color w:val="000000"/>
-          <w:sz w:val="22"/>
-          <w:szCs w:val="22"/>
-        </w:rPr>
-        <w:t xml:space="preserve"> =</w:t>
-      </w:r>
-      <w:r>
-        <w:rPr>
-          <w:rFonts w:ascii="Menlo Regular" w:hAnsi="Menlo Regular" w:cs="Menlo Regular"/>
-          <w:color w:val="1C00CF"/>
-          <w:sz w:val="22"/>
-          <w:szCs w:val="22"/>
-        </w:rPr>
-        <w:t>0</w:t>
-      </w:r>
-      <w:r>
-        <w:rPr>
-          <w:rFonts w:ascii="Menlo Regular" w:hAnsi="Menlo Regular" w:cs="Menlo Regular"/>
-          <w:color w:val="000000"/>
-          <w:sz w:val="22"/>
-          <w:szCs w:val="22"/>
-        </w:rPr>
-        <w:t>;</w:t>
-      </w:r>
-    </w:p>
-    <w:p>
-      <w:pPr>
-        <w:widowControl w:val="0"/>
-        <w:tabs>
-          <w:tab w:val="left" w:pos="529"/>
-        </w:tabs>
-        <w:autoSpaceDE w:val="0"/>
-        <w:autoSpaceDN w:val="0"/>
-        <w:adjustRightInd w:val="0"/>
-        <w:rPr>
-          <w:rFonts w:ascii="Menlo Regular" w:hAnsi="Menlo Regular" w:cs="Menlo Regular"/>
-          <w:color w:val="000000"/>
-          <w:sz w:val="22"/>
-          <w:szCs w:val="22"/>
-        </w:rPr>
-      </w:pPr>
-      <w:r>
-        <w:rPr>
-          <w:rFonts w:ascii="Menlo Regular" w:hAnsi="Menlo Regular" w:cs="Menlo Regular"/>
-          <w:color w:val="000000"/>
-          <w:sz w:val="22"/>
-          <w:szCs w:val="22"/>
-        </w:rPr>
-        <w:t xml:space="preserve">    </w:t>
-      </w:r>
-      <w:proofErr w:type="gramStart"/>
-      <w:r>
-        <w:rPr>
-          <w:rFonts w:ascii="Menlo Regular" w:hAnsi="Menlo Regular" w:cs="Menlo Regular"/>
-          <w:color w:val="AA0D91"/>
-          <w:sz w:val="22"/>
-          <w:szCs w:val="22"/>
-        </w:rPr>
-        <w:t>double</w:t>
-      </w:r>
-      <w:proofErr w:type="gramEnd"/>
-      <w:r>
-        <w:rPr>
-          <w:rFonts w:ascii="Menlo Regular" w:hAnsi="Menlo Regular" w:cs="Menlo Regular"/>
-          <w:color w:val="000000"/>
-          <w:sz w:val="22"/>
-          <w:szCs w:val="22"/>
-        </w:rPr>
-        <w:t xml:space="preserve"> m=</w:t>
-      </w:r>
-      <w:r>
-        <w:rPr>
-          <w:rFonts w:ascii="Menlo Regular" w:hAnsi="Menlo Regular" w:cs="Menlo Regular"/>
-          <w:color w:val="1C00CF"/>
-          <w:sz w:val="22"/>
-          <w:szCs w:val="22"/>
-        </w:rPr>
-        <w:t>0</w:t>
-      </w:r>
-      <w:r>
-        <w:rPr>
-          <w:rFonts w:ascii="Menlo Regular" w:hAnsi="Menlo Regular" w:cs="Menlo Regular"/>
-          <w:color w:val="000000"/>
-          <w:sz w:val="22"/>
-          <w:szCs w:val="22"/>
-        </w:rPr>
-        <w:t>;</w:t>
-      </w:r>
-    </w:p>
-    <w:p>
-      <w:pPr>
-        <w:widowControl w:val="0"/>
-        <w:tabs>
-          <w:tab w:val="left" w:pos="529"/>
-        </w:tabs>
-        <w:autoSpaceDE w:val="0"/>
-        <w:autoSpaceDN w:val="0"/>
-        <w:adjustRightInd w:val="0"/>
-        <w:rPr>
-          <w:rFonts w:ascii="Menlo Regular" w:hAnsi="Menlo Regular" w:cs="Menlo Regular"/>
-          <w:color w:val="000000"/>
-          <w:sz w:val="22"/>
-          <w:szCs w:val="22"/>
-        </w:rPr>
-      </w:pPr>
-      <w:r>
-        <w:rPr>
-          <w:rFonts w:ascii="Menlo Regular" w:hAnsi="Menlo Regular" w:cs="Menlo Regular"/>
-          <w:color w:val="000000"/>
-          <w:sz w:val="22"/>
-          <w:szCs w:val="22"/>
-        </w:rPr>
-        <w:t xml:space="preserve">    </w:t>
-      </w:r>
-      <w:proofErr w:type="gramStart"/>
-      <w:r>
-        <w:rPr>
-          <w:rFonts w:ascii="Menlo Regular" w:hAnsi="Menlo Regular" w:cs="Menlo Regular"/>
-          <w:color w:val="AA0D91"/>
-          <w:sz w:val="22"/>
-          <w:szCs w:val="22"/>
-        </w:rPr>
-        <w:t>double</w:t>
-      </w:r>
-      <w:proofErr w:type="gramEnd"/>
-      <w:r>
-        <w:rPr>
-          <w:rFonts w:ascii="Menlo Regular" w:hAnsi="Menlo Regular" w:cs="Menlo Regular"/>
-          <w:color w:val="000000"/>
-          <w:sz w:val="22"/>
-          <w:szCs w:val="22"/>
-        </w:rPr>
-        <w:t xml:space="preserve"> n=</w:t>
-      </w:r>
-      <w:r>
-        <w:rPr>
-          <w:rFonts w:ascii="Menlo Regular" w:hAnsi="Menlo Regular" w:cs="Menlo Regular"/>
-          <w:color w:val="1C00CF"/>
-          <w:sz w:val="22"/>
-          <w:szCs w:val="22"/>
-        </w:rPr>
-        <w:t>0</w:t>
-      </w:r>
-      <w:r>
-        <w:rPr>
-          <w:rFonts w:ascii="Menlo Regular" w:hAnsi="Menlo Regular" w:cs="Menlo Regular"/>
-          <w:color w:val="000000"/>
-          <w:sz w:val="22"/>
-          <w:szCs w:val="22"/>
-        </w:rPr>
-        <w:t>;</w:t>
-      </w:r>
-    </w:p>
-    <w:p>
-      <w:pPr>
-        <w:widowControl w:val="0"/>
-        <w:tabs>
-          <w:tab w:val="left" w:pos="529"/>
-        </w:tabs>
-        <w:autoSpaceDE w:val="0"/>
-        <w:autoSpaceDN w:val="0"/>
-        <w:adjustRightInd w:val="0"/>
-        <w:rPr>
-          <w:rFonts w:ascii="Menlo Regular" w:hAnsi="Menlo Regular" w:cs="Menlo Regular"/>
-          <w:color w:val="000000"/>
-          <w:sz w:val="22"/>
-          <w:szCs w:val="22"/>
-        </w:rPr>
-      </w:pPr>
-      <w:r>
-        <w:rPr>
-          <w:rFonts w:ascii="Menlo Regular" w:hAnsi="Menlo Regular" w:cs="Menlo Regular"/>
-          <w:color w:val="000000"/>
-          <w:sz w:val="22"/>
-          <w:szCs w:val="22"/>
-        </w:rPr>
-        <w:t xml:space="preserve">    </w:t>
-      </w:r>
-      <w:proofErr w:type="spellStart"/>
-      <w:proofErr w:type="gramStart"/>
-      <w:r>
-        <w:rPr>
-          <w:rFonts w:ascii="Menlo Regular" w:hAnsi="Menlo Regular" w:cs="Menlo Regular"/>
-          <w:color w:val="AA0D91"/>
-          <w:sz w:val="22"/>
-          <w:szCs w:val="22"/>
-        </w:rPr>
-        <w:t>int</w:t>
-      </w:r>
-      <w:proofErr w:type="spellEnd"/>
-      <w:proofErr w:type="gramEnd"/>
-      <w:r>
-        <w:rPr>
-          <w:rFonts w:ascii="Menlo Regular" w:hAnsi="Menlo Regular" w:cs="Menlo Regular"/>
-          <w:color w:val="000000"/>
-          <w:sz w:val="22"/>
-          <w:szCs w:val="22"/>
-        </w:rPr>
-        <w:t xml:space="preserve"> a5 =</w:t>
-      </w:r>
-      <w:r>
-        <w:rPr>
-          <w:rFonts w:ascii="Menlo Regular" w:hAnsi="Menlo Regular" w:cs="Menlo Regular"/>
-          <w:color w:val="1C00CF"/>
-          <w:sz w:val="22"/>
-          <w:szCs w:val="22"/>
-        </w:rPr>
-        <w:t>0</w:t>
-      </w:r>
-      <w:r>
-        <w:rPr>
-          <w:rFonts w:ascii="Menlo Regular" w:hAnsi="Menlo Regular" w:cs="Menlo Regular"/>
-          <w:color w:val="000000"/>
-          <w:sz w:val="22"/>
-          <w:szCs w:val="22"/>
-        </w:rPr>
-        <w:t>;</w:t>
-      </w:r>
-    </w:p>
-    <w:p>
-      <w:pPr>
-        <w:widowControl w:val="0"/>
-        <w:tabs>
-          <w:tab w:val="left" w:pos="529"/>
-        </w:tabs>
-        <w:autoSpaceDE w:val="0"/>
-        <w:autoSpaceDN w:val="0"/>
-        <w:adjustRightInd w:val="0"/>
-        <w:rPr>
-          <w:rFonts w:ascii="Menlo Regular" w:hAnsi="Menlo Regular" w:cs="Menlo Regular"/>
-          <w:color w:val="000000"/>
-          <w:sz w:val="22"/>
-          <w:szCs w:val="22"/>
-        </w:rPr>
-      </w:pPr>
-      <w:r>
-        <w:rPr>
-          <w:rFonts w:ascii="Menlo Regular" w:hAnsi="Menlo Regular" w:cs="Menlo Regular"/>
-          <w:color w:val="000000"/>
-          <w:sz w:val="22"/>
-          <w:szCs w:val="22"/>
-        </w:rPr>
-        <w:t xml:space="preserve">    </w:t>
-      </w:r>
-      <w:proofErr w:type="spellStart"/>
-      <w:proofErr w:type="gramStart"/>
-      <w:r>
-        <w:rPr>
-          <w:rFonts w:ascii="Menlo Regular" w:hAnsi="Menlo Regular" w:cs="Menlo Regular"/>
-          <w:color w:val="AA0D91"/>
-          <w:sz w:val="22"/>
-          <w:szCs w:val="22"/>
-        </w:rPr>
-        <w:t>int</w:t>
-      </w:r>
-      <w:proofErr w:type="spellEnd"/>
-      <w:proofErr w:type="gramEnd"/>
-      <w:r>
-        <w:rPr>
-          <w:rFonts w:ascii="Menlo Regular" w:hAnsi="Menlo Regular" w:cs="Menlo Regular"/>
-          <w:color w:val="000000"/>
-          <w:sz w:val="22"/>
-          <w:szCs w:val="22"/>
-        </w:rPr>
-        <w:t xml:space="preserve"> b  =</w:t>
-      </w:r>
-      <w:r>
-        <w:rPr>
-          <w:rFonts w:ascii="Menlo Regular" w:hAnsi="Menlo Regular" w:cs="Menlo Regular"/>
-          <w:color w:val="1C00CF"/>
-          <w:sz w:val="22"/>
-          <w:szCs w:val="22"/>
-        </w:rPr>
-        <w:t>0</w:t>
-      </w:r>
-      <w:r>
-        <w:rPr>
-          <w:rFonts w:ascii="Menlo Regular" w:hAnsi="Menlo Regular" w:cs="Menlo Regular"/>
-          <w:color w:val="000000"/>
-          <w:sz w:val="22"/>
-          <w:szCs w:val="22"/>
-        </w:rPr>
-        <w:t>;</w:t>
-      </w:r>
-    </w:p>
-    <w:p>
-      <w:pPr>
-        <w:widowControl w:val="0"/>
-        <w:tabs>
-          <w:tab w:val="left" w:pos="529"/>
-        </w:tabs>
-        <w:autoSpaceDE w:val="0"/>
-        <w:autoSpaceDN w:val="0"/>
-        <w:adjustRightInd w:val="0"/>
-        <w:rPr>
-          <w:rFonts w:ascii="Menlo Regular" w:hAnsi="Menlo Regular" w:cs="Menlo Regular"/>
-          <w:color w:val="000000"/>
-          <w:sz w:val="22"/>
-          <w:szCs w:val="22"/>
-        </w:rPr>
-      </w:pPr>
-      <w:r>
-        <w:rPr>
-          <w:rFonts w:ascii="Menlo Regular" w:hAnsi="Menlo Regular" w:cs="Menlo Regular"/>
-          <w:color w:val="000000"/>
-          <w:sz w:val="22"/>
-          <w:szCs w:val="22"/>
-        </w:rPr>
-        <w:t xml:space="preserve">    </w:t>
-      </w:r>
-      <w:proofErr w:type="spellStart"/>
-      <w:proofErr w:type="gramStart"/>
-      <w:r>
-        <w:rPr>
-          <w:rFonts w:ascii="Menlo Regular" w:hAnsi="Menlo Regular" w:cs="Menlo Regular"/>
-          <w:color w:val="AA0D91"/>
-          <w:sz w:val="22"/>
-          <w:szCs w:val="22"/>
-        </w:rPr>
-        <w:t>int</w:t>
-      </w:r>
-      <w:proofErr w:type="spellEnd"/>
-      <w:proofErr w:type="gramEnd"/>
-      <w:r>
-        <w:rPr>
-          <w:rFonts w:ascii="Menlo Regular" w:hAnsi="Menlo Regular" w:cs="Menlo Regular"/>
-          <w:color w:val="000000"/>
-          <w:sz w:val="22"/>
-          <w:szCs w:val="22"/>
-        </w:rPr>
-        <w:t xml:space="preserve"> c5 =</w:t>
-      </w:r>
-      <w:r>
-        <w:rPr>
-          <w:rFonts w:ascii="Menlo Regular" w:hAnsi="Menlo Regular" w:cs="Menlo Regular"/>
-          <w:color w:val="1C00CF"/>
-          <w:sz w:val="22"/>
-          <w:szCs w:val="22"/>
-        </w:rPr>
-        <w:t>0</w:t>
-      </w:r>
-      <w:r>
-        <w:rPr>
-          <w:rFonts w:ascii="Menlo Regular" w:hAnsi="Menlo Regular" w:cs="Menlo Regular"/>
-          <w:color w:val="000000"/>
-          <w:sz w:val="22"/>
-          <w:szCs w:val="22"/>
-        </w:rPr>
-        <w:t>;</w:t>
-      </w:r>
-    </w:p>
-    <w:p>
-      <w:pPr>
-        <w:widowControl w:val="0"/>
-        <w:tabs>
-          <w:tab w:val="left" w:pos="529"/>
-        </w:tabs>
-        <w:autoSpaceDE w:val="0"/>
-        <w:autoSpaceDN w:val="0"/>
-        <w:adjustRightInd w:val="0"/>
-        <w:rPr>
-          <w:rFonts w:ascii="Menlo Regular" w:hAnsi="Menlo Regular" w:cs="Menlo Regular"/>
-          <w:color w:val="000000"/>
-          <w:sz w:val="22"/>
-          <w:szCs w:val="22"/>
-        </w:rPr>
-      </w:pPr>
-      <w:r>
-        <w:rPr>
-          <w:rFonts w:ascii="Menlo Regular" w:hAnsi="Menlo Regular" w:cs="Menlo Regular"/>
-          <w:color w:val="000000"/>
-          <w:sz w:val="22"/>
-          <w:szCs w:val="22"/>
-        </w:rPr>
-        <w:t xml:space="preserve">    </w:t>
-      </w:r>
-      <w:proofErr w:type="spellStart"/>
-      <w:proofErr w:type="gramStart"/>
-      <w:r>
-        <w:rPr>
-          <w:rFonts w:ascii="Menlo Regular" w:hAnsi="Menlo Regular" w:cs="Menlo Regular"/>
-          <w:color w:val="AA0D91"/>
-          <w:sz w:val="22"/>
-          <w:szCs w:val="22"/>
-        </w:rPr>
-        <w:t>int</w:t>
-      </w:r>
-      <w:proofErr w:type="spellEnd"/>
-      <w:proofErr w:type="gramEnd"/>
-      <w:r>
-        <w:rPr>
-          <w:rFonts w:ascii="Menlo Regular" w:hAnsi="Menlo Regular" w:cs="Menlo Regular"/>
-          <w:color w:val="000000"/>
-          <w:sz w:val="22"/>
-          <w:szCs w:val="22"/>
-        </w:rPr>
-        <w:t xml:space="preserve"> d5=</w:t>
-      </w:r>
-      <w:r>
-        <w:rPr>
-          <w:rFonts w:ascii="Menlo Regular" w:hAnsi="Menlo Regular" w:cs="Menlo Regular"/>
-          <w:color w:val="1C00CF"/>
-          <w:sz w:val="22"/>
-          <w:szCs w:val="22"/>
-        </w:rPr>
-        <w:t>0</w:t>
-      </w:r>
-      <w:r>
-        <w:rPr>
-          <w:rFonts w:ascii="Menlo Regular" w:hAnsi="Menlo Regular" w:cs="Menlo Regular"/>
-          <w:color w:val="000000"/>
-          <w:sz w:val="22"/>
-          <w:szCs w:val="22"/>
-        </w:rPr>
-        <w:t>;</w:t>
-      </w:r>
-    </w:p>
-    <w:p>
-      <w:pPr>
-        <w:widowControl w:val="0"/>
-        <w:tabs>
-          <w:tab w:val="left" w:pos="529"/>
-        </w:tabs>
-        <w:autoSpaceDE w:val="0"/>
-        <w:autoSpaceDN w:val="0"/>
-        <w:adjustRightInd w:val="0"/>
-        <w:rPr>
-          <w:rFonts w:ascii="Menlo Regular" w:hAnsi="Menlo Regular" w:cs="Menlo Regular"/>
-          <w:color w:val="000000"/>
-          <w:sz w:val="22"/>
-          <w:szCs w:val="22"/>
-        </w:rPr>
-      </w:pPr>
-      <w:r>
-        <w:rPr>
-          <w:rFonts w:ascii="Menlo Regular" w:hAnsi="Menlo Regular" w:cs="Menlo Regular"/>
-          <w:color w:val="000000"/>
-          <w:sz w:val="22"/>
-          <w:szCs w:val="22"/>
-        </w:rPr>
-        <w:t xml:space="preserve">    </w:t>
-      </w:r>
-      <w:proofErr w:type="gramStart"/>
-      <w:r>
-        <w:rPr>
-          <w:rFonts w:ascii="Menlo Regular" w:hAnsi="Menlo Regular" w:cs="Menlo Regular"/>
-          <w:color w:val="AA0D91"/>
-          <w:sz w:val="22"/>
-          <w:szCs w:val="22"/>
-        </w:rPr>
-        <w:t>double</w:t>
-      </w:r>
-      <w:proofErr w:type="gramEnd"/>
-      <w:r>
-        <w:rPr>
-          <w:rFonts w:ascii="Menlo Regular" w:hAnsi="Menlo Regular" w:cs="Menlo Regular"/>
-          <w:color w:val="000000"/>
-          <w:sz w:val="22"/>
-          <w:szCs w:val="22"/>
-        </w:rPr>
-        <w:t xml:space="preserve"> test1=</w:t>
-      </w:r>
-      <w:r>
-        <w:rPr>
-          <w:rFonts w:ascii="Menlo Regular" w:hAnsi="Menlo Regular" w:cs="Menlo Regular"/>
-          <w:color w:val="1C00CF"/>
-          <w:sz w:val="22"/>
-          <w:szCs w:val="22"/>
-        </w:rPr>
-        <w:t>0</w:t>
-      </w:r>
-      <w:r>
-        <w:rPr>
-          <w:rFonts w:ascii="Menlo Regular" w:hAnsi="Menlo Regular" w:cs="Menlo Regular"/>
-          <w:color w:val="000000"/>
-          <w:sz w:val="22"/>
-          <w:szCs w:val="22"/>
-        </w:rPr>
-        <w:t>;</w:t>
-      </w:r>
-    </w:p>
-    <w:p>
-      <w:pPr>
-        <w:widowControl w:val="0"/>
-        <w:tabs>
-          <w:tab w:val="left" w:pos="529"/>
-        </w:tabs>
-        <w:autoSpaceDE w:val="0"/>
-        <w:autoSpaceDN w:val="0"/>
-        <w:adjustRightInd w:val="0"/>
-        <w:rPr>
-          <w:rFonts w:ascii="Menlo Regular" w:hAnsi="Menlo Regular" w:cs="Menlo Regular"/>
-          <w:color w:val="000000"/>
-          <w:sz w:val="22"/>
-          <w:szCs w:val="22"/>
-        </w:rPr>
-      </w:pPr>
-      <w:r>
-        <w:rPr>
-          <w:rFonts w:ascii="Menlo Regular" w:hAnsi="Menlo Regular" w:cs="Menlo Regular"/>
-          <w:color w:val="000000"/>
-          <w:sz w:val="22"/>
-          <w:szCs w:val="22"/>
-        </w:rPr>
-        <w:t xml:space="preserve">    </w:t>
-      </w:r>
-    </w:p>
-    <w:p>
-      <w:pPr>
-        <w:widowControl w:val="0"/>
-        <w:tabs>
-          <w:tab w:val="left" w:pos="529"/>
-        </w:tabs>
-        <w:autoSpaceDE w:val="0"/>
-        <w:autoSpaceDN w:val="0"/>
-        <w:adjustRightInd w:val="0"/>
-        <w:rPr>
-          <w:rFonts w:ascii="Menlo Regular" w:hAnsi="Menlo Regular" w:cs="Menlo Regular"/>
-          <w:color w:val="000000"/>
-          <w:sz w:val="22"/>
-          <w:szCs w:val="22"/>
-        </w:rPr>
-      </w:pPr>
-      <w:r>
-        <w:rPr>
-          <w:rFonts w:ascii="Menlo Regular" w:hAnsi="Menlo Regular" w:cs="Menlo Regular"/>
-          <w:color w:val="000000"/>
-          <w:sz w:val="22"/>
-          <w:szCs w:val="22"/>
-        </w:rPr>
-        <w:t xml:space="preserve">    </w:t>
-      </w:r>
-    </w:p>
-    <w:p>
-      <w:pPr>
-        <w:widowControl w:val="0"/>
-        <w:tabs>
-          <w:tab w:val="left" w:pos="529"/>
-        </w:tabs>
-        <w:autoSpaceDE w:val="0"/>
-        <w:autoSpaceDN w:val="0"/>
-        <w:adjustRightInd w:val="0"/>
-        <w:rPr>
-          <w:rFonts w:ascii="Menlo Regular" w:hAnsi="Menlo Regular" w:cs="Menlo Regular"/>
-          <w:color w:val="000000"/>
-          <w:sz w:val="22"/>
-          <w:szCs w:val="22"/>
-        </w:rPr>
-      </w:pPr>
-      <w:r>
-        <w:rPr>
-          <w:rFonts w:ascii="Menlo Regular" w:hAnsi="Menlo Regular" w:cs="Menlo Regular"/>
-          <w:color w:val="000000"/>
-          <w:sz w:val="22"/>
-          <w:szCs w:val="22"/>
-        </w:rPr>
-        <w:t xml:space="preserve">    </w:t>
-      </w:r>
-      <w:proofErr w:type="gramStart"/>
-      <w:r>
-        <w:rPr>
-          <w:rFonts w:ascii="Menlo Regular" w:hAnsi="Menlo Regular" w:cs="Menlo Regular"/>
-          <w:color w:val="AA0D91"/>
-          <w:sz w:val="22"/>
-          <w:szCs w:val="22"/>
-        </w:rPr>
-        <w:t>double</w:t>
-      </w:r>
-      <w:proofErr w:type="gramEnd"/>
-      <w:r>
-        <w:rPr>
-          <w:rFonts w:ascii="Menlo Regular" w:hAnsi="Menlo Regular" w:cs="Menlo Regular"/>
-          <w:color w:val="000000"/>
-          <w:sz w:val="22"/>
-          <w:szCs w:val="22"/>
-        </w:rPr>
-        <w:t xml:space="preserve"> el3x = el(z13, r1x, el1x, w1x, energy);</w:t>
-      </w:r>
-      <w:r>
-        <w:rPr>
-          <w:rFonts w:ascii="Menlo Regular" w:hAnsi="Menlo Regular" w:cs="Menlo Regular"/>
-          <w:color w:val="007400"/>
-          <w:sz w:val="22"/>
-          <w:szCs w:val="22"/>
-        </w:rPr>
-        <w:t xml:space="preserve">//G2z - G1z + </w:t>
-      </w:r>
-      <w:proofErr w:type="spellStart"/>
-      <w:r>
-        <w:rPr>
-          <w:rFonts w:ascii="Menlo Regular" w:hAnsi="Menlo Regular" w:cs="Menlo Regular"/>
-          <w:color w:val="007400"/>
-          <w:sz w:val="22"/>
-          <w:szCs w:val="22"/>
-        </w:rPr>
-        <w:t>zstart</w:t>
-      </w:r>
-      <w:proofErr w:type="spellEnd"/>
-      <w:r>
-        <w:rPr>
-          <w:rFonts w:ascii="Menlo Regular" w:hAnsi="Menlo Regular" w:cs="Menlo Regular"/>
-          <w:color w:val="007400"/>
-          <w:sz w:val="22"/>
-          <w:szCs w:val="22"/>
-        </w:rPr>
-        <w:t xml:space="preserve"> + 0*</w:t>
-      </w:r>
-      <w:proofErr w:type="spellStart"/>
-      <w:r>
-        <w:rPr>
-          <w:rFonts w:ascii="Menlo Regular" w:hAnsi="Menlo Regular" w:cs="Menlo Regular"/>
-          <w:color w:val="007400"/>
-          <w:sz w:val="22"/>
-          <w:szCs w:val="22"/>
-        </w:rPr>
-        <w:t>zres</w:t>
-      </w:r>
-      <w:proofErr w:type="spellEnd"/>
-      <w:r>
-        <w:rPr>
-          <w:rFonts w:ascii="Menlo Regular" w:hAnsi="Menlo Regular" w:cs="Menlo Regular"/>
-          <w:color w:val="007400"/>
-          <w:sz w:val="22"/>
-          <w:szCs w:val="22"/>
-        </w:rPr>
-        <w:t>, r1, el1, w1</w:t>
-      </w:r>
-    </w:p>
-    <w:p>
-      <w:pPr>
-        <w:widowControl w:val="0"/>
-        <w:tabs>
-          <w:tab w:val="left" w:pos="529"/>
-        </w:tabs>
-        <w:autoSpaceDE w:val="0"/>
-        <w:autoSpaceDN w:val="0"/>
-        <w:adjustRightInd w:val="0"/>
-        <w:rPr>
-          <w:rFonts w:ascii="Menlo Regular" w:hAnsi="Menlo Regular" w:cs="Menlo Regular"/>
-          <w:color w:val="000000"/>
-          <w:sz w:val="22"/>
-          <w:szCs w:val="22"/>
-        </w:rPr>
-      </w:pPr>
-      <w:r>
-        <w:rPr>
-          <w:rFonts w:ascii="Menlo Regular" w:hAnsi="Menlo Regular" w:cs="Menlo Regular"/>
-          <w:color w:val="000000"/>
-          <w:sz w:val="22"/>
-          <w:szCs w:val="22"/>
-        </w:rPr>
-        <w:t xml:space="preserve">    </w:t>
-      </w:r>
-    </w:p>
-    <w:p>
-      <w:pPr>
-        <w:widowControl w:val="0"/>
-        <w:tabs>
-          <w:tab w:val="left" w:pos="529"/>
-        </w:tabs>
-        <w:autoSpaceDE w:val="0"/>
-        <w:autoSpaceDN w:val="0"/>
-        <w:adjustRightInd w:val="0"/>
-        <w:rPr>
-          <w:rFonts w:ascii="Menlo Regular" w:hAnsi="Menlo Regular" w:cs="Menlo Regular"/>
-          <w:color w:val="000000"/>
-          <w:sz w:val="22"/>
-          <w:szCs w:val="22"/>
-        </w:rPr>
-      </w:pPr>
-      <w:r>
-        <w:rPr>
-          <w:rFonts w:ascii="Menlo Regular" w:hAnsi="Menlo Regular" w:cs="Menlo Regular"/>
-          <w:color w:val="000000"/>
-          <w:sz w:val="22"/>
-          <w:szCs w:val="22"/>
-        </w:rPr>
-        <w:t xml:space="preserve">    </w:t>
-      </w:r>
-      <w:proofErr w:type="gramStart"/>
-      <w:r>
-        <w:rPr>
-          <w:rFonts w:ascii="Menlo Regular" w:hAnsi="Menlo Regular" w:cs="Menlo Regular"/>
-          <w:color w:val="AA0D91"/>
-          <w:sz w:val="22"/>
-          <w:szCs w:val="22"/>
-        </w:rPr>
-        <w:t>double</w:t>
-      </w:r>
-      <w:proofErr w:type="gramEnd"/>
-      <w:r>
-        <w:rPr>
-          <w:rFonts w:ascii="Menlo Regular" w:hAnsi="Menlo Regular" w:cs="Menlo Regular"/>
-          <w:color w:val="000000"/>
-          <w:sz w:val="22"/>
-          <w:szCs w:val="22"/>
-        </w:rPr>
-        <w:t xml:space="preserve"> w3x = w(z13,r1x,el1x,w1x, energy);</w:t>
-      </w:r>
-    </w:p>
-    <w:p>
-      <w:pPr>
-        <w:widowControl w:val="0"/>
-        <w:tabs>
-          <w:tab w:val="left" w:pos="529"/>
-        </w:tabs>
-        <w:autoSpaceDE w:val="0"/>
-        <w:autoSpaceDN w:val="0"/>
-        <w:adjustRightInd w:val="0"/>
-        <w:rPr>
-          <w:rFonts w:ascii="Menlo Regular" w:hAnsi="Menlo Regular" w:cs="Menlo Regular"/>
-          <w:color w:val="000000"/>
-          <w:sz w:val="22"/>
-          <w:szCs w:val="22"/>
-        </w:rPr>
-      </w:pPr>
-      <w:r>
-        <w:rPr>
-          <w:rFonts w:ascii="Menlo Regular" w:hAnsi="Menlo Regular" w:cs="Menlo Regular"/>
-          <w:color w:val="000000"/>
-          <w:sz w:val="22"/>
-          <w:szCs w:val="22"/>
-        </w:rPr>
-        <w:t xml:space="preserve">    </w:t>
-      </w:r>
-    </w:p>
-    <w:p>
-      <w:pPr>
-        <w:widowControl w:val="0"/>
-        <w:tabs>
-          <w:tab w:val="left" w:pos="529"/>
-        </w:tabs>
-        <w:autoSpaceDE w:val="0"/>
-        <w:autoSpaceDN w:val="0"/>
-        <w:adjustRightInd w:val="0"/>
-        <w:rPr>
-          <w:rFonts w:ascii="Menlo Regular" w:hAnsi="Menlo Regular" w:cs="Menlo Regular"/>
-          <w:color w:val="000000"/>
-          <w:sz w:val="22"/>
-          <w:szCs w:val="22"/>
-        </w:rPr>
-      </w:pPr>
-      <w:r>
-        <w:rPr>
-          <w:rFonts w:ascii="Menlo Regular" w:hAnsi="Menlo Regular" w:cs="Menlo Regular"/>
-          <w:color w:val="000000"/>
-          <w:sz w:val="22"/>
-          <w:szCs w:val="22"/>
-        </w:rPr>
-        <w:t xml:space="preserve">    </w:t>
-      </w:r>
-      <w:proofErr w:type="gramStart"/>
-      <w:r>
-        <w:rPr>
-          <w:rFonts w:ascii="Menlo Regular" w:hAnsi="Menlo Regular" w:cs="Menlo Regular"/>
-          <w:color w:val="AA0D91"/>
-          <w:sz w:val="22"/>
-          <w:szCs w:val="22"/>
-        </w:rPr>
-        <w:t>double</w:t>
-      </w:r>
-      <w:proofErr w:type="gramEnd"/>
-      <w:r>
-        <w:rPr>
-          <w:rFonts w:ascii="Menlo Regular" w:hAnsi="Menlo Regular" w:cs="Menlo Regular"/>
-          <w:color w:val="000000"/>
-          <w:sz w:val="22"/>
-          <w:szCs w:val="22"/>
-        </w:rPr>
-        <w:t xml:space="preserve"> v3x = v(z13,r1x,el1x,w1x, energy);</w:t>
-      </w:r>
-    </w:p>
-    <w:p>
-      <w:pPr>
-        <w:widowControl w:val="0"/>
-        <w:tabs>
-          <w:tab w:val="left" w:pos="529"/>
-        </w:tabs>
-        <w:autoSpaceDE w:val="0"/>
-        <w:autoSpaceDN w:val="0"/>
-        <w:adjustRightInd w:val="0"/>
-        <w:rPr>
-          <w:rFonts w:ascii="Menlo Regular" w:hAnsi="Menlo Regular" w:cs="Menlo Regular"/>
-          <w:color w:val="000000"/>
-          <w:sz w:val="22"/>
-          <w:szCs w:val="22"/>
-        </w:rPr>
-      </w:pPr>
-      <w:r>
-        <w:rPr>
-          <w:rFonts w:ascii="Menlo Regular" w:hAnsi="Menlo Regular" w:cs="Menlo Regular"/>
-          <w:color w:val="000000"/>
-          <w:sz w:val="22"/>
-          <w:szCs w:val="22"/>
-        </w:rPr>
-        <w:t xml:space="preserve">    </w:t>
-      </w:r>
-    </w:p>
-    <w:p>
-      <w:pPr>
-        <w:widowControl w:val="0"/>
-        <w:tabs>
-          <w:tab w:val="left" w:pos="529"/>
-        </w:tabs>
-        <w:autoSpaceDE w:val="0"/>
-        <w:autoSpaceDN w:val="0"/>
-        <w:adjustRightInd w:val="0"/>
-        <w:rPr>
-          <w:rFonts w:ascii="Menlo Regular" w:hAnsi="Menlo Regular" w:cs="Menlo Regular"/>
-          <w:color w:val="000000"/>
-          <w:sz w:val="22"/>
-          <w:szCs w:val="22"/>
-        </w:rPr>
-      </w:pPr>
-      <w:r>
-        <w:rPr>
-          <w:rFonts w:ascii="Menlo Regular" w:hAnsi="Menlo Regular" w:cs="Menlo Regular"/>
-          <w:color w:val="000000"/>
-          <w:sz w:val="22"/>
-          <w:szCs w:val="22"/>
-        </w:rPr>
-        <w:t xml:space="preserve">    </w:t>
-      </w:r>
-      <w:proofErr w:type="gramStart"/>
-      <w:r>
-        <w:rPr>
-          <w:rFonts w:ascii="Menlo Regular" w:hAnsi="Menlo Regular" w:cs="Menlo Regular"/>
-          <w:color w:val="AA0D91"/>
-          <w:sz w:val="22"/>
-          <w:szCs w:val="22"/>
-        </w:rPr>
-        <w:t>double</w:t>
-      </w:r>
-      <w:proofErr w:type="gramEnd"/>
-      <w:r>
-        <w:rPr>
-          <w:rFonts w:ascii="Menlo Regular" w:hAnsi="Menlo Regular" w:cs="Menlo Regular"/>
-          <w:color w:val="000000"/>
-          <w:sz w:val="22"/>
-          <w:szCs w:val="22"/>
-        </w:rPr>
-        <w:t xml:space="preserve"> el3y = el(z13,r1y,el1y, w1y, energy);</w:t>
-      </w:r>
-    </w:p>
-    <w:p>
-      <w:pPr>
-        <w:widowControl w:val="0"/>
-        <w:tabs>
-          <w:tab w:val="left" w:pos="529"/>
-        </w:tabs>
-        <w:autoSpaceDE w:val="0"/>
-        <w:autoSpaceDN w:val="0"/>
-        <w:adjustRightInd w:val="0"/>
-        <w:rPr>
-          <w:rFonts w:ascii="Menlo Regular" w:hAnsi="Menlo Regular" w:cs="Menlo Regular"/>
-          <w:color w:val="000000"/>
-          <w:sz w:val="22"/>
-          <w:szCs w:val="22"/>
-        </w:rPr>
-      </w:pPr>
-      <w:r>
-        <w:rPr>
-          <w:rFonts w:ascii="Menlo Regular" w:hAnsi="Menlo Regular" w:cs="Menlo Regular"/>
-          <w:color w:val="000000"/>
-          <w:sz w:val="22"/>
-          <w:szCs w:val="22"/>
-        </w:rPr>
-        <w:t xml:space="preserve">    </w:t>
-      </w:r>
-    </w:p>
-    <w:p>
-      <w:pPr>
-        <w:widowControl w:val="0"/>
-        <w:tabs>
-          <w:tab w:val="left" w:pos="529"/>
-        </w:tabs>
-        <w:autoSpaceDE w:val="0"/>
-        <w:autoSpaceDN w:val="0"/>
-        <w:adjustRightInd w:val="0"/>
-        <w:rPr>
-          <w:rFonts w:ascii="Menlo Regular" w:hAnsi="Menlo Regular" w:cs="Menlo Regular"/>
-          <w:color w:val="000000"/>
-          <w:sz w:val="22"/>
-          <w:szCs w:val="22"/>
-        </w:rPr>
-      </w:pPr>
-      <w:r>
-        <w:rPr>
-          <w:rFonts w:ascii="Menlo Regular" w:hAnsi="Menlo Regular" w:cs="Menlo Regular"/>
-          <w:color w:val="000000"/>
-          <w:sz w:val="22"/>
-          <w:szCs w:val="22"/>
-        </w:rPr>
-        <w:t xml:space="preserve">    </w:t>
-      </w:r>
-      <w:proofErr w:type="gramStart"/>
-      <w:r>
-        <w:rPr>
-          <w:rFonts w:ascii="Menlo Regular" w:hAnsi="Menlo Regular" w:cs="Menlo Regular"/>
-          <w:color w:val="AA0D91"/>
-          <w:sz w:val="22"/>
-          <w:szCs w:val="22"/>
-        </w:rPr>
-        <w:t>double</w:t>
-      </w:r>
-      <w:proofErr w:type="gramEnd"/>
-      <w:r>
-        <w:rPr>
-          <w:rFonts w:ascii="Menlo Regular" w:hAnsi="Menlo Regular" w:cs="Menlo Regular"/>
-          <w:color w:val="000000"/>
-          <w:sz w:val="22"/>
-          <w:szCs w:val="22"/>
-        </w:rPr>
-        <w:t xml:space="preserve"> w3y = w(z13,r1y,el1y,w1y, energy);</w:t>
-      </w:r>
-    </w:p>
-    <w:p>
-      <w:pPr>
-        <w:widowControl w:val="0"/>
-        <w:tabs>
-          <w:tab w:val="left" w:pos="529"/>
-        </w:tabs>
-        <w:autoSpaceDE w:val="0"/>
-        <w:autoSpaceDN w:val="0"/>
-        <w:adjustRightInd w:val="0"/>
-        <w:rPr>
-          <w:rFonts w:ascii="Menlo Regular" w:hAnsi="Menlo Regular" w:cs="Menlo Regular"/>
-          <w:color w:val="000000"/>
-          <w:sz w:val="22"/>
-          <w:szCs w:val="22"/>
-        </w:rPr>
-      </w:pPr>
-      <w:r>
-        <w:rPr>
-          <w:rFonts w:ascii="Menlo Regular" w:hAnsi="Menlo Regular" w:cs="Menlo Regular"/>
-          <w:color w:val="000000"/>
-          <w:sz w:val="22"/>
-          <w:szCs w:val="22"/>
-        </w:rPr>
-        <w:t xml:space="preserve">    </w:t>
-      </w:r>
-    </w:p>
-    <w:p>
-      <w:pPr>
-        <w:widowControl w:val="0"/>
-        <w:tabs>
-          <w:tab w:val="left" w:pos="529"/>
-        </w:tabs>
-        <w:autoSpaceDE w:val="0"/>
-        <w:autoSpaceDN w:val="0"/>
-        <w:adjustRightInd w:val="0"/>
-        <w:rPr>
-          <w:rFonts w:ascii="Menlo Regular" w:hAnsi="Menlo Regular" w:cs="Menlo Regular"/>
-          <w:color w:val="000000"/>
-          <w:sz w:val="22"/>
-          <w:szCs w:val="22"/>
-        </w:rPr>
-      </w:pPr>
-      <w:r>
-        <w:rPr>
-          <w:rFonts w:ascii="Menlo Regular" w:hAnsi="Menlo Regular" w:cs="Menlo Regular"/>
-          <w:color w:val="000000"/>
-          <w:sz w:val="22"/>
-          <w:szCs w:val="22"/>
-        </w:rPr>
+    </w:p>
+    <w:p>
+      <w:pPr>
+        <w:widowControl w:val="0"/>
+        <w:tabs>
+          <w:tab w:val="left" w:pos="529"/>
+        </w:tabs>
+        <w:autoSpaceDE w:val="0"/>
+        <w:autoSpaceDN w:val="0"/>
+        <w:adjustRightInd w:val="0"/>
+        <w:rPr>
+          <w:rFonts w:ascii="Menlo Regular" w:hAnsi="Menlo Regular" w:cs="Menlo Regular"/>
+          <w:color w:val="000000"/>
+          <w:sz w:val="22"/>
+          <w:szCs w:val="22"/>
+        </w:rPr>
+      </w:pPr>
+      <w:r>
+        <w:rPr>
+          <w:rFonts w:ascii="Menlo Regular" w:hAnsi="Menlo Regular" w:cs="Menlo Regular"/>
+          <w:color w:val="000000"/>
+          <w:sz w:val="22"/>
+          <w:szCs w:val="22"/>
+        </w:rPr>
+        <w:lastRenderedPageBreak/>
         <w:t xml:space="preserve">    </w:t>
       </w:r>
       <w:proofErr w:type="gramStart"/>
@@ -27407,6 +26539,7 @@
           <w:sz w:val="32"/>
           <w:szCs w:val="32"/>
         </w:rPr>
+        <w:lastRenderedPageBreak/>
         <w:t xml:space="preserve">So, I started five loops, </w:t>
       </w:r>
       <w:proofErr w:type="spellStart"/>
@@ -29457,6 +28590,7 @@
           <w:sz w:val="22"/>
           <w:szCs w:val="22"/>
         </w:rPr>
+        <w:lastRenderedPageBreak/>
         <w:t>}</w:t>
       </w:r>
     </w:p>
@@ -32021,6 +31155,7 @@
           <w:sz w:val="22"/>
           <w:szCs w:val="22"/>
         </w:rPr>
+        <w:lastRenderedPageBreak/>
         <w:t xml:space="preserve">                            </w:t>
       </w:r>
     </w:p>
@@ -32563,24 +31698,40 @@
           <w:sz w:val="32"/>
           <w:szCs w:val="32"/>
         </w:rPr>
-        <w:t xml:space="preserve">Then, I closed all the loops separated the array ix into two vector in order to plot it by using the function </w:t>
-      </w:r>
-      <w:proofErr w:type="spellStart"/>
+        <w:t xml:space="preserve">Then, I closed all the loops separated the array ix into two vector in order to </w:t>
+      </w:r>
       <w:r>
         <w:rPr>
           <w:rFonts w:ascii="Times New Roman" w:hAnsi="Times New Roman" w:cs="Times New Roman"/>
           <w:sz w:val="32"/>
           <w:szCs w:val="32"/>
         </w:rPr>
-        <w:t>SImplePlot</w:t>
-      </w:r>
-      <w:proofErr w:type="spellEnd"/>
+        <w:t xml:space="preserve">plot it by using the function </w:t>
+      </w:r>
+      <w:proofErr w:type="spellStart"/>
       <w:r>
         <w:rPr>
           <w:rFonts w:ascii="Times New Roman" w:hAnsi="Times New Roman" w:cs="Times New Roman"/>
           <w:sz w:val="32"/>
           <w:szCs w:val="32"/>
         </w:rPr>
+        <w:t>Si</w:t>
+      </w:r>
+      <w:r>
+        <w:rPr>
+          <w:rFonts w:ascii="Times New Roman" w:hAnsi="Times New Roman" w:cs="Times New Roman"/>
+          <w:sz w:val="32"/>
+          <w:szCs w:val="32"/>
+        </w:rPr>
+        <w:t>mplePlot</w:t>
+      </w:r>
+      <w:proofErr w:type="spellEnd"/>
+      <w:r>
+        <w:rPr>
+          <w:rFonts w:ascii="Times New Roman" w:hAnsi="Times New Roman" w:cs="Times New Roman"/>
+          <w:sz w:val="32"/>
+          <w:szCs w:val="32"/>
+        </w:rPr>
         <w:t>:</w:t>
       </w:r>
     </w:p>
@@ -33432,16 +32583,16 @@
           <w:sz w:val="22"/>
           <w:szCs w:val="22"/>
         </w:rPr>
-        <w:t>; j&lt;</w:t>
-      </w:r>
-      <w:r>
-        <w:rPr>
-          <w:rFonts w:ascii="Menlo Regular" w:hAnsi="Menlo Regular" w:cs="Menlo Regular"/>
-          <w:color w:val="1C00CF"/>
-          <w:sz w:val="22"/>
-          <w:szCs w:val="22"/>
-        </w:rPr>
-        <w:t>2</w:t>
+        <w:t>; j</w:t>
+      </w:r>
+      <w:r>
+        <w:rPr>
+          <w:rFonts w:ascii="Menlo Regular" w:hAnsi="Menlo Regular" w:cs="Menlo Regular"/>
+          <w:color w:val="000000"/>
+          <w:sz w:val="22"/>
+          <w:szCs w:val="22"/>
+        </w:rPr>
+        <w:t>&lt;col</w:t>
       </w:r>
       <w:r>
         <w:rPr>
